--- a/実物/発表に関する奴保存するためのフォルダ/発表資料/発表資料.docx
+++ b/実物/発表に関する奴保存するためのフォルダ/発表資料/発表資料.docx
@@ -3,13 +3,21 @@
 <w:document xmlns:wpc="http://schemas.microsoft.com/office/word/2010/wordprocessingCanvas" xmlns:cx="http://schemas.microsoft.com/office/drawing/2014/chartex" xmlns:cx1="http://schemas.microsoft.com/office/drawing/2015/9/8/chartex" xmlns:mc="http://schemas.openxmlformats.org/markup-compatibility/2006" xmlns:o="urn:schemas-microsoft-com:office:office" xmlns:r="http://schemas.openxmlformats.org/officeDocument/2006/relationships" xmlns:m="http://schemas.openxmlformats.org/officeDocument/2006/math" xmlns:v="urn:schemas-microsoft-com:vml" xmlns:wp14="http://schemas.microsoft.com/office/word/2010/wordprocessingDrawing" xmlns:wp="http://schemas.openxmlformats.org/drawingml/2006/wordprocessingDrawing" xmlns:w10="urn:schemas-microsoft-com:office:word" xmlns:w="http://schemas.openxmlformats.org/wordprocessingml/2006/main" xmlns:w14="http://schemas.microsoft.com/office/word/2010/wordml" xmlns:w15="http://schemas.microsoft.com/office/word/2012/wordml" xmlns:w16se="http://schemas.microsoft.com/office/word/2015/wordml/symex" xmlns:wpg="http://schemas.microsoft.com/office/word/2010/wordprocessingGroup" xmlns:wpi="http://schemas.microsoft.com/office/word/2010/wordprocessingInk" xmlns:wne="http://schemas.microsoft.com/office/word/2006/wordml" xmlns:wps="http://schemas.microsoft.com/office/word/2010/wordprocessingShape" mc:Ignorable="w14 w15 w16se wp14">
   <w:body>
     <w:p>
+      <w:r>
+        <w:t>1 作成目的、背景</w:t>
+      </w:r>
+    </w:p>
+    <w:p>
       <w:pPr>
         <w:rPr>
           <w:rFonts w:hint="eastAsia"/>
         </w:rPr>
       </w:pPr>
       <w:r>
-        <w:t>1 作成目的、背景</w:t>
+        <w:rPr>
+          <w:rFonts w:hint="eastAsia"/>
+        </w:rPr>
+        <w:t xml:space="preserve">　AIやUnityなどの、さまざまなツールや技術、能力を生かして、３Ｄのゲーム作品を作りたいと考えていた。その後チーム内の高塚が、寝ている間にみた、ティラノサウルスに学校で追いかけられる夢をイメージしたゲーム作品を作ろうということになり、3Dのホラーゲームの制作を始めた。</w:t>
       </w:r>
     </w:p>
     <w:p>
@@ -18,56 +26,81 @@
       </w:r>
     </w:p>
     <w:p>
-      <w:r>
-        <w:t>3-1 作品の構成（構成図）</w:t>
-      </w:r>
-    </w:p>
-    <w:p>
-      <w:r>
-        <w:t>3-2 作品の構成（ハードウェアソフトウェア構成）</w:t>
-      </w:r>
-    </w:p>
-    <w:p>
-      <w:r>
-        <w:t>3-3 作品の構成（開発言語等）#どのプログラミング言語で開発したか</w:t>
-      </w:r>
-    </w:p>
-    <w:p>
-      <w:r>
-        <w:t>3-4 ＤＦＤ（データーフローダイアグラム）</w:t>
-      </w:r>
-    </w:p>
-    <w:p>
-      <w:r>
-        <w:t>3-5 ＤＦＤ（データーフローダイアグラム）</w:t>
-      </w:r>
-    </w:p>
-    <w:p>
-      <w:r>
-        <w:t>4　処理、アルゴリズム、技術説明</w:t>
-      </w:r>
-    </w:p>
-    <w:p>
-      <w:r>
-        <w:t>5 動作・操作説明</w:t>
-      </w:r>
-    </w:p>
-    <w:p>
-      <w:r>
-        <w:t>6 考察・発展</w:t>
-      </w:r>
-    </w:p>
-    <w:p>
       <w:pPr>
+        <w:ind w:firstLineChars="200" w:firstLine="420"/>
         <w:rPr>
           <w:rFonts w:hint="eastAsia"/>
         </w:rPr>
       </w:pPr>
+      <w:r>
+        <w:rPr>
+          <w:rFonts w:hint="eastAsia"/>
+        </w:rPr>
+        <w:t>学校というマップ</w:t>
+      </w:r>
+      <w:r>
+        <w:rPr>
+          <w:rFonts w:hint="eastAsia"/>
+        </w:rPr>
+        <w:t>に閉じ込められた主人公が脱出を目指す、3Dの脱出ゲーム。しかしその学校内には、ティラノサウルスがうろついており、ティラノサウルスにつかまらないように脱出を目指さなければいけない</w:t>
+      </w:r>
+      <w:r>
+        <w:rPr>
+          <w:rFonts w:hint="eastAsia"/>
+        </w:rPr>
+        <w:t>というホラー要素が加わっている。AIなどの最新の技術を大いに活用して制作を行い、さまざまな技術やツールを使ってつくられているという特徴がある。</w:t>
+      </w:r>
       <w:bookmarkStart w:id="0" w:name="_GoBack"/>
       <w:bookmarkEnd w:id="0"/>
     </w:p>
     <w:p>
       <w:r>
+        <w:t>3-1 作品の構成（構成図）</w:t>
+      </w:r>
+    </w:p>
+    <w:p>
+      <w:r>
+        <w:t>3-2 作品の構成（ハードウェアソフトウェア構成）</w:t>
+      </w:r>
+    </w:p>
+    <w:p>
+      <w:pPr>
+        <w:rPr>
+          <w:rFonts w:hint="eastAsia"/>
+        </w:rPr>
+      </w:pPr>
+      <w:r>
+        <w:t>3-3 作品の構成（開発言語等）#どのプログラミング言語で開発したか</w:t>
+      </w:r>
+    </w:p>
+    <w:p>
+      <w:r>
+        <w:t>3-4 ＤＦＤ（データーフローダイアグラム）</w:t>
+      </w:r>
+    </w:p>
+    <w:p>
+      <w:r>
+        <w:t>3-5 ＤＦＤ（データーフローダイアグラム）</w:t>
+      </w:r>
+    </w:p>
+    <w:p>
+      <w:r>
+        <w:t>4　処理、アルゴリズム、技術説明</w:t>
+      </w:r>
+    </w:p>
+    <w:p>
+      <w:r>
+        <w:t>5 動作・操作説明</w:t>
+      </w:r>
+    </w:p>
+    <w:p>
+      <w:r>
+        <w:t>6 考察・発展</w:t>
+      </w:r>
+    </w:p>
+    <w:p/>
+    <w:p>
+      <w:r>
         <w:t>7 感想</w:t>
       </w:r>
     </w:p>
@@ -84,31 +117,14 @@
       </w:r>
     </w:p>
     <w:p>
-      <w:pPr>
-        <w:rPr>
-          <w:rFonts w:hint="eastAsia"/>
-        </w:rPr>
-      </w:pPr>
-      <w:r>
-        <w:tab/>
-      </w:r>
-      <w:r>
-        <w:rPr>
-          <w:rFonts w:hint="eastAsia"/>
-        </w:rPr>
-        <w:t xml:space="preserve">　　┏━</w:t>
-      </w:r>
-      <w:r>
-        <w:rPr>
-          <w:rFonts w:hint="eastAsia"/>
-        </w:rPr>
-        <w:t>━━━━━━━━━━━━━━━━━━━━━━━━━━━</w:t>
-      </w:r>
-      <w:r>
-        <w:rPr>
-          <w:rFonts w:hint="eastAsia"/>
-        </w:rPr>
-        <w:t>┓</w:t>
+      <w:r>
+        <w:tab/>
+      </w:r>
+      <w:r>
+        <w:rPr>
+          <w:rFonts w:hint="eastAsia"/>
+        </w:rPr>
+        <w:t xml:space="preserve">　　┏━━━━━━━━━━━━━━━━━━━━━━━━━━━━┓</w:t>
       </w:r>
     </w:p>
     <w:p>
@@ -136,18 +152,11 @@
       </w:r>
     </w:p>
     <w:p>
-      <w:pPr>
-        <w:rPr>
-          <w:rFonts w:hint="eastAsia"/>
-        </w:rPr>
-      </w:pPr>
-      <w:r>
-        <w:tab/>
-      </w:r>
-      <w:r>
-        <w:tab/>
-      </w:r>
-      <w:r>
+      <w:r>
+        <w:tab/>
+      </w:r>
+      <w:r>
+        <w:tab/>
         <w:t>[</w:t>
       </w:r>
       <w:r>
@@ -163,28 +172,15 @@
         <w:rPr>
           <w:rFonts w:hint="eastAsia"/>
         </w:rPr>
-        <w:t xml:space="preserve">月┃　　　　　　　　　　作業内容　　　　　　　　　　</w:t>
-      </w:r>
-      <w:r>
-        <w:rPr>
-          <w:rFonts w:hint="eastAsia"/>
-        </w:rPr>
-        <w:t>]</w:t>
-      </w:r>
-    </w:p>
-    <w:p>
-      <w:pPr>
-        <w:rPr>
-          <w:rFonts w:hint="eastAsia"/>
-        </w:rPr>
-      </w:pPr>
-      <w:r>
-        <w:tab/>
-      </w:r>
-      <w:r>
-        <w:tab/>
-      </w:r>
-      <w:r>
+        <w:t>月┃　　　　　　　　　　作業内容　　　　　　　　　　]</w:t>
+      </w:r>
+    </w:p>
+    <w:p>
+      <w:r>
+        <w:tab/>
+      </w:r>
+      <w:r>
+        <w:tab/>
         <w:t>[</w:t>
       </w:r>
       <w:r>
@@ -200,28 +196,15 @@
         <w:rPr>
           <w:rFonts w:hint="eastAsia"/>
         </w:rPr>
-        <w:t xml:space="preserve">月┃　　　　　　　　　　作業内容　　　　　　　　　　</w:t>
-      </w:r>
-      <w:r>
-        <w:rPr>
-          <w:rFonts w:hint="eastAsia"/>
-        </w:rPr>
-        <w:t>]</w:t>
-      </w:r>
-    </w:p>
-    <w:p>
-      <w:pPr>
-        <w:rPr>
-          <w:rFonts w:hint="eastAsia"/>
-        </w:rPr>
-      </w:pPr>
-      <w:r>
-        <w:tab/>
-      </w:r>
-      <w:r>
-        <w:tab/>
-      </w:r>
-      <w:r>
+        <w:t>月┃　　　　　　　　　　作業内容　　　　　　　　　　]</w:t>
+      </w:r>
+    </w:p>
+    <w:p>
+      <w:r>
+        <w:tab/>
+      </w:r>
+      <w:r>
+        <w:tab/>
         <w:t>[</w:t>
       </w:r>
       <w:r>
@@ -237,28 +220,15 @@
         <w:rPr>
           <w:rFonts w:hint="eastAsia"/>
         </w:rPr>
-        <w:t xml:space="preserve">月┃　　　　　　　　　　作業内容　　　　　　　　　　</w:t>
-      </w:r>
-      <w:r>
-        <w:rPr>
-          <w:rFonts w:hint="eastAsia"/>
-        </w:rPr>
-        <w:t>]</w:t>
-      </w:r>
-    </w:p>
-    <w:p>
-      <w:pPr>
-        <w:rPr>
-          <w:rFonts w:hint="eastAsia"/>
-        </w:rPr>
-      </w:pPr>
-      <w:r>
-        <w:tab/>
-      </w:r>
-      <w:r>
-        <w:tab/>
-      </w:r>
-      <w:r>
+        <w:t>月┃　　　　　　　　　　作業内容　　　　　　　　　　]</w:t>
+      </w:r>
+    </w:p>
+    <w:p>
+      <w:r>
+        <w:tab/>
+      </w:r>
+      <w:r>
+        <w:tab/>
         <w:t>[</w:t>
       </w:r>
       <w:r>
@@ -274,174 +244,78 @@
         <w:rPr>
           <w:rFonts w:hint="eastAsia"/>
         </w:rPr>
-        <w:t xml:space="preserve">月┃　　　　　　　　　　作業内容　　　　　　　　　　</w:t>
-      </w:r>
-      <w:r>
-        <w:rPr>
-          <w:rFonts w:hint="eastAsia"/>
-        </w:rPr>
-        <w:t>]</w:t>
-      </w:r>
-    </w:p>
-    <w:p>
-      <w:pPr>
-        <w:rPr>
-          <w:rFonts w:hint="eastAsia"/>
-        </w:rPr>
-      </w:pPr>
-      <w:r>
-        <w:tab/>
-      </w:r>
-      <w:r>
-        <w:tab/>
-      </w:r>
-      <w:r>
-        <w:t>[</w:t>
-      </w:r>
-      <w:r>
-        <w:rPr>
-          <w:rFonts w:hint="eastAsia"/>
-        </w:rPr>
-        <w:t>10</w:t>
-      </w:r>
-      <w:r>
-        <w:rPr>
-          <w:rFonts w:hint="eastAsia"/>
-        </w:rPr>
-        <w:t xml:space="preserve">月┃　　　　　　　　　　作業内容　　　　　　　　　　</w:t>
-      </w:r>
-      <w:r>
-        <w:rPr>
-          <w:rFonts w:hint="eastAsia"/>
-        </w:rPr>
-        <w:t>]</w:t>
-      </w:r>
-    </w:p>
-    <w:p>
-      <w:pPr>
-        <w:rPr>
-          <w:rFonts w:hint="eastAsia"/>
-        </w:rPr>
-      </w:pPr>
-      <w:r>
-        <w:tab/>
-      </w:r>
-      <w:r>
-        <w:tab/>
-      </w:r>
-      <w:r>
-        <w:t>[</w:t>
-      </w:r>
-      <w:r>
-        <w:rPr>
-          <w:rFonts w:hint="eastAsia"/>
-        </w:rPr>
-        <w:t>11</w:t>
-      </w:r>
-      <w:r>
-        <w:rPr>
-          <w:rFonts w:hint="eastAsia"/>
-        </w:rPr>
-        <w:t xml:space="preserve">月┃　　　　　　　　　　作業内容　　　　　　　　　　</w:t>
-      </w:r>
-      <w:r>
-        <w:rPr>
-          <w:rFonts w:hint="eastAsia"/>
-        </w:rPr>
-        <w:t>]</w:t>
-      </w:r>
-    </w:p>
-    <w:p>
-      <w:r>
-        <w:tab/>
-      </w:r>
-      <w:r>
-        <w:tab/>
-      </w:r>
-      <w:r>
-        <w:t>[</w:t>
-      </w:r>
-      <w:r>
-        <w:rPr>
-          <w:rFonts w:hint="eastAsia"/>
-        </w:rPr>
-        <w:t>12</w:t>
-      </w:r>
-      <w:r>
-        <w:rPr>
-          <w:rFonts w:hint="eastAsia"/>
-        </w:rPr>
-        <w:t xml:space="preserve">月┃　　　　　　　　　　作業内容　　　　　　　　　　</w:t>
-      </w:r>
-      <w:r>
-        <w:rPr>
-          <w:rFonts w:hint="eastAsia"/>
-        </w:rPr>
-        <w:t>]</w:t>
+        <w:t>月┃　　　　　　　　　　作業内容　　　　　　　　　　]</w:t>
+      </w:r>
+    </w:p>
+    <w:p>
+      <w:r>
+        <w:tab/>
+      </w:r>
+      <w:r>
+        <w:tab/>
+        <w:t>[</w:t>
+      </w:r>
+      <w:r>
+        <w:rPr>
+          <w:rFonts w:hint="eastAsia"/>
+        </w:rPr>
+        <w:t>10月┃　　　　　　　　　　作業内容　　　　　　　　　　]</w:t>
+      </w:r>
+    </w:p>
+    <w:p>
+      <w:r>
+        <w:tab/>
+      </w:r>
+      <w:r>
+        <w:tab/>
+        <w:t>[</w:t>
+      </w:r>
+      <w:r>
+        <w:rPr>
+          <w:rFonts w:hint="eastAsia"/>
+        </w:rPr>
+        <w:t>11月┃　　　　　　　　　　作業内容　　　　　　　　　　]</w:t>
+      </w:r>
+    </w:p>
+    <w:p>
+      <w:r>
+        <w:tab/>
+      </w:r>
+      <w:r>
+        <w:tab/>
+        <w:t>[</w:t>
+      </w:r>
+      <w:r>
+        <w:rPr>
+          <w:rFonts w:hint="eastAsia"/>
+        </w:rPr>
+        <w:t>12月┃　　　　　　　　　　作業内容　　　　　　　　　　]</w:t>
       </w:r>
     </w:p>
     <w:p>
       <w:pPr>
         <w:ind w:left="840" w:firstLineChars="200" w:firstLine="420"/>
-        <w:rPr>
-          <w:rFonts w:hint="eastAsia"/>
-        </w:rPr>
       </w:pPr>
       <w:r>
         <w:rPr>
           <w:rFonts w:hint="eastAsia"/>
         </w:rPr>
-        <w:t>┗</w:t>
-      </w:r>
-      <w:r>
-        <w:rPr>
-          <w:rFonts w:hint="eastAsia"/>
-        </w:rPr>
-        <w:t>━━━━━━━━━━━━━━━━━━━━━━━━━━━━</w:t>
-      </w:r>
-      <w:r>
-        <w:rPr>
-          <w:rFonts w:hint="eastAsia"/>
-        </w:rPr>
-        <w:t>┛</w:t>
-      </w:r>
-    </w:p>
-    <w:p>
-      <w:pPr>
-        <w:rPr>
-          <w:rFonts w:hint="eastAsia"/>
-        </w:rPr>
-      </w:pPr>
-    </w:p>
-    <w:p>
-      <w:r>
-        <w:tab/>
-      </w:r>
-      <w:r>
-        <w:rPr>
-          <w:rFonts w:hint="eastAsia"/>
-        </w:rPr>
-        <w:t>21</w:t>
-      </w:r>
-      <w:r>
-        <w:rPr>
-          <w:rFonts w:hint="eastAsia"/>
-        </w:rPr>
-        <w:t>番</w:t>
-      </w:r>
-      <w:r>
-        <w:rPr>
-          <w:rFonts w:hint="eastAsia"/>
-        </w:rPr>
-        <w:t xml:space="preserve"> 対馬　けんと</w:t>
-      </w:r>
-    </w:p>
-    <w:p>
-      <w:pPr>
-        <w:rPr>
-          <w:rFonts w:hint="eastAsia"/>
-        </w:rPr>
-      </w:pPr>
+        <w:t>┗━━━━━━━━━━━━━━━━━━━━━━━━━━━━┛</w:t>
+      </w:r>
+    </w:p>
+    <w:p/>
+    <w:p>
+      <w:r>
+        <w:tab/>
+      </w:r>
+      <w:r>
+        <w:rPr>
+          <w:rFonts w:hint="eastAsia"/>
+        </w:rPr>
+        <w:t>21番 対馬　けんと</w:t>
+      </w:r>
+    </w:p>
+    <w:p>
       <w:r>
         <w:tab/>
       </w:r>
@@ -477,12 +351,8 @@
       </w:r>
     </w:p>
     <w:p>
-      <w:pPr>
-        <w:rPr>
-          <w:rFonts w:hint="eastAsia"/>
-        </w:rPr>
-      </w:pPr>
-      <w:r>
+      <w:r>
+        <w:lastRenderedPageBreak/>
         <w:tab/>
       </w:r>
       <w:r>
@@ -506,11 +376,6 @@
       </w:r>
     </w:p>
     <w:p>
-      <w:pPr>
-        <w:rPr>
-          <w:rFonts w:hint="eastAsia"/>
-        </w:rPr>
-      </w:pPr>
       <w:r>
         <w:tab/>
       </w:r>
@@ -535,11 +400,6 @@
       </w:r>
     </w:p>
     <w:p>
-      <w:pPr>
-        <w:rPr>
-          <w:rFonts w:hint="eastAsia"/>
-        </w:rPr>
-      </w:pPr>
       <w:r>
         <w:tab/>
       </w:r>
@@ -564,11 +424,6 @@
       </w:r>
     </w:p>
     <w:p>
-      <w:pPr>
-        <w:rPr>
-          <w:rFonts w:hint="eastAsia"/>
-        </w:rPr>
-      </w:pPr>
       <w:r>
         <w:tab/>
       </w:r>
@@ -593,11 +448,6 @@
       </w:r>
     </w:p>
     <w:p>
-      <w:pPr>
-        <w:rPr>
-          <w:rFonts w:hint="eastAsia"/>
-        </w:rPr>
-      </w:pPr>
       <w:r>
         <w:tab/>
       </w:r>
@@ -613,11 +463,6 @@
       </w:r>
     </w:p>
     <w:p>
-      <w:pPr>
-        <w:rPr>
-          <w:rFonts w:hint="eastAsia"/>
-        </w:rPr>
-      </w:pPr>
       <w:r>
         <w:tab/>
       </w:r>
@@ -650,9 +495,6 @@
     <w:p>
       <w:pPr>
         <w:ind w:left="840" w:firstLineChars="200" w:firstLine="420"/>
-        <w:rPr>
-          <w:rFonts w:hint="eastAsia"/>
-        </w:rPr>
       </w:pPr>
       <w:r>
         <w:rPr>
@@ -661,16 +503,9 @@
         <w:t>┗━━━━━━━━━━━━━━━━━━━━━━━━━━━━┛</w:t>
       </w:r>
     </w:p>
-    <w:p>
-      <w:pPr>
-        <w:rPr>
-          <w:rFonts w:hint="eastAsia"/>
-        </w:rPr>
-      </w:pPr>
-    </w:p>
-    <w:p>
-      <w:r>
-        <w:lastRenderedPageBreak/>
+    <w:p/>
+    <w:p>
+      <w:r>
         <w:tab/>
         <w:t>18</w:t>
       </w:r>
@@ -678,13 +513,7 @@
         <w:rPr>
           <w:rFonts w:hint="eastAsia"/>
         </w:rPr>
-        <w:t>番</w:t>
-      </w:r>
-      <w:r>
-        <w:rPr>
-          <w:rFonts w:hint="eastAsia"/>
-        </w:rPr>
-        <w:t xml:space="preserve"> 森田 </w:t>
+        <w:t xml:space="preserve">番 森田 </w:t>
       </w:r>
       <w:r>
         <w:t xml:space="preserve"> </w:t>
@@ -697,11 +526,6 @@
       </w:r>
     </w:p>
     <w:p>
-      <w:pPr>
-        <w:rPr>
-          <w:rFonts w:hint="eastAsia"/>
-        </w:rPr>
-      </w:pPr>
       <w:r>
         <w:tab/>
       </w:r>
@@ -737,11 +561,6 @@
       </w:r>
     </w:p>
     <w:p>
-      <w:pPr>
-        <w:rPr>
-          <w:rFonts w:hint="eastAsia"/>
-        </w:rPr>
-      </w:pPr>
       <w:r>
         <w:tab/>
       </w:r>
@@ -766,11 +585,6 @@
       </w:r>
     </w:p>
     <w:p>
-      <w:pPr>
-        <w:rPr>
-          <w:rFonts w:hint="eastAsia"/>
-        </w:rPr>
-      </w:pPr>
       <w:r>
         <w:tab/>
       </w:r>
@@ -795,11 +609,6 @@
       </w:r>
     </w:p>
     <w:p>
-      <w:pPr>
-        <w:rPr>
-          <w:rFonts w:hint="eastAsia"/>
-        </w:rPr>
-      </w:pPr>
       <w:r>
         <w:tab/>
       </w:r>
@@ -824,11 +633,6 @@
       </w:r>
     </w:p>
     <w:p>
-      <w:pPr>
-        <w:rPr>
-          <w:rFonts w:hint="eastAsia"/>
-        </w:rPr>
-      </w:pPr>
       <w:r>
         <w:tab/>
       </w:r>
@@ -853,11 +657,6 @@
       </w:r>
     </w:p>
     <w:p>
-      <w:pPr>
-        <w:rPr>
-          <w:rFonts w:hint="eastAsia"/>
-        </w:rPr>
-      </w:pPr>
       <w:r>
         <w:tab/>
       </w:r>
@@ -873,11 +672,6 @@
       </w:r>
     </w:p>
     <w:p>
-      <w:pPr>
-        <w:rPr>
-          <w:rFonts w:hint="eastAsia"/>
-        </w:rPr>
-      </w:pPr>
       <w:r>
         <w:tab/>
       </w:r>
@@ -910,9 +704,6 @@
     <w:p>
       <w:pPr>
         <w:ind w:left="840" w:firstLineChars="200" w:firstLine="420"/>
-        <w:rPr>
-          <w:rFonts w:hint="eastAsia"/>
-        </w:rPr>
       </w:pPr>
       <w:r>
         <w:rPr>
@@ -921,13 +712,7 @@
         <w:t>┗━━━━━━━━━━━━━━━━━━━━━━━━━━━━┛</w:t>
       </w:r>
     </w:p>
-    <w:p>
-      <w:pPr>
-        <w:rPr>
-          <w:rFonts w:hint="eastAsia"/>
-        </w:rPr>
-      </w:pPr>
-    </w:p>
+    <w:p/>
     <w:p>
       <w:r>
         <w:t>8 参考</w:t>
@@ -941,6 +726,44 @@
     </w:sectPr>
   </w:body>
 </w:document>
+</file>
+
+<file path=word/endnotes.xml><?xml version="1.0" encoding="utf-8"?>
+<w:endnotes xmlns:wpc="http://schemas.microsoft.com/office/word/2010/wordprocessingCanvas" xmlns:cx="http://schemas.microsoft.com/office/drawing/2014/chartex" xmlns:cx1="http://schemas.microsoft.com/office/drawing/2015/9/8/chartex" xmlns:mc="http://schemas.openxmlformats.org/markup-compatibility/2006" xmlns:o="urn:schemas-microsoft-com:office:office" xmlns:r="http://schemas.openxmlformats.org/officeDocument/2006/relationships" xmlns:m="http://schemas.openxmlformats.org/officeDocument/2006/math" xmlns:v="urn:schemas-microsoft-com:vml" xmlns:wp14="http://schemas.microsoft.com/office/word/2010/wordprocessingDrawing" xmlns:wp="http://schemas.openxmlformats.org/drawingml/2006/wordprocessingDrawing" xmlns:w10="urn:schemas-microsoft-com:office:word" xmlns:w="http://schemas.openxmlformats.org/wordprocessingml/2006/main" xmlns:w14="http://schemas.microsoft.com/office/word/2010/wordml" xmlns:w15="http://schemas.microsoft.com/office/word/2012/wordml" xmlns:w16se="http://schemas.microsoft.com/office/word/2015/wordml/symex" xmlns:wpg="http://schemas.microsoft.com/office/word/2010/wordprocessingGroup" xmlns:wpi="http://schemas.microsoft.com/office/word/2010/wordprocessingInk" xmlns:wne="http://schemas.microsoft.com/office/word/2006/wordml" xmlns:wps="http://schemas.microsoft.com/office/word/2010/wordprocessingShape" mc:Ignorable="w14 w15 w16se wp14">
+  <w:endnote w:type="separator" w:id="-1">
+    <w:p>
+      <w:r>
+        <w:separator/>
+      </w:r>
+    </w:p>
+  </w:endnote>
+  <w:endnote w:type="continuationSeparator" w:id="0">
+    <w:p>
+      <w:r>
+        <w:continuationSeparator/>
+      </w:r>
+    </w:p>
+  </w:endnote>
+</w:endnotes>
+</file>
+
+<file path=word/footnotes.xml><?xml version="1.0" encoding="utf-8"?>
+<w:footnotes xmlns:wpc="http://schemas.microsoft.com/office/word/2010/wordprocessingCanvas" xmlns:cx="http://schemas.microsoft.com/office/drawing/2014/chartex" xmlns:cx1="http://schemas.microsoft.com/office/drawing/2015/9/8/chartex" xmlns:mc="http://schemas.openxmlformats.org/markup-compatibility/2006" xmlns:o="urn:schemas-microsoft-com:office:office" xmlns:r="http://schemas.openxmlformats.org/officeDocument/2006/relationships" xmlns:m="http://schemas.openxmlformats.org/officeDocument/2006/math" xmlns:v="urn:schemas-microsoft-com:vml" xmlns:wp14="http://schemas.microsoft.com/office/word/2010/wordprocessingDrawing" xmlns:wp="http://schemas.openxmlformats.org/drawingml/2006/wordprocessingDrawing" xmlns:w10="urn:schemas-microsoft-com:office:word" xmlns:w="http://schemas.openxmlformats.org/wordprocessingml/2006/main" xmlns:w14="http://schemas.microsoft.com/office/word/2010/wordml" xmlns:w15="http://schemas.microsoft.com/office/word/2012/wordml" xmlns:w16se="http://schemas.microsoft.com/office/word/2015/wordml/symex" xmlns:wpg="http://schemas.microsoft.com/office/word/2010/wordprocessingGroup" xmlns:wpi="http://schemas.microsoft.com/office/word/2010/wordprocessingInk" xmlns:wne="http://schemas.microsoft.com/office/word/2006/wordml" xmlns:wps="http://schemas.microsoft.com/office/word/2010/wordprocessingShape" mc:Ignorable="w14 w15 w16se wp14">
+  <w:footnote w:type="separator" w:id="-1">
+    <w:p>
+      <w:r>
+        <w:separator/>
+      </w:r>
+    </w:p>
+  </w:footnote>
+  <w:footnote w:type="continuationSeparator" w:id="0">
+    <w:p>
+      <w:r>
+        <w:continuationSeparator/>
+      </w:r>
+    </w:p>
+  </w:footnote>
+</w:footnotes>
 </file>
 
 <file path=word/styles.xml><?xml version="1.0" encoding="utf-8"?>
@@ -1383,6 +1206,50 @@
     <w:semiHidden/>
     <w:rsid w:val="00F05135"/>
   </w:style>
+  <w:style w:type="paragraph" w:styleId="a5">
+    <w:name w:val="header"/>
+    <w:basedOn w:val="a"/>
+    <w:link w:val="a6"/>
+    <w:uiPriority w:val="99"/>
+    <w:unhideWhenUsed/>
+    <w:rsid w:val="001311E3"/>
+    <w:pPr>
+      <w:tabs>
+        <w:tab w:val="center" w:pos="4252"/>
+        <w:tab w:val="right" w:pos="8504"/>
+      </w:tabs>
+      <w:snapToGrid w:val="0"/>
+    </w:pPr>
+  </w:style>
+  <w:style w:type="character" w:customStyle="1" w:styleId="a6">
+    <w:name w:val="ヘッダー (文字)"/>
+    <w:basedOn w:val="a0"/>
+    <w:link w:val="a5"/>
+    <w:uiPriority w:val="99"/>
+    <w:rsid w:val="001311E3"/>
+  </w:style>
+  <w:style w:type="paragraph" w:styleId="a7">
+    <w:name w:val="footer"/>
+    <w:basedOn w:val="a"/>
+    <w:link w:val="a8"/>
+    <w:uiPriority w:val="99"/>
+    <w:unhideWhenUsed/>
+    <w:rsid w:val="001311E3"/>
+    <w:pPr>
+      <w:tabs>
+        <w:tab w:val="center" w:pos="4252"/>
+        <w:tab w:val="right" w:pos="8504"/>
+      </w:tabs>
+      <w:snapToGrid w:val="0"/>
+    </w:pPr>
+  </w:style>
+  <w:style w:type="character" w:customStyle="1" w:styleId="a8">
+    <w:name w:val="フッター (文字)"/>
+    <w:basedOn w:val="a0"/>
+    <w:link w:val="a7"/>
+    <w:uiPriority w:val="99"/>
+    <w:rsid w:val="001311E3"/>
+  </w:style>
 </w:styles>
 </file>
 

--- a/実物/発表に関する奴保存するためのフォルダ/発表資料/発表資料.docx
+++ b/実物/発表に関する奴保存するためのフォルダ/発表資料/発表資料.docx
@@ -17,7 +17,27 @@
         <w:rPr>
           <w:rFonts w:hint="eastAsia"/>
         </w:rPr>
-        <w:t xml:space="preserve">　AIやUnityなどの、さまざまなツールや技術、能力を生かして、３Ｄのゲーム作品を作りたいと考えていた。その後チーム内の高塚が、寝ている間にみた、ティラノサウルスに学校で追いかけられる夢をイメージしたゲーム作品を作ろうということになり、3Dのホラーゲームの制作を始めた。</w:t>
+        <w:t xml:space="preserve">　AIやUnityなどの、さまざまなツールや技術、能力を生かして、３Ｄのゲーム作品を作りたいと考えていた。その後チーム内の高塚が、寝ている間にみた、ティラノサウルスに学校で追いかけられる</w:t>
+      </w:r>
+      <w:r>
+        <w:rPr>
+          <w:rFonts w:hint="eastAsia"/>
+        </w:rPr>
+        <w:t>という</w:t>
+      </w:r>
+      <w:r>
+        <w:rPr>
+          <w:rFonts w:hint="eastAsia"/>
+        </w:rPr>
+        <w:t>夢をイメージした</w:t>
+      </w:r>
+      <w:bookmarkStart w:id="0" w:name="_GoBack"/>
+      <w:bookmarkEnd w:id="0"/>
+      <w:r>
+        <w:rPr>
+          <w:rFonts w:hint="eastAsia"/>
+        </w:rPr>
+        <w:t>ゲーム作品を作ろうということになり、3Dのホラーゲームの制作を始めた。</w:t>
       </w:r>
     </w:p>
     <w:p>
@@ -48,10 +68,32 @@
         <w:rPr>
           <w:rFonts w:hint="eastAsia"/>
         </w:rPr>
-        <w:t>というホラー要素が加わっている。AIなどの最新の技術を大いに活用して制作を行い、さまざまな技術やツールを使ってつくられているという特徴がある。</w:t>
-      </w:r>
-      <w:bookmarkStart w:id="0" w:name="_GoBack"/>
-      <w:bookmarkEnd w:id="0"/>
+        <w:t>というホラー要素が加わっている。AIなどの最新の技術を大いに活用して制作を行い、さまざまな技術やツールを使ってつくられているという特徴</w:t>
+      </w:r>
+      <w:r>
+        <w:rPr>
+          <w:rFonts w:hint="eastAsia"/>
+        </w:rPr>
+        <w:t>も</w:t>
+      </w:r>
+      <w:r>
+        <w:rPr>
+          <w:rFonts w:hint="eastAsia"/>
+        </w:rPr>
+        <w:t>ある</w:t>
+      </w:r>
+      <w:r>
+        <w:rPr>
+          <w:rFonts w:hint="eastAsia"/>
+        </w:rPr>
+        <w:t>ゲーム作品</w:t>
+      </w:r>
+      <w:r>
+        <w:rPr>
+          <w:rFonts w:hint="eastAsia"/>
+        </w:rPr>
+        <w:t>。</w:t>
+      </w:r>
     </w:p>
     <w:p>
       <w:r>

--- a/実物/発表に関する奴保存するためのフォルダ/発表資料/発表資料.docx
+++ b/実物/発表に関する奴保存するためのフォルダ/発表資料/発表資料.docx
@@ -3,16 +3,18 @@
 <w:document xmlns:wpc="http://schemas.microsoft.com/office/word/2010/wordprocessingCanvas" xmlns:cx="http://schemas.microsoft.com/office/drawing/2014/chartex" xmlns:cx1="http://schemas.microsoft.com/office/drawing/2015/9/8/chartex" xmlns:mc="http://schemas.openxmlformats.org/markup-compatibility/2006" xmlns:o="urn:schemas-microsoft-com:office:office" xmlns:r="http://schemas.openxmlformats.org/officeDocument/2006/relationships" xmlns:m="http://schemas.openxmlformats.org/officeDocument/2006/math" xmlns:v="urn:schemas-microsoft-com:vml" xmlns:wp14="http://schemas.microsoft.com/office/word/2010/wordprocessingDrawing" xmlns:wp="http://schemas.openxmlformats.org/drawingml/2006/wordprocessingDrawing" xmlns:w10="urn:schemas-microsoft-com:office:word" xmlns:w="http://schemas.openxmlformats.org/wordprocessingml/2006/main" xmlns:w14="http://schemas.microsoft.com/office/word/2010/wordml" xmlns:w15="http://schemas.microsoft.com/office/word/2012/wordml" xmlns:w16se="http://schemas.microsoft.com/office/word/2015/wordml/symex" xmlns:wpg="http://schemas.microsoft.com/office/word/2010/wordprocessingGroup" xmlns:wpi="http://schemas.microsoft.com/office/word/2010/wordprocessingInk" xmlns:wne="http://schemas.microsoft.com/office/word/2006/wordml" xmlns:wps="http://schemas.microsoft.com/office/word/2010/wordprocessingShape" mc:Ignorable="w14 w15 w16se wp14">
   <w:body>
     <w:p>
+      <w:pPr>
+        <w:rPr>
+          <w:rFonts w:hint="eastAsia"/>
+        </w:rPr>
+      </w:pPr>
+    </w:p>
+    <w:p>
       <w:r>
         <w:t>1 作成目的、背景</w:t>
       </w:r>
     </w:p>
     <w:p>
-      <w:pPr>
-        <w:rPr>
-          <w:rFonts w:hint="eastAsia"/>
-        </w:rPr>
-      </w:pPr>
       <w:r>
         <w:rPr>
           <w:rFonts w:hint="eastAsia"/>
@@ -29,101 +31,444 @@
         <w:rPr>
           <w:rFonts w:hint="eastAsia"/>
         </w:rPr>
-        <w:t>夢をイメージした</w:t>
+        <w:t>夢をイメージしたゲーム作品を作ろうということになり、3Dのホラーゲームの制作を始めた。</w:t>
+      </w:r>
+    </w:p>
+    <w:p>
+      <w:r>
+        <w:t>2 作品の概要と特徴</w:t>
+      </w:r>
+    </w:p>
+    <w:p>
+      <w:pPr>
+        <w:ind w:firstLineChars="200" w:firstLine="420"/>
+      </w:pPr>
+      <w:r>
+        <w:rPr>
+          <w:rFonts w:hint="eastAsia"/>
+        </w:rPr>
+        <w:t>学校というマップ</w:t>
+      </w:r>
+      <w:r>
+        <w:rPr>
+          <w:rFonts w:hint="eastAsia"/>
+        </w:rPr>
+        <w:t>に閉じ込められた主人公が脱出を目指す、3Dの脱出ゲーム。しかしその学校内には、ティラノサウルスがうろついており、ティラノサウルスにつかまらないように脱出を目指さなければいけない</w:t>
+      </w:r>
+      <w:r>
+        <w:rPr>
+          <w:rFonts w:hint="eastAsia"/>
+        </w:rPr>
+        <w:t>というホラー要素が加わっている。AIなどの最新の技術を大いに活用して制作を行い、さまざまな技術やツールを使ってつくられているという特徴</w:t>
+      </w:r>
+      <w:r>
+        <w:rPr>
+          <w:rFonts w:hint="eastAsia"/>
+        </w:rPr>
+        <w:t>も</w:t>
+      </w:r>
+      <w:r>
+        <w:rPr>
+          <w:rFonts w:hint="eastAsia"/>
+        </w:rPr>
+        <w:t>ある</w:t>
+      </w:r>
+      <w:r>
+        <w:rPr>
+          <w:rFonts w:hint="eastAsia"/>
+        </w:rPr>
+        <w:t>ゲーム作品</w:t>
+      </w:r>
+      <w:r>
+        <w:rPr>
+          <w:rFonts w:hint="eastAsia"/>
+        </w:rPr>
+        <w:t>。</w:t>
+      </w:r>
+    </w:p>
+    <w:p>
+      <w:r>
+        <w:t>3</w:t>
+      </w:r>
+      <w:r>
+        <w:t xml:space="preserve"> 作品の構成</w:t>
+      </w:r>
+    </w:p>
+    <w:p>
+      <w:pPr>
+        <w:pStyle w:val="a9"/>
+        <w:numPr>
+          <w:ilvl w:val="0"/>
+          <w:numId w:val="1"/>
+        </w:numPr>
+        <w:ind w:leftChars="0"/>
+      </w:pPr>
+      <w:r>
+        <w:t>構成図</w:t>
+      </w:r>
+    </w:p>
+    <w:p>
+      <w:pPr>
+        <w:rPr>
+          <w:rFonts w:hint="eastAsia"/>
+        </w:rPr>
+      </w:pPr>
+      <w:r>
+        <w:rPr>
+          <w:rFonts w:hint="eastAsia"/>
+        </w:rPr>
+        <w:pict>
+          <v:shapetype id="_x0000_t75" coordsize="21600,21600" o:spt="75" o:preferrelative="t" path="m@4@5l@4@11@9@11@9@5xe" filled="f" stroked="f">
+            <v:stroke joinstyle="miter"/>
+            <v:formulas>
+              <v:f eqn="if lineDrawn pixelLineWidth 0"/>
+              <v:f eqn="sum @0 1 0"/>
+              <v:f eqn="sum 0 0 @1"/>
+              <v:f eqn="prod @2 1 2"/>
+              <v:f eqn="prod @3 21600 pixelWidth"/>
+              <v:f eqn="prod @3 21600 pixelHeight"/>
+              <v:f eqn="sum @0 0 1"/>
+              <v:f eqn="prod @6 1 2"/>
+              <v:f eqn="prod @7 21600 pixelWidth"/>
+              <v:f eqn="sum @8 21600 0"/>
+              <v:f eqn="prod @7 21600 pixelHeight"/>
+              <v:f eqn="sum @10 21600 0"/>
+            </v:formulas>
+            <v:path o:extrusionok="f" gradientshapeok="t" o:connecttype="rect"/>
+            <o:lock v:ext="edit" aspectratio="t"/>
+          </v:shapetype>
+          <v:shape id="_x0000_i1025" type="#_x0000_t75" style="width:336pt;height:160.5pt">
+            <v:imagedata r:id="rId8" o:title="構成図(未完成)"/>
+          </v:shape>
+        </w:pict>
+      </w:r>
+    </w:p>
+    <w:p/>
+    <w:p/>
+    <w:p/>
+    <w:p/>
+    <w:p/>
+    <w:p/>
+    <w:p/>
+    <w:p/>
+    <w:p/>
+    <w:p/>
+    <w:p/>
+    <w:p/>
+    <w:p/>
+    <w:p/>
+    <w:p>
+      <w:r>
+        <w:rPr>
+          <w:rFonts w:hint="eastAsia"/>
+        </w:rPr>
+        <w:t>(</w:t>
+      </w:r>
+      <w:r>
+        <w:t>2）</w:t>
+      </w:r>
+      <w:r>
+        <w:rPr>
+          <w:rFonts w:hint="eastAsia"/>
+        </w:rPr>
+        <w:t>ハードウェア</w:t>
+      </w:r>
+      <w:r>
+        <w:t>ソフトウェア構成</w:t>
+      </w:r>
+    </w:p>
+    <w:p>
+      <w:pPr>
+        <w:rPr>
+          <w:rFonts w:hint="eastAsia"/>
+        </w:rPr>
+      </w:pPr>
+      <w:r>
+        <w:rPr>
+          <w:rFonts w:hint="eastAsia"/>
+        </w:rPr>
+        <w:t>-----------------------------------------------------------------------------------</w:t>
+      </w:r>
+    </w:p>
+    <w:p>
+      <w:pPr>
+        <w:rPr>
+          <w:rFonts w:hint="eastAsia"/>
+        </w:rPr>
+      </w:pPr>
+      <w:r>
+        <w:rPr>
+          <w:rFonts w:hint="eastAsia"/>
+        </w:rPr>
+        <w:t>-</w:t>
+      </w:r>
+      <w:r>
+        <w:rPr>
+          <w:rFonts w:hint="eastAsia"/>
+        </w:rPr>
+        <w:t>使用情報機器</w:t>
+      </w:r>
+    </w:p>
+    <w:p>
+      <w:pPr>
+        <w:rPr>
+          <w:rFonts w:asciiTheme="minorEastAsia" w:hAnsiTheme="minorEastAsia"/>
+        </w:rPr>
+      </w:pPr>
+      <w:r>
+        <w:rPr>
+          <w:rFonts w:asciiTheme="minorEastAsia" w:hAnsiTheme="minorEastAsia" w:hint="eastAsia"/>
+        </w:rPr>
+        <w:t>・</w:t>
+      </w:r>
+      <w:r>
+        <w:rPr>
+          <w:rFonts w:asciiTheme="minorEastAsia" w:hAnsiTheme="minorEastAsia" w:hint="eastAsia"/>
+        </w:rPr>
+        <w:t>Microsoft Windows</w:t>
+      </w:r>
+      <w:r>
+        <w:rPr>
+          <w:rFonts w:asciiTheme="minorEastAsia" w:hAnsiTheme="minorEastAsia"/>
+        </w:rPr>
+        <w:t xml:space="preserve"> 10</w:t>
+      </w:r>
+    </w:p>
+    <w:p>
+      <w:pPr>
+        <w:rPr>
+          <w:rFonts w:hint="eastAsia"/>
+        </w:rPr>
+      </w:pPr>
+      <w:r>
+        <w:rPr>
+          <w:rFonts w:hint="eastAsia"/>
+        </w:rPr>
+        <w:t>-----------------------------------------------------------------------------------</w:t>
+      </w:r>
+    </w:p>
+    <w:p>
+      <w:pPr>
+        <w:rPr>
+          <w:rFonts w:asciiTheme="minorEastAsia" w:hAnsiTheme="minorEastAsia" w:hint="eastAsia"/>
+        </w:rPr>
+      </w:pPr>
+      <w:r>
+        <w:rPr>
+          <w:rFonts w:asciiTheme="minorEastAsia" w:hAnsiTheme="minorEastAsia" w:hint="eastAsia"/>
+        </w:rPr>
+        <w:t>-</w:t>
+      </w:r>
+      <w:r>
+        <w:rPr>
+          <w:rFonts w:asciiTheme="minorEastAsia" w:hAnsiTheme="minorEastAsia" w:hint="eastAsia"/>
+        </w:rPr>
+        <w:t>使用ソフト等</w:t>
+      </w:r>
+    </w:p>
+    <w:p>
+      <w:r>
+        <w:rPr>
+          <w:rFonts w:hint="eastAsia"/>
+        </w:rPr>
+        <w:t>・unity</w:t>
+      </w:r>
+    </w:p>
+    <w:p>
+      <w:r>
+        <w:rPr>
+          <w:rFonts w:hint="eastAsia"/>
+        </w:rPr>
+        <w:t>・Blender</w:t>
+      </w:r>
+      <w:r>
+        <w:br/>
+      </w:r>
+      <w:r>
+        <w:rPr>
+          <w:rFonts w:hint="eastAsia"/>
+        </w:rPr>
+        <w:t>・Visual Studio</w:t>
+      </w:r>
+      <w:r>
+        <w:br/>
+      </w:r>
+      <w:r>
+        <w:rPr>
+          <w:rFonts w:hint="eastAsia"/>
+        </w:rPr>
+        <w:t>・</w:t>
+      </w:r>
+      <w:proofErr w:type="spellStart"/>
+      <w:r>
+        <w:rPr>
+          <w:rFonts w:hint="eastAsia"/>
+        </w:rPr>
+        <w:t>A</w:t>
+      </w:r>
+      <w:r>
+        <w:rPr>
+          <w:rFonts w:hint="eastAsia"/>
+        </w:rPr>
+        <w:t>viutl</w:t>
+      </w:r>
+      <w:proofErr w:type="spellEnd"/>
+      <w:r>
+        <w:br/>
+      </w:r>
+      <w:r>
+        <w:rPr>
+          <w:rFonts w:hint="eastAsia"/>
+        </w:rPr>
+        <w:t>・</w:t>
+      </w:r>
+      <w:proofErr w:type="spellStart"/>
+      <w:r>
+        <w:rPr>
+          <w:rFonts w:hint="eastAsia"/>
+        </w:rPr>
+        <w:t>G</w:t>
+      </w:r>
+      <w:r>
+        <w:t>ithub</w:t>
+      </w:r>
+      <w:proofErr w:type="spellEnd"/>
+      <w:r>
+        <w:t xml:space="preserve"> desktop</w:t>
+      </w:r>
+    </w:p>
+    <w:p>
+      <w:r>
+        <w:rPr>
+          <w:rFonts w:hint="eastAsia"/>
+        </w:rPr>
+        <w:t>・M</w:t>
+      </w:r>
+      <w:r>
+        <w:t>icro Paint</w:t>
+      </w:r>
+    </w:p>
+    <w:p>
+      <w:pPr>
+        <w:rPr>
+          <w:rFonts w:hint="eastAsia"/>
+        </w:rPr>
+      </w:pPr>
+      <w:r>
+        <w:rPr>
+          <w:rFonts w:hint="eastAsia"/>
+        </w:rPr>
+        <w:t>-----------------------------------------------------------------------------------</w:t>
+      </w:r>
+    </w:p>
+    <w:p>
+      <w:r>
+        <w:rPr>
+          <w:rFonts w:hint="eastAsia"/>
+        </w:rPr>
+        <w:t>-</w:t>
+      </w:r>
+      <w:r>
+        <w:rPr>
+          <w:rFonts w:hint="eastAsia"/>
+        </w:rPr>
+        <w:t>使用プログラミング言語</w:t>
+      </w:r>
+    </w:p>
+    <w:p>
+      <w:pPr>
+        <w:rPr>
+          <w:rFonts w:hint="eastAsia"/>
+        </w:rPr>
+      </w:pPr>
+      <w:r>
+        <w:rPr>
+          <w:rFonts w:hint="eastAsia"/>
+        </w:rPr>
+        <w:t>・C</w:t>
+      </w:r>
+      <w:r>
+        <w:t>#</w:t>
+      </w:r>
+      <w:r>
+        <w:rPr>
+          <w:rFonts w:hint="eastAsia"/>
+        </w:rPr>
+        <w:t>言語</w:t>
+      </w:r>
+    </w:p>
+    <w:p>
+      <w:r>
+        <w:rPr>
+          <w:rFonts w:hint="eastAsia"/>
+        </w:rPr>
+        <w:t>・</w:t>
+      </w:r>
+      <w:r>
+        <w:t>BASIC</w:t>
+      </w:r>
+      <w:r>
+        <w:rPr>
+          <w:rFonts w:hint="eastAsia"/>
+        </w:rPr>
+        <w:t>言語</w:t>
+      </w:r>
+    </w:p>
+    <w:p>
+      <w:pPr>
+        <w:rPr>
+          <w:rFonts w:hint="eastAsia"/>
+        </w:rPr>
+      </w:pPr>
+      <w:r>
+        <w:rPr>
+          <w:rFonts w:hint="eastAsia"/>
+        </w:rPr>
+        <w:t>-----------------------------------------------------------------------------------</w:t>
+      </w:r>
+    </w:p>
+    <w:p>
+      <w:r>
+        <w:t xml:space="preserve">3-4 </w:t>
+      </w:r>
+      <w:r>
+        <w:t>ＤＦＤ(</w:t>
+      </w:r>
+      <w:r>
+        <w:t>データーフロー</w:t>
+      </w:r>
+      <w:r>
+        <w:t>ダイアグラム）</w:t>
+      </w:r>
+    </w:p>
+    <w:p>
+      <w:pPr>
+        <w:rPr>
+          <w:rFonts w:hint="eastAsia"/>
+        </w:rPr>
+      </w:pPr>
+      <w:r>
+        <w:pict>
+          <v:shape id="_x0000_i1028" type="#_x0000_t75" style="width:425.25pt;height:219.75pt">
+            <v:imagedata r:id="rId9" o:title="DFD(未完成)"/>
+          </v:shape>
+        </w:pict>
+      </w:r>
+    </w:p>
+    <w:p>
+      <w:pPr>
+        <w:rPr>
+          <w:rFonts w:hint="eastAsia"/>
+        </w:rPr>
+      </w:pPr>
+      <w:r>
+        <w:t xml:space="preserve">3-5 </w:t>
+      </w:r>
+      <w:r>
+        <w:t>ＤＦＤ(データーフローダイアグラム)</w:t>
       </w:r>
       <w:bookmarkStart w:id="0" w:name="_GoBack"/>
       <w:bookmarkEnd w:id="0"/>
-      <w:r>
-        <w:rPr>
-          <w:rFonts w:hint="eastAsia"/>
-        </w:rPr>
-        <w:t>ゲーム作品を作ろうということになり、3Dのホラーゲームの制作を始めた。</w:t>
-      </w:r>
-    </w:p>
-    <w:p>
-      <w:r>
-        <w:t>2 作品の概要と特徴</w:t>
-      </w:r>
-    </w:p>
-    <w:p>
-      <w:pPr>
-        <w:ind w:firstLineChars="200" w:firstLine="420"/>
-        <w:rPr>
-          <w:rFonts w:hint="eastAsia"/>
-        </w:rPr>
-      </w:pPr>
-      <w:r>
-        <w:rPr>
-          <w:rFonts w:hint="eastAsia"/>
-        </w:rPr>
-        <w:t>学校というマップ</w:t>
-      </w:r>
-      <w:r>
-        <w:rPr>
-          <w:rFonts w:hint="eastAsia"/>
-        </w:rPr>
-        <w:t>に閉じ込められた主人公が脱出を目指す、3Dの脱出ゲーム。しかしその学校内には、ティラノサウルスがうろついており、ティラノサウルスにつかまらないように脱出を目指さなければいけない</w:t>
-      </w:r>
-      <w:r>
-        <w:rPr>
-          <w:rFonts w:hint="eastAsia"/>
-        </w:rPr>
-        <w:t>というホラー要素が加わっている。AIなどの最新の技術を大いに活用して制作を行い、さまざまな技術やツールを使ってつくられているという特徴</w:t>
-      </w:r>
-      <w:r>
-        <w:rPr>
-          <w:rFonts w:hint="eastAsia"/>
-        </w:rPr>
-        <w:t>も</w:t>
-      </w:r>
-      <w:r>
-        <w:rPr>
-          <w:rFonts w:hint="eastAsia"/>
-        </w:rPr>
-        <w:t>ある</w:t>
-      </w:r>
-      <w:r>
-        <w:rPr>
-          <w:rFonts w:hint="eastAsia"/>
-        </w:rPr>
-        <w:t>ゲーム作品</w:t>
-      </w:r>
-      <w:r>
-        <w:rPr>
-          <w:rFonts w:hint="eastAsia"/>
-        </w:rPr>
-        <w:t>。</w:t>
-      </w:r>
-    </w:p>
-    <w:p>
-      <w:r>
-        <w:t>3-1 作品の構成（構成図）</w:t>
-      </w:r>
-    </w:p>
-    <w:p>
-      <w:r>
-        <w:t>3-2 作品の構成（ハードウェアソフトウェア構成）</w:t>
-      </w:r>
-    </w:p>
-    <w:p>
-      <w:pPr>
-        <w:rPr>
-          <w:rFonts w:hint="eastAsia"/>
-        </w:rPr>
-      </w:pPr>
-      <w:r>
-        <w:t>3-3 作品の構成（開発言語等）#どのプログラミング言語で開発したか</w:t>
-      </w:r>
-    </w:p>
-    <w:p>
-      <w:r>
-        <w:t>3-4 ＤＦＤ（データーフローダイアグラム）</w:t>
-      </w:r>
-    </w:p>
-    <w:p>
-      <w:r>
-        <w:t>3-5 ＤＦＤ（データーフローダイアグラム）</w:t>
-      </w:r>
     </w:p>
     <w:p>
       <w:r>
@@ -131,21 +476,430 @@
       </w:r>
     </w:p>
     <w:p>
+      <w:pPr>
+        <w:rPr>
+          <w:rFonts w:hint="eastAsia"/>
+        </w:rPr>
+      </w:pPr>
       <w:r>
         <w:t>5 動作・操作説明</w:t>
       </w:r>
     </w:p>
     <w:p>
+      <w:pPr>
+        <w:rPr>
+          <w:rFonts w:hint="eastAsia"/>
+        </w:rPr>
+      </w:pPr>
       <w:r>
         <w:t>6 考察・発展</w:t>
       </w:r>
     </w:p>
+    <w:p>
+      <w:r>
+        <w:lastRenderedPageBreak/>
+        <w:t>7 感想</w:t>
+      </w:r>
+    </w:p>
+    <w:p>
+      <w:r>
+        <w:tab/>
+        <w:t>18</w:t>
+      </w:r>
+      <w:r>
+        <w:rPr>
+          <w:rFonts w:hint="eastAsia"/>
+        </w:rPr>
+        <w:t>番 高塚　功成</w:t>
+      </w:r>
+    </w:p>
+    <w:p>
+      <w:r>
+        <w:tab/>
+      </w:r>
+      <w:r>
+        <w:rPr>
+          <w:rFonts w:hint="eastAsia"/>
+        </w:rPr>
+        <w:t xml:space="preserve">　　┏━━━━━━━━━━━━━━━━━━━━━━━━━━━━┓</w:t>
+      </w:r>
+    </w:p>
+    <w:p>
+      <w:r>
+        <w:tab/>
+      </w:r>
+      <w:r>
+        <w:tab/>
+        <w:t>[</w:t>
+      </w:r>
+      <w:r>
+        <w:rPr>
+          <w:rFonts w:hint="eastAsia"/>
+        </w:rPr>
+        <w:t>5</w:t>
+      </w:r>
+      <w:r>
+        <w:t xml:space="preserve"> </w:t>
+      </w:r>
+      <w:r>
+        <w:rPr>
+          <w:rFonts w:hint="eastAsia"/>
+        </w:rPr>
+        <w:t>月┃　　　　　　　　　　作業内容　　　　　　　　　　]</w:t>
+      </w:r>
+    </w:p>
+    <w:p>
+      <w:r>
+        <w:tab/>
+      </w:r>
+      <w:r>
+        <w:tab/>
+        <w:t>[</w:t>
+      </w:r>
+      <w:r>
+        <w:rPr>
+          <w:rFonts w:hint="eastAsia"/>
+        </w:rPr>
+        <w:t>6</w:t>
+      </w:r>
+      <w:r>
+        <w:t xml:space="preserve"> </w:t>
+      </w:r>
+      <w:r>
+        <w:rPr>
+          <w:rFonts w:hint="eastAsia"/>
+        </w:rPr>
+        <w:t>月┃　　　　　　　　　　作業内容　　　　　　　　　　]</w:t>
+      </w:r>
+    </w:p>
+    <w:p>
+      <w:r>
+        <w:tab/>
+      </w:r>
+      <w:r>
+        <w:tab/>
+        <w:t>[</w:t>
+      </w:r>
+      <w:r>
+        <w:rPr>
+          <w:rFonts w:hint="eastAsia"/>
+        </w:rPr>
+        <w:t>7</w:t>
+      </w:r>
+      <w:r>
+        <w:t xml:space="preserve"> </w:t>
+      </w:r>
+      <w:r>
+        <w:rPr>
+          <w:rFonts w:hint="eastAsia"/>
+        </w:rPr>
+        <w:t>月┃　　　　　　　　　　作業内容　　　　　　　　　　]</w:t>
+      </w:r>
+    </w:p>
+    <w:p>
+      <w:r>
+        <w:tab/>
+      </w:r>
+      <w:r>
+        <w:tab/>
+        <w:t>[</w:t>
+      </w:r>
+      <w:r>
+        <w:rPr>
+          <w:rFonts w:hint="eastAsia"/>
+        </w:rPr>
+        <w:t>8</w:t>
+      </w:r>
+      <w:r>
+        <w:t xml:space="preserve"> </w:t>
+      </w:r>
+      <w:r>
+        <w:rPr>
+          <w:rFonts w:hint="eastAsia"/>
+        </w:rPr>
+        <w:t>月┃　　　　　　　　　　作業内容　　　　　　　　　　]</w:t>
+      </w:r>
+    </w:p>
+    <w:p>
+      <w:r>
+        <w:tab/>
+      </w:r>
+      <w:r>
+        <w:tab/>
+        <w:t>[</w:t>
+      </w:r>
+      <w:r>
+        <w:rPr>
+          <w:rFonts w:hint="eastAsia"/>
+        </w:rPr>
+        <w:t>9</w:t>
+      </w:r>
+      <w:r>
+        <w:t xml:space="preserve"> </w:t>
+      </w:r>
+      <w:r>
+        <w:rPr>
+          <w:rFonts w:hint="eastAsia"/>
+        </w:rPr>
+        <w:t>月┃　　　　　　　　　　作業内容　　　　　　　　　　]</w:t>
+      </w:r>
+    </w:p>
+    <w:p>
+      <w:r>
+        <w:tab/>
+      </w:r>
+      <w:r>
+        <w:tab/>
+        <w:t>[</w:t>
+      </w:r>
+      <w:r>
+        <w:rPr>
+          <w:rFonts w:hint="eastAsia"/>
+        </w:rPr>
+        <w:t>10月┃　　　　　　　　　　作業内容　　　　　　　　　　]</w:t>
+      </w:r>
+    </w:p>
+    <w:p>
+      <w:r>
+        <w:tab/>
+      </w:r>
+      <w:r>
+        <w:tab/>
+        <w:t>[</w:t>
+      </w:r>
+      <w:r>
+        <w:rPr>
+          <w:rFonts w:hint="eastAsia"/>
+        </w:rPr>
+        <w:t>11月┃　　　　　　　　　　作業内容　　　　　　　　　　]</w:t>
+      </w:r>
+    </w:p>
+    <w:p>
+      <w:r>
+        <w:tab/>
+      </w:r>
+      <w:r>
+        <w:tab/>
+        <w:t>[</w:t>
+      </w:r>
+      <w:r>
+        <w:rPr>
+          <w:rFonts w:hint="eastAsia"/>
+        </w:rPr>
+        <w:t>12月┃　　　　　　　　　　作業内容　　　　　　　　　　]</w:t>
+      </w:r>
+    </w:p>
+    <w:p>
+      <w:pPr>
+        <w:ind w:left="840" w:firstLineChars="200" w:firstLine="420"/>
+      </w:pPr>
+      <w:r>
+        <w:rPr>
+          <w:rFonts w:hint="eastAsia"/>
+        </w:rPr>
+        <w:t>┗━━━━━━━━━━━━━━━━━━━━━━━━━━━━┛</w:t>
+      </w:r>
+    </w:p>
     <w:p/>
     <w:p>
       <w:r>
-        <w:t>7 感想</w:t>
-      </w:r>
-    </w:p>
+        <w:tab/>
+      </w:r>
+      <w:r>
+        <w:rPr>
+          <w:rFonts w:hint="eastAsia"/>
+        </w:rPr>
+        <w:t>21番 対馬　けんと</w:t>
+      </w:r>
+    </w:p>
+    <w:p>
+      <w:r>
+        <w:tab/>
+      </w:r>
+      <w:r>
+        <w:rPr>
+          <w:rFonts w:hint="eastAsia"/>
+        </w:rPr>
+        <w:t xml:space="preserve">　　┏━━━━━━━━━━━━━━━━━━━━━━━━━━━━┓</w:t>
+      </w:r>
+    </w:p>
+    <w:p>
+      <w:r>
+        <w:tab/>
+      </w:r>
+      <w:r>
+        <w:tab/>
+        <w:t>[</w:t>
+      </w:r>
+      <w:r>
+        <w:rPr>
+          <w:rFonts w:hint="eastAsia"/>
+        </w:rPr>
+        <w:t>5</w:t>
+      </w:r>
+      <w:r>
+        <w:t xml:space="preserve"> </w:t>
+      </w:r>
+      <w:r>
+        <w:rPr>
+          <w:rFonts w:hint="eastAsia"/>
+        </w:rPr>
+        <w:t>月┃　　　　　　　　　　作業内容　　　　　　　　　　]</w:t>
+      </w:r>
+    </w:p>
+    <w:p>
+      <w:r>
+        <w:tab/>
+      </w:r>
+      <w:r>
+        <w:tab/>
+        <w:t>[</w:t>
+      </w:r>
+      <w:r>
+        <w:rPr>
+          <w:rFonts w:hint="eastAsia"/>
+        </w:rPr>
+        <w:t>6</w:t>
+      </w:r>
+      <w:r>
+        <w:t xml:space="preserve"> </w:t>
+      </w:r>
+      <w:r>
+        <w:rPr>
+          <w:rFonts w:hint="eastAsia"/>
+        </w:rPr>
+        <w:t>月┃　　　　　　　　　　作業内容　　　　　　　　　　]</w:t>
+      </w:r>
+    </w:p>
+    <w:p>
+      <w:r>
+        <w:tab/>
+      </w:r>
+      <w:r>
+        <w:tab/>
+        <w:t>[</w:t>
+      </w:r>
+      <w:r>
+        <w:rPr>
+          <w:rFonts w:hint="eastAsia"/>
+        </w:rPr>
+        <w:t>7</w:t>
+      </w:r>
+      <w:r>
+        <w:t xml:space="preserve"> </w:t>
+      </w:r>
+      <w:r>
+        <w:rPr>
+          <w:rFonts w:hint="eastAsia"/>
+        </w:rPr>
+        <w:t>月┃　　　　　　　　　　作業内容　　　　　　　　　　]</w:t>
+      </w:r>
+    </w:p>
+    <w:p>
+      <w:r>
+        <w:tab/>
+      </w:r>
+      <w:r>
+        <w:tab/>
+        <w:t>[</w:t>
+      </w:r>
+      <w:r>
+        <w:rPr>
+          <w:rFonts w:hint="eastAsia"/>
+        </w:rPr>
+        <w:t>8</w:t>
+      </w:r>
+      <w:r>
+        <w:t xml:space="preserve"> </w:t>
+      </w:r>
+      <w:r>
+        <w:rPr>
+          <w:rFonts w:hint="eastAsia"/>
+        </w:rPr>
+        <w:t>月┃　　　　　　　　　　作業内容　　　　　　　　　　]</w:t>
+      </w:r>
+    </w:p>
+    <w:p>
+      <w:r>
+        <w:tab/>
+      </w:r>
+      <w:r>
+        <w:tab/>
+        <w:t>[</w:t>
+      </w:r>
+      <w:r>
+        <w:rPr>
+          <w:rFonts w:hint="eastAsia"/>
+        </w:rPr>
+        <w:t>9</w:t>
+      </w:r>
+      <w:r>
+        <w:t xml:space="preserve"> </w:t>
+      </w:r>
+      <w:r>
+        <w:rPr>
+          <w:rFonts w:hint="eastAsia"/>
+        </w:rPr>
+        <w:t>月┃　　　　　　　　　　作業内容　　　　　　　　　　]</w:t>
+      </w:r>
+    </w:p>
+    <w:p>
+      <w:r>
+        <w:tab/>
+      </w:r>
+      <w:r>
+        <w:tab/>
+        <w:t>[</w:t>
+      </w:r>
+      <w:r>
+        <w:rPr>
+          <w:rFonts w:hint="eastAsia"/>
+        </w:rPr>
+        <w:t>10月┃　　　　　　　　　　作業内容　　　　　　　　　　]</w:t>
+      </w:r>
+    </w:p>
+    <w:p>
+      <w:r>
+        <w:tab/>
+      </w:r>
+      <w:r>
+        <w:tab/>
+        <w:t>[</w:t>
+      </w:r>
+      <w:r>
+        <w:rPr>
+          <w:rFonts w:hint="eastAsia"/>
+        </w:rPr>
+        <w:t>11月┃　　　　　　　　　　作業内容　　　　　　　　　　]</w:t>
+      </w:r>
+    </w:p>
+    <w:p>
+      <w:r>
+        <w:tab/>
+      </w:r>
+      <w:r>
+        <w:tab/>
+        <w:t>[</w:t>
+      </w:r>
+      <w:r>
+        <w:rPr>
+          <w:rFonts w:hint="eastAsia"/>
+        </w:rPr>
+        <w:t>12月┃　　　　　　　　　　作業内容　　　　　　　　　　]</w:t>
+      </w:r>
+    </w:p>
+    <w:p>
+      <w:pPr>
+        <w:ind w:left="840" w:firstLineChars="200" w:firstLine="420"/>
+      </w:pPr>
+      <w:r>
+        <w:rPr>
+          <w:rFonts w:hint="eastAsia"/>
+        </w:rPr>
+        <w:t>┗━━━━━━━━━━━━━━━━━━━━━━━━━━━━┛</w:t>
+      </w:r>
+    </w:p>
+    <w:p/>
     <w:p>
       <w:r>
         <w:tab/>
@@ -155,7 +909,16 @@
         <w:rPr>
           <w:rFonts w:hint="eastAsia"/>
         </w:rPr>
-        <w:t>番 高塚　功成</w:t>
+        <w:t xml:space="preserve">番 森田 </w:t>
+      </w:r>
+      <w:r>
+        <w:t xml:space="preserve"> </w:t>
+      </w:r>
+      <w:r>
+        <w:rPr>
+          <w:rFonts w:hint="eastAsia"/>
+        </w:rPr>
+        <w:t>ひろき</w:t>
       </w:r>
     </w:p>
     <w:p>
@@ -348,419 +1111,11 @@
     <w:p/>
     <w:p>
       <w:r>
-        <w:tab/>
-      </w:r>
-      <w:r>
-        <w:rPr>
-          <w:rFonts w:hint="eastAsia"/>
-        </w:rPr>
-        <w:t>21番 対馬　けんと</w:t>
-      </w:r>
-    </w:p>
-    <w:p>
-      <w:r>
-        <w:tab/>
-      </w:r>
-      <w:r>
-        <w:rPr>
-          <w:rFonts w:hint="eastAsia"/>
-        </w:rPr>
-        <w:t xml:space="preserve">　　┏━━━━━━━━━━━━━━━━━━━━━━━━━━━━┓</w:t>
-      </w:r>
-    </w:p>
-    <w:p>
-      <w:r>
-        <w:tab/>
-      </w:r>
-      <w:r>
-        <w:tab/>
-        <w:t>[</w:t>
-      </w:r>
-      <w:r>
-        <w:rPr>
-          <w:rFonts w:hint="eastAsia"/>
-        </w:rPr>
-        <w:t>5</w:t>
-      </w:r>
-      <w:r>
-        <w:t xml:space="preserve"> </w:t>
-      </w:r>
-      <w:r>
-        <w:rPr>
-          <w:rFonts w:hint="eastAsia"/>
-        </w:rPr>
-        <w:t>月┃　　　　　　　　　　作業内容　　　　　　　　　　]</w:t>
-      </w:r>
-    </w:p>
-    <w:p>
-      <w:r>
-        <w:lastRenderedPageBreak/>
-        <w:tab/>
-      </w:r>
-      <w:r>
-        <w:tab/>
-        <w:t>[</w:t>
-      </w:r>
-      <w:r>
-        <w:rPr>
-          <w:rFonts w:hint="eastAsia"/>
-        </w:rPr>
-        <w:t>6</w:t>
-      </w:r>
-      <w:r>
-        <w:t xml:space="preserve"> </w:t>
-      </w:r>
-      <w:r>
-        <w:rPr>
-          <w:rFonts w:hint="eastAsia"/>
-        </w:rPr>
-        <w:t>月┃　　　　　　　　　　作業内容　　　　　　　　　　]</w:t>
-      </w:r>
-    </w:p>
-    <w:p>
-      <w:r>
-        <w:tab/>
-      </w:r>
-      <w:r>
-        <w:tab/>
-        <w:t>[</w:t>
-      </w:r>
-      <w:r>
-        <w:rPr>
-          <w:rFonts w:hint="eastAsia"/>
-        </w:rPr>
-        <w:t>7</w:t>
-      </w:r>
-      <w:r>
-        <w:t xml:space="preserve"> </w:t>
-      </w:r>
-      <w:r>
-        <w:rPr>
-          <w:rFonts w:hint="eastAsia"/>
-        </w:rPr>
-        <w:t>月┃　　　　　　　　　　作業内容　　　　　　　　　　]</w:t>
-      </w:r>
-    </w:p>
-    <w:p>
-      <w:r>
-        <w:tab/>
-      </w:r>
-      <w:r>
-        <w:tab/>
-        <w:t>[</w:t>
-      </w:r>
-      <w:r>
-        <w:rPr>
-          <w:rFonts w:hint="eastAsia"/>
-        </w:rPr>
-        <w:t>8</w:t>
-      </w:r>
-      <w:r>
-        <w:t xml:space="preserve"> </w:t>
-      </w:r>
-      <w:r>
-        <w:rPr>
-          <w:rFonts w:hint="eastAsia"/>
-        </w:rPr>
-        <w:t>月┃　　　　　　　　　　作業内容　　　　　　　　　　]</w:t>
-      </w:r>
-    </w:p>
-    <w:p>
-      <w:r>
-        <w:tab/>
-      </w:r>
-      <w:r>
-        <w:tab/>
-        <w:t>[</w:t>
-      </w:r>
-      <w:r>
-        <w:rPr>
-          <w:rFonts w:hint="eastAsia"/>
-        </w:rPr>
-        <w:t>9</w:t>
-      </w:r>
-      <w:r>
-        <w:t xml:space="preserve"> </w:t>
-      </w:r>
-      <w:r>
-        <w:rPr>
-          <w:rFonts w:hint="eastAsia"/>
-        </w:rPr>
-        <w:t>月┃　　　　　　　　　　作業内容　　　　　　　　　　]</w:t>
-      </w:r>
-    </w:p>
-    <w:p>
-      <w:r>
-        <w:tab/>
-      </w:r>
-      <w:r>
-        <w:tab/>
-        <w:t>[</w:t>
-      </w:r>
-      <w:r>
-        <w:rPr>
-          <w:rFonts w:hint="eastAsia"/>
-        </w:rPr>
-        <w:t>10月┃　　　　　　　　　　作業内容　　　　　　　　　　]</w:t>
-      </w:r>
-    </w:p>
-    <w:p>
-      <w:r>
-        <w:tab/>
-      </w:r>
-      <w:r>
-        <w:tab/>
-        <w:t>[</w:t>
-      </w:r>
-      <w:r>
-        <w:rPr>
-          <w:rFonts w:hint="eastAsia"/>
-        </w:rPr>
-        <w:t>11月┃　　　　　　　　　　作業内容　　　　　　　　　　]</w:t>
-      </w:r>
-    </w:p>
-    <w:p>
-      <w:r>
-        <w:tab/>
-      </w:r>
-      <w:r>
-        <w:tab/>
-        <w:t>[</w:t>
-      </w:r>
-      <w:r>
-        <w:rPr>
-          <w:rFonts w:hint="eastAsia"/>
-        </w:rPr>
-        <w:t>12月┃　　　　　　　　　　作業内容　　　　　　　　　　]</w:t>
-      </w:r>
-    </w:p>
-    <w:p>
-      <w:pPr>
-        <w:ind w:left="840" w:firstLineChars="200" w:firstLine="420"/>
-      </w:pPr>
-      <w:r>
-        <w:rPr>
-          <w:rFonts w:hint="eastAsia"/>
-        </w:rPr>
-        <w:t>┗━━━━━━━━━━━━━━━━━━━━━━━━━━━━┛</w:t>
-      </w:r>
-    </w:p>
-    <w:p/>
-    <w:p>
-      <w:r>
-        <w:tab/>
-        <w:t>18</w:t>
-      </w:r>
-      <w:r>
-        <w:rPr>
-          <w:rFonts w:hint="eastAsia"/>
-        </w:rPr>
-        <w:t xml:space="preserve">番 森田 </w:t>
-      </w:r>
-      <w:r>
-        <w:t xml:space="preserve"> </w:t>
-      </w:r>
-      <w:r>
-        <w:rPr>
-          <w:rFonts w:hint="eastAsia"/>
-        </w:rPr>
-        <w:t>ひろき</w:t>
-      </w:r>
-    </w:p>
-    <w:p>
-      <w:r>
-        <w:tab/>
-      </w:r>
-      <w:r>
-        <w:rPr>
-          <w:rFonts w:hint="eastAsia"/>
-        </w:rPr>
-        <w:t xml:space="preserve">　　┏━━━━━━━━━━━━━━━━━━━━━━━━━━━━┓</w:t>
-      </w:r>
-    </w:p>
-    <w:p>
-      <w:r>
-        <w:tab/>
-      </w:r>
-      <w:r>
-        <w:tab/>
-        <w:t>[</w:t>
-      </w:r>
-      <w:r>
-        <w:rPr>
-          <w:rFonts w:hint="eastAsia"/>
-        </w:rPr>
-        <w:t>5</w:t>
-      </w:r>
-      <w:r>
-        <w:t xml:space="preserve"> </w:t>
-      </w:r>
-      <w:r>
-        <w:rPr>
-          <w:rFonts w:hint="eastAsia"/>
-        </w:rPr>
-        <w:t>月┃　　　　　　　　　　作業内容　　　　　　　　　　]</w:t>
-      </w:r>
-    </w:p>
-    <w:p>
-      <w:r>
-        <w:tab/>
-      </w:r>
-      <w:r>
-        <w:tab/>
-        <w:t>[</w:t>
-      </w:r>
-      <w:r>
-        <w:rPr>
-          <w:rFonts w:hint="eastAsia"/>
-        </w:rPr>
-        <w:t>6</w:t>
-      </w:r>
-      <w:r>
-        <w:t xml:space="preserve"> </w:t>
-      </w:r>
-      <w:r>
-        <w:rPr>
-          <w:rFonts w:hint="eastAsia"/>
-        </w:rPr>
-        <w:t>月┃　　　　　　　　　　作業内容　　　　　　　　　　]</w:t>
-      </w:r>
-    </w:p>
-    <w:p>
-      <w:r>
-        <w:tab/>
-      </w:r>
-      <w:r>
-        <w:tab/>
-        <w:t>[</w:t>
-      </w:r>
-      <w:r>
-        <w:rPr>
-          <w:rFonts w:hint="eastAsia"/>
-        </w:rPr>
-        <w:t>7</w:t>
-      </w:r>
-      <w:r>
-        <w:t xml:space="preserve"> </w:t>
-      </w:r>
-      <w:r>
-        <w:rPr>
-          <w:rFonts w:hint="eastAsia"/>
-        </w:rPr>
-        <w:t>月┃　　　　　　　　　　作業内容　　　　　　　　　　]</w:t>
-      </w:r>
-    </w:p>
-    <w:p>
-      <w:r>
-        <w:tab/>
-      </w:r>
-      <w:r>
-        <w:tab/>
-        <w:t>[</w:t>
-      </w:r>
-      <w:r>
-        <w:rPr>
-          <w:rFonts w:hint="eastAsia"/>
-        </w:rPr>
-        <w:t>8</w:t>
-      </w:r>
-      <w:r>
-        <w:t xml:space="preserve"> </w:t>
-      </w:r>
-      <w:r>
-        <w:rPr>
-          <w:rFonts w:hint="eastAsia"/>
-        </w:rPr>
-        <w:t>月┃　　　　　　　　　　作業内容　　　　　　　　　　]</w:t>
-      </w:r>
-    </w:p>
-    <w:p>
-      <w:r>
-        <w:tab/>
-      </w:r>
-      <w:r>
-        <w:tab/>
-        <w:t>[</w:t>
-      </w:r>
-      <w:r>
-        <w:rPr>
-          <w:rFonts w:hint="eastAsia"/>
-        </w:rPr>
-        <w:t>9</w:t>
-      </w:r>
-      <w:r>
-        <w:t xml:space="preserve"> </w:t>
-      </w:r>
-      <w:r>
-        <w:rPr>
-          <w:rFonts w:hint="eastAsia"/>
-        </w:rPr>
-        <w:t>月┃　　　　　　　　　　作業内容　　　　　　　　　　]</w:t>
-      </w:r>
-    </w:p>
-    <w:p>
-      <w:r>
-        <w:tab/>
-      </w:r>
-      <w:r>
-        <w:tab/>
-        <w:t>[</w:t>
-      </w:r>
-      <w:r>
-        <w:rPr>
-          <w:rFonts w:hint="eastAsia"/>
-        </w:rPr>
-        <w:t>10月┃　　　　　　　　　　作業内容　　　　　　　　　　]</w:t>
-      </w:r>
-    </w:p>
-    <w:p>
-      <w:r>
-        <w:tab/>
-      </w:r>
-      <w:r>
-        <w:tab/>
-        <w:t>[</w:t>
-      </w:r>
-      <w:r>
-        <w:rPr>
-          <w:rFonts w:hint="eastAsia"/>
-        </w:rPr>
-        <w:t>11月┃　　　　　　　　　　作業内容　　　　　　　　　　]</w:t>
-      </w:r>
-    </w:p>
-    <w:p>
-      <w:r>
-        <w:tab/>
-      </w:r>
-      <w:r>
-        <w:tab/>
-        <w:t>[</w:t>
-      </w:r>
-      <w:r>
-        <w:rPr>
-          <w:rFonts w:hint="eastAsia"/>
-        </w:rPr>
-        <w:t>12月┃　　　　　　　　　　作業内容　　　　　　　　　　]</w:t>
-      </w:r>
-    </w:p>
-    <w:p>
-      <w:pPr>
-        <w:ind w:left="840" w:firstLineChars="200" w:firstLine="420"/>
-      </w:pPr>
-      <w:r>
-        <w:rPr>
-          <w:rFonts w:hint="eastAsia"/>
-        </w:rPr>
-        <w:t>┗━━━━━━━━━━━━━━━━━━━━━━━━━━━━┛</w:t>
-      </w:r>
-    </w:p>
-    <w:p/>
-    <w:p>
-      <w:r>
         <w:t>8 参考</w:t>
       </w:r>
     </w:p>
     <w:sectPr>
+      <w:footerReference w:type="default" r:id="rId10"/>
       <w:pgSz w:w="11906" w:h="16838"/>
       <w:pgMar w:top="1985" w:right="1701" w:bottom="1701" w:left="1701" w:header="851" w:footer="992" w:gutter="0"/>
       <w:cols w:space="425"/>
@@ -789,6 +1144,58 @@
 </w:endnotes>
 </file>
 
+<file path=word/footer1.xml><?xml version="1.0" encoding="utf-8"?>
+<w:ftr xmlns:wpc="http://schemas.microsoft.com/office/word/2010/wordprocessingCanvas" xmlns:cx="http://schemas.microsoft.com/office/drawing/2014/chartex" xmlns:cx1="http://schemas.microsoft.com/office/drawing/2015/9/8/chartex" xmlns:mc="http://schemas.openxmlformats.org/markup-compatibility/2006" xmlns:o="urn:schemas-microsoft-com:office:office" xmlns:r="http://schemas.openxmlformats.org/officeDocument/2006/relationships" xmlns:m="http://schemas.openxmlformats.org/officeDocument/2006/math" xmlns:v="urn:schemas-microsoft-com:vml" xmlns:wp14="http://schemas.microsoft.com/office/word/2010/wordprocessingDrawing" xmlns:wp="http://schemas.openxmlformats.org/drawingml/2006/wordprocessingDrawing" xmlns:w10="urn:schemas-microsoft-com:office:word" xmlns:w="http://schemas.openxmlformats.org/wordprocessingml/2006/main" xmlns:w14="http://schemas.microsoft.com/office/word/2010/wordml" xmlns:w15="http://schemas.microsoft.com/office/word/2012/wordml" xmlns:w16se="http://schemas.microsoft.com/office/word/2015/wordml/symex" xmlns:wpg="http://schemas.microsoft.com/office/word/2010/wordprocessingGroup" xmlns:wpi="http://schemas.microsoft.com/office/word/2010/wordprocessingInk" xmlns:wne="http://schemas.microsoft.com/office/word/2006/wordml" xmlns:wps="http://schemas.microsoft.com/office/word/2010/wordprocessingShape" mc:Ignorable="w14 w15 w16se wp14">
+  <w:sdt>
+    <w:sdtPr>
+      <w:id w:val="-1758358442"/>
+      <w:docPartObj>
+        <w:docPartGallery w:val="Page Numbers (Bottom of Page)"/>
+        <w:docPartUnique/>
+      </w:docPartObj>
+    </w:sdtPr>
+    <w:sdtContent>
+      <w:p>
+        <w:pPr>
+          <w:pStyle w:val="a7"/>
+          <w:jc w:val="center"/>
+        </w:pPr>
+        <w:r>
+          <w:fldChar w:fldCharType="begin"/>
+        </w:r>
+        <w:r>
+          <w:instrText>PAGE   \* MERGEFORMAT</w:instrText>
+        </w:r>
+        <w:r>
+          <w:fldChar w:fldCharType="separate"/>
+        </w:r>
+        <w:r>
+          <w:rPr>
+            <w:noProof/>
+            <w:lang w:val="ja-JP"/>
+          </w:rPr>
+          <w:t>4</w:t>
+        </w:r>
+        <w:r>
+          <w:fldChar w:fldCharType="end"/>
+        </w:r>
+        <w:r>
+          <w:rPr>
+            <w:rFonts w:hint="eastAsia"/>
+          </w:rPr>
+          <w:t>ページ目</w:t>
+        </w:r>
+      </w:p>
+    </w:sdtContent>
+  </w:sdt>
+  <w:p>
+    <w:pPr>
+      <w:pStyle w:val="a7"/>
+    </w:pPr>
+  </w:p>
+</w:ftr>
+</file>
+
 <file path=word/footnotes.xml><?xml version="1.0" encoding="utf-8"?>
 <w:footnotes xmlns:wpc="http://schemas.microsoft.com/office/word/2010/wordprocessingCanvas" xmlns:cx="http://schemas.microsoft.com/office/drawing/2014/chartex" xmlns:cx1="http://schemas.microsoft.com/office/drawing/2015/9/8/chartex" xmlns:mc="http://schemas.openxmlformats.org/markup-compatibility/2006" xmlns:o="urn:schemas-microsoft-com:office:office" xmlns:r="http://schemas.openxmlformats.org/officeDocument/2006/relationships" xmlns:m="http://schemas.openxmlformats.org/officeDocument/2006/math" xmlns:v="urn:schemas-microsoft-com:vml" xmlns:wp14="http://schemas.microsoft.com/office/word/2010/wordprocessingDrawing" xmlns:wp="http://schemas.openxmlformats.org/drawingml/2006/wordprocessingDrawing" xmlns:w10="urn:schemas-microsoft-com:office:word" xmlns:w="http://schemas.openxmlformats.org/wordprocessingml/2006/main" xmlns:w14="http://schemas.microsoft.com/office/word/2010/wordml" xmlns:w15="http://schemas.microsoft.com/office/word/2012/wordml" xmlns:w16se="http://schemas.microsoft.com/office/word/2015/wordml/symex" xmlns:wpg="http://schemas.microsoft.com/office/word/2010/wordprocessingGroup" xmlns:wpi="http://schemas.microsoft.com/office/word/2010/wordprocessingInk" xmlns:wne="http://schemas.microsoft.com/office/word/2006/wordml" xmlns:wps="http://schemas.microsoft.com/office/word/2010/wordprocessingShape" mc:Ignorable="w14 w15 w16se wp14">
   <w:footnote w:type="separator" w:id="-1">
@@ -806,6 +1213,103 @@
     </w:p>
   </w:footnote>
 </w:footnotes>
+</file>
+
+<file path=word/numbering.xml><?xml version="1.0" encoding="utf-8"?>
+<w:numbering xmlns:wpc="http://schemas.microsoft.com/office/word/2010/wordprocessingCanvas" xmlns:cx="http://schemas.microsoft.com/office/drawing/2014/chartex" xmlns:cx1="http://schemas.microsoft.com/office/drawing/2015/9/8/chartex" xmlns:mc="http://schemas.openxmlformats.org/markup-compatibility/2006" xmlns:o="urn:schemas-microsoft-com:office:office" xmlns:r="http://schemas.openxmlformats.org/officeDocument/2006/relationships" xmlns:m="http://schemas.openxmlformats.org/officeDocument/2006/math" xmlns:v="urn:schemas-microsoft-com:vml" xmlns:wp14="http://schemas.microsoft.com/office/word/2010/wordprocessingDrawing" xmlns:wp="http://schemas.openxmlformats.org/drawingml/2006/wordprocessingDrawing" xmlns:w10="urn:schemas-microsoft-com:office:word" xmlns:w="http://schemas.openxmlformats.org/wordprocessingml/2006/main" xmlns:w14="http://schemas.microsoft.com/office/word/2010/wordml" xmlns:w15="http://schemas.microsoft.com/office/word/2012/wordml" xmlns:w16se="http://schemas.microsoft.com/office/word/2015/wordml/symex" xmlns:wpg="http://schemas.microsoft.com/office/word/2010/wordprocessingGroup" xmlns:wpi="http://schemas.microsoft.com/office/word/2010/wordprocessingInk" xmlns:wne="http://schemas.microsoft.com/office/word/2006/wordml" xmlns:wps="http://schemas.microsoft.com/office/word/2010/wordprocessingShape" mc:Ignorable="w14 w15 w16se wp14">
+  <w:abstractNum w:abstractNumId="0" w15:restartNumberingAfterBreak="0">
+    <w:nsid w:val="47CE6C2D"/>
+    <w:multiLevelType w:val="hybridMultilevel"/>
+    <w:tmpl w:val="893419F2"/>
+    <w:lvl w:ilvl="0" w:tplc="109A501A">
+      <w:start w:val="1"/>
+      <w:numFmt w:val="decimal"/>
+      <w:lvlText w:val="(%1)"/>
+      <w:lvlJc w:val="left"/>
+      <w:pPr>
+        <w:ind w:left="360" w:hanging="360"/>
+      </w:pPr>
+      <w:rPr>
+        <w:rFonts w:hint="default"/>
+      </w:rPr>
+    </w:lvl>
+    <w:lvl w:ilvl="1" w:tplc="04090017" w:tentative="1">
+      <w:start w:val="1"/>
+      <w:numFmt w:val="aiueoFullWidth"/>
+      <w:lvlText w:val="(%2)"/>
+      <w:lvlJc w:val="left"/>
+      <w:pPr>
+        <w:ind w:left="840" w:hanging="420"/>
+      </w:pPr>
+    </w:lvl>
+    <w:lvl w:ilvl="2" w:tplc="04090011" w:tentative="1">
+      <w:start w:val="1"/>
+      <w:numFmt w:val="decimalEnclosedCircle"/>
+      <w:lvlText w:val="%3"/>
+      <w:lvlJc w:val="left"/>
+      <w:pPr>
+        <w:ind w:left="1260" w:hanging="420"/>
+      </w:pPr>
+    </w:lvl>
+    <w:lvl w:ilvl="3" w:tplc="0409000F" w:tentative="1">
+      <w:start w:val="1"/>
+      <w:numFmt w:val="decimal"/>
+      <w:lvlText w:val="%4."/>
+      <w:lvlJc w:val="left"/>
+      <w:pPr>
+        <w:ind w:left="1680" w:hanging="420"/>
+      </w:pPr>
+    </w:lvl>
+    <w:lvl w:ilvl="4" w:tplc="04090017" w:tentative="1">
+      <w:start w:val="1"/>
+      <w:numFmt w:val="aiueoFullWidth"/>
+      <w:lvlText w:val="(%5)"/>
+      <w:lvlJc w:val="left"/>
+      <w:pPr>
+        <w:ind w:left="2100" w:hanging="420"/>
+      </w:pPr>
+    </w:lvl>
+    <w:lvl w:ilvl="5" w:tplc="04090011" w:tentative="1">
+      <w:start w:val="1"/>
+      <w:numFmt w:val="decimalEnclosedCircle"/>
+      <w:lvlText w:val="%6"/>
+      <w:lvlJc w:val="left"/>
+      <w:pPr>
+        <w:ind w:left="2520" w:hanging="420"/>
+      </w:pPr>
+    </w:lvl>
+    <w:lvl w:ilvl="6" w:tplc="0409000F" w:tentative="1">
+      <w:start w:val="1"/>
+      <w:numFmt w:val="decimal"/>
+      <w:lvlText w:val="%7."/>
+      <w:lvlJc w:val="left"/>
+      <w:pPr>
+        <w:ind w:left="2940" w:hanging="420"/>
+      </w:pPr>
+    </w:lvl>
+    <w:lvl w:ilvl="7" w:tplc="04090017" w:tentative="1">
+      <w:start w:val="1"/>
+      <w:numFmt w:val="aiueoFullWidth"/>
+      <w:lvlText w:val="(%8)"/>
+      <w:lvlJc w:val="left"/>
+      <w:pPr>
+        <w:ind w:left="3360" w:hanging="420"/>
+      </w:pPr>
+    </w:lvl>
+    <w:lvl w:ilvl="8" w:tplc="04090011" w:tentative="1">
+      <w:start w:val="1"/>
+      <w:numFmt w:val="decimalEnclosedCircle"/>
+      <w:lvlText w:val="%9"/>
+      <w:lvlJc w:val="left"/>
+      <w:pPr>
+        <w:ind w:left="3780" w:hanging="420"/>
+      </w:pPr>
+    </w:lvl>
+  </w:abstractNum>
+  <w:num w:numId="1">
+    <w:abstractNumId w:val="0"/>
+  </w:num>
+</w:numbering>
 </file>
 
 <file path=word/styles.xml><?xml version="1.0" encoding="utf-8"?>
@@ -1292,6 +1796,16 @@
     <w:uiPriority w:val="99"/>
     <w:rsid w:val="001311E3"/>
   </w:style>
+  <w:style w:type="paragraph" w:styleId="a9">
+    <w:name w:val="List Paragraph"/>
+    <w:basedOn w:val="a"/>
+    <w:uiPriority w:val="34"/>
+    <w:qFormat/>
+    <w:rsid w:val="00E163C0"/>
+    <w:pPr>
+      <w:ind w:leftChars="400" w:left="840"/>
+    </w:pPr>
+  </w:style>
 </w:styles>
 </file>
 
@@ -1554,4 +2068,16 @@
     </a:ext>
   </a:extLst>
 </a:theme>
+</file>
+
+<file path=customXml/item1.xml><?xml version="1.0" encoding="utf-8"?>
+<b:Sources xmlns:b="http://schemas.openxmlformats.org/officeDocument/2006/bibliography" xmlns="http://schemas.openxmlformats.org/officeDocument/2006/bibliography" SelectedStyle="\APASixthEditionOfficeOnline.xsl" StyleName="APA" Version="6"/>
+</file>
+
+<file path=customXml/itemProps1.xml><?xml version="1.0" encoding="utf-8"?>
+<ds:datastoreItem xmlns:ds="http://schemas.openxmlformats.org/officeDocument/2006/customXml" ds:itemID="{94FA4388-D0B4-4169-9D9D-E95D05BB2972}">
+  <ds:schemaRefs>
+    <ds:schemaRef ds:uri="http://schemas.openxmlformats.org/officeDocument/2006/bibliography"/>
+  </ds:schemaRefs>
+</ds:datastoreItem>
 </file>
--- a/実物/発表に関する奴保存するためのフォルダ/発表資料/発表資料.docx
+++ b/実物/発表に関する奴保存するためのフォルダ/発表資料/発表資料.docx
@@ -429,10 +429,15 @@
     </w:p>
     <w:p>
       <w:r>
-        <w:t xml:space="preserve">3-4 </w:t>
-      </w:r>
-      <w:r>
-        <w:t>ＤＦＤ(</w:t>
+        <w:t>(3)</w:t>
+      </w:r>
+      <w:r>
+        <w:t>ＤＦＤ</w:t>
+      </w:r>
+      <w:bookmarkStart w:id="0" w:name="_GoBack"/>
+      <w:bookmarkEnd w:id="0"/>
+      <w:r>
+        <w:t>(</w:t>
       </w:r>
       <w:r>
         <w:t>データーフロー</w:t>
@@ -467,8 +472,6 @@
       <w:r>
         <w:t>ＤＦＤ(データーフローダイアグラム)</w:t>
       </w:r>
-      <w:bookmarkStart w:id="0" w:name="_GoBack"/>
-      <w:bookmarkEnd w:id="0"/>
     </w:p>
     <w:p>
       <w:r>
@@ -1174,7 +1177,7 @@
             <w:noProof/>
             <w:lang w:val="ja-JP"/>
           </w:rPr>
-          <w:t>4</w:t>
+          <w:t>3</w:t>
         </w:r>
         <w:r>
           <w:fldChar w:fldCharType="end"/>
@@ -2075,7 +2078,7 @@
 </file>
 
 <file path=customXml/itemProps1.xml><?xml version="1.0" encoding="utf-8"?>
-<ds:datastoreItem xmlns:ds="http://schemas.openxmlformats.org/officeDocument/2006/customXml" ds:itemID="{94FA4388-D0B4-4169-9D9D-E95D05BB2972}">
+<ds:datastoreItem xmlns:ds="http://schemas.openxmlformats.org/officeDocument/2006/customXml" ds:itemID="{CD28B197-B74D-415C-BADC-DFB1C0D6C889}">
   <ds:schemaRefs>
     <ds:schemaRef ds:uri="http://schemas.openxmlformats.org/officeDocument/2006/bibliography"/>
   </ds:schemaRefs>

--- a/実物/発表に関する奴保存するためのフォルダ/発表資料/発表資料.docx
+++ b/実物/発表に関する奴保存するためのフォルダ/発表資料/発表資料.docx
@@ -432,48 +432,32 @@
         <w:t>(3)</w:t>
       </w:r>
       <w:r>
-        <w:t>ＤＦＤ</w:t>
-      </w:r>
+        <w:t>ＤＦＤ(</w:t>
+      </w:r>
+      <w:r>
+        <w:t>データーフロー</w:t>
+      </w:r>
+      <w:r>
+        <w:t>ダイアグラム）</w:t>
+      </w:r>
+    </w:p>
+    <w:p>
+      <w:pPr>
+        <w:rPr>
+          <w:rFonts w:hint="eastAsia"/>
+        </w:rPr>
+      </w:pPr>
       <w:bookmarkStart w:id="0" w:name="_GoBack"/>
       <w:bookmarkEnd w:id="0"/>
       <w:r>
-        <w:t>(</w:t>
-      </w:r>
-      <w:r>
-        <w:t>データーフロー</w:t>
-      </w:r>
-      <w:r>
-        <w:t>ダイアグラム）</w:t>
-      </w:r>
-    </w:p>
-    <w:p>
-      <w:pPr>
-        <w:rPr>
-          <w:rFonts w:hint="eastAsia"/>
-        </w:rPr>
-      </w:pPr>
-      <w:r>
         <w:pict>
-          <v:shape id="_x0000_i1028" type="#_x0000_t75" style="width:425.25pt;height:219.75pt">
-            <v:imagedata r:id="rId9" o:title="DFD(未完成)"/>
+          <v:shape id="_x0000_i1032" type="#_x0000_t75" style="width:424.5pt;height:219.75pt">
+            <v:imagedata r:id="rId9" o:title="ＤＦＤ"/>
           </v:shape>
         </w:pict>
       </w:r>
     </w:p>
     <w:p>
-      <w:pPr>
-        <w:rPr>
-          <w:rFonts w:hint="eastAsia"/>
-        </w:rPr>
-      </w:pPr>
-      <w:r>
-        <w:t xml:space="preserve">3-5 </w:t>
-      </w:r>
-      <w:r>
-        <w:t>ＤＦＤ(データーフローダイアグラム)</w:t>
-      </w:r>
-    </w:p>
-    <w:p>
       <w:r>
         <w:t>4　処理、アルゴリズム、技術説明</w:t>
       </w:r>
@@ -485,6 +469,14 @@
         </w:rPr>
       </w:pPr>
       <w:r>
+        <w:rPr>
+          <w:rFonts w:hint="eastAsia"/>
+        </w:rPr>
+        <w:t xml:space="preserve">　</w:t>
+      </w:r>
+    </w:p>
+    <w:p>
+      <w:r>
         <w:t>5 動作・操作説明</w:t>
       </w:r>
     </w:p>
@@ -495,40 +487,472 @@
         </w:rPr>
       </w:pPr>
       <w:r>
+        <w:rPr>
+          <w:rFonts w:hint="eastAsia"/>
+        </w:rPr>
+        <w:lastRenderedPageBreak/>
+        <w:t xml:space="preserve">　</w:t>
+      </w:r>
+      <w:r>
+        <w:rPr>
+          <w:rFonts w:hint="eastAsia"/>
+        </w:rPr>
+        <w:pict>
+          <v:shape id="_x0000_i1029" type="#_x0000_t75" style="width:287.25pt;height:130.5pt">
+            <v:imagedata r:id="rId10" o:title="図1"/>
+          </v:shape>
+        </w:pict>
+      </w:r>
+    </w:p>
+    <w:p>
+      <w:pPr>
+        <w:rPr>
+          <w:rFonts w:hint="eastAsia"/>
+        </w:rPr>
+      </w:pPr>
+      <w:r>
         <w:t>6 考察・発展</w:t>
       </w:r>
     </w:p>
     <w:p>
       <w:r>
+        <w:t>7 感想</w:t>
+      </w:r>
+    </w:p>
+    <w:p>
+      <w:r>
+        <w:tab/>
+        <w:t>18</w:t>
+      </w:r>
+      <w:r>
+        <w:rPr>
+          <w:rFonts w:hint="eastAsia"/>
+        </w:rPr>
+        <w:t>番 高塚　功成</w:t>
+      </w:r>
+    </w:p>
+    <w:p>
+      <w:r>
+        <w:tab/>
+      </w:r>
+      <w:r>
+        <w:rPr>
+          <w:rFonts w:hint="eastAsia"/>
+        </w:rPr>
+        <w:t xml:space="preserve">　　┏━━━━━━━━━━━━━━━━━━━━━━━━━━━━┓</w:t>
+      </w:r>
+    </w:p>
+    <w:p>
+      <w:r>
+        <w:tab/>
+      </w:r>
+      <w:r>
+        <w:tab/>
+        <w:t>[</w:t>
+      </w:r>
+      <w:r>
+        <w:rPr>
+          <w:rFonts w:hint="eastAsia"/>
+        </w:rPr>
+        <w:t>5</w:t>
+      </w:r>
+      <w:r>
+        <w:t xml:space="preserve"> </w:t>
+      </w:r>
+      <w:r>
+        <w:rPr>
+          <w:rFonts w:hint="eastAsia"/>
+        </w:rPr>
+        <w:t>月┃　　　　　　　　　　作業内容　　　　　　　　　　]</w:t>
+      </w:r>
+    </w:p>
+    <w:p>
+      <w:r>
+        <w:tab/>
+      </w:r>
+      <w:r>
+        <w:tab/>
+        <w:t>[</w:t>
+      </w:r>
+      <w:r>
+        <w:rPr>
+          <w:rFonts w:hint="eastAsia"/>
+        </w:rPr>
+        <w:t>6</w:t>
+      </w:r>
+      <w:r>
+        <w:t xml:space="preserve"> </w:t>
+      </w:r>
+      <w:r>
+        <w:rPr>
+          <w:rFonts w:hint="eastAsia"/>
+        </w:rPr>
+        <w:t>月┃　　　　　　　　　　作業内容　　　　　　　　　　]</w:t>
+      </w:r>
+    </w:p>
+    <w:p>
+      <w:r>
+        <w:tab/>
+      </w:r>
+      <w:r>
+        <w:tab/>
+        <w:t>[</w:t>
+      </w:r>
+      <w:r>
+        <w:rPr>
+          <w:rFonts w:hint="eastAsia"/>
+        </w:rPr>
+        <w:t>7</w:t>
+      </w:r>
+      <w:r>
+        <w:t xml:space="preserve"> </w:t>
+      </w:r>
+      <w:r>
+        <w:rPr>
+          <w:rFonts w:hint="eastAsia"/>
+        </w:rPr>
+        <w:t>月┃　　　　　　　　　　作業内容　　　　　　　　　　]</w:t>
+      </w:r>
+    </w:p>
+    <w:p>
+      <w:r>
+        <w:tab/>
+      </w:r>
+      <w:r>
+        <w:tab/>
+        <w:t>[</w:t>
+      </w:r>
+      <w:r>
+        <w:rPr>
+          <w:rFonts w:hint="eastAsia"/>
+        </w:rPr>
+        <w:t>8</w:t>
+      </w:r>
+      <w:r>
+        <w:t xml:space="preserve"> </w:t>
+      </w:r>
+      <w:r>
+        <w:rPr>
+          <w:rFonts w:hint="eastAsia"/>
+        </w:rPr>
+        <w:t>月┃　　　　　　　　　　作業内容　　　　　　　　　　]</w:t>
+      </w:r>
+    </w:p>
+    <w:p>
+      <w:r>
+        <w:tab/>
+      </w:r>
+      <w:r>
+        <w:tab/>
+        <w:t>[</w:t>
+      </w:r>
+      <w:r>
+        <w:rPr>
+          <w:rFonts w:hint="eastAsia"/>
+        </w:rPr>
+        <w:t>9</w:t>
+      </w:r>
+      <w:r>
+        <w:t xml:space="preserve"> </w:t>
+      </w:r>
+      <w:r>
+        <w:rPr>
+          <w:rFonts w:hint="eastAsia"/>
+        </w:rPr>
+        <w:t>月┃　　　　　　　　　　作業内容　　　　　　　　　　]</w:t>
+      </w:r>
+    </w:p>
+    <w:p>
+      <w:r>
+        <w:tab/>
+      </w:r>
+      <w:r>
+        <w:tab/>
+        <w:t>[</w:t>
+      </w:r>
+      <w:r>
+        <w:rPr>
+          <w:rFonts w:hint="eastAsia"/>
+        </w:rPr>
+        <w:t>10月┃　　　　　　　　　　作業内容　　　　　　　　　　]</w:t>
+      </w:r>
+    </w:p>
+    <w:p>
+      <w:r>
+        <w:tab/>
+      </w:r>
+      <w:r>
+        <w:tab/>
+        <w:t>[</w:t>
+      </w:r>
+      <w:r>
+        <w:rPr>
+          <w:rFonts w:hint="eastAsia"/>
+        </w:rPr>
+        <w:t>11月┃　　　　　　　　　　作業内容　　　　　　　　　　]</w:t>
+      </w:r>
+    </w:p>
+    <w:p>
+      <w:r>
+        <w:tab/>
+      </w:r>
+      <w:r>
+        <w:tab/>
+        <w:t>[</w:t>
+      </w:r>
+      <w:r>
+        <w:rPr>
+          <w:rFonts w:hint="eastAsia"/>
+        </w:rPr>
+        <w:t>12月┃　　　　　　　　　　作業内容　　　　　　　　　　]</w:t>
+      </w:r>
+    </w:p>
+    <w:p>
+      <w:pPr>
+        <w:ind w:left="840" w:firstLineChars="200" w:firstLine="420"/>
+      </w:pPr>
+      <w:r>
+        <w:rPr>
+          <w:rFonts w:hint="eastAsia"/>
+        </w:rPr>
+        <w:t>┗━━━━━━━━━━━━━━━━━━━━━━━━━━━━┛</w:t>
+      </w:r>
+    </w:p>
+    <w:p/>
+    <w:p>
+      <w:r>
+        <w:tab/>
+      </w:r>
+      <w:r>
+        <w:rPr>
+          <w:rFonts w:hint="eastAsia"/>
+        </w:rPr>
+        <w:t>21番 対馬　けんと</w:t>
+      </w:r>
+    </w:p>
+    <w:p>
+      <w:r>
+        <w:tab/>
+      </w:r>
+      <w:r>
+        <w:rPr>
+          <w:rFonts w:hint="eastAsia"/>
+        </w:rPr>
+        <w:t xml:space="preserve">　　┏━━━━━━━━━━━━━━━━━━━━━━━━━━━━┓</w:t>
+      </w:r>
+    </w:p>
+    <w:p>
+      <w:r>
+        <w:tab/>
+      </w:r>
+      <w:r>
+        <w:tab/>
+        <w:t>[</w:t>
+      </w:r>
+      <w:r>
+        <w:rPr>
+          <w:rFonts w:hint="eastAsia"/>
+        </w:rPr>
+        <w:t>5</w:t>
+      </w:r>
+      <w:r>
+        <w:t xml:space="preserve"> </w:t>
+      </w:r>
+      <w:r>
+        <w:rPr>
+          <w:rFonts w:hint="eastAsia"/>
+        </w:rPr>
+        <w:t>月┃　　　　　　　　　　作業内容　　　　　　　　　　]</w:t>
+      </w:r>
+    </w:p>
+    <w:p>
+      <w:r>
+        <w:tab/>
+      </w:r>
+      <w:r>
+        <w:tab/>
+        <w:t>[</w:t>
+      </w:r>
+      <w:r>
+        <w:rPr>
+          <w:rFonts w:hint="eastAsia"/>
+        </w:rPr>
+        <w:t>6</w:t>
+      </w:r>
+      <w:r>
+        <w:t xml:space="preserve"> </w:t>
+      </w:r>
+      <w:r>
+        <w:rPr>
+          <w:rFonts w:hint="eastAsia"/>
+        </w:rPr>
+        <w:t>月┃　　　　　　　　　　作業内容　　　　　　　　　　]</w:t>
+      </w:r>
+    </w:p>
+    <w:p>
+      <w:r>
+        <w:tab/>
+      </w:r>
+      <w:r>
+        <w:tab/>
+        <w:t>[</w:t>
+      </w:r>
+      <w:r>
+        <w:rPr>
+          <w:rFonts w:hint="eastAsia"/>
+        </w:rPr>
+        <w:t>7</w:t>
+      </w:r>
+      <w:r>
+        <w:t xml:space="preserve"> </w:t>
+      </w:r>
+      <w:r>
+        <w:rPr>
+          <w:rFonts w:hint="eastAsia"/>
+        </w:rPr>
+        <w:t>月┃　　　　　　　　　　作業内容　　　　　　　　　　]</w:t>
+      </w:r>
+    </w:p>
+    <w:p>
+      <w:r>
+        <w:tab/>
+      </w:r>
+      <w:r>
+        <w:tab/>
+        <w:t>[</w:t>
+      </w:r>
+      <w:r>
+        <w:rPr>
+          <w:rFonts w:hint="eastAsia"/>
+        </w:rPr>
+        <w:t>8</w:t>
+      </w:r>
+      <w:r>
+        <w:t xml:space="preserve"> </w:t>
+      </w:r>
+      <w:r>
+        <w:rPr>
+          <w:rFonts w:hint="eastAsia"/>
+        </w:rPr>
+        <w:t>月┃　　　　　　　　　　作業内容　　　　　　　　　　]</w:t>
+      </w:r>
+    </w:p>
+    <w:p>
+      <w:r>
+        <w:tab/>
+      </w:r>
+      <w:r>
+        <w:tab/>
+        <w:t>[</w:t>
+      </w:r>
+      <w:r>
+        <w:rPr>
+          <w:rFonts w:hint="eastAsia"/>
+        </w:rPr>
+        <w:t>9</w:t>
+      </w:r>
+      <w:r>
+        <w:t xml:space="preserve"> </w:t>
+      </w:r>
+      <w:r>
+        <w:rPr>
+          <w:rFonts w:hint="eastAsia"/>
+        </w:rPr>
+        <w:t>月┃　　　　　　　　　　作業内容　　　　　　　　　　]</w:t>
+      </w:r>
+    </w:p>
+    <w:p>
+      <w:r>
+        <w:tab/>
+      </w:r>
+      <w:r>
+        <w:tab/>
+        <w:t>[</w:t>
+      </w:r>
+      <w:r>
+        <w:rPr>
+          <w:rFonts w:hint="eastAsia"/>
+        </w:rPr>
+        <w:t>10月┃　　　　　　　　　　作業内容　　　　　　　　　　]</w:t>
+      </w:r>
+    </w:p>
+    <w:p>
+      <w:r>
+        <w:tab/>
+      </w:r>
+      <w:r>
+        <w:tab/>
+        <w:t>[</w:t>
+      </w:r>
+      <w:r>
+        <w:rPr>
+          <w:rFonts w:hint="eastAsia"/>
+        </w:rPr>
+        <w:t>11月┃　　　　　　　　　　作業内容　　　　　　　　　　]</w:t>
+      </w:r>
+    </w:p>
+    <w:p>
+      <w:r>
+        <w:tab/>
+      </w:r>
+      <w:r>
+        <w:tab/>
+        <w:t>[</w:t>
+      </w:r>
+      <w:r>
+        <w:rPr>
+          <w:rFonts w:hint="eastAsia"/>
+        </w:rPr>
+        <w:t>12月┃　　　　　　　　　　作業内容　　　　　　　　　　]</w:t>
+      </w:r>
+    </w:p>
+    <w:p>
+      <w:pPr>
+        <w:ind w:left="840" w:firstLineChars="200" w:firstLine="420"/>
+      </w:pPr>
+      <w:r>
+        <w:rPr>
+          <w:rFonts w:hint="eastAsia"/>
+        </w:rPr>
+        <w:t>┗━━━━━━━━━━━━━━━━━━━━━━━━━━━━┛</w:t>
+      </w:r>
+    </w:p>
+    <w:p/>
+    <w:p>
+      <w:r>
+        <w:tab/>
+        <w:t>18</w:t>
+      </w:r>
+      <w:r>
+        <w:rPr>
+          <w:rFonts w:hint="eastAsia"/>
+        </w:rPr>
+        <w:t xml:space="preserve">番 森田 </w:t>
+      </w:r>
+      <w:r>
+        <w:t xml:space="preserve"> </w:t>
+      </w:r>
+      <w:r>
+        <w:rPr>
+          <w:rFonts w:hint="eastAsia"/>
+        </w:rPr>
+        <w:t>ひろき</w:t>
+      </w:r>
+    </w:p>
+    <w:p>
+      <w:r>
+        <w:tab/>
+      </w:r>
+      <w:r>
+        <w:rPr>
+          <w:rFonts w:hint="eastAsia"/>
+        </w:rPr>
+        <w:t xml:space="preserve">　　┏━━━━━━━━━━━━━━━━━━━━━━━━━━━━┓</w:t>
+      </w:r>
+    </w:p>
+    <w:p>
+      <w:r>
         <w:lastRenderedPageBreak/>
-        <w:t>7 感想</w:t>
-      </w:r>
-    </w:p>
-    <w:p>
-      <w:r>
-        <w:tab/>
-        <w:t>18</w:t>
-      </w:r>
-      <w:r>
-        <w:rPr>
-          <w:rFonts w:hint="eastAsia"/>
-        </w:rPr>
-        <w:t>番 高塚　功成</w:t>
-      </w:r>
-    </w:p>
-    <w:p>
-      <w:r>
-        <w:tab/>
-      </w:r>
-      <w:r>
-        <w:rPr>
-          <w:rFonts w:hint="eastAsia"/>
-        </w:rPr>
-        <w:t xml:space="preserve">　　┏━━━━━━━━━━━━━━━━━━━━━━━━━━━━┓</w:t>
-      </w:r>
-    </w:p>
-    <w:p>
-      <w:r>
         <w:tab/>
       </w:r>
       <w:r>
@@ -706,419 +1130,11 @@
     <w:p/>
     <w:p>
       <w:r>
-        <w:tab/>
-      </w:r>
-      <w:r>
-        <w:rPr>
-          <w:rFonts w:hint="eastAsia"/>
-        </w:rPr>
-        <w:t>21番 対馬　けんと</w:t>
-      </w:r>
-    </w:p>
-    <w:p>
-      <w:r>
-        <w:tab/>
-      </w:r>
-      <w:r>
-        <w:rPr>
-          <w:rFonts w:hint="eastAsia"/>
-        </w:rPr>
-        <w:t xml:space="preserve">　　┏━━━━━━━━━━━━━━━━━━━━━━━━━━━━┓</w:t>
-      </w:r>
-    </w:p>
-    <w:p>
-      <w:r>
-        <w:tab/>
-      </w:r>
-      <w:r>
-        <w:tab/>
-        <w:t>[</w:t>
-      </w:r>
-      <w:r>
-        <w:rPr>
-          <w:rFonts w:hint="eastAsia"/>
-        </w:rPr>
-        <w:t>5</w:t>
-      </w:r>
-      <w:r>
-        <w:t xml:space="preserve"> </w:t>
-      </w:r>
-      <w:r>
-        <w:rPr>
-          <w:rFonts w:hint="eastAsia"/>
-        </w:rPr>
-        <w:t>月┃　　　　　　　　　　作業内容　　　　　　　　　　]</w:t>
-      </w:r>
-    </w:p>
-    <w:p>
-      <w:r>
-        <w:tab/>
-      </w:r>
-      <w:r>
-        <w:tab/>
-        <w:t>[</w:t>
-      </w:r>
-      <w:r>
-        <w:rPr>
-          <w:rFonts w:hint="eastAsia"/>
-        </w:rPr>
-        <w:t>6</w:t>
-      </w:r>
-      <w:r>
-        <w:t xml:space="preserve"> </w:t>
-      </w:r>
-      <w:r>
-        <w:rPr>
-          <w:rFonts w:hint="eastAsia"/>
-        </w:rPr>
-        <w:t>月┃　　　　　　　　　　作業内容　　　　　　　　　　]</w:t>
-      </w:r>
-    </w:p>
-    <w:p>
-      <w:r>
-        <w:tab/>
-      </w:r>
-      <w:r>
-        <w:tab/>
-        <w:t>[</w:t>
-      </w:r>
-      <w:r>
-        <w:rPr>
-          <w:rFonts w:hint="eastAsia"/>
-        </w:rPr>
-        <w:t>7</w:t>
-      </w:r>
-      <w:r>
-        <w:t xml:space="preserve"> </w:t>
-      </w:r>
-      <w:r>
-        <w:rPr>
-          <w:rFonts w:hint="eastAsia"/>
-        </w:rPr>
-        <w:t>月┃　　　　　　　　　　作業内容　　　　　　　　　　]</w:t>
-      </w:r>
-    </w:p>
-    <w:p>
-      <w:r>
-        <w:tab/>
-      </w:r>
-      <w:r>
-        <w:tab/>
-        <w:t>[</w:t>
-      </w:r>
-      <w:r>
-        <w:rPr>
-          <w:rFonts w:hint="eastAsia"/>
-        </w:rPr>
-        <w:t>8</w:t>
-      </w:r>
-      <w:r>
-        <w:t xml:space="preserve"> </w:t>
-      </w:r>
-      <w:r>
-        <w:rPr>
-          <w:rFonts w:hint="eastAsia"/>
-        </w:rPr>
-        <w:t>月┃　　　　　　　　　　作業内容　　　　　　　　　　]</w:t>
-      </w:r>
-    </w:p>
-    <w:p>
-      <w:r>
-        <w:tab/>
-      </w:r>
-      <w:r>
-        <w:tab/>
-        <w:t>[</w:t>
-      </w:r>
-      <w:r>
-        <w:rPr>
-          <w:rFonts w:hint="eastAsia"/>
-        </w:rPr>
-        <w:t>9</w:t>
-      </w:r>
-      <w:r>
-        <w:t xml:space="preserve"> </w:t>
-      </w:r>
-      <w:r>
-        <w:rPr>
-          <w:rFonts w:hint="eastAsia"/>
-        </w:rPr>
-        <w:t>月┃　　　　　　　　　　作業内容　　　　　　　　　　]</w:t>
-      </w:r>
-    </w:p>
-    <w:p>
-      <w:r>
-        <w:tab/>
-      </w:r>
-      <w:r>
-        <w:tab/>
-        <w:t>[</w:t>
-      </w:r>
-      <w:r>
-        <w:rPr>
-          <w:rFonts w:hint="eastAsia"/>
-        </w:rPr>
-        <w:t>10月┃　　　　　　　　　　作業内容　　　　　　　　　　]</w:t>
-      </w:r>
-    </w:p>
-    <w:p>
-      <w:r>
-        <w:tab/>
-      </w:r>
-      <w:r>
-        <w:tab/>
-        <w:t>[</w:t>
-      </w:r>
-      <w:r>
-        <w:rPr>
-          <w:rFonts w:hint="eastAsia"/>
-        </w:rPr>
-        <w:t>11月┃　　　　　　　　　　作業内容　　　　　　　　　　]</w:t>
-      </w:r>
-    </w:p>
-    <w:p>
-      <w:r>
-        <w:tab/>
-      </w:r>
-      <w:r>
-        <w:tab/>
-        <w:t>[</w:t>
-      </w:r>
-      <w:r>
-        <w:rPr>
-          <w:rFonts w:hint="eastAsia"/>
-        </w:rPr>
-        <w:t>12月┃　　　　　　　　　　作業内容　　　　　　　　　　]</w:t>
-      </w:r>
-    </w:p>
-    <w:p>
-      <w:pPr>
-        <w:ind w:left="840" w:firstLineChars="200" w:firstLine="420"/>
-      </w:pPr>
-      <w:r>
-        <w:rPr>
-          <w:rFonts w:hint="eastAsia"/>
-        </w:rPr>
-        <w:t>┗━━━━━━━━━━━━━━━━━━━━━━━━━━━━┛</w:t>
-      </w:r>
-    </w:p>
-    <w:p/>
-    <w:p>
-      <w:r>
-        <w:tab/>
-        <w:t>18</w:t>
-      </w:r>
-      <w:r>
-        <w:rPr>
-          <w:rFonts w:hint="eastAsia"/>
-        </w:rPr>
-        <w:t xml:space="preserve">番 森田 </w:t>
-      </w:r>
-      <w:r>
-        <w:t xml:space="preserve"> </w:t>
-      </w:r>
-      <w:r>
-        <w:rPr>
-          <w:rFonts w:hint="eastAsia"/>
-        </w:rPr>
-        <w:t>ひろき</w:t>
-      </w:r>
-    </w:p>
-    <w:p>
-      <w:r>
-        <w:tab/>
-      </w:r>
-      <w:r>
-        <w:rPr>
-          <w:rFonts w:hint="eastAsia"/>
-        </w:rPr>
-        <w:t xml:space="preserve">　　┏━━━━━━━━━━━━━━━━━━━━━━━━━━━━┓</w:t>
-      </w:r>
-    </w:p>
-    <w:p>
-      <w:r>
-        <w:tab/>
-      </w:r>
-      <w:r>
-        <w:tab/>
-        <w:t>[</w:t>
-      </w:r>
-      <w:r>
-        <w:rPr>
-          <w:rFonts w:hint="eastAsia"/>
-        </w:rPr>
-        <w:t>5</w:t>
-      </w:r>
-      <w:r>
-        <w:t xml:space="preserve"> </w:t>
-      </w:r>
-      <w:r>
-        <w:rPr>
-          <w:rFonts w:hint="eastAsia"/>
-        </w:rPr>
-        <w:t>月┃　　　　　　　　　　作業内容　　　　　　　　　　]</w:t>
-      </w:r>
-    </w:p>
-    <w:p>
-      <w:r>
-        <w:tab/>
-      </w:r>
-      <w:r>
-        <w:tab/>
-        <w:t>[</w:t>
-      </w:r>
-      <w:r>
-        <w:rPr>
-          <w:rFonts w:hint="eastAsia"/>
-        </w:rPr>
-        <w:t>6</w:t>
-      </w:r>
-      <w:r>
-        <w:t xml:space="preserve"> </w:t>
-      </w:r>
-      <w:r>
-        <w:rPr>
-          <w:rFonts w:hint="eastAsia"/>
-        </w:rPr>
-        <w:t>月┃　　　　　　　　　　作業内容　　　　　　　　　　]</w:t>
-      </w:r>
-    </w:p>
-    <w:p>
-      <w:r>
-        <w:tab/>
-      </w:r>
-      <w:r>
-        <w:tab/>
-        <w:t>[</w:t>
-      </w:r>
-      <w:r>
-        <w:rPr>
-          <w:rFonts w:hint="eastAsia"/>
-        </w:rPr>
-        <w:t>7</w:t>
-      </w:r>
-      <w:r>
-        <w:t xml:space="preserve"> </w:t>
-      </w:r>
-      <w:r>
-        <w:rPr>
-          <w:rFonts w:hint="eastAsia"/>
-        </w:rPr>
-        <w:t>月┃　　　　　　　　　　作業内容　　　　　　　　　　]</w:t>
-      </w:r>
-    </w:p>
-    <w:p>
-      <w:r>
-        <w:tab/>
-      </w:r>
-      <w:r>
-        <w:tab/>
-        <w:t>[</w:t>
-      </w:r>
-      <w:r>
-        <w:rPr>
-          <w:rFonts w:hint="eastAsia"/>
-        </w:rPr>
-        <w:t>8</w:t>
-      </w:r>
-      <w:r>
-        <w:t xml:space="preserve"> </w:t>
-      </w:r>
-      <w:r>
-        <w:rPr>
-          <w:rFonts w:hint="eastAsia"/>
-        </w:rPr>
-        <w:t>月┃　　　　　　　　　　作業内容　　　　　　　　　　]</w:t>
-      </w:r>
-    </w:p>
-    <w:p>
-      <w:r>
-        <w:tab/>
-      </w:r>
-      <w:r>
-        <w:tab/>
-        <w:t>[</w:t>
-      </w:r>
-      <w:r>
-        <w:rPr>
-          <w:rFonts w:hint="eastAsia"/>
-        </w:rPr>
-        <w:t>9</w:t>
-      </w:r>
-      <w:r>
-        <w:t xml:space="preserve"> </w:t>
-      </w:r>
-      <w:r>
-        <w:rPr>
-          <w:rFonts w:hint="eastAsia"/>
-        </w:rPr>
-        <w:t>月┃　　　　　　　　　　作業内容　　　　　　　　　　]</w:t>
-      </w:r>
-    </w:p>
-    <w:p>
-      <w:r>
-        <w:tab/>
-      </w:r>
-      <w:r>
-        <w:tab/>
-        <w:t>[</w:t>
-      </w:r>
-      <w:r>
-        <w:rPr>
-          <w:rFonts w:hint="eastAsia"/>
-        </w:rPr>
-        <w:t>10月┃　　　　　　　　　　作業内容　　　　　　　　　　]</w:t>
-      </w:r>
-    </w:p>
-    <w:p>
-      <w:r>
-        <w:tab/>
-      </w:r>
-      <w:r>
-        <w:tab/>
-        <w:t>[</w:t>
-      </w:r>
-      <w:r>
-        <w:rPr>
-          <w:rFonts w:hint="eastAsia"/>
-        </w:rPr>
-        <w:t>11月┃　　　　　　　　　　作業内容　　　　　　　　　　]</w:t>
-      </w:r>
-    </w:p>
-    <w:p>
-      <w:r>
-        <w:tab/>
-      </w:r>
-      <w:r>
-        <w:tab/>
-        <w:t>[</w:t>
-      </w:r>
-      <w:r>
-        <w:rPr>
-          <w:rFonts w:hint="eastAsia"/>
-        </w:rPr>
-        <w:t>12月┃　　　　　　　　　　作業内容　　　　　　　　　　]</w:t>
-      </w:r>
-    </w:p>
-    <w:p>
-      <w:pPr>
-        <w:ind w:left="840" w:firstLineChars="200" w:firstLine="420"/>
-      </w:pPr>
-      <w:r>
-        <w:rPr>
-          <w:rFonts w:hint="eastAsia"/>
-        </w:rPr>
-        <w:t>┗━━━━━━━━━━━━━━━━━━━━━━━━━━━━┛</w:t>
-      </w:r>
-    </w:p>
-    <w:p/>
-    <w:p>
-      <w:r>
         <w:t>8 参考</w:t>
       </w:r>
     </w:p>
     <w:sectPr>
-      <w:footerReference w:type="default" r:id="rId10"/>
+      <w:footerReference w:type="default" r:id="rId11"/>
       <w:pgSz w:w="11906" w:h="16838"/>
       <w:pgMar w:top="1985" w:right="1701" w:bottom="1701" w:left="1701" w:header="851" w:footer="992" w:gutter="0"/>
       <w:cols w:space="425"/>
@@ -1177,7 +1193,7 @@
             <w:noProof/>
             <w:lang w:val="ja-JP"/>
           </w:rPr>
-          <w:t>3</w:t>
+          <w:t>4</w:t>
         </w:r>
         <w:r>
           <w:fldChar w:fldCharType="end"/>
@@ -2078,7 +2094,7 @@
 </file>
 
 <file path=customXml/itemProps1.xml><?xml version="1.0" encoding="utf-8"?>
-<ds:datastoreItem xmlns:ds="http://schemas.openxmlformats.org/officeDocument/2006/customXml" ds:itemID="{CD28B197-B74D-415C-BADC-DFB1C0D6C889}">
+<ds:datastoreItem xmlns:ds="http://schemas.openxmlformats.org/officeDocument/2006/customXml" ds:itemID="{AAA7D4C2-631C-4B43-82B8-8C699AC10673}">
   <ds:schemaRefs>
     <ds:schemaRef ds:uri="http://schemas.openxmlformats.org/officeDocument/2006/bibliography"/>
   </ds:schemaRefs>

--- a/実物/発表に関する奴保存するためのフォルダ/発表資料/発表資料.docx
+++ b/実物/発表に関する奴保存するためのフォルダ/発表資料/発表資料.docx
@@ -4,10 +4,110 @@
   <w:body>
     <w:p>
       <w:pPr>
-        <w:rPr>
-          <w:rFonts w:hint="eastAsia"/>
-        </w:rPr>
-      </w:pPr>
+        <w:jc w:val="right"/>
+        <w:rPr>
+          <w:rFonts w:ascii="ＭＳ ゴシック" w:eastAsia="ＭＳ ゴシック" w:hAnsi="ＭＳ ゴシック" w:hint="eastAsia"/>
+          <w:sz w:val="24"/>
+        </w:rPr>
+      </w:pPr>
+      <w:r>
+        <w:rPr>
+          <w:rFonts w:ascii="ＭＳ ゴシック" w:eastAsia="ＭＳ ゴシック" w:hAnsi="ＭＳ ゴシック" w:hint="eastAsia"/>
+          <w:sz w:val="24"/>
+        </w:rPr>
+        <w:t>R</w:t>
+      </w:r>
+      <w:r>
+        <w:rPr>
+          <w:rFonts w:ascii="ＭＳ ゴシック" w:eastAsia="ＭＳ ゴシック" w:hAnsi="ＭＳ ゴシック"/>
+          <w:sz w:val="24"/>
+        </w:rPr>
+        <w:t>5</w:t>
+      </w:r>
+      <w:r>
+        <w:rPr>
+          <w:rFonts w:ascii="ＭＳ ゴシック" w:eastAsia="ＭＳ ゴシック" w:hAnsi="ＭＳ ゴシック" w:hint="eastAsia"/>
+          <w:sz w:val="24"/>
+        </w:rPr>
+        <w:t>卒業研究発表会</w:t>
+      </w:r>
+    </w:p>
+    <w:p>
+      <w:pPr>
+        <w:rPr>
+          <w:rFonts w:hint="eastAsia"/>
+        </w:rPr>
+      </w:pPr>
+      <w:r>
+        <w:t>＝＝＝＝＝＝＝＝＝＝＝＝＝＝＝＝＝＝＝＝＝＝＝＝＝＝＝＝＝＝＝＝＝＝＝＝＝＝＝＝</w:t>
+      </w:r>
+    </w:p>
+    <w:p>
+      <w:r>
+        <w:t>チーム名：グットナチュラルパーソン</w:t>
+      </w:r>
+    </w:p>
+    <w:p>
+      <w:pPr>
+        <w:rPr>
+          <w:rFonts w:hint="eastAsia"/>
+        </w:rPr>
+      </w:pPr>
+      <w:r>
+        <w:t>作品名：</w:t>
+      </w:r>
+      <w:proofErr w:type="spellStart"/>
+      <w:r>
+        <w:rPr>
+          <w:rFonts w:hint="eastAsia"/>
+        </w:rPr>
+        <w:t>D</w:t>
+      </w:r>
+      <w:r>
+        <w:t>evile</w:t>
+      </w:r>
+      <w:proofErr w:type="spellEnd"/>
+      <w:r>
+        <w:t>・</w:t>
+      </w:r>
+      <w:r>
+        <w:rPr>
+          <w:rFonts w:hint="eastAsia"/>
+        </w:rPr>
+        <w:t>T・</w:t>
+      </w:r>
+      <w:r>
+        <w:t>Rex</w:t>
+      </w:r>
+    </w:p>
+    <w:p>
+      <w:pPr>
+        <w:rPr>
+          <w:rFonts w:hint="eastAsia"/>
+        </w:rPr>
+      </w:pPr>
+      <w:r>
+        <w:rPr>
+          <w:rFonts w:hint="eastAsia"/>
+        </w:rPr>
+        <w:t>メンバー・</w:t>
+      </w:r>
+      <w:bookmarkStart w:id="0" w:name="_GoBack"/>
+      <w:bookmarkEnd w:id="0"/>
+      <w:r>
+        <w:rPr>
+          <w:rFonts w:hint="eastAsia"/>
+        </w:rPr>
+        <w:t>対馬県と（チームリーダー）</w:t>
+      </w:r>
+      <w:r>
+        <w:t>・森田浩紀・高塚康生</w:t>
+      </w:r>
+    </w:p>
+    <w:p>
+      <w:r>
+        <w:t>＝＝＝＝＝＝＝＝＝＝＝＝＝＝＝＝＝＝＝＝＝＝＝＝＝＝＝＝＝＝＝＝＝＝＝＝＝＝＝＝</w:t>
+      </w:r>
     </w:p>
     <w:p>
       <w:r>
@@ -108,15 +208,7 @@
       </w:r>
     </w:p>
     <w:p>
-      <w:pPr>
-        <w:rPr>
-          <w:rFonts w:hint="eastAsia"/>
-        </w:rPr>
-      </w:pPr>
-      <w:r>
-        <w:rPr>
-          <w:rFonts w:hint="eastAsia"/>
-        </w:rPr>
+      <w:r>
         <w:pict>
           <v:shapetype id="_x0000_t75" coordsize="21600,21600" o:spt="75" o:preferrelative="t" path="m@4@5l@4@11@9@11@9@5xe" filled="f" stroked="f">
             <v:stroke joinstyle="miter"/>
@@ -137,7 +229,7 @@
             <v:path o:extrusionok="f" gradientshapeok="t" o:connecttype="rect"/>
             <o:lock v:ext="edit" aspectratio="t"/>
           </v:shapetype>
-          <v:shape id="_x0000_i1025" type="#_x0000_t75" style="width:336pt;height:160.5pt">
+          <v:shape id="_x0000_i1044" type="#_x0000_t75" style="width:450.75pt;height:215.25pt">
             <v:imagedata r:id="rId8" o:title="構成図(未完成)"/>
           </v:shape>
         </w:pict>
@@ -152,11 +244,13 @@
     <w:p/>
     <w:p/>
     <w:p/>
-    <w:p/>
-    <w:p/>
-    <w:p/>
-    <w:p/>
-    <w:p/>
+    <w:p>
+      <w:pPr>
+        <w:rPr>
+          <w:rFonts w:hint="eastAsia"/>
+        </w:rPr>
+      </w:pPr>
+    </w:p>
     <w:p>
       <w:r>
         <w:rPr>
@@ -178,11 +272,6 @@
       </w:r>
     </w:p>
     <w:p>
-      <w:pPr>
-        <w:rPr>
-          <w:rFonts w:hint="eastAsia"/>
-        </w:rPr>
-      </w:pPr>
       <w:r>
         <w:rPr>
           <w:rFonts w:hint="eastAsia"/>
@@ -191,11 +280,6 @@
       </w:r>
     </w:p>
     <w:p>
-      <w:pPr>
-        <w:rPr>
-          <w:rFonts w:hint="eastAsia"/>
-        </w:rPr>
-      </w:pPr>
       <w:r>
         <w:rPr>
           <w:rFonts w:hint="eastAsia"/>
@@ -235,11 +319,6 @@
       </w:r>
     </w:p>
     <w:p>
-      <w:pPr>
-        <w:rPr>
-          <w:rFonts w:hint="eastAsia"/>
-        </w:rPr>
-      </w:pPr>
       <w:r>
         <w:rPr>
           <w:rFonts w:hint="eastAsia"/>
@@ -250,110 +329,161 @@
     <w:p>
       <w:pPr>
         <w:rPr>
+          <w:rFonts w:asciiTheme="minorEastAsia" w:hAnsiTheme="minorEastAsia"/>
+        </w:rPr>
+      </w:pPr>
+      <w:r>
+        <w:rPr>
           <w:rFonts w:asciiTheme="minorEastAsia" w:hAnsiTheme="minorEastAsia" w:hint="eastAsia"/>
         </w:rPr>
-      </w:pPr>
+        <w:t>-</w:t>
+      </w:r>
       <w:r>
         <w:rPr>
           <w:rFonts w:asciiTheme="minorEastAsia" w:hAnsiTheme="minorEastAsia" w:hint="eastAsia"/>
         </w:rPr>
+        <w:t>使用ソフト等</w:t>
+      </w:r>
+    </w:p>
+    <w:p>
+      <w:r>
+        <w:rPr>
+          <w:rFonts w:hint="eastAsia"/>
+        </w:rPr>
+        <w:t>・unity</w:t>
+      </w:r>
+    </w:p>
+    <w:p>
+      <w:r>
+        <w:rPr>
+          <w:rFonts w:hint="eastAsia"/>
+        </w:rPr>
+        <w:t>・Blender</w:t>
+      </w:r>
+      <w:r>
+        <w:br/>
+      </w:r>
+      <w:r>
+        <w:rPr>
+          <w:rFonts w:hint="eastAsia"/>
+        </w:rPr>
+        <w:t>・Visual Studio</w:t>
+      </w:r>
+      <w:r>
+        <w:br/>
+      </w:r>
+      <w:r>
+        <w:rPr>
+          <w:rFonts w:hint="eastAsia"/>
+        </w:rPr>
+        <w:t>・</w:t>
+      </w:r>
+      <w:proofErr w:type="spellStart"/>
+      <w:r>
+        <w:rPr>
+          <w:rFonts w:hint="eastAsia"/>
+        </w:rPr>
+        <w:t>A</w:t>
+      </w:r>
+      <w:r>
+        <w:rPr>
+          <w:rFonts w:hint="eastAsia"/>
+        </w:rPr>
+        <w:t>viutl</w:t>
+      </w:r>
+      <w:proofErr w:type="spellEnd"/>
+      <w:r>
+        <w:br/>
+      </w:r>
+      <w:r>
+        <w:rPr>
+          <w:rFonts w:hint="eastAsia"/>
+        </w:rPr>
+        <w:t>・</w:t>
+      </w:r>
+      <w:proofErr w:type="spellStart"/>
+      <w:r>
+        <w:rPr>
+          <w:rFonts w:hint="eastAsia"/>
+        </w:rPr>
+        <w:t>G</w:t>
+      </w:r>
+      <w:r>
+        <w:t>ithub</w:t>
+      </w:r>
+      <w:proofErr w:type="spellEnd"/>
+      <w:r>
+        <w:t xml:space="preserve"> desktop</w:t>
+      </w:r>
+    </w:p>
+    <w:p>
+      <w:r>
+        <w:rPr>
+          <w:rFonts w:hint="eastAsia"/>
+        </w:rPr>
+        <w:t>・M</w:t>
+      </w:r>
+      <w:r>
+        <w:t>icro Paint</w:t>
+      </w:r>
+    </w:p>
+    <w:p>
+      <w:r>
+        <w:rPr>
+          <w:rFonts w:hint="eastAsia"/>
+        </w:rPr>
+        <w:t>-----------------------------------------------------------------------------------</w:t>
+      </w:r>
+    </w:p>
+    <w:p>
+      <w:r>
+        <w:rPr>
+          <w:rFonts w:hint="eastAsia"/>
+        </w:rPr>
         <w:t>-</w:t>
       </w:r>
       <w:r>
         <w:rPr>
-          <w:rFonts w:asciiTheme="minorEastAsia" w:hAnsiTheme="minorEastAsia" w:hint="eastAsia"/>
-        </w:rPr>
-        <w:t>使用ソフト等</w:t>
-      </w:r>
-    </w:p>
-    <w:p>
-      <w:r>
-        <w:rPr>
-          <w:rFonts w:hint="eastAsia"/>
-        </w:rPr>
-        <w:t>・unity</w:t>
-      </w:r>
-    </w:p>
-    <w:p>
-      <w:r>
-        <w:rPr>
-          <w:rFonts w:hint="eastAsia"/>
-        </w:rPr>
-        <w:t>・Blender</w:t>
-      </w:r>
-      <w:r>
-        <w:br/>
-      </w:r>
-      <w:r>
-        <w:rPr>
-          <w:rFonts w:hint="eastAsia"/>
-        </w:rPr>
-        <w:t>・Visual Studio</w:t>
-      </w:r>
-      <w:r>
-        <w:br/>
-      </w:r>
+          <w:rFonts w:hint="eastAsia"/>
+        </w:rPr>
+        <w:t>使用プログラミング言語</w:t>
+      </w:r>
+    </w:p>
+    <w:p>
+      <w:r>
+        <w:rPr>
+          <w:rFonts w:hint="eastAsia"/>
+        </w:rPr>
+        <w:t>・C</w:t>
+      </w:r>
+      <w:r>
+        <w:t>#</w:t>
+      </w:r>
+      <w:r>
+        <w:rPr>
+          <w:rFonts w:hint="eastAsia"/>
+        </w:rPr>
+        <w:t>言語</w:t>
+      </w:r>
+    </w:p>
+    <w:p>
       <w:r>
         <w:rPr>
           <w:rFonts w:hint="eastAsia"/>
         </w:rPr>
         <w:t>・</w:t>
       </w:r>
-      <w:proofErr w:type="spellStart"/>
-      <w:r>
-        <w:rPr>
-          <w:rFonts w:hint="eastAsia"/>
-        </w:rPr>
-        <w:t>A</w:t>
-      </w:r>
-      <w:r>
-        <w:rPr>
-          <w:rFonts w:hint="eastAsia"/>
-        </w:rPr>
-        <w:t>viutl</w:t>
-      </w:r>
-      <w:proofErr w:type="spellEnd"/>
-      <w:r>
-        <w:br/>
-      </w:r>
-      <w:r>
-        <w:rPr>
-          <w:rFonts w:hint="eastAsia"/>
-        </w:rPr>
-        <w:t>・</w:t>
-      </w:r>
-      <w:proofErr w:type="spellStart"/>
-      <w:r>
-        <w:rPr>
-          <w:rFonts w:hint="eastAsia"/>
-        </w:rPr>
-        <w:t>G</w:t>
-      </w:r>
-      <w:r>
-        <w:t>ithub</w:t>
-      </w:r>
-      <w:proofErr w:type="spellEnd"/>
-      <w:r>
-        <w:t xml:space="preserve"> desktop</w:t>
-      </w:r>
-    </w:p>
-    <w:p>
-      <w:r>
-        <w:rPr>
-          <w:rFonts w:hint="eastAsia"/>
-        </w:rPr>
-        <w:t>・M</w:t>
-      </w:r>
-      <w:r>
-        <w:t>icro Paint</w:t>
-      </w:r>
-    </w:p>
-    <w:p>
-      <w:pPr>
-        <w:rPr>
-          <w:rFonts w:hint="eastAsia"/>
-        </w:rPr>
-      </w:pPr>
+      <w:r>
+        <w:t>BASIC</w:t>
+      </w:r>
+      <w:r>
+        <w:rPr>
+          <w:rFonts w:hint="eastAsia"/>
+        </w:rPr>
+        <w:t>言語</w:t>
+      </w:r>
+    </w:p>
+    <w:p>
       <w:r>
         <w:rPr>
           <w:rFonts w:hint="eastAsia"/>
@@ -363,72 +493,6 @@
     </w:p>
     <w:p>
       <w:r>
-        <w:rPr>
-          <w:rFonts w:hint="eastAsia"/>
-        </w:rPr>
-        <w:t>-</w:t>
-      </w:r>
-      <w:r>
-        <w:rPr>
-          <w:rFonts w:hint="eastAsia"/>
-        </w:rPr>
-        <w:t>使用プログラミング言語</w:t>
-      </w:r>
-    </w:p>
-    <w:p>
-      <w:pPr>
-        <w:rPr>
-          <w:rFonts w:hint="eastAsia"/>
-        </w:rPr>
-      </w:pPr>
-      <w:r>
-        <w:rPr>
-          <w:rFonts w:hint="eastAsia"/>
-        </w:rPr>
-        <w:t>・C</w:t>
-      </w:r>
-      <w:r>
-        <w:t>#</w:t>
-      </w:r>
-      <w:r>
-        <w:rPr>
-          <w:rFonts w:hint="eastAsia"/>
-        </w:rPr>
-        <w:t>言語</w:t>
-      </w:r>
-    </w:p>
-    <w:p>
-      <w:r>
-        <w:rPr>
-          <w:rFonts w:hint="eastAsia"/>
-        </w:rPr>
-        <w:t>・</w:t>
-      </w:r>
-      <w:r>
-        <w:t>BASIC</w:t>
-      </w:r>
-      <w:r>
-        <w:rPr>
-          <w:rFonts w:hint="eastAsia"/>
-        </w:rPr>
-        <w:t>言語</w:t>
-      </w:r>
-    </w:p>
-    <w:p>
-      <w:pPr>
-        <w:rPr>
-          <w:rFonts w:hint="eastAsia"/>
-        </w:rPr>
-      </w:pPr>
-      <w:r>
-        <w:rPr>
-          <w:rFonts w:hint="eastAsia"/>
-        </w:rPr>
-        <w:t>-----------------------------------------------------------------------------------</w:t>
-      </w:r>
-    </w:p>
-    <w:p>
-      <w:r>
         <w:t>(3)</w:t>
       </w:r>
       <w:r>
@@ -442,16 +506,9 @@
       </w:r>
     </w:p>
     <w:p>
-      <w:pPr>
-        <w:rPr>
-          <w:rFonts w:hint="eastAsia"/>
-        </w:rPr>
-      </w:pPr>
-      <w:bookmarkStart w:id="0" w:name="_GoBack"/>
-      <w:bookmarkEnd w:id="0"/>
       <w:r>
         <w:pict>
-          <v:shape id="_x0000_i1032" type="#_x0000_t75" style="width:424.5pt;height:219.75pt">
+          <v:shape id="_x0000_i1043" type="#_x0000_t75" style="width:424.5pt;height:219.75pt">
             <v:imagedata r:id="rId9" o:title="ＤＦＤ"/>
           </v:shape>
         </w:pict>
@@ -459,6 +516,7 @@
     </w:p>
     <w:p>
       <w:r>
+        <w:lastRenderedPageBreak/>
         <w:t>4　処理、アルゴリズム、技術説明</w:t>
       </w:r>
     </w:p>
@@ -474,6 +532,75 @@
         </w:rPr>
         <w:t xml:space="preserve">　</w:t>
       </w:r>
+      <w:r>
+        <w:rPr>
+          <w:rFonts w:hint="eastAsia"/>
+        </w:rPr>
+        <w:t>１　ホーム画面、</w:t>
+      </w:r>
+      <w:r>
+        <w:rPr>
+          <w:rFonts w:hint="eastAsia"/>
+        </w:rPr>
+        <w:t>ミニゲーム</w:t>
+      </w:r>
+      <w:r>
+        <w:rPr>
+          <w:rFonts w:hint="eastAsia"/>
+        </w:rPr>
+        <w:t>、</w:t>
+      </w:r>
+      <w:r>
+        <w:rPr>
+          <w:rFonts w:hint="eastAsia"/>
+        </w:rPr>
+        <w:t>エンド画面、謎のＡＩ動画（森田）</w:t>
+      </w:r>
+    </w:p>
+    <w:p>
+      <w:pPr>
+        <w:rPr>
+          <w:rFonts w:hint="eastAsia"/>
+        </w:rPr>
+      </w:pPr>
+      <w:r>
+        <w:rPr>
+          <w:rFonts w:hint="eastAsia"/>
+        </w:rPr>
+        <w:t xml:space="preserve">　２　</w:t>
+      </w:r>
+      <w:r>
+        <w:rPr>
+          <w:rFonts w:hint="eastAsia"/>
+        </w:rPr>
+        <w:t>ＢＧＭ、３Ｄモデル、ゲームストーリー（高塚）</w:t>
+      </w:r>
+    </w:p>
+    <w:p>
+      <w:pPr>
+        <w:rPr>
+          <w:rFonts w:hint="eastAsia"/>
+        </w:rPr>
+      </w:pPr>
+      <w:r>
+        <w:rPr>
+          <w:rFonts w:hint="eastAsia"/>
+        </w:rPr>
+        <w:t xml:space="preserve">　３　プログラム構成、使用技術、戦車（対馬）</w:t>
+      </w:r>
+    </w:p>
+    <w:p>
+      <w:pPr>
+        <w:rPr>
+          <w:rFonts w:hint="eastAsia"/>
+        </w:rPr>
+      </w:pPr>
+      <w:r>
+        <w:rPr>
+          <w:rFonts w:hint="eastAsia"/>
+        </w:rPr>
+        <w:t xml:space="preserve">　</w:t>
+      </w:r>
     </w:p>
     <w:p>
       <w:r>
@@ -482,23 +609,60 @@
     </w:p>
     <w:p>
       <w:pPr>
-        <w:rPr>
-          <w:rFonts w:hint="eastAsia"/>
-        </w:rPr>
-      </w:pPr>
-      <w:r>
-        <w:rPr>
-          <w:rFonts w:hint="eastAsia"/>
-        </w:rPr>
-        <w:lastRenderedPageBreak/>
+        <w:pStyle w:val="a9"/>
+        <w:numPr>
+          <w:ilvl w:val="0"/>
+          <w:numId w:val="2"/>
+        </w:numPr>
+        <w:ind w:leftChars="0"/>
+      </w:pPr>
+      <w:r>
+        <w:rPr>
+          <w:rFonts w:hint="eastAsia"/>
+        </w:rPr>
+        <w:t>マップ内でのプレイヤーの操作</w:t>
+      </w:r>
+    </w:p>
+    <w:p>
+      <w:pPr>
+        <w:pStyle w:val="a9"/>
+        <w:ind w:leftChars="0" w:left="465"/>
+        <w:rPr>
+          <w:rFonts w:hint="eastAsia"/>
+        </w:rPr>
+      </w:pPr>
+    </w:p>
+    <w:p>
+      <w:pPr>
+        <w:pStyle w:val="a9"/>
+        <w:ind w:leftChars="0" w:left="465"/>
+        <w:rPr>
+          <w:rFonts w:hint="eastAsia"/>
+        </w:rPr>
+      </w:pPr>
+      <w:r>
+        <w:rPr>
+          <w:rFonts w:hint="eastAsia"/>
+        </w:rPr>
+        <w:t>・</w:t>
+      </w:r>
+      <w:r>
+        <w:rPr>
+          <w:rFonts w:hint="eastAsia"/>
+        </w:rPr>
+        <w:t>Aキーで左に移動　Ｄキーで右に移動　Sキーで後ろに移動　W前に移動</w:t>
+      </w:r>
+    </w:p>
+    <w:p>
+      <w:r>
+        <w:rPr>
+          <w:rFonts w:hint="eastAsia"/>
+        </w:rPr>
         <w:t xml:space="preserve">　</w:t>
       </w:r>
       <w:r>
-        <w:rPr>
-          <w:rFonts w:hint="eastAsia"/>
-        </w:rPr>
         <w:pict>
-          <v:shape id="_x0000_i1029" type="#_x0000_t75" style="width:287.25pt;height:130.5pt">
+          <v:shape id="_x0000_i1027" type="#_x0000_t75" style="width:351.75pt;height:159.75pt">
             <v:imagedata r:id="rId10" o:title="図1"/>
           </v:shape>
         </w:pict>
@@ -506,10 +670,459 @@
     </w:p>
     <w:p>
       <w:pPr>
-        <w:rPr>
-          <w:rFonts w:hint="eastAsia"/>
-        </w:rPr>
-      </w:pPr>
+        <w:pStyle w:val="a9"/>
+        <w:numPr>
+          <w:ilvl w:val="0"/>
+          <w:numId w:val="2"/>
+        </w:numPr>
+        <w:ind w:leftChars="0"/>
+      </w:pPr>
+      <w:r>
+        <w:rPr>
+          <w:rFonts w:hint="eastAsia"/>
+        </w:rPr>
+        <w:t>マップ内のアイテムのゲット＆使用</w:t>
+      </w:r>
+    </w:p>
+    <w:p>
+      <w:pPr>
+        <w:pStyle w:val="a9"/>
+        <w:ind w:leftChars="0" w:left="465"/>
+      </w:pPr>
+      <w:r>
+        <w:rPr>
+          <w:rFonts w:hint="eastAsia"/>
+        </w:rPr>
+        <w:t>・Eキーをクリックすることでゲットしたアイテムを見れる。</w:t>
+      </w:r>
+    </w:p>
+    <w:p>
+      <w:pPr>
+        <w:pStyle w:val="a9"/>
+        <w:ind w:leftChars="0" w:left="465"/>
+        <w:rPr>
+          <w:rFonts w:hint="eastAsia"/>
+        </w:rPr>
+      </w:pPr>
+      <w:r>
+        <w:rPr>
+          <w:noProof/>
+        </w:rPr>
+        <w:drawing>
+          <wp:inline distT="0" distB="0" distL="0" distR="0">
+            <wp:extent cx="4467225" cy="2028825"/>
+            <wp:effectExtent l="0" t="0" r="9525" b="9525"/>
+            <wp:docPr id="4" name="図 4" descr="図1"/>
+            <wp:cNvGraphicFramePr>
+              <a:graphicFrameLocks xmlns:a="http://schemas.openxmlformats.org/drawingml/2006/main" noChangeAspect="1"/>
+            </wp:cNvGraphicFramePr>
+            <a:graphic xmlns:a="http://schemas.openxmlformats.org/drawingml/2006/main">
+              <a:graphicData uri="http://schemas.openxmlformats.org/drawingml/2006/picture">
+                <pic:pic xmlns:pic="http://schemas.openxmlformats.org/drawingml/2006/picture">
+                  <pic:nvPicPr>
+                    <pic:cNvPr id="0" name="Picture 27" descr="図1"/>
+                    <pic:cNvPicPr>
+                      <a:picLocks noChangeAspect="1" noChangeArrowheads="1"/>
+                    </pic:cNvPicPr>
+                  </pic:nvPicPr>
+                  <pic:blipFill>
+                    <a:blip r:embed="rId11" cstate="print">
+                      <a:extLst>
+                        <a:ext uri="{28A0092B-C50C-407E-A947-70E740481C1C}">
+                          <a14:useLocalDpi xmlns:a14="http://schemas.microsoft.com/office/drawing/2010/main" val="0"/>
+                        </a:ext>
+                      </a:extLst>
+                    </a:blip>
+                    <a:srcRect/>
+                    <a:stretch>
+                      <a:fillRect/>
+                    </a:stretch>
+                  </pic:blipFill>
+                  <pic:spPr bwMode="auto">
+                    <a:xfrm>
+                      <a:off x="0" y="0"/>
+                      <a:ext cx="4467225" cy="2028825"/>
+                    </a:xfrm>
+                    <a:prstGeom prst="rect">
+                      <a:avLst/>
+                    </a:prstGeom>
+                    <a:noFill/>
+                    <a:ln>
+                      <a:noFill/>
+                    </a:ln>
+                  </pic:spPr>
+                </pic:pic>
+              </a:graphicData>
+            </a:graphic>
+          </wp:inline>
+        </w:drawing>
+      </w:r>
+    </w:p>
+    <w:p>
+      <w:pPr>
+        <w:pStyle w:val="a9"/>
+        <w:ind w:leftChars="0" w:left="465"/>
+      </w:pPr>
+      <w:r>
+        <w:rPr>
+          <w:rFonts w:hint="eastAsia"/>
+        </w:rPr>
+        <w:t>・画面に表示されるキーに関する説明に従えば、アイテム同士を合成して</w:t>
+      </w:r>
+    </w:p>
+    <w:p>
+      <w:pPr>
+        <w:pStyle w:val="a9"/>
+        <w:ind w:leftChars="0" w:left="465"/>
+      </w:pPr>
+      <w:r>
+        <w:rPr>
+          <w:rFonts w:hint="eastAsia"/>
+        </w:rPr>
+        <w:t>新しいアイテムを作ることができる。</w:t>
+      </w:r>
+    </w:p>
+    <w:p>
+      <w:pPr>
+        <w:pStyle w:val="a9"/>
+        <w:ind w:leftChars="0" w:left="465"/>
+        <w:rPr>
+          <w:rFonts w:hint="eastAsia"/>
+        </w:rPr>
+      </w:pPr>
+      <w:r>
+        <w:rPr>
+          <w:noProof/>
+        </w:rPr>
+        <w:lastRenderedPageBreak/>
+        <w:drawing>
+          <wp:inline distT="0" distB="0" distL="0" distR="0">
+            <wp:extent cx="4467225" cy="2028825"/>
+            <wp:effectExtent l="0" t="0" r="9525" b="9525"/>
+            <wp:docPr id="5" name="図 5" descr="図1"/>
+            <wp:cNvGraphicFramePr>
+              <a:graphicFrameLocks xmlns:a="http://schemas.openxmlformats.org/drawingml/2006/main" noChangeAspect="1"/>
+            </wp:cNvGraphicFramePr>
+            <a:graphic xmlns:a="http://schemas.openxmlformats.org/drawingml/2006/main">
+              <a:graphicData uri="http://schemas.openxmlformats.org/drawingml/2006/picture">
+                <pic:pic xmlns:pic="http://schemas.openxmlformats.org/drawingml/2006/picture">
+                  <pic:nvPicPr>
+                    <pic:cNvPr id="0" name="Picture 28" descr="図1"/>
+                    <pic:cNvPicPr>
+                      <a:picLocks noChangeAspect="1" noChangeArrowheads="1"/>
+                    </pic:cNvPicPr>
+                  </pic:nvPicPr>
+                  <pic:blipFill>
+                    <a:blip r:embed="rId11" cstate="print">
+                      <a:extLst>
+                        <a:ext uri="{28A0092B-C50C-407E-A947-70E740481C1C}">
+                          <a14:useLocalDpi xmlns:a14="http://schemas.microsoft.com/office/drawing/2010/main" val="0"/>
+                        </a:ext>
+                      </a:extLst>
+                    </a:blip>
+                    <a:srcRect/>
+                    <a:stretch>
+                      <a:fillRect/>
+                    </a:stretch>
+                  </pic:blipFill>
+                  <pic:spPr bwMode="auto">
+                    <a:xfrm>
+                      <a:off x="0" y="0"/>
+                      <a:ext cx="4467225" cy="2028825"/>
+                    </a:xfrm>
+                    <a:prstGeom prst="rect">
+                      <a:avLst/>
+                    </a:prstGeom>
+                    <a:noFill/>
+                    <a:ln>
+                      <a:noFill/>
+                    </a:ln>
+                  </pic:spPr>
+                </pic:pic>
+              </a:graphicData>
+            </a:graphic>
+          </wp:inline>
+        </w:drawing>
+      </w:r>
+    </w:p>
+    <w:p>
+      <w:pPr>
+        <w:pStyle w:val="a9"/>
+        <w:numPr>
+          <w:ilvl w:val="0"/>
+          <w:numId w:val="2"/>
+        </w:numPr>
+        <w:ind w:leftChars="0"/>
+      </w:pPr>
+    </w:p>
+    <w:p>
+      <w:pPr>
+        <w:pStyle w:val="a9"/>
+        <w:numPr>
+          <w:ilvl w:val="0"/>
+          <w:numId w:val="2"/>
+        </w:numPr>
+        <w:ind w:leftChars="0"/>
+      </w:pPr>
+      <w:r>
+        <w:rPr>
+          <w:rFonts w:hint="eastAsia"/>
+        </w:rPr>
+        <w:t>マップ内のロッカーに隠れるイベント</w:t>
+      </w:r>
+    </w:p>
+    <w:p>
+      <w:pPr>
+        <w:pStyle w:val="a9"/>
+        <w:ind w:leftChars="0" w:left="465"/>
+      </w:pPr>
+      <w:r>
+        <w:rPr>
+          <w:rFonts w:hint="eastAsia"/>
+        </w:rPr>
+        <w:t>・</w:t>
+      </w:r>
+      <w:r>
+        <w:rPr>
+          <w:rFonts w:hint="eastAsia"/>
+        </w:rPr>
+        <w:t>マップ内に設置してある、ロッカーにつかずいてエンターキーを押すと。</w:t>
+      </w:r>
+    </w:p>
+    <w:p>
+      <w:pPr>
+        <w:pStyle w:val="a9"/>
+        <w:ind w:leftChars="0" w:left="465"/>
+        <w:rPr>
+          <w:rFonts w:hint="eastAsia"/>
+        </w:rPr>
+      </w:pPr>
+      <w:r>
+        <w:rPr>
+          <w:noProof/>
+        </w:rPr>
+        <w:drawing>
+          <wp:inline distT="0" distB="0" distL="0" distR="0">
+            <wp:extent cx="4480560" cy="2011680"/>
+            <wp:effectExtent l="0" t="0" r="0" b="7620"/>
+            <wp:docPr id="2" name="図 2" descr="図1"/>
+            <wp:cNvGraphicFramePr>
+              <a:graphicFrameLocks xmlns:a="http://schemas.openxmlformats.org/drawingml/2006/main" noChangeAspect="1"/>
+            </wp:cNvGraphicFramePr>
+            <a:graphic xmlns:a="http://schemas.openxmlformats.org/drawingml/2006/main">
+              <a:graphicData uri="http://schemas.openxmlformats.org/drawingml/2006/picture">
+                <pic:pic xmlns:pic="http://schemas.openxmlformats.org/drawingml/2006/picture">
+                  <pic:nvPicPr>
+                    <pic:cNvPr id="0" name="Picture 25" descr="図1"/>
+                    <pic:cNvPicPr>
+                      <a:picLocks noChangeAspect="1" noChangeArrowheads="1"/>
+                    </pic:cNvPicPr>
+                  </pic:nvPicPr>
+                  <pic:blipFill>
+                    <a:blip r:embed="rId11" cstate="print">
+                      <a:extLst>
+                        <a:ext uri="{28A0092B-C50C-407E-A947-70E740481C1C}">
+                          <a14:useLocalDpi xmlns:a14="http://schemas.microsoft.com/office/drawing/2010/main" val="0"/>
+                        </a:ext>
+                      </a:extLst>
+                    </a:blip>
+                    <a:srcRect/>
+                    <a:stretch>
+                      <a:fillRect/>
+                    </a:stretch>
+                  </pic:blipFill>
+                  <pic:spPr bwMode="auto">
+                    <a:xfrm>
+                      <a:off x="0" y="0"/>
+                      <a:ext cx="4480560" cy="2011680"/>
+                    </a:xfrm>
+                    <a:prstGeom prst="rect">
+                      <a:avLst/>
+                    </a:prstGeom>
+                    <a:noFill/>
+                    <a:ln>
+                      <a:noFill/>
+                    </a:ln>
+                  </pic:spPr>
+                </pic:pic>
+              </a:graphicData>
+            </a:graphic>
+          </wp:inline>
+        </w:drawing>
+      </w:r>
+    </w:p>
+    <w:p>
+      <w:pPr>
+        <w:pStyle w:val="a9"/>
+        <w:ind w:leftChars="0" w:left="465"/>
+      </w:pPr>
+      <w:r>
+        <w:rPr>
+          <w:rFonts w:hint="eastAsia"/>
+        </w:rPr>
+        <w:t>・ロッカー内に隠れることができる。ティラノサウルスを巻くのに有効。</w:t>
+      </w:r>
+    </w:p>
+    <w:p>
+      <w:pPr>
+        <w:pStyle w:val="a9"/>
+        <w:ind w:leftChars="0" w:left="465"/>
+        <w:rPr>
+          <w:rFonts w:hint="eastAsia"/>
+        </w:rPr>
+      </w:pPr>
+      <w:r>
+        <w:rPr>
+          <w:noProof/>
+        </w:rPr>
+        <w:drawing>
+          <wp:inline distT="0" distB="0" distL="0" distR="0">
+            <wp:extent cx="4467225" cy="2028825"/>
+            <wp:effectExtent l="0" t="0" r="9525" b="9525"/>
+            <wp:docPr id="3" name="図 3" descr="図1"/>
+            <wp:cNvGraphicFramePr>
+              <a:graphicFrameLocks xmlns:a="http://schemas.openxmlformats.org/drawingml/2006/main" noChangeAspect="1"/>
+            </wp:cNvGraphicFramePr>
+            <a:graphic xmlns:a="http://schemas.openxmlformats.org/drawingml/2006/main">
+              <a:graphicData uri="http://schemas.openxmlformats.org/drawingml/2006/picture">
+                <pic:pic xmlns:pic="http://schemas.openxmlformats.org/drawingml/2006/picture">
+                  <pic:nvPicPr>
+                    <pic:cNvPr id="0" name="Picture 26" descr="図1"/>
+                    <pic:cNvPicPr>
+                      <a:picLocks noChangeAspect="1" noChangeArrowheads="1"/>
+                    </pic:cNvPicPr>
+                  </pic:nvPicPr>
+                  <pic:blipFill>
+                    <a:blip r:embed="rId11" cstate="print">
+                      <a:extLst>
+                        <a:ext uri="{28A0092B-C50C-407E-A947-70E740481C1C}">
+                          <a14:useLocalDpi xmlns:a14="http://schemas.microsoft.com/office/drawing/2010/main" val="0"/>
+                        </a:ext>
+                      </a:extLst>
+                    </a:blip>
+                    <a:srcRect/>
+                    <a:stretch>
+                      <a:fillRect/>
+                    </a:stretch>
+                  </pic:blipFill>
+                  <pic:spPr bwMode="auto">
+                    <a:xfrm>
+                      <a:off x="0" y="0"/>
+                      <a:ext cx="4467225" cy="2028825"/>
+                    </a:xfrm>
+                    <a:prstGeom prst="rect">
+                      <a:avLst/>
+                    </a:prstGeom>
+                    <a:noFill/>
+                    <a:ln>
+                      <a:noFill/>
+                    </a:ln>
+                  </pic:spPr>
+                </pic:pic>
+              </a:graphicData>
+            </a:graphic>
+          </wp:inline>
+        </w:drawing>
+      </w:r>
+    </w:p>
+    <w:p>
+      <w:pPr>
+        <w:pStyle w:val="a9"/>
+        <w:numPr>
+          <w:ilvl w:val="0"/>
+          <w:numId w:val="2"/>
+        </w:numPr>
+        <w:ind w:leftChars="0"/>
+      </w:pPr>
+      <w:r>
+        <w:rPr>
+          <w:rFonts w:hint="eastAsia"/>
+        </w:rPr>
+        <w:t>キャラクターのセリフ、目標とストーリー進行</w:t>
+      </w:r>
+    </w:p>
+    <w:p>
+      <w:pPr>
+        <w:pStyle w:val="a9"/>
+        <w:ind w:leftChars="0" w:left="465"/>
+      </w:pPr>
+      <w:r>
+        <w:rPr>
+          <w:rFonts w:hint="eastAsia"/>
+        </w:rPr>
+        <w:t>・画面左下にキャラクターのセリフが流れる。左上には、ゲーム進行させるためには、何をすればいいのかの目標というも名が表示される。ゲームプレイ中は主にこの、目標というものに従ってマップ内を探索して行くようにすればいい。目標はゲームストーリーがごとに変化し、最後までマップ内のティラノサウルスにつかまらず、目標に</w:t>
+      </w:r>
+      <w:r>
+        <w:rPr>
+          <w:rFonts w:hint="eastAsia"/>
+        </w:rPr>
+        <w:lastRenderedPageBreak/>
+        <w:t>従いゲーム進行できればゲームクリアとなる。</w:t>
+      </w:r>
+    </w:p>
+    <w:p>
+      <w:pPr>
+        <w:pStyle w:val="a9"/>
+        <w:ind w:leftChars="0" w:left="465"/>
+        <w:rPr>
+          <w:rFonts w:hint="eastAsia"/>
+        </w:rPr>
+      </w:pPr>
+      <w:r>
+        <w:rPr>
+          <w:noProof/>
+        </w:rPr>
+        <w:drawing>
+          <wp:inline distT="0" distB="0" distL="0" distR="0">
+            <wp:extent cx="4467225" cy="2028825"/>
+            <wp:effectExtent l="0" t="0" r="9525" b="9525"/>
+            <wp:docPr id="1" name="図 1" descr="図1"/>
+            <wp:cNvGraphicFramePr>
+              <a:graphicFrameLocks xmlns:a="http://schemas.openxmlformats.org/drawingml/2006/main" noChangeAspect="1"/>
+            </wp:cNvGraphicFramePr>
+            <a:graphic xmlns:a="http://schemas.openxmlformats.org/drawingml/2006/main">
+              <a:graphicData uri="http://schemas.openxmlformats.org/drawingml/2006/picture">
+                <pic:pic xmlns:pic="http://schemas.openxmlformats.org/drawingml/2006/picture">
+                  <pic:nvPicPr>
+                    <pic:cNvPr id="0" name="Picture 24" descr="図1"/>
+                    <pic:cNvPicPr>
+                      <a:picLocks noChangeAspect="1" noChangeArrowheads="1"/>
+                    </pic:cNvPicPr>
+                  </pic:nvPicPr>
+                  <pic:blipFill>
+                    <a:blip r:embed="rId11" cstate="print">
+                      <a:extLst>
+                        <a:ext uri="{28A0092B-C50C-407E-A947-70E740481C1C}">
+                          <a14:useLocalDpi xmlns:a14="http://schemas.microsoft.com/office/drawing/2010/main" val="0"/>
+                        </a:ext>
+                      </a:extLst>
+                    </a:blip>
+                    <a:srcRect/>
+                    <a:stretch>
+                      <a:fillRect/>
+                    </a:stretch>
+                  </pic:blipFill>
+                  <pic:spPr bwMode="auto">
+                    <a:xfrm>
+                      <a:off x="0" y="0"/>
+                      <a:ext cx="4467225" cy="2028825"/>
+                    </a:xfrm>
+                    <a:prstGeom prst="rect">
+                      <a:avLst/>
+                    </a:prstGeom>
+                    <a:noFill/>
+                    <a:ln>
+                      <a:noFill/>
+                    </a:ln>
+                  </pic:spPr>
+                </pic:pic>
+              </a:graphicData>
+            </a:graphic>
+          </wp:inline>
+        </w:drawing>
+      </w:r>
+    </w:p>
+    <w:p>
       <w:r>
         <w:t>6 考察・発展</w:t>
       </w:r>
@@ -520,6 +1133,11 @@
       </w:r>
     </w:p>
     <w:p>
+      <w:pPr>
+        <w:rPr>
+          <w:rFonts w:hint="eastAsia"/>
+        </w:rPr>
+      </w:pPr>
       <w:r>
         <w:tab/>
         <w:t>18</w:t>
@@ -920,6 +1538,7 @@
     <w:p/>
     <w:p>
       <w:r>
+        <w:lastRenderedPageBreak/>
         <w:tab/>
         <w:t>18</w:t>
       </w:r>
@@ -952,7 +1571,6 @@
     </w:p>
     <w:p>
       <w:r>
-        <w:lastRenderedPageBreak/>
         <w:tab/>
       </w:r>
       <w:r>
@@ -1134,7 +1752,7 @@
       </w:r>
     </w:p>
     <w:sectPr>
-      <w:footerReference w:type="default" r:id="rId11"/>
+      <w:footerReference w:type="default" r:id="rId12"/>
       <w:pgSz w:w="11906" w:h="16838"/>
       <w:pgMar w:top="1985" w:right="1701" w:bottom="1701" w:left="1701" w:header="851" w:footer="992" w:gutter="0"/>
       <w:cols w:space="425"/>
@@ -1173,6 +1791,7 @@
         <w:docPartUnique/>
       </w:docPartObj>
     </w:sdtPr>
+    <w:sdtEndPr/>
     <w:sdtContent>
       <w:p>
         <w:pPr>
@@ -1193,7 +1812,7 @@
             <w:noProof/>
             <w:lang w:val="ja-JP"/>
           </w:rPr>
-          <w:t>4</w:t>
+          <w:t>1</w:t>
         </w:r>
         <w:r>
           <w:fldChar w:fldCharType="end"/>
@@ -1325,8 +1944,100 @@
       </w:pPr>
     </w:lvl>
   </w:abstractNum>
+  <w:abstractNum w:abstractNumId="1" w15:restartNumberingAfterBreak="0">
+    <w:nsid w:val="4D7D773E"/>
+    <w:multiLevelType w:val="hybridMultilevel"/>
+    <w:tmpl w:val="44E202EE"/>
+    <w:lvl w:ilvl="0" w:tplc="5A12D67E">
+      <w:start w:val="1"/>
+      <w:numFmt w:val="decimalEnclosedCircle"/>
+      <w:lvlText w:val="%1"/>
+      <w:lvlJc w:val="left"/>
+      <w:pPr>
+        <w:ind w:left="465" w:hanging="360"/>
+      </w:pPr>
+      <w:rPr>
+        <w:rFonts w:hint="default"/>
+      </w:rPr>
+    </w:lvl>
+    <w:lvl w:ilvl="1" w:tplc="04090017" w:tentative="1">
+      <w:start w:val="1"/>
+      <w:numFmt w:val="aiueoFullWidth"/>
+      <w:lvlText w:val="(%2)"/>
+      <w:lvlJc w:val="left"/>
+      <w:pPr>
+        <w:ind w:left="945" w:hanging="420"/>
+      </w:pPr>
+    </w:lvl>
+    <w:lvl w:ilvl="2" w:tplc="04090011" w:tentative="1">
+      <w:start w:val="1"/>
+      <w:numFmt w:val="decimalEnclosedCircle"/>
+      <w:lvlText w:val="%3"/>
+      <w:lvlJc w:val="left"/>
+      <w:pPr>
+        <w:ind w:left="1365" w:hanging="420"/>
+      </w:pPr>
+    </w:lvl>
+    <w:lvl w:ilvl="3" w:tplc="0409000F" w:tentative="1">
+      <w:start w:val="1"/>
+      <w:numFmt w:val="decimal"/>
+      <w:lvlText w:val="%4."/>
+      <w:lvlJc w:val="left"/>
+      <w:pPr>
+        <w:ind w:left="1785" w:hanging="420"/>
+      </w:pPr>
+    </w:lvl>
+    <w:lvl w:ilvl="4" w:tplc="04090017" w:tentative="1">
+      <w:start w:val="1"/>
+      <w:numFmt w:val="aiueoFullWidth"/>
+      <w:lvlText w:val="(%5)"/>
+      <w:lvlJc w:val="left"/>
+      <w:pPr>
+        <w:ind w:left="2205" w:hanging="420"/>
+      </w:pPr>
+    </w:lvl>
+    <w:lvl w:ilvl="5" w:tplc="04090011" w:tentative="1">
+      <w:start w:val="1"/>
+      <w:numFmt w:val="decimalEnclosedCircle"/>
+      <w:lvlText w:val="%6"/>
+      <w:lvlJc w:val="left"/>
+      <w:pPr>
+        <w:ind w:left="2625" w:hanging="420"/>
+      </w:pPr>
+    </w:lvl>
+    <w:lvl w:ilvl="6" w:tplc="0409000F" w:tentative="1">
+      <w:start w:val="1"/>
+      <w:numFmt w:val="decimal"/>
+      <w:lvlText w:val="%7."/>
+      <w:lvlJc w:val="left"/>
+      <w:pPr>
+        <w:ind w:left="3045" w:hanging="420"/>
+      </w:pPr>
+    </w:lvl>
+    <w:lvl w:ilvl="7" w:tplc="04090017" w:tentative="1">
+      <w:start w:val="1"/>
+      <w:numFmt w:val="aiueoFullWidth"/>
+      <w:lvlText w:val="(%8)"/>
+      <w:lvlJc w:val="left"/>
+      <w:pPr>
+        <w:ind w:left="3465" w:hanging="420"/>
+      </w:pPr>
+    </w:lvl>
+    <w:lvl w:ilvl="8" w:tplc="04090011" w:tentative="1">
+      <w:start w:val="1"/>
+      <w:numFmt w:val="decimalEnclosedCircle"/>
+      <w:lvlText w:val="%9"/>
+      <w:lvlJc w:val="left"/>
+      <w:pPr>
+        <w:ind w:left="3885" w:hanging="420"/>
+      </w:pPr>
+    </w:lvl>
+  </w:abstractNum>
   <w:num w:numId="1">
     <w:abstractNumId w:val="0"/>
+  </w:num>
+  <w:num w:numId="2">
+    <w:abstractNumId w:val="1"/>
   </w:num>
 </w:numbering>
 </file>
@@ -2094,7 +2805,7 @@
 </file>
 
 <file path=customXml/itemProps1.xml><?xml version="1.0" encoding="utf-8"?>
-<ds:datastoreItem xmlns:ds="http://schemas.openxmlformats.org/officeDocument/2006/customXml" ds:itemID="{AAA7D4C2-631C-4B43-82B8-8C699AC10673}">
+<ds:datastoreItem xmlns:ds="http://schemas.openxmlformats.org/officeDocument/2006/customXml" ds:itemID="{11329299-ECEC-401D-8E49-EE4143DC1637}">
   <ds:schemaRefs>
     <ds:schemaRef ds:uri="http://schemas.openxmlformats.org/officeDocument/2006/bibliography"/>
   </ds:schemaRefs>

--- a/実物/発表に関する奴保存するためのフォルダ/発表資料/発表資料.docx
+++ b/実物/発表に関する奴保存するためのフォルダ/発表資料/発表資料.docx
@@ -90,15 +90,7 @@
         <w:rPr>
           <w:rFonts w:hint="eastAsia"/>
         </w:rPr>
-        <w:t>メンバー・</w:t>
-      </w:r>
-      <w:bookmarkStart w:id="0" w:name="_GoBack"/>
-      <w:bookmarkEnd w:id="0"/>
-      <w:r>
-        <w:rPr>
-          <w:rFonts w:hint="eastAsia"/>
-        </w:rPr>
-        <w:t>対馬県と（チームリーダー）</w:t>
+        <w:t>メンバー・対馬県と（チームリーダー）</w:t>
       </w:r>
       <w:r>
         <w:t>・森田浩紀・高塚康生</w:t>
@@ -1128,6 +1120,86 @@
       </w:r>
     </w:p>
     <w:p>
+      <w:pPr>
+        <w:rPr>
+          <w:rFonts w:hint="eastAsia"/>
+        </w:rPr>
+      </w:pPr>
+      <w:r>
+        <w:t xml:space="preserve">　　　　　　　　　　　考察、発展文章</w:t>
+      </w:r>
+      <w:bookmarkStart w:id="0" w:name="_GoBack"/>
+      <w:bookmarkEnd w:id="0"/>
+    </w:p>
+    <w:p>
+      <w:pPr>
+        <w:rPr>
+          <w:rFonts w:hint="eastAsia"/>
+        </w:rPr>
+      </w:pPr>
+      <w:r>
+        <w:tab/>
+      </w:r>
+      <w:r>
+        <w:tab/>
+      </w:r>
+      <w:r>
+        <w:tab/>
+        <w:t>｜</w:t>
+      </w:r>
+    </w:p>
+    <w:p>
+      <w:pPr>
+        <w:rPr>
+          <w:rFonts w:hint="eastAsia"/>
+        </w:rPr>
+      </w:pPr>
+      <w:r>
+        <w:tab/>
+      </w:r>
+      <w:r>
+        <w:tab/>
+      </w:r>
+      <w:r>
+        <w:tab/>
+        <w:t>｜</w:t>
+      </w:r>
+    </w:p>
+    <w:p>
+      <w:pPr>
+        <w:rPr>
+          <w:rFonts w:hint="eastAsia"/>
+        </w:rPr>
+      </w:pPr>
+      <w:r>
+        <w:tab/>
+      </w:r>
+      <w:r>
+        <w:tab/>
+      </w:r>
+      <w:r>
+        <w:tab/>
+        <w:t>｜</w:t>
+      </w:r>
+    </w:p>
+    <w:p>
+      <w:pPr>
+        <w:rPr>
+          <w:rFonts w:hint="eastAsia"/>
+        </w:rPr>
+      </w:pPr>
+      <w:r>
+        <w:tab/>
+      </w:r>
+      <w:r>
+        <w:tab/>
+      </w:r>
+      <w:r>
+        <w:tab/>
+        <w:t>↓</w:t>
+      </w:r>
+    </w:p>
+    <w:p>
       <w:r>
         <w:t>7 感想</w:t>
       </w:r>
@@ -1140,6 +1212,87 @@
       </w:pPr>
       <w:r>
         <w:tab/>
+        <w:t xml:space="preserve">　　　　　　　高塚感想</w:t>
+      </w:r>
+    </w:p>
+    <w:p>
+      <w:pPr>
+        <w:rPr>
+          <w:rFonts w:hint="eastAsia"/>
+        </w:rPr>
+      </w:pPr>
+      <w:r>
+        <w:tab/>
+      </w:r>
+      <w:r>
+        <w:tab/>
+      </w:r>
+      <w:r>
+        <w:tab/>
+        <w:t>｜</w:t>
+      </w:r>
+    </w:p>
+    <w:p>
+      <w:pPr>
+        <w:rPr>
+          <w:rFonts w:hint="eastAsia"/>
+        </w:rPr>
+      </w:pPr>
+      <w:r>
+        <w:tab/>
+      </w:r>
+      <w:r>
+        <w:tab/>
+      </w:r>
+      <w:r>
+        <w:tab/>
+        <w:t>｜</w:t>
+      </w:r>
+    </w:p>
+    <w:p>
+      <w:pPr>
+        <w:rPr>
+          <w:rFonts w:hint="eastAsia"/>
+        </w:rPr>
+      </w:pPr>
+      <w:r>
+        <w:tab/>
+      </w:r>
+      <w:r>
+        <w:tab/>
+      </w:r>
+      <w:r>
+        <w:tab/>
+        <w:t>｜</w:t>
+      </w:r>
+    </w:p>
+    <w:p>
+      <w:pPr>
+        <w:rPr>
+          <w:rFonts w:hint="eastAsia"/>
+        </w:rPr>
+      </w:pPr>
+      <w:r>
+        <w:tab/>
+      </w:r>
+      <w:r>
+        <w:tab/>
+      </w:r>
+      <w:r>
+        <w:tab/>
+      </w:r>
+      <w:r>
+        <w:t>↓</w:t>
+      </w:r>
+    </w:p>
+    <w:p>
+      <w:pPr>
+        <w:rPr>
+          <w:rFonts w:hint="eastAsia"/>
+        </w:rPr>
+      </w:pPr>
+      <w:r>
+        <w:tab/>
         <w:t>18</w:t>
       </w:r>
       <w:r>
@@ -1336,6 +1489,89 @@
         <w:t>┗━━━━━━━━━━━━━━━━━━━━━━━━━━━━┛</w:t>
       </w:r>
     </w:p>
+    <w:p>
+      <w:pPr>
+        <w:rPr>
+          <w:rFonts w:hint="eastAsia"/>
+        </w:rPr>
+      </w:pPr>
+      <w:r>
+        <w:tab/>
+        <w:t xml:space="preserve">　　　　　　　</w:t>
+      </w:r>
+      <w:r>
+        <w:t>対馬感想</w:t>
+      </w:r>
+    </w:p>
+    <w:p>
+      <w:pPr>
+        <w:rPr>
+          <w:rFonts w:hint="eastAsia"/>
+        </w:rPr>
+      </w:pPr>
+      <w:r>
+        <w:tab/>
+      </w:r>
+      <w:r>
+        <w:tab/>
+      </w:r>
+      <w:r>
+        <w:tab/>
+        <w:t>｜</w:t>
+      </w:r>
+    </w:p>
+    <w:p>
+      <w:pPr>
+        <w:rPr>
+          <w:rFonts w:hint="eastAsia"/>
+        </w:rPr>
+      </w:pPr>
+      <w:r>
+        <w:tab/>
+      </w:r>
+      <w:r>
+        <w:tab/>
+      </w:r>
+      <w:r>
+        <w:tab/>
+        <w:t>｜</w:t>
+      </w:r>
+    </w:p>
+    <w:p>
+      <w:pPr>
+        <w:rPr>
+          <w:rFonts w:hint="eastAsia"/>
+        </w:rPr>
+      </w:pPr>
+      <w:r>
+        <w:lastRenderedPageBreak/>
+        <w:tab/>
+      </w:r>
+      <w:r>
+        <w:tab/>
+      </w:r>
+      <w:r>
+        <w:tab/>
+        <w:t>｜</w:t>
+      </w:r>
+    </w:p>
+    <w:p>
+      <w:pPr>
+        <w:rPr>
+          <w:rFonts w:hint="eastAsia"/>
+        </w:rPr>
+      </w:pPr>
+      <w:r>
+        <w:tab/>
+      </w:r>
+      <w:r>
+        <w:tab/>
+      </w:r>
+      <w:r>
+        <w:tab/>
+        <w:t>↓</w:t>
+      </w:r>
+    </w:p>
     <w:p/>
     <w:p>
       <w:r>
@@ -1535,10 +1771,91 @@
         <w:t>┗━━━━━━━━━━━━━━━━━━━━━━━━━━━━┛</w:t>
       </w:r>
     </w:p>
+    <w:p>
+      <w:pPr>
+        <w:rPr>
+          <w:rFonts w:hint="eastAsia"/>
+        </w:rPr>
+      </w:pPr>
+      <w:r>
+        <w:tab/>
+        <w:t xml:space="preserve">　　　　　　</w:t>
+      </w:r>
+      <w:r>
+        <w:t>森田感想</w:t>
+      </w:r>
+    </w:p>
+    <w:p>
+      <w:pPr>
+        <w:rPr>
+          <w:rFonts w:hint="eastAsia"/>
+        </w:rPr>
+      </w:pPr>
+      <w:r>
+        <w:tab/>
+      </w:r>
+      <w:r>
+        <w:tab/>
+      </w:r>
+      <w:r>
+        <w:tab/>
+        <w:t>｜</w:t>
+      </w:r>
+    </w:p>
+    <w:p>
+      <w:pPr>
+        <w:rPr>
+          <w:rFonts w:hint="eastAsia"/>
+        </w:rPr>
+      </w:pPr>
+      <w:r>
+        <w:tab/>
+      </w:r>
+      <w:r>
+        <w:tab/>
+      </w:r>
+      <w:r>
+        <w:tab/>
+        <w:t>｜</w:t>
+      </w:r>
+    </w:p>
+    <w:p>
+      <w:pPr>
+        <w:rPr>
+          <w:rFonts w:hint="eastAsia"/>
+        </w:rPr>
+      </w:pPr>
+      <w:r>
+        <w:tab/>
+      </w:r>
+      <w:r>
+        <w:tab/>
+      </w:r>
+      <w:r>
+        <w:tab/>
+        <w:t>｜</w:t>
+      </w:r>
+    </w:p>
+    <w:p>
+      <w:pPr>
+        <w:rPr>
+          <w:rFonts w:hint="eastAsia"/>
+        </w:rPr>
+      </w:pPr>
+      <w:r>
+        <w:tab/>
+      </w:r>
+      <w:r>
+        <w:tab/>
+      </w:r>
+      <w:r>
+        <w:tab/>
+        <w:t>↓</w:t>
+      </w:r>
+    </w:p>
     <w:p/>
     <w:p>
       <w:r>
-        <w:lastRenderedPageBreak/>
         <w:tab/>
         <w:t>18</w:t>
       </w:r>
@@ -1812,7 +2129,7 @@
             <w:noProof/>
             <w:lang w:val="ja-JP"/>
           </w:rPr>
-          <w:t>1</w:t>
+          <w:t>6</w:t>
         </w:r>
         <w:r>
           <w:fldChar w:fldCharType="end"/>
@@ -2805,7 +3122,7 @@
 </file>
 
 <file path=customXml/itemProps1.xml><?xml version="1.0" encoding="utf-8"?>
-<ds:datastoreItem xmlns:ds="http://schemas.openxmlformats.org/officeDocument/2006/customXml" ds:itemID="{11329299-ECEC-401D-8E49-EE4143DC1637}">
+<ds:datastoreItem xmlns:ds="http://schemas.openxmlformats.org/officeDocument/2006/customXml" ds:itemID="{9F0EB5EE-50FD-4AE3-9A19-E2A2F079BECF}">
   <ds:schemaRefs>
     <ds:schemaRef ds:uri="http://schemas.openxmlformats.org/officeDocument/2006/bibliography"/>
   </ds:schemaRefs>

--- a/実物/発表に関する奴保存するためのフォルダ/発表資料/発表資料.docx
+++ b/実物/発表に関する奴保存するためのフォルダ/発表資料/発表資料.docx
@@ -840,12 +840,13 @@
     <w:p>
       <w:pPr>
         <w:pStyle w:val="a9"/>
-        <w:numPr>
-          <w:ilvl w:val="0"/>
-          <w:numId w:val="2"/>
-        </w:numPr>
-        <w:ind w:leftChars="0"/>
-      </w:pPr>
+        <w:ind w:leftChars="0" w:left="465"/>
+        <w:rPr>
+          <w:rFonts w:hint="eastAsia"/>
+        </w:rPr>
+      </w:pPr>
+      <w:bookmarkStart w:id="0" w:name="_GoBack"/>
+      <w:bookmarkEnd w:id="0"/>
     </w:p>
     <w:p>
       <w:pPr>
@@ -1128,8 +1129,6 @@
       <w:r>
         <w:t xml:space="preserve">　　　　　　　　　　　考察、発展文章</w:t>
       </w:r>
-      <w:bookmarkStart w:id="0" w:name="_GoBack"/>
-      <w:bookmarkEnd w:id="0"/>
     </w:p>
     <w:p>
       <w:pPr>
@@ -3122,7 +3121,7 @@
 </file>
 
 <file path=customXml/itemProps1.xml><?xml version="1.0" encoding="utf-8"?>
-<ds:datastoreItem xmlns:ds="http://schemas.openxmlformats.org/officeDocument/2006/customXml" ds:itemID="{9F0EB5EE-50FD-4AE3-9A19-E2A2F079BECF}">
+<ds:datastoreItem xmlns:ds="http://schemas.openxmlformats.org/officeDocument/2006/customXml" ds:itemID="{AE6C7737-EEEF-47D6-BB07-EDF87745A873}">
   <ds:schemaRefs>
     <ds:schemaRef ds:uri="http://schemas.openxmlformats.org/officeDocument/2006/bibliography"/>
   </ds:schemaRefs>

--- a/実物/発表に関する奴保存するためのフォルダ/発表資料/発表資料.docx
+++ b/実物/発表に関する奴保存するためのフォルダ/発表資料/発表資料.docx
@@ -6,38 +6,33 @@
       <w:pPr>
         <w:jc w:val="right"/>
         <w:rPr>
+          <w:rFonts w:ascii="ＭＳ ゴシック" w:eastAsia="ＭＳ ゴシック" w:hAnsi="ＭＳ ゴシック"/>
+          <w:sz w:val="24"/>
+        </w:rPr>
+      </w:pPr>
+      <w:r>
+        <w:rPr>
           <w:rFonts w:ascii="ＭＳ ゴシック" w:eastAsia="ＭＳ ゴシック" w:hAnsi="ＭＳ ゴシック" w:hint="eastAsia"/>
           <w:sz w:val="24"/>
         </w:rPr>
-      </w:pPr>
+        <w:t>R</w:t>
+      </w:r>
+      <w:r>
+        <w:rPr>
+          <w:rFonts w:ascii="ＭＳ ゴシック" w:eastAsia="ＭＳ ゴシック" w:hAnsi="ＭＳ ゴシック"/>
+          <w:sz w:val="24"/>
+        </w:rPr>
+        <w:t>5</w:t>
+      </w:r>
       <w:r>
         <w:rPr>
           <w:rFonts w:ascii="ＭＳ ゴシック" w:eastAsia="ＭＳ ゴシック" w:hAnsi="ＭＳ ゴシック" w:hint="eastAsia"/>
           <w:sz w:val="24"/>
         </w:rPr>
-        <w:t>R</w:t>
-      </w:r>
-      <w:r>
-        <w:rPr>
-          <w:rFonts w:ascii="ＭＳ ゴシック" w:eastAsia="ＭＳ ゴシック" w:hAnsi="ＭＳ ゴシック"/>
-          <w:sz w:val="24"/>
-        </w:rPr>
-        <w:t>5</w:t>
-      </w:r>
-      <w:r>
-        <w:rPr>
-          <w:rFonts w:ascii="ＭＳ ゴシック" w:eastAsia="ＭＳ ゴシック" w:hAnsi="ＭＳ ゴシック" w:hint="eastAsia"/>
-          <w:sz w:val="24"/>
-        </w:rPr>
         <w:t>卒業研究発表会</w:t>
       </w:r>
     </w:p>
     <w:p>
-      <w:pPr>
-        <w:rPr>
-          <w:rFonts w:hint="eastAsia"/>
-        </w:rPr>
-      </w:pPr>
       <w:r>
         <w:t>＝＝＝＝＝＝＝＝＝＝＝＝＝＝＝＝＝＝＝＝＝＝＝＝＝＝＝＝＝＝＝＝＝＝＝＝＝＝＝＝</w:t>
       </w:r>
@@ -48,15 +43,9 @@
       </w:r>
     </w:p>
     <w:p>
-      <w:pPr>
-        <w:rPr>
-          <w:rFonts w:hint="eastAsia"/>
-        </w:rPr>
-      </w:pPr>
       <w:r>
         <w:t>作品名：</w:t>
       </w:r>
-      <w:proofErr w:type="spellStart"/>
       <w:r>
         <w:rPr>
           <w:rFonts w:hint="eastAsia"/>
@@ -64,11 +53,7 @@
         <w:t>D</w:t>
       </w:r>
       <w:r>
-        <w:t>evile</w:t>
-      </w:r>
-      <w:proofErr w:type="spellEnd"/>
-      <w:r>
-        <w:t>・</w:t>
+        <w:t>evile・</w:t>
       </w:r>
       <w:r>
         <w:rPr>
@@ -81,11 +66,6 @@
       </w:r>
     </w:p>
     <w:p>
-      <w:pPr>
-        <w:rPr>
-          <w:rFonts w:hint="eastAsia"/>
-        </w:rPr>
-      </w:pPr>
       <w:r>
         <w:rPr>
           <w:rFonts w:hint="eastAsia"/>
@@ -221,7 +201,7 @@
             <v:path o:extrusionok="f" gradientshapeok="t" o:connecttype="rect"/>
             <o:lock v:ext="edit" aspectratio="t"/>
           </v:shapetype>
-          <v:shape id="_x0000_i1044" type="#_x0000_t75" style="width:450.75pt;height:215.25pt">
+          <v:shape id="_x0000_i1025" type="#_x0000_t75" style="width:450.75pt;height:215.25pt">
             <v:imagedata r:id="rId8" o:title="構成図(未完成)"/>
           </v:shape>
         </w:pict>
@@ -236,13 +216,7 @@
     <w:p/>
     <w:p/>
     <w:p/>
-    <w:p>
-      <w:pPr>
-        <w:rPr>
-          <w:rFonts w:hint="eastAsia"/>
-        </w:rPr>
-      </w:pPr>
-    </w:p>
+    <w:p/>
     <w:p>
       <w:r>
         <w:rPr>
@@ -370,7 +344,6 @@
         </w:rPr>
         <w:t>・</w:t>
       </w:r>
-      <w:proofErr w:type="spellStart"/>
       <w:r>
         <w:rPr>
           <w:rFonts w:hint="eastAsia"/>
@@ -383,7 +356,6 @@
         </w:rPr>
         <w:t>viutl</w:t>
       </w:r>
-      <w:proofErr w:type="spellEnd"/>
       <w:r>
         <w:br/>
       </w:r>
@@ -391,32 +363,77 @@
         <w:rPr>
           <w:rFonts w:hint="eastAsia"/>
         </w:rPr>
+        <w:t>・G</w:t>
+      </w:r>
+      <w:r>
+        <w:t>ithub desktop</w:t>
+      </w:r>
+    </w:p>
+    <w:p>
+      <w:r>
+        <w:rPr>
+          <w:rFonts w:hint="eastAsia"/>
+        </w:rPr>
+        <w:t>・M</w:t>
+      </w:r>
+      <w:r>
+        <w:t>icro Paint</w:t>
+      </w:r>
+    </w:p>
+    <w:p>
+      <w:r>
+        <w:rPr>
+          <w:rFonts w:hint="eastAsia"/>
+        </w:rPr>
+        <w:t>-----------------------------------------------------------------------------------</w:t>
+      </w:r>
+    </w:p>
+    <w:p>
+      <w:r>
+        <w:rPr>
+          <w:rFonts w:hint="eastAsia"/>
+        </w:rPr>
+        <w:t>-</w:t>
+      </w:r>
+      <w:r>
+        <w:rPr>
+          <w:rFonts w:hint="eastAsia"/>
+        </w:rPr>
+        <w:t>使用プログラミング言語</w:t>
+      </w:r>
+    </w:p>
+    <w:p>
+      <w:r>
+        <w:rPr>
+          <w:rFonts w:hint="eastAsia"/>
+        </w:rPr>
+        <w:t>・C</w:t>
+      </w:r>
+      <w:r>
+        <w:t>#</w:t>
+      </w:r>
+      <w:r>
+        <w:rPr>
+          <w:rFonts w:hint="eastAsia"/>
+        </w:rPr>
+        <w:t>言語</w:t>
+      </w:r>
+    </w:p>
+    <w:p>
+      <w:r>
+        <w:rPr>
+          <w:rFonts w:hint="eastAsia"/>
+        </w:rPr>
         <w:t>・</w:t>
       </w:r>
-      <w:proofErr w:type="spellStart"/>
-      <w:r>
-        <w:rPr>
-          <w:rFonts w:hint="eastAsia"/>
-        </w:rPr>
-        <w:t>G</w:t>
-      </w:r>
-      <w:r>
-        <w:t>ithub</w:t>
-      </w:r>
-      <w:proofErr w:type="spellEnd"/>
-      <w:r>
-        <w:t xml:space="preserve"> desktop</w:t>
-      </w:r>
-    </w:p>
-    <w:p>
-      <w:r>
-        <w:rPr>
-          <w:rFonts w:hint="eastAsia"/>
-        </w:rPr>
-        <w:t>・M</w:t>
-      </w:r>
-      <w:r>
-        <w:t>icro Paint</w:t>
+      <w:r>
+        <w:t>BASIC</w:t>
+      </w:r>
+      <w:r>
+        <w:rPr>
+          <w:rFonts w:hint="eastAsia"/>
+        </w:rPr>
+        <w:t>言語</w:t>
       </w:r>
     </w:p>
     <w:p>
@@ -429,62 +446,6 @@
     </w:p>
     <w:p>
       <w:r>
-        <w:rPr>
-          <w:rFonts w:hint="eastAsia"/>
-        </w:rPr>
-        <w:t>-</w:t>
-      </w:r>
-      <w:r>
-        <w:rPr>
-          <w:rFonts w:hint="eastAsia"/>
-        </w:rPr>
-        <w:t>使用プログラミング言語</w:t>
-      </w:r>
-    </w:p>
-    <w:p>
-      <w:r>
-        <w:rPr>
-          <w:rFonts w:hint="eastAsia"/>
-        </w:rPr>
-        <w:t>・C</w:t>
-      </w:r>
-      <w:r>
-        <w:t>#</w:t>
-      </w:r>
-      <w:r>
-        <w:rPr>
-          <w:rFonts w:hint="eastAsia"/>
-        </w:rPr>
-        <w:t>言語</w:t>
-      </w:r>
-    </w:p>
-    <w:p>
-      <w:r>
-        <w:rPr>
-          <w:rFonts w:hint="eastAsia"/>
-        </w:rPr>
-        <w:t>・</w:t>
-      </w:r>
-      <w:r>
-        <w:t>BASIC</w:t>
-      </w:r>
-      <w:r>
-        <w:rPr>
-          <w:rFonts w:hint="eastAsia"/>
-        </w:rPr>
-        <w:t>言語</w:t>
-      </w:r>
-    </w:p>
-    <w:p>
-      <w:r>
-        <w:rPr>
-          <w:rFonts w:hint="eastAsia"/>
-        </w:rPr>
-        <w:t>-----------------------------------------------------------------------------------</w:t>
-      </w:r>
-    </w:p>
-    <w:p>
-      <w:r>
         <w:t>(3)</w:t>
       </w:r>
       <w:r>
@@ -500,7 +461,7 @@
     <w:p>
       <w:r>
         <w:pict>
-          <v:shape id="_x0000_i1043" type="#_x0000_t75" style="width:424.5pt;height:219.75pt">
+          <v:shape id="_x0000_i1026" type="#_x0000_t75" style="width:424.5pt;height:219.75pt">
             <v:imagedata r:id="rId9" o:title="ＤＦＤ"/>
           </v:shape>
         </w:pict>
@@ -513,11 +474,6 @@
       </w:r>
     </w:p>
     <w:p>
-      <w:pPr>
-        <w:rPr>
-          <w:rFonts w:hint="eastAsia"/>
-        </w:rPr>
-      </w:pPr>
       <w:r>
         <w:rPr>
           <w:rFonts w:hint="eastAsia"/>
@@ -550,11 +506,6 @@
       </w:r>
     </w:p>
     <w:p>
-      <w:pPr>
-        <w:rPr>
-          <w:rFonts w:hint="eastAsia"/>
-        </w:rPr>
-      </w:pPr>
       <w:r>
         <w:rPr>
           <w:rFonts w:hint="eastAsia"/>
@@ -574,6 +525,50 @@
           <w:rFonts w:hint="eastAsia"/>
         </w:rPr>
       </w:pPr>
+      <w:bookmarkStart w:id="0" w:name="_GoBack"/>
+      <w:r>
+        <w:rPr>
+          <w:noProof/>
+        </w:rPr>
+        <w:drawing>
+          <wp:inline distT="0" distB="0" distL="0" distR="0" wp14:anchorId="7587F5CD" wp14:editId="0AFA2381">
+            <wp:extent cx="5400040" cy="3037840"/>
+            <wp:effectExtent l="0" t="0" r="0" b="0"/>
+            <wp:docPr id="6" name="図 6"/>
+            <wp:cNvGraphicFramePr>
+              <a:graphicFrameLocks xmlns:a="http://schemas.openxmlformats.org/drawingml/2006/main" noChangeAspect="1"/>
+            </wp:cNvGraphicFramePr>
+            <a:graphic xmlns:a="http://schemas.openxmlformats.org/drawingml/2006/main">
+              <a:graphicData uri="http://schemas.openxmlformats.org/drawingml/2006/picture">
+                <pic:pic xmlns:pic="http://schemas.openxmlformats.org/drawingml/2006/picture">
+                  <pic:nvPicPr>
+                    <pic:cNvPr id="1" name=""/>
+                    <pic:cNvPicPr/>
+                  </pic:nvPicPr>
+                  <pic:blipFill>
+                    <a:blip r:embed="rId10"/>
+                    <a:stretch>
+                      <a:fillRect/>
+                    </a:stretch>
+                  </pic:blipFill>
+                  <pic:spPr>
+                    <a:xfrm>
+                      <a:off x="0" y="0"/>
+                      <a:ext cx="5400040" cy="3037840"/>
+                    </a:xfrm>
+                    <a:prstGeom prst="rect">
+                      <a:avLst/>
+                    </a:prstGeom>
+                  </pic:spPr>
+                </pic:pic>
+              </a:graphicData>
+            </a:graphic>
+          </wp:inline>
+        </w:drawing>
+      </w:r>
+      <w:bookmarkEnd w:id="0"/>
+    </w:p>
+    <w:p>
       <w:r>
         <w:rPr>
           <w:rFonts w:hint="eastAsia"/>
@@ -582,11 +577,6 @@
       </w:r>
     </w:p>
     <w:p>
-      <w:pPr>
-        <w:rPr>
-          <w:rFonts w:hint="eastAsia"/>
-        </w:rPr>
-      </w:pPr>
       <w:r>
         <w:rPr>
           <w:rFonts w:hint="eastAsia"/>
@@ -619,18 +609,12 @@
       <w:pPr>
         <w:pStyle w:val="a9"/>
         <w:ind w:leftChars="0" w:left="465"/>
-        <w:rPr>
-          <w:rFonts w:hint="eastAsia"/>
-        </w:rPr>
       </w:pPr>
     </w:p>
     <w:p>
       <w:pPr>
         <w:pStyle w:val="a9"/>
         <w:ind w:leftChars="0" w:left="465"/>
-        <w:rPr>
-          <w:rFonts w:hint="eastAsia"/>
-        </w:rPr>
       </w:pPr>
       <w:r>
         <w:rPr>
@@ -655,7 +639,7 @@
       <w:r>
         <w:pict>
           <v:shape id="_x0000_i1027" type="#_x0000_t75" style="width:351.75pt;height:159.75pt">
-            <v:imagedata r:id="rId10" o:title="図1"/>
+            <v:imagedata r:id="rId11" o:title="図1"/>
           </v:shape>
         </w:pict>
       </w:r>
@@ -692,14 +676,12 @@
       <w:pPr>
         <w:pStyle w:val="a9"/>
         <w:ind w:leftChars="0" w:left="465"/>
-        <w:rPr>
-          <w:rFonts w:hint="eastAsia"/>
-        </w:rPr>
       </w:pPr>
       <w:r>
         <w:rPr>
           <w:noProof/>
         </w:rPr>
+        <w:lastRenderedPageBreak/>
         <w:drawing>
           <wp:inline distT="0" distB="0" distL="0" distR="0">
             <wp:extent cx="4467225" cy="2028825"/>
@@ -718,7 +700,7 @@
                     </pic:cNvPicPr>
                   </pic:nvPicPr>
                   <pic:blipFill>
-                    <a:blip r:embed="rId11" cstate="print">
+                    <a:blip r:embed="rId12" cstate="print">
                       <a:extLst>
                         <a:ext uri="{28A0092B-C50C-407E-A947-70E740481C1C}">
                           <a14:useLocalDpi xmlns:a14="http://schemas.microsoft.com/office/drawing/2010/main" val="0"/>
@@ -778,15 +760,11 @@
       <w:pPr>
         <w:pStyle w:val="a9"/>
         <w:ind w:leftChars="0" w:left="465"/>
-        <w:rPr>
-          <w:rFonts w:hint="eastAsia"/>
-        </w:rPr>
       </w:pPr>
       <w:r>
         <w:rPr>
           <w:noProof/>
         </w:rPr>
-        <w:lastRenderedPageBreak/>
         <w:drawing>
           <wp:inline distT="0" distB="0" distL="0" distR="0">
             <wp:extent cx="4467225" cy="2028825"/>
@@ -805,7 +783,7 @@
                     </pic:cNvPicPr>
                   </pic:nvPicPr>
                   <pic:blipFill>
-                    <a:blip r:embed="rId11" cstate="print">
+                    <a:blip r:embed="rId12" cstate="print">
                       <a:extLst>
                         <a:ext uri="{28A0092B-C50C-407E-A947-70E740481C1C}">
                           <a14:useLocalDpi xmlns:a14="http://schemas.microsoft.com/office/drawing/2010/main" val="0"/>
@@ -841,12 +819,7 @@
       <w:pPr>
         <w:pStyle w:val="a9"/>
         <w:ind w:leftChars="0" w:left="465"/>
-        <w:rPr>
-          <w:rFonts w:hint="eastAsia"/>
-        </w:rPr>
-      </w:pPr>
-      <w:bookmarkStart w:id="0" w:name="_GoBack"/>
-      <w:bookmarkEnd w:id="0"/>
+      </w:pPr>
     </w:p>
     <w:p>
       <w:pPr>
@@ -886,9 +859,6 @@
       <w:pPr>
         <w:pStyle w:val="a9"/>
         <w:ind w:leftChars="0" w:left="465"/>
-        <w:rPr>
-          <w:rFonts w:hint="eastAsia"/>
-        </w:rPr>
       </w:pPr>
       <w:r>
         <w:rPr>
@@ -912,7 +882,7 @@
                     </pic:cNvPicPr>
                   </pic:nvPicPr>
                   <pic:blipFill>
-                    <a:blip r:embed="rId11" cstate="print">
+                    <a:blip r:embed="rId12" cstate="print">
                       <a:extLst>
                         <a:ext uri="{28A0092B-C50C-407E-A947-70E740481C1C}">
                           <a14:useLocalDpi xmlns:a14="http://schemas.microsoft.com/office/drawing/2010/main" val="0"/>
@@ -960,14 +930,12 @@
       <w:pPr>
         <w:pStyle w:val="a9"/>
         <w:ind w:leftChars="0" w:left="465"/>
-        <w:rPr>
-          <w:rFonts w:hint="eastAsia"/>
-        </w:rPr>
       </w:pPr>
       <w:r>
         <w:rPr>
           <w:noProof/>
         </w:rPr>
+        <w:lastRenderedPageBreak/>
         <w:drawing>
           <wp:inline distT="0" distB="0" distL="0" distR="0">
             <wp:extent cx="4467225" cy="2028825"/>
@@ -986,7 +954,7 @@
                     </pic:cNvPicPr>
                   </pic:nvPicPr>
                   <pic:blipFill>
-                    <a:blip r:embed="rId11" cstate="print">
+                    <a:blip r:embed="rId12" cstate="print">
                       <a:extLst>
                         <a:ext uri="{28A0092B-C50C-407E-A947-70E740481C1C}">
                           <a14:useLocalDpi xmlns:a14="http://schemas.microsoft.com/office/drawing/2010/main" val="0"/>
@@ -1043,23 +1011,13 @@
         <w:rPr>
           <w:rFonts w:hint="eastAsia"/>
         </w:rPr>
-        <w:t>・画面左下にキャラクターのセリフが流れる。左上には、ゲーム進行させるためには、何をすればいいのかの目標というも名が表示される。ゲームプレイ中は主にこの、目標というものに従ってマップ内を探索して行くようにすればいい。目標はゲームストーリーがごとに変化し、最後までマップ内のティラノサウルスにつかまらず、目標に</w:t>
-      </w:r>
-      <w:r>
-        <w:rPr>
-          <w:rFonts w:hint="eastAsia"/>
-        </w:rPr>
-        <w:lastRenderedPageBreak/>
-        <w:t>従いゲーム進行できればゲームクリアとなる。</w:t>
+        <w:t>・画面左下にキャラクターのセリフが流れる。左上には、ゲーム進行させるためには、何をすればいいのかの目標というも名が表示される。ゲームプレイ中は主にこの、目標というものに従ってマップ内を探索して行くようにすればいい。目標はゲームストーリーがごとに変化し、最後までマップ内のティラノサウルスにつかまらず、目標に従いゲーム進行できればゲームクリアとなる。</w:t>
       </w:r>
     </w:p>
     <w:p>
       <w:pPr>
         <w:pStyle w:val="a9"/>
         <w:ind w:leftChars="0" w:left="465"/>
-        <w:rPr>
-          <w:rFonts w:hint="eastAsia"/>
-        </w:rPr>
       </w:pPr>
       <w:r>
         <w:rPr>
@@ -1083,7 +1041,7 @@
                     </pic:cNvPicPr>
                   </pic:nvPicPr>
                   <pic:blipFill>
-                    <a:blip r:embed="rId11" cstate="print">
+                    <a:blip r:embed="rId12" cstate="print">
                       <a:extLst>
                         <a:ext uri="{28A0092B-C50C-407E-A947-70E740481C1C}">
                           <a14:useLocalDpi xmlns:a14="http://schemas.microsoft.com/office/drawing/2010/main" val="0"/>
@@ -1121,21 +1079,11 @@
       </w:r>
     </w:p>
     <w:p>
-      <w:pPr>
-        <w:rPr>
-          <w:rFonts w:hint="eastAsia"/>
-        </w:rPr>
-      </w:pPr>
       <w:r>
         <w:t xml:space="preserve">　　　　　　　　　　　考察、発展文章</w:t>
       </w:r>
     </w:p>
     <w:p>
-      <w:pPr>
-        <w:rPr>
-          <w:rFonts w:hint="eastAsia"/>
-        </w:rPr>
-      </w:pPr>
       <w:r>
         <w:tab/>
       </w:r>
@@ -1148,11 +1096,6 @@
       </w:r>
     </w:p>
     <w:p>
-      <w:pPr>
-        <w:rPr>
-          <w:rFonts w:hint="eastAsia"/>
-        </w:rPr>
-      </w:pPr>
       <w:r>
         <w:tab/>
       </w:r>
@@ -1165,11 +1108,6 @@
       </w:r>
     </w:p>
     <w:p>
-      <w:pPr>
-        <w:rPr>
-          <w:rFonts w:hint="eastAsia"/>
-        </w:rPr>
-      </w:pPr>
       <w:r>
         <w:tab/>
       </w:r>
@@ -1182,11 +1120,6 @@
       </w:r>
     </w:p>
     <w:p>
-      <w:pPr>
-        <w:rPr>
-          <w:rFonts w:hint="eastAsia"/>
-        </w:rPr>
-      </w:pPr>
       <w:r>
         <w:tab/>
       </w:r>
@@ -1204,22 +1137,12 @@
       </w:r>
     </w:p>
     <w:p>
-      <w:pPr>
-        <w:rPr>
-          <w:rFonts w:hint="eastAsia"/>
-        </w:rPr>
-      </w:pPr>
       <w:r>
         <w:tab/>
         <w:t xml:space="preserve">　　　　　　　高塚感想</w:t>
       </w:r>
     </w:p>
     <w:p>
-      <w:pPr>
-        <w:rPr>
-          <w:rFonts w:hint="eastAsia"/>
-        </w:rPr>
-      </w:pPr>
       <w:r>
         <w:tab/>
       </w:r>
@@ -1232,11 +1155,6 @@
       </w:r>
     </w:p>
     <w:p>
-      <w:pPr>
-        <w:rPr>
-          <w:rFonts w:hint="eastAsia"/>
-        </w:rPr>
-      </w:pPr>
       <w:r>
         <w:tab/>
       </w:r>
@@ -1249,11 +1167,6 @@
       </w:r>
     </w:p>
     <w:p>
-      <w:pPr>
-        <w:rPr>
-          <w:rFonts w:hint="eastAsia"/>
-        </w:rPr>
-      </w:pPr>
       <w:r>
         <w:tab/>
       </w:r>
@@ -1266,31 +1179,20 @@
       </w:r>
     </w:p>
     <w:p>
-      <w:pPr>
-        <w:rPr>
-          <w:rFonts w:hint="eastAsia"/>
-        </w:rPr>
-      </w:pPr>
-      <w:r>
-        <w:tab/>
-      </w:r>
-      <w:r>
-        <w:tab/>
-      </w:r>
-      <w:r>
-        <w:tab/>
-      </w:r>
-      <w:r>
+      <w:r>
+        <w:tab/>
+      </w:r>
+      <w:r>
+        <w:tab/>
+      </w:r>
+      <w:r>
+        <w:tab/>
         <w:t>↓</w:t>
       </w:r>
     </w:p>
     <w:p>
-      <w:pPr>
-        <w:rPr>
-          <w:rFonts w:hint="eastAsia"/>
-        </w:rPr>
-      </w:pPr>
-      <w:r>
+      <w:r>
+        <w:lastRenderedPageBreak/>
         <w:tab/>
         <w:t>18</w:t>
       </w:r>
@@ -1489,25 +1391,12 @@
       </w:r>
     </w:p>
     <w:p>
-      <w:pPr>
-        <w:rPr>
-          <w:rFonts w:hint="eastAsia"/>
-        </w:rPr>
-      </w:pPr>
-      <w:r>
-        <w:tab/>
-        <w:t xml:space="preserve">　　　　　　　</w:t>
-      </w:r>
-      <w:r>
-        <w:t>対馬感想</w:t>
-      </w:r>
-    </w:p>
-    <w:p>
-      <w:pPr>
-        <w:rPr>
-          <w:rFonts w:hint="eastAsia"/>
-        </w:rPr>
-      </w:pPr>
+      <w:r>
+        <w:tab/>
+        <w:t xml:space="preserve">　　　　　　　対馬感想</w:t>
+      </w:r>
+    </w:p>
+    <w:p>
       <w:r>
         <w:tab/>
       </w:r>
@@ -1520,11 +1409,6 @@
       </w:r>
     </w:p>
     <w:p>
-      <w:pPr>
-        <w:rPr>
-          <w:rFonts w:hint="eastAsia"/>
-        </w:rPr>
-      </w:pPr>
       <w:r>
         <w:tab/>
       </w:r>
@@ -1537,538 +1421,500 @@
       </w:r>
     </w:p>
     <w:p>
-      <w:pPr>
-        <w:rPr>
-          <w:rFonts w:hint="eastAsia"/>
-        </w:rPr>
-      </w:pPr>
+      <w:r>
+        <w:tab/>
+      </w:r>
+      <w:r>
+        <w:tab/>
+      </w:r>
+      <w:r>
+        <w:tab/>
+        <w:t>｜</w:t>
+      </w:r>
+    </w:p>
+    <w:p>
+      <w:r>
+        <w:tab/>
+      </w:r>
+      <w:r>
+        <w:tab/>
+      </w:r>
+      <w:r>
+        <w:tab/>
+        <w:t>↓</w:t>
+      </w:r>
+    </w:p>
+    <w:p/>
+    <w:p>
+      <w:r>
+        <w:tab/>
+      </w:r>
+      <w:r>
+        <w:rPr>
+          <w:rFonts w:hint="eastAsia"/>
+        </w:rPr>
+        <w:t>21番 対馬　けんと</w:t>
+      </w:r>
+    </w:p>
+    <w:p>
+      <w:r>
+        <w:tab/>
+      </w:r>
+      <w:r>
+        <w:rPr>
+          <w:rFonts w:hint="eastAsia"/>
+        </w:rPr>
+        <w:t xml:space="preserve">　　┏━━━━━━━━━━━━━━━━━━━━━━━━━━━━┓</w:t>
+      </w:r>
+    </w:p>
+    <w:p>
+      <w:r>
+        <w:tab/>
+      </w:r>
+      <w:r>
+        <w:tab/>
+        <w:t>[</w:t>
+      </w:r>
+      <w:r>
+        <w:rPr>
+          <w:rFonts w:hint="eastAsia"/>
+        </w:rPr>
+        <w:t>5</w:t>
+      </w:r>
+      <w:r>
+        <w:t xml:space="preserve"> </w:t>
+      </w:r>
+      <w:r>
+        <w:rPr>
+          <w:rFonts w:hint="eastAsia"/>
+        </w:rPr>
+        <w:t>月┃　　　　　　　　　　作業内容　　　　　　　　　　]</w:t>
+      </w:r>
+    </w:p>
+    <w:p>
+      <w:r>
+        <w:tab/>
+      </w:r>
+      <w:r>
+        <w:tab/>
+        <w:t>[</w:t>
+      </w:r>
+      <w:r>
+        <w:rPr>
+          <w:rFonts w:hint="eastAsia"/>
+        </w:rPr>
+        <w:t>6</w:t>
+      </w:r>
+      <w:r>
+        <w:t xml:space="preserve"> </w:t>
+      </w:r>
+      <w:r>
+        <w:rPr>
+          <w:rFonts w:hint="eastAsia"/>
+        </w:rPr>
+        <w:t>月┃　　　　　　　　　　作業内容　　　　　　　　　　]</w:t>
+      </w:r>
+    </w:p>
+    <w:p>
+      <w:r>
+        <w:tab/>
+      </w:r>
+      <w:r>
+        <w:tab/>
+        <w:t>[</w:t>
+      </w:r>
+      <w:r>
+        <w:rPr>
+          <w:rFonts w:hint="eastAsia"/>
+        </w:rPr>
+        <w:t>7</w:t>
+      </w:r>
+      <w:r>
+        <w:t xml:space="preserve"> </w:t>
+      </w:r>
+      <w:r>
+        <w:rPr>
+          <w:rFonts w:hint="eastAsia"/>
+        </w:rPr>
+        <w:t>月┃　　　　　　　　　　作業内容　　　　　　　　　　]</w:t>
+      </w:r>
+    </w:p>
+    <w:p>
+      <w:r>
+        <w:tab/>
+      </w:r>
+      <w:r>
+        <w:tab/>
+        <w:t>[</w:t>
+      </w:r>
+      <w:r>
+        <w:rPr>
+          <w:rFonts w:hint="eastAsia"/>
+        </w:rPr>
+        <w:t>8</w:t>
+      </w:r>
+      <w:r>
+        <w:t xml:space="preserve"> </w:t>
+      </w:r>
+      <w:r>
+        <w:rPr>
+          <w:rFonts w:hint="eastAsia"/>
+        </w:rPr>
+        <w:t>月┃　　　　　　　　　　作業内容　　　　　　　　　　]</w:t>
+      </w:r>
+    </w:p>
+    <w:p>
+      <w:r>
+        <w:tab/>
+      </w:r>
+      <w:r>
+        <w:tab/>
+        <w:t>[</w:t>
+      </w:r>
+      <w:r>
+        <w:rPr>
+          <w:rFonts w:hint="eastAsia"/>
+        </w:rPr>
+        <w:t>9</w:t>
+      </w:r>
+      <w:r>
+        <w:t xml:space="preserve"> </w:t>
+      </w:r>
+      <w:r>
+        <w:rPr>
+          <w:rFonts w:hint="eastAsia"/>
+        </w:rPr>
+        <w:t>月┃　　　　　　　　　　作業内容　　　　　　　　　　]</w:t>
+      </w:r>
+    </w:p>
+    <w:p>
+      <w:r>
+        <w:tab/>
+      </w:r>
+      <w:r>
+        <w:tab/>
+        <w:t>[</w:t>
+      </w:r>
+      <w:r>
+        <w:rPr>
+          <w:rFonts w:hint="eastAsia"/>
+        </w:rPr>
+        <w:t>10月┃　　　　　　　　　　作業内容　　　　　　　　　　]</w:t>
+      </w:r>
+    </w:p>
+    <w:p>
+      <w:r>
+        <w:tab/>
+      </w:r>
+      <w:r>
+        <w:tab/>
+        <w:t>[</w:t>
+      </w:r>
+      <w:r>
+        <w:rPr>
+          <w:rFonts w:hint="eastAsia"/>
+        </w:rPr>
+        <w:t>11月┃　　　　　　　　　　作業内容　　　　　　　　　　]</w:t>
+      </w:r>
+    </w:p>
+    <w:p>
+      <w:r>
+        <w:tab/>
+      </w:r>
+      <w:r>
+        <w:tab/>
+        <w:t>[</w:t>
+      </w:r>
+      <w:r>
+        <w:rPr>
+          <w:rFonts w:hint="eastAsia"/>
+        </w:rPr>
+        <w:t>12月┃　　　　　　　　　　作業内容　　　　　　　　　　]</w:t>
+      </w:r>
+    </w:p>
+    <w:p>
+      <w:pPr>
+        <w:ind w:left="840" w:firstLineChars="200" w:firstLine="420"/>
+      </w:pPr>
+      <w:r>
+        <w:rPr>
+          <w:rFonts w:hint="eastAsia"/>
+        </w:rPr>
+        <w:t>┗━━━━━━━━━━━━━━━━━━━━━━━━━━━━┛</w:t>
+      </w:r>
+    </w:p>
+    <w:p>
+      <w:r>
+        <w:tab/>
+        <w:t xml:space="preserve">　　　　　　森田感想</w:t>
+      </w:r>
+    </w:p>
+    <w:p>
+      <w:r>
+        <w:tab/>
+      </w:r>
+      <w:r>
+        <w:tab/>
+      </w:r>
+      <w:r>
+        <w:tab/>
+        <w:t>｜</w:t>
+      </w:r>
+    </w:p>
+    <w:p>
+      <w:r>
+        <w:tab/>
+      </w:r>
+      <w:r>
+        <w:tab/>
+      </w:r>
+      <w:r>
+        <w:tab/>
+        <w:t>｜</w:t>
+      </w:r>
+    </w:p>
+    <w:p>
+      <w:r>
+        <w:tab/>
+      </w:r>
+      <w:r>
+        <w:tab/>
+      </w:r>
+      <w:r>
+        <w:tab/>
+        <w:t>｜</w:t>
+      </w:r>
+    </w:p>
+    <w:p>
+      <w:r>
+        <w:tab/>
+      </w:r>
+      <w:r>
+        <w:tab/>
+      </w:r>
+      <w:r>
+        <w:tab/>
+        <w:t>↓</w:t>
+      </w:r>
+    </w:p>
+    <w:p/>
+    <w:p>
+      <w:r>
+        <w:tab/>
+        <w:t>18</w:t>
+      </w:r>
+      <w:r>
+        <w:rPr>
+          <w:rFonts w:hint="eastAsia"/>
+        </w:rPr>
+        <w:t xml:space="preserve">番 森田 </w:t>
+      </w:r>
+      <w:r>
+        <w:t xml:space="preserve"> </w:t>
+      </w:r>
+      <w:r>
+        <w:rPr>
+          <w:rFonts w:hint="eastAsia"/>
+        </w:rPr>
+        <w:t>ひろき</w:t>
+      </w:r>
+    </w:p>
+    <w:p>
+      <w:r>
+        <w:tab/>
+      </w:r>
+      <w:r>
+        <w:rPr>
+          <w:rFonts w:hint="eastAsia"/>
+        </w:rPr>
+        <w:t xml:space="preserve">　　┏━━━━━━━━━━━━━━━━━━━━━━━━━━━━┓</w:t>
+      </w:r>
+    </w:p>
+    <w:p>
       <w:r>
         <w:lastRenderedPageBreak/>
         <w:tab/>
       </w:r>
       <w:r>
         <w:tab/>
-      </w:r>
-      <w:r>
-        <w:tab/>
-        <w:t>｜</w:t>
-      </w:r>
-    </w:p>
-    <w:p>
-      <w:pPr>
-        <w:rPr>
-          <w:rFonts w:hint="eastAsia"/>
-        </w:rPr>
-      </w:pPr>
-      <w:r>
-        <w:tab/>
-      </w:r>
-      <w:r>
-        <w:tab/>
-      </w:r>
-      <w:r>
-        <w:tab/>
-        <w:t>↓</w:t>
+        <w:t>[</w:t>
+      </w:r>
+      <w:r>
+        <w:rPr>
+          <w:rFonts w:hint="eastAsia"/>
+        </w:rPr>
+        <w:t>5</w:t>
+      </w:r>
+      <w:r>
+        <w:t xml:space="preserve"> </w:t>
+      </w:r>
+      <w:r>
+        <w:rPr>
+          <w:rFonts w:hint="eastAsia"/>
+        </w:rPr>
+        <w:t>月┃　　　　　　　　　　作業内容　　　　　　　　　　]</w:t>
+      </w:r>
+    </w:p>
+    <w:p>
+      <w:r>
+        <w:tab/>
+      </w:r>
+      <w:r>
+        <w:tab/>
+        <w:t>[</w:t>
+      </w:r>
+      <w:r>
+        <w:rPr>
+          <w:rFonts w:hint="eastAsia"/>
+        </w:rPr>
+        <w:t>6</w:t>
+      </w:r>
+      <w:r>
+        <w:t xml:space="preserve"> </w:t>
+      </w:r>
+      <w:r>
+        <w:rPr>
+          <w:rFonts w:hint="eastAsia"/>
+        </w:rPr>
+        <w:t>月┃　　　　　　　　　　作業内容　　　　　　　　　　]</w:t>
+      </w:r>
+    </w:p>
+    <w:p>
+      <w:r>
+        <w:tab/>
+      </w:r>
+      <w:r>
+        <w:tab/>
+        <w:t>[</w:t>
+      </w:r>
+      <w:r>
+        <w:rPr>
+          <w:rFonts w:hint="eastAsia"/>
+        </w:rPr>
+        <w:t>7</w:t>
+      </w:r>
+      <w:r>
+        <w:t xml:space="preserve"> </w:t>
+      </w:r>
+      <w:r>
+        <w:rPr>
+          <w:rFonts w:hint="eastAsia"/>
+        </w:rPr>
+        <w:t>月┃　　　　　　　　　　作業内容　　　　　　　　　　]</w:t>
+      </w:r>
+    </w:p>
+    <w:p>
+      <w:r>
+        <w:tab/>
+      </w:r>
+      <w:r>
+        <w:tab/>
+        <w:t>[</w:t>
+      </w:r>
+      <w:r>
+        <w:rPr>
+          <w:rFonts w:hint="eastAsia"/>
+        </w:rPr>
+        <w:t>8</w:t>
+      </w:r>
+      <w:r>
+        <w:t xml:space="preserve"> </w:t>
+      </w:r>
+      <w:r>
+        <w:rPr>
+          <w:rFonts w:hint="eastAsia"/>
+        </w:rPr>
+        <w:t>月┃　　　　　　　　　　作業内容　　　　　　　　　　]</w:t>
+      </w:r>
+    </w:p>
+    <w:p>
+      <w:r>
+        <w:tab/>
+      </w:r>
+      <w:r>
+        <w:tab/>
+        <w:t>[</w:t>
+      </w:r>
+      <w:r>
+        <w:rPr>
+          <w:rFonts w:hint="eastAsia"/>
+        </w:rPr>
+        <w:t>9</w:t>
+      </w:r>
+      <w:r>
+        <w:t xml:space="preserve"> </w:t>
+      </w:r>
+      <w:r>
+        <w:rPr>
+          <w:rFonts w:hint="eastAsia"/>
+        </w:rPr>
+        <w:t>月┃　　　　　　　　　　作業内容　　　　　　　　　　]</w:t>
+      </w:r>
+    </w:p>
+    <w:p>
+      <w:r>
+        <w:tab/>
+      </w:r>
+      <w:r>
+        <w:tab/>
+        <w:t>[</w:t>
+      </w:r>
+      <w:r>
+        <w:rPr>
+          <w:rFonts w:hint="eastAsia"/>
+        </w:rPr>
+        <w:t>10月┃　　　　　　　　　　作業内容　　　　　　　　　　]</w:t>
+      </w:r>
+    </w:p>
+    <w:p>
+      <w:r>
+        <w:tab/>
+      </w:r>
+      <w:r>
+        <w:tab/>
+        <w:t>[</w:t>
+      </w:r>
+      <w:r>
+        <w:rPr>
+          <w:rFonts w:hint="eastAsia"/>
+        </w:rPr>
+        <w:t>11月┃　　　　　　　　　　作業内容　　　　　　　　　　]</w:t>
+      </w:r>
+    </w:p>
+    <w:p>
+      <w:r>
+        <w:tab/>
+      </w:r>
+      <w:r>
+        <w:tab/>
+        <w:t>[</w:t>
+      </w:r>
+      <w:r>
+        <w:rPr>
+          <w:rFonts w:hint="eastAsia"/>
+        </w:rPr>
+        <w:t>12月┃　　　　　　　　　　作業内容　　　　　　　　　　]</w:t>
+      </w:r>
+    </w:p>
+    <w:p>
+      <w:pPr>
+        <w:ind w:left="840" w:firstLineChars="200" w:firstLine="420"/>
+      </w:pPr>
+      <w:r>
+        <w:rPr>
+          <w:rFonts w:hint="eastAsia"/>
+        </w:rPr>
+        <w:t>┗━━━━━━━━━━━━━━━━━━━━━━━━━━━━┛</w:t>
       </w:r>
     </w:p>
     <w:p/>
     <w:p>
       <w:r>
-        <w:tab/>
-      </w:r>
-      <w:r>
-        <w:rPr>
-          <w:rFonts w:hint="eastAsia"/>
-        </w:rPr>
-        <w:t>21番 対馬　けんと</w:t>
-      </w:r>
-    </w:p>
-    <w:p>
-      <w:r>
-        <w:tab/>
-      </w:r>
-      <w:r>
-        <w:rPr>
-          <w:rFonts w:hint="eastAsia"/>
-        </w:rPr>
-        <w:t xml:space="preserve">　　┏━━━━━━━━━━━━━━━━━━━━━━━━━━━━┓</w:t>
-      </w:r>
-    </w:p>
-    <w:p>
-      <w:r>
-        <w:tab/>
-      </w:r>
-      <w:r>
-        <w:tab/>
-        <w:t>[</w:t>
-      </w:r>
-      <w:r>
-        <w:rPr>
-          <w:rFonts w:hint="eastAsia"/>
-        </w:rPr>
-        <w:t>5</w:t>
-      </w:r>
-      <w:r>
-        <w:t xml:space="preserve"> </w:t>
-      </w:r>
-      <w:r>
-        <w:rPr>
-          <w:rFonts w:hint="eastAsia"/>
-        </w:rPr>
-        <w:t>月┃　　　　　　　　　　作業内容　　　　　　　　　　]</w:t>
-      </w:r>
-    </w:p>
-    <w:p>
-      <w:r>
-        <w:tab/>
-      </w:r>
-      <w:r>
-        <w:tab/>
-        <w:t>[</w:t>
-      </w:r>
-      <w:r>
-        <w:rPr>
-          <w:rFonts w:hint="eastAsia"/>
-        </w:rPr>
-        <w:t>6</w:t>
-      </w:r>
-      <w:r>
-        <w:t xml:space="preserve"> </w:t>
-      </w:r>
-      <w:r>
-        <w:rPr>
-          <w:rFonts w:hint="eastAsia"/>
-        </w:rPr>
-        <w:t>月┃　　　　　　　　　　作業内容　　　　　　　　　　]</w:t>
-      </w:r>
-    </w:p>
-    <w:p>
-      <w:r>
-        <w:tab/>
-      </w:r>
-      <w:r>
-        <w:tab/>
-        <w:t>[</w:t>
-      </w:r>
-      <w:r>
-        <w:rPr>
-          <w:rFonts w:hint="eastAsia"/>
-        </w:rPr>
-        <w:t>7</w:t>
-      </w:r>
-      <w:r>
-        <w:t xml:space="preserve"> </w:t>
-      </w:r>
-      <w:r>
-        <w:rPr>
-          <w:rFonts w:hint="eastAsia"/>
-        </w:rPr>
-        <w:t>月┃　　　　　　　　　　作業内容　　　　　　　　　　]</w:t>
-      </w:r>
-    </w:p>
-    <w:p>
-      <w:r>
-        <w:tab/>
-      </w:r>
-      <w:r>
-        <w:tab/>
-        <w:t>[</w:t>
-      </w:r>
-      <w:r>
-        <w:rPr>
-          <w:rFonts w:hint="eastAsia"/>
-        </w:rPr>
-        <w:t>8</w:t>
-      </w:r>
-      <w:r>
-        <w:t xml:space="preserve"> </w:t>
-      </w:r>
-      <w:r>
-        <w:rPr>
-          <w:rFonts w:hint="eastAsia"/>
-        </w:rPr>
-        <w:t>月┃　　　　　　　　　　作業内容　　　　　　　　　　]</w:t>
-      </w:r>
-    </w:p>
-    <w:p>
-      <w:r>
-        <w:tab/>
-      </w:r>
-      <w:r>
-        <w:tab/>
-        <w:t>[</w:t>
-      </w:r>
-      <w:r>
-        <w:rPr>
-          <w:rFonts w:hint="eastAsia"/>
-        </w:rPr>
-        <w:t>9</w:t>
-      </w:r>
-      <w:r>
-        <w:t xml:space="preserve"> </w:t>
-      </w:r>
-      <w:r>
-        <w:rPr>
-          <w:rFonts w:hint="eastAsia"/>
-        </w:rPr>
-        <w:t>月┃　　　　　　　　　　作業内容　　　　　　　　　　]</w:t>
-      </w:r>
-    </w:p>
-    <w:p>
-      <w:r>
-        <w:tab/>
-      </w:r>
-      <w:r>
-        <w:tab/>
-        <w:t>[</w:t>
-      </w:r>
-      <w:r>
-        <w:rPr>
-          <w:rFonts w:hint="eastAsia"/>
-        </w:rPr>
-        <w:t>10月┃　　　　　　　　　　作業内容　　　　　　　　　　]</w:t>
-      </w:r>
-    </w:p>
-    <w:p>
-      <w:r>
-        <w:tab/>
-      </w:r>
-      <w:r>
-        <w:tab/>
-        <w:t>[</w:t>
-      </w:r>
-      <w:r>
-        <w:rPr>
-          <w:rFonts w:hint="eastAsia"/>
-        </w:rPr>
-        <w:t>11月┃　　　　　　　　　　作業内容　　　　　　　　　　]</w:t>
-      </w:r>
-    </w:p>
-    <w:p>
-      <w:r>
-        <w:tab/>
-      </w:r>
-      <w:r>
-        <w:tab/>
-        <w:t>[</w:t>
-      </w:r>
-      <w:r>
-        <w:rPr>
-          <w:rFonts w:hint="eastAsia"/>
-        </w:rPr>
-        <w:t>12月┃　　　　　　　　　　作業内容　　　　　　　　　　]</w:t>
-      </w:r>
-    </w:p>
-    <w:p>
-      <w:pPr>
-        <w:ind w:left="840" w:firstLineChars="200" w:firstLine="420"/>
-      </w:pPr>
-      <w:r>
-        <w:rPr>
-          <w:rFonts w:hint="eastAsia"/>
-        </w:rPr>
-        <w:t>┗━━━━━━━━━━━━━━━━━━━━━━━━━━━━┛</w:t>
-      </w:r>
-    </w:p>
-    <w:p>
-      <w:pPr>
-        <w:rPr>
-          <w:rFonts w:hint="eastAsia"/>
-        </w:rPr>
-      </w:pPr>
-      <w:r>
-        <w:tab/>
-        <w:t xml:space="preserve">　　　　　　</w:t>
-      </w:r>
-      <w:r>
-        <w:t>森田感想</w:t>
-      </w:r>
-    </w:p>
-    <w:p>
-      <w:pPr>
-        <w:rPr>
-          <w:rFonts w:hint="eastAsia"/>
-        </w:rPr>
-      </w:pPr>
-      <w:r>
-        <w:tab/>
-      </w:r>
-      <w:r>
-        <w:tab/>
-      </w:r>
-      <w:r>
-        <w:tab/>
-        <w:t>｜</w:t>
-      </w:r>
-    </w:p>
-    <w:p>
-      <w:pPr>
-        <w:rPr>
-          <w:rFonts w:hint="eastAsia"/>
-        </w:rPr>
-      </w:pPr>
-      <w:r>
-        <w:tab/>
-      </w:r>
-      <w:r>
-        <w:tab/>
-      </w:r>
-      <w:r>
-        <w:tab/>
-        <w:t>｜</w:t>
-      </w:r>
-    </w:p>
-    <w:p>
-      <w:pPr>
-        <w:rPr>
-          <w:rFonts w:hint="eastAsia"/>
-        </w:rPr>
-      </w:pPr>
-      <w:r>
-        <w:tab/>
-      </w:r>
-      <w:r>
-        <w:tab/>
-      </w:r>
-      <w:r>
-        <w:tab/>
-        <w:t>｜</w:t>
-      </w:r>
-    </w:p>
-    <w:p>
-      <w:pPr>
-        <w:rPr>
-          <w:rFonts w:hint="eastAsia"/>
-        </w:rPr>
-      </w:pPr>
-      <w:r>
-        <w:tab/>
-      </w:r>
-      <w:r>
-        <w:tab/>
-      </w:r>
-      <w:r>
-        <w:tab/>
-        <w:t>↓</w:t>
-      </w:r>
-    </w:p>
-    <w:p/>
-    <w:p>
-      <w:r>
-        <w:tab/>
-        <w:t>18</w:t>
-      </w:r>
-      <w:r>
-        <w:rPr>
-          <w:rFonts w:hint="eastAsia"/>
-        </w:rPr>
-        <w:t xml:space="preserve">番 森田 </w:t>
-      </w:r>
-      <w:r>
-        <w:t xml:space="preserve"> </w:t>
-      </w:r>
-      <w:r>
-        <w:rPr>
-          <w:rFonts w:hint="eastAsia"/>
-        </w:rPr>
-        <w:t>ひろき</w:t>
-      </w:r>
-    </w:p>
-    <w:p>
-      <w:r>
-        <w:tab/>
-      </w:r>
-      <w:r>
-        <w:rPr>
-          <w:rFonts w:hint="eastAsia"/>
-        </w:rPr>
-        <w:t xml:space="preserve">　　┏━━━━━━━━━━━━━━━━━━━━━━━━━━━━┓</w:t>
-      </w:r>
-    </w:p>
-    <w:p>
-      <w:r>
-        <w:tab/>
-      </w:r>
-      <w:r>
-        <w:tab/>
-        <w:t>[</w:t>
-      </w:r>
-      <w:r>
-        <w:rPr>
-          <w:rFonts w:hint="eastAsia"/>
-        </w:rPr>
-        <w:t>5</w:t>
-      </w:r>
-      <w:r>
-        <w:t xml:space="preserve"> </w:t>
-      </w:r>
-      <w:r>
-        <w:rPr>
-          <w:rFonts w:hint="eastAsia"/>
-        </w:rPr>
-        <w:t>月┃　　　　　　　　　　作業内容　　　　　　　　　　]</w:t>
-      </w:r>
-    </w:p>
-    <w:p>
-      <w:r>
-        <w:tab/>
-      </w:r>
-      <w:r>
-        <w:tab/>
-        <w:t>[</w:t>
-      </w:r>
-      <w:r>
-        <w:rPr>
-          <w:rFonts w:hint="eastAsia"/>
-        </w:rPr>
-        <w:t>6</w:t>
-      </w:r>
-      <w:r>
-        <w:t xml:space="preserve"> </w:t>
-      </w:r>
-      <w:r>
-        <w:rPr>
-          <w:rFonts w:hint="eastAsia"/>
-        </w:rPr>
-        <w:t>月┃　　　　　　　　　　作業内容　　　　　　　　　　]</w:t>
-      </w:r>
-    </w:p>
-    <w:p>
-      <w:r>
-        <w:tab/>
-      </w:r>
-      <w:r>
-        <w:tab/>
-        <w:t>[</w:t>
-      </w:r>
-      <w:r>
-        <w:rPr>
-          <w:rFonts w:hint="eastAsia"/>
-        </w:rPr>
-        <w:t>7</w:t>
-      </w:r>
-      <w:r>
-        <w:t xml:space="preserve"> </w:t>
-      </w:r>
-      <w:r>
-        <w:rPr>
-          <w:rFonts w:hint="eastAsia"/>
-        </w:rPr>
-        <w:t>月┃　　　　　　　　　　作業内容　　　　　　　　　　]</w:t>
-      </w:r>
-    </w:p>
-    <w:p>
-      <w:r>
-        <w:tab/>
-      </w:r>
-      <w:r>
-        <w:tab/>
-        <w:t>[</w:t>
-      </w:r>
-      <w:r>
-        <w:rPr>
-          <w:rFonts w:hint="eastAsia"/>
-        </w:rPr>
-        <w:t>8</w:t>
-      </w:r>
-      <w:r>
-        <w:t xml:space="preserve"> </w:t>
-      </w:r>
-      <w:r>
-        <w:rPr>
-          <w:rFonts w:hint="eastAsia"/>
-        </w:rPr>
-        <w:t>月┃　　　　　　　　　　作業内容　　　　　　　　　　]</w:t>
-      </w:r>
-    </w:p>
-    <w:p>
-      <w:r>
-        <w:tab/>
-      </w:r>
-      <w:r>
-        <w:tab/>
-        <w:t>[</w:t>
-      </w:r>
-      <w:r>
-        <w:rPr>
-          <w:rFonts w:hint="eastAsia"/>
-        </w:rPr>
-        <w:t>9</w:t>
-      </w:r>
-      <w:r>
-        <w:t xml:space="preserve"> </w:t>
-      </w:r>
-      <w:r>
-        <w:rPr>
-          <w:rFonts w:hint="eastAsia"/>
-        </w:rPr>
-        <w:t>月┃　　　　　　　　　　作業内容　　　　　　　　　　]</w:t>
-      </w:r>
-    </w:p>
-    <w:p>
-      <w:r>
-        <w:tab/>
-      </w:r>
-      <w:r>
-        <w:tab/>
-        <w:t>[</w:t>
-      </w:r>
-      <w:r>
-        <w:rPr>
-          <w:rFonts w:hint="eastAsia"/>
-        </w:rPr>
-        <w:t>10月┃　　　　　　　　　　作業内容　　　　　　　　　　]</w:t>
-      </w:r>
-    </w:p>
-    <w:p>
-      <w:r>
-        <w:tab/>
-      </w:r>
-      <w:r>
-        <w:tab/>
-        <w:t>[</w:t>
-      </w:r>
-      <w:r>
-        <w:rPr>
-          <w:rFonts w:hint="eastAsia"/>
-        </w:rPr>
-        <w:t>11月┃　　　　　　　　　　作業内容　　　　　　　　　　]</w:t>
-      </w:r>
-    </w:p>
-    <w:p>
-      <w:r>
-        <w:tab/>
-      </w:r>
-      <w:r>
-        <w:tab/>
-        <w:t>[</w:t>
-      </w:r>
-      <w:r>
-        <w:rPr>
-          <w:rFonts w:hint="eastAsia"/>
-        </w:rPr>
-        <w:t>12月┃　　　　　　　　　　作業内容　　　　　　　　　　]</w:t>
-      </w:r>
-    </w:p>
-    <w:p>
-      <w:pPr>
-        <w:ind w:left="840" w:firstLineChars="200" w:firstLine="420"/>
-      </w:pPr>
-      <w:r>
-        <w:rPr>
-          <w:rFonts w:hint="eastAsia"/>
-        </w:rPr>
-        <w:t>┗━━━━━━━━━━━━━━━━━━━━━━━━━━━━┛</w:t>
-      </w:r>
-    </w:p>
-    <w:p/>
-    <w:p>
-      <w:r>
         <w:t>8 参考</w:t>
       </w:r>
     </w:p>
     <w:sectPr>
-      <w:footerReference w:type="default" r:id="rId12"/>
+      <w:footerReference w:type="default" r:id="rId13"/>
       <w:pgSz w:w="11906" w:h="16838"/>
       <w:pgMar w:top="1985" w:right="1701" w:bottom="1701" w:left="1701" w:header="851" w:footer="992" w:gutter="0"/>
       <w:cols w:space="425"/>
@@ -2128,7 +1974,7 @@
             <w:noProof/>
             <w:lang w:val="ja-JP"/>
           </w:rPr>
-          <w:t>6</w:t>
+          <w:t>3</w:t>
         </w:r>
         <w:r>
           <w:fldChar w:fldCharType="end"/>
@@ -3121,7 +2967,7 @@
 </file>
 
 <file path=customXml/itemProps1.xml><?xml version="1.0" encoding="utf-8"?>
-<ds:datastoreItem xmlns:ds="http://schemas.openxmlformats.org/officeDocument/2006/customXml" ds:itemID="{AE6C7737-EEEF-47D6-BB07-EDF87745A873}">
+<ds:datastoreItem xmlns:ds="http://schemas.openxmlformats.org/officeDocument/2006/customXml" ds:itemID="{8D4324E6-15F2-400A-96EC-5051D544144B}">
   <ds:schemaRefs>
     <ds:schemaRef ds:uri="http://schemas.openxmlformats.org/officeDocument/2006/bibliography"/>
   </ds:schemaRefs>

--- a/実物/発表に関する奴保存するためのフォルダ/発表資料/発表資料.docx
+++ b/実物/発表に関する奴保存するためのフォルダ/発表資料/発表資料.docx
@@ -46,6 +46,7 @@
       <w:r>
         <w:t>作品名：</w:t>
       </w:r>
+      <w:proofErr w:type="spellStart"/>
       <w:r>
         <w:rPr>
           <w:rFonts w:hint="eastAsia"/>
@@ -53,7 +54,11 @@
         <w:t>D</w:t>
       </w:r>
       <w:r>
-        <w:t>evile・</w:t>
+        <w:t>evile</w:t>
+      </w:r>
+      <w:proofErr w:type="spellEnd"/>
+      <w:r>
+        <w:t>・</w:t>
       </w:r>
       <w:r>
         <w:rPr>
@@ -344,6 +349,7 @@
         </w:rPr>
         <w:t>・</w:t>
       </w:r>
+      <w:proofErr w:type="spellStart"/>
       <w:r>
         <w:rPr>
           <w:rFonts w:hint="eastAsia"/>
@@ -356,6 +362,7 @@
         </w:rPr>
         <w:t>viutl</w:t>
       </w:r>
+      <w:proofErr w:type="spellEnd"/>
       <w:r>
         <w:br/>
       </w:r>
@@ -363,10 +370,21 @@
         <w:rPr>
           <w:rFonts w:hint="eastAsia"/>
         </w:rPr>
-        <w:t>・G</w:t>
-      </w:r>
-      <w:r>
-        <w:t>ithub desktop</w:t>
+        <w:t>・</w:t>
+      </w:r>
+      <w:proofErr w:type="spellStart"/>
+      <w:r>
+        <w:rPr>
+          <w:rFonts w:hint="eastAsia"/>
+        </w:rPr>
+        <w:t>G</w:t>
+      </w:r>
+      <w:r>
+        <w:t>ithub</w:t>
+      </w:r>
+      <w:proofErr w:type="spellEnd"/>
+      <w:r>
+        <w:t xml:space="preserve"> desktop</w:t>
       </w:r>
     </w:p>
     <w:p>
@@ -504,6 +522,8 @@
         </w:rPr>
         <w:t>エンド画面、謎のＡＩ動画（森田）</w:t>
       </w:r>
+      <w:bookmarkStart w:id="0" w:name="_GoBack"/>
+      <w:bookmarkEnd w:id="0"/>
     </w:p>
     <w:p>
       <w:r>
@@ -520,20 +540,14 @@
       </w:r>
     </w:p>
     <w:p>
-      <w:pPr>
-        <w:rPr>
-          <w:rFonts w:hint="eastAsia"/>
-        </w:rPr>
-      </w:pPr>
-      <w:bookmarkStart w:id="0" w:name="_GoBack"/>
       <w:r>
         <w:rPr>
           <w:noProof/>
         </w:rPr>
         <w:drawing>
           <wp:inline distT="0" distB="0" distL="0" distR="0" wp14:anchorId="7587F5CD" wp14:editId="0AFA2381">
-            <wp:extent cx="5400040" cy="3037840"/>
-            <wp:effectExtent l="0" t="0" r="0" b="0"/>
+            <wp:extent cx="4875162" cy="2742565"/>
+            <wp:effectExtent l="0" t="0" r="1905" b="635"/>
             <wp:docPr id="6" name="図 6"/>
             <wp:cNvGraphicFramePr>
               <a:graphicFrameLocks xmlns:a="http://schemas.openxmlformats.org/drawingml/2006/main" noChangeAspect="1"/>
@@ -554,7 +568,7 @@
                   <pic:spPr>
                     <a:xfrm>
                       <a:off x="0" y="0"/>
-                      <a:ext cx="5400040" cy="3037840"/>
+                      <a:ext cx="4878438" cy="2744408"/>
                     </a:xfrm>
                     <a:prstGeom prst="rect">
                       <a:avLst/>
@@ -566,7 +580,53 @@
           </wp:inline>
         </w:drawing>
       </w:r>
-      <w:bookmarkEnd w:id="0"/>
+    </w:p>
+    <w:p>
+      <w:pPr>
+        <w:rPr>
+          <w:rFonts w:hint="eastAsia"/>
+        </w:rPr>
+      </w:pPr>
+      <w:r>
+        <w:rPr>
+          <w:noProof/>
+        </w:rPr>
+        <w:drawing>
+          <wp:inline distT="0" distB="0" distL="0" distR="0" wp14:anchorId="6EDF548A" wp14:editId="63FFC65D">
+            <wp:extent cx="4976751" cy="2799715"/>
+            <wp:effectExtent l="0" t="0" r="0" b="635"/>
+            <wp:docPr id="7" name="図 7"/>
+            <wp:cNvGraphicFramePr>
+              <a:graphicFrameLocks xmlns:a="http://schemas.openxmlformats.org/drawingml/2006/main" noChangeAspect="1"/>
+            </wp:cNvGraphicFramePr>
+            <a:graphic xmlns:a="http://schemas.openxmlformats.org/drawingml/2006/main">
+              <a:graphicData uri="http://schemas.openxmlformats.org/drawingml/2006/picture">
+                <pic:pic xmlns:pic="http://schemas.openxmlformats.org/drawingml/2006/picture">
+                  <pic:nvPicPr>
+                    <pic:cNvPr id="1" name=""/>
+                    <pic:cNvPicPr/>
+                  </pic:nvPicPr>
+                  <pic:blipFill>
+                    <a:blip r:embed="rId11"/>
+                    <a:stretch>
+                      <a:fillRect/>
+                    </a:stretch>
+                  </pic:blipFill>
+                  <pic:spPr>
+                    <a:xfrm>
+                      <a:off x="0" y="0"/>
+                      <a:ext cx="4997542" cy="2811411"/>
+                    </a:xfrm>
+                    <a:prstGeom prst="rect">
+                      <a:avLst/>
+                    </a:prstGeom>
+                  </pic:spPr>
+                </pic:pic>
+              </a:graphicData>
+            </a:graphic>
+          </wp:inline>
+        </w:drawing>
+      </w:r>
     </w:p>
     <w:p>
       <w:r>
@@ -634,12 +694,13 @@
         <w:rPr>
           <w:rFonts w:hint="eastAsia"/>
         </w:rPr>
+        <w:lastRenderedPageBreak/>
         <w:t xml:space="preserve">　</w:t>
       </w:r>
       <w:r>
         <w:pict>
           <v:shape id="_x0000_i1027" type="#_x0000_t75" style="width:351.75pt;height:159.75pt">
-            <v:imagedata r:id="rId11" o:title="図1"/>
+            <v:imagedata r:id="rId12" o:title="図1"/>
           </v:shape>
         </w:pict>
       </w:r>
@@ -681,7 +742,6 @@
         <w:rPr>
           <w:noProof/>
         </w:rPr>
-        <w:lastRenderedPageBreak/>
         <w:drawing>
           <wp:inline distT="0" distB="0" distL="0" distR="0">
             <wp:extent cx="4467225" cy="2028825"/>
@@ -700,7 +760,7 @@
                     </pic:cNvPicPr>
                   </pic:nvPicPr>
                   <pic:blipFill>
-                    <a:blip r:embed="rId12" cstate="print">
+                    <a:blip r:embed="rId13" cstate="print">
                       <a:extLst>
                         <a:ext uri="{28A0092B-C50C-407E-A947-70E740481C1C}">
                           <a14:useLocalDpi xmlns:a14="http://schemas.microsoft.com/office/drawing/2010/main" val="0"/>
@@ -783,7 +843,7 @@
                     </pic:cNvPicPr>
                   </pic:nvPicPr>
                   <pic:blipFill>
-                    <a:blip r:embed="rId12" cstate="print">
+                    <a:blip r:embed="rId13" cstate="print">
                       <a:extLst>
                         <a:ext uri="{28A0092B-C50C-407E-A947-70E740481C1C}">
                           <a14:useLocalDpi xmlns:a14="http://schemas.microsoft.com/office/drawing/2010/main" val="0"/>
@@ -864,6 +924,7 @@
         <w:rPr>
           <w:noProof/>
         </w:rPr>
+        <w:lastRenderedPageBreak/>
         <w:drawing>
           <wp:inline distT="0" distB="0" distL="0" distR="0">
             <wp:extent cx="4480560" cy="2011680"/>
@@ -882,7 +943,7 @@
                     </pic:cNvPicPr>
                   </pic:nvPicPr>
                   <pic:blipFill>
-                    <a:blip r:embed="rId12" cstate="print">
+                    <a:blip r:embed="rId13" cstate="print">
                       <a:extLst>
                         <a:ext uri="{28A0092B-C50C-407E-A947-70E740481C1C}">
                           <a14:useLocalDpi xmlns:a14="http://schemas.microsoft.com/office/drawing/2010/main" val="0"/>
@@ -935,7 +996,6 @@
         <w:rPr>
           <w:noProof/>
         </w:rPr>
-        <w:lastRenderedPageBreak/>
         <w:drawing>
           <wp:inline distT="0" distB="0" distL="0" distR="0">
             <wp:extent cx="4467225" cy="2028825"/>
@@ -954,7 +1014,7 @@
                     </pic:cNvPicPr>
                   </pic:nvPicPr>
                   <pic:blipFill>
-                    <a:blip r:embed="rId12" cstate="print">
+                    <a:blip r:embed="rId13" cstate="print">
                       <a:extLst>
                         <a:ext uri="{28A0092B-C50C-407E-A947-70E740481C1C}">
                           <a14:useLocalDpi xmlns:a14="http://schemas.microsoft.com/office/drawing/2010/main" val="0"/>
@@ -1041,7 +1101,7 @@
                     </pic:cNvPicPr>
                   </pic:nvPicPr>
                   <pic:blipFill>
-                    <a:blip r:embed="rId12" cstate="print">
+                    <a:blip r:embed="rId13" cstate="print">
                       <a:extLst>
                         <a:ext uri="{28A0092B-C50C-407E-A947-70E740481C1C}">
                           <a14:useLocalDpi xmlns:a14="http://schemas.microsoft.com/office/drawing/2010/main" val="0"/>
@@ -1085,6 +1145,7 @@
     </w:p>
     <w:p>
       <w:r>
+        <w:lastRenderedPageBreak/>
         <w:tab/>
       </w:r>
       <w:r>
@@ -1192,15 +1253,531 @@
     </w:p>
     <w:p>
       <w:r>
+        <w:tab/>
+        <w:t>18</w:t>
+      </w:r>
+      <w:r>
+        <w:rPr>
+          <w:rFonts w:hint="eastAsia"/>
+        </w:rPr>
+        <w:t>番 高塚　功成</w:t>
+      </w:r>
+    </w:p>
+    <w:p>
+      <w:r>
+        <w:tab/>
+      </w:r>
+      <w:r>
+        <w:rPr>
+          <w:rFonts w:hint="eastAsia"/>
+        </w:rPr>
+        <w:t xml:space="preserve">　　┏━━━━━━━━━━━━━━━━━━━━━━━━━━━━┓</w:t>
+      </w:r>
+    </w:p>
+    <w:p>
+      <w:r>
+        <w:tab/>
+      </w:r>
+      <w:r>
+        <w:tab/>
+        <w:t>[</w:t>
+      </w:r>
+      <w:r>
+        <w:rPr>
+          <w:rFonts w:hint="eastAsia"/>
+        </w:rPr>
+        <w:t>5</w:t>
+      </w:r>
+      <w:r>
+        <w:t xml:space="preserve"> </w:t>
+      </w:r>
+      <w:r>
+        <w:rPr>
+          <w:rFonts w:hint="eastAsia"/>
+        </w:rPr>
+        <w:t>月┃　　　　　　　　　　作業内容　　　　　　　　　　]</w:t>
+      </w:r>
+    </w:p>
+    <w:p>
+      <w:r>
+        <w:tab/>
+      </w:r>
+      <w:r>
+        <w:tab/>
+        <w:t>[</w:t>
+      </w:r>
+      <w:r>
+        <w:rPr>
+          <w:rFonts w:hint="eastAsia"/>
+        </w:rPr>
+        <w:t>6</w:t>
+      </w:r>
+      <w:r>
+        <w:t xml:space="preserve"> </w:t>
+      </w:r>
+      <w:r>
+        <w:rPr>
+          <w:rFonts w:hint="eastAsia"/>
+        </w:rPr>
+        <w:t>月┃　　　　　　　　　　作業内容　　　　　　　　　　]</w:t>
+      </w:r>
+    </w:p>
+    <w:p>
+      <w:r>
+        <w:tab/>
+      </w:r>
+      <w:r>
+        <w:tab/>
+        <w:t>[</w:t>
+      </w:r>
+      <w:r>
+        <w:rPr>
+          <w:rFonts w:hint="eastAsia"/>
+        </w:rPr>
+        <w:t>7</w:t>
+      </w:r>
+      <w:r>
+        <w:t xml:space="preserve"> </w:t>
+      </w:r>
+      <w:r>
+        <w:rPr>
+          <w:rFonts w:hint="eastAsia"/>
+        </w:rPr>
+        <w:t>月┃　　　　　　　　　　作業内容　　　　　　　　　　]</w:t>
+      </w:r>
+    </w:p>
+    <w:p>
+      <w:r>
+        <w:tab/>
+      </w:r>
+      <w:r>
+        <w:tab/>
+        <w:t>[</w:t>
+      </w:r>
+      <w:r>
+        <w:rPr>
+          <w:rFonts w:hint="eastAsia"/>
+        </w:rPr>
+        <w:t>8</w:t>
+      </w:r>
+      <w:r>
+        <w:t xml:space="preserve"> </w:t>
+      </w:r>
+      <w:r>
+        <w:rPr>
+          <w:rFonts w:hint="eastAsia"/>
+        </w:rPr>
+        <w:t>月┃　　　　　　　　　　作業内容　　　　　　　　　　]</w:t>
+      </w:r>
+    </w:p>
+    <w:p>
+      <w:r>
+        <w:tab/>
+      </w:r>
+      <w:r>
+        <w:tab/>
+        <w:t>[</w:t>
+      </w:r>
+      <w:r>
+        <w:rPr>
+          <w:rFonts w:hint="eastAsia"/>
+        </w:rPr>
+        <w:t>9</w:t>
+      </w:r>
+      <w:r>
+        <w:t xml:space="preserve"> </w:t>
+      </w:r>
+      <w:r>
+        <w:rPr>
+          <w:rFonts w:hint="eastAsia"/>
+        </w:rPr>
+        <w:t>月┃　　　　　　　　　　作業内容　　　　　　　　　　]</w:t>
+      </w:r>
+    </w:p>
+    <w:p>
+      <w:r>
+        <w:tab/>
+      </w:r>
+      <w:r>
+        <w:tab/>
+        <w:t>[</w:t>
+      </w:r>
+      <w:r>
+        <w:rPr>
+          <w:rFonts w:hint="eastAsia"/>
+        </w:rPr>
+        <w:t>10月┃　　　　　　　　　　作業内容　　　　　　　　　　]</w:t>
+      </w:r>
+    </w:p>
+    <w:p>
+      <w:r>
+        <w:tab/>
+      </w:r>
+      <w:r>
+        <w:tab/>
+        <w:t>[</w:t>
+      </w:r>
+      <w:r>
+        <w:rPr>
+          <w:rFonts w:hint="eastAsia"/>
+        </w:rPr>
+        <w:t>11月┃　　　　　　　　　　作業内容　　　　　　　　　　]</w:t>
+      </w:r>
+    </w:p>
+    <w:p>
+      <w:r>
+        <w:tab/>
+      </w:r>
+      <w:r>
+        <w:tab/>
+        <w:t>[</w:t>
+      </w:r>
+      <w:r>
+        <w:rPr>
+          <w:rFonts w:hint="eastAsia"/>
+        </w:rPr>
+        <w:t>12月┃　　　　　　　　　　作業内容　　　　　　　　　　]</w:t>
+      </w:r>
+    </w:p>
+    <w:p>
+      <w:pPr>
+        <w:ind w:left="840" w:firstLineChars="200" w:firstLine="420"/>
+      </w:pPr>
+      <w:r>
+        <w:rPr>
+          <w:rFonts w:hint="eastAsia"/>
+        </w:rPr>
+        <w:t>┗━━━━━━━━━━━━━━━━━━━━━━━━━━━━┛</w:t>
+      </w:r>
+    </w:p>
+    <w:p>
+      <w:r>
+        <w:tab/>
+        <w:t xml:space="preserve">　　　　　　　対馬感想</w:t>
+      </w:r>
+    </w:p>
+    <w:p>
+      <w:r>
+        <w:tab/>
+      </w:r>
+      <w:r>
+        <w:tab/>
+      </w:r>
+      <w:r>
+        <w:tab/>
+        <w:t>｜</w:t>
+      </w:r>
+    </w:p>
+    <w:p>
+      <w:r>
+        <w:tab/>
+      </w:r>
+      <w:r>
+        <w:tab/>
+      </w:r>
+      <w:r>
+        <w:tab/>
+        <w:t>｜</w:t>
+      </w:r>
+    </w:p>
+    <w:p>
+      <w:r>
+        <w:tab/>
+      </w:r>
+      <w:r>
+        <w:tab/>
+      </w:r>
+      <w:r>
+        <w:tab/>
+        <w:t>｜</w:t>
+      </w:r>
+    </w:p>
+    <w:p>
+      <w:r>
+        <w:tab/>
+      </w:r>
+      <w:r>
+        <w:tab/>
+      </w:r>
+      <w:r>
+        <w:tab/>
+        <w:t>↓</w:t>
+      </w:r>
+    </w:p>
+    <w:p/>
+    <w:p>
+      <w:r>
+        <w:tab/>
+      </w:r>
+      <w:r>
+        <w:rPr>
+          <w:rFonts w:hint="eastAsia"/>
+        </w:rPr>
+        <w:t>21番 対馬　けんと</w:t>
+      </w:r>
+    </w:p>
+    <w:p>
+      <w:r>
+        <w:tab/>
+      </w:r>
+      <w:r>
+        <w:rPr>
+          <w:rFonts w:hint="eastAsia"/>
+        </w:rPr>
+        <w:t xml:space="preserve">　　┏━━━━━━━━━━━━━━━━━━━━━━━━━━━━┓</w:t>
+      </w:r>
+    </w:p>
+    <w:p>
+      <w:r>
+        <w:tab/>
+      </w:r>
+      <w:r>
+        <w:tab/>
+        <w:t>[</w:t>
+      </w:r>
+      <w:r>
+        <w:rPr>
+          <w:rFonts w:hint="eastAsia"/>
+        </w:rPr>
+        <w:t>5</w:t>
+      </w:r>
+      <w:r>
+        <w:t xml:space="preserve"> </w:t>
+      </w:r>
+      <w:r>
+        <w:rPr>
+          <w:rFonts w:hint="eastAsia"/>
+        </w:rPr>
+        <w:t>月┃　　　　　　　　　　作業内容　　　　　　　　　　]</w:t>
+      </w:r>
+    </w:p>
+    <w:p>
+      <w:r>
+        <w:tab/>
+      </w:r>
+      <w:r>
+        <w:tab/>
+        <w:t>[</w:t>
+      </w:r>
+      <w:r>
+        <w:rPr>
+          <w:rFonts w:hint="eastAsia"/>
+        </w:rPr>
+        <w:t>6</w:t>
+      </w:r>
+      <w:r>
+        <w:t xml:space="preserve"> </w:t>
+      </w:r>
+      <w:r>
+        <w:rPr>
+          <w:rFonts w:hint="eastAsia"/>
+        </w:rPr>
+        <w:t>月┃　　　　　　　　　　作業内容　　　　　　　　　　]</w:t>
+      </w:r>
+    </w:p>
+    <w:p>
+      <w:r>
+        <w:tab/>
+      </w:r>
+      <w:r>
+        <w:tab/>
+        <w:t>[</w:t>
+      </w:r>
+      <w:r>
+        <w:rPr>
+          <w:rFonts w:hint="eastAsia"/>
+        </w:rPr>
+        <w:t>7</w:t>
+      </w:r>
+      <w:r>
+        <w:t xml:space="preserve"> </w:t>
+      </w:r>
+      <w:r>
+        <w:rPr>
+          <w:rFonts w:hint="eastAsia"/>
+        </w:rPr>
+        <w:t>月┃　　　　　　　　　　作業内容　　　　　　　　　　]</w:t>
+      </w:r>
+    </w:p>
+    <w:p>
+      <w:r>
+        <w:tab/>
+      </w:r>
+      <w:r>
+        <w:tab/>
+        <w:t>[</w:t>
+      </w:r>
+      <w:r>
+        <w:rPr>
+          <w:rFonts w:hint="eastAsia"/>
+        </w:rPr>
+        <w:t>8</w:t>
+      </w:r>
+      <w:r>
+        <w:t xml:space="preserve"> </w:t>
+      </w:r>
+      <w:r>
+        <w:rPr>
+          <w:rFonts w:hint="eastAsia"/>
+        </w:rPr>
+        <w:t>月┃　　　　　　　　　　作業内容　　　　　　　　　　]</w:t>
+      </w:r>
+    </w:p>
+    <w:p>
+      <w:r>
+        <w:tab/>
+      </w:r>
+      <w:r>
+        <w:tab/>
+        <w:t>[</w:t>
+      </w:r>
+      <w:r>
+        <w:rPr>
+          <w:rFonts w:hint="eastAsia"/>
+        </w:rPr>
+        <w:t>9</w:t>
+      </w:r>
+      <w:r>
+        <w:t xml:space="preserve"> </w:t>
+      </w:r>
+      <w:r>
+        <w:rPr>
+          <w:rFonts w:hint="eastAsia"/>
+        </w:rPr>
+        <w:t>月┃　　　　　　　　　　作業内容　　　　　　　　　　]</w:t>
+      </w:r>
+    </w:p>
+    <w:p>
+      <w:r>
+        <w:tab/>
+      </w:r>
+      <w:r>
+        <w:tab/>
+        <w:t>[</w:t>
+      </w:r>
+      <w:r>
+        <w:rPr>
+          <w:rFonts w:hint="eastAsia"/>
+        </w:rPr>
+        <w:t>10月┃　　　　　　　　　　作業内容　　　　　　　　　　]</w:t>
+      </w:r>
+    </w:p>
+    <w:p>
+      <w:r>
+        <w:tab/>
+      </w:r>
+      <w:r>
+        <w:tab/>
+        <w:t>[</w:t>
+      </w:r>
+      <w:r>
+        <w:rPr>
+          <w:rFonts w:hint="eastAsia"/>
+        </w:rPr>
+        <w:t>11月┃　　　　　　　　　　作業内容　　　　　　　　　　]</w:t>
+      </w:r>
+    </w:p>
+    <w:p>
+      <w:r>
         <w:lastRenderedPageBreak/>
         <w:tab/>
+      </w:r>
+      <w:r>
+        <w:tab/>
+        <w:t>[</w:t>
+      </w:r>
+      <w:r>
+        <w:rPr>
+          <w:rFonts w:hint="eastAsia"/>
+        </w:rPr>
+        <w:t>12月┃　　　　　　　　　　作業内容　　　　　　　　　　]</w:t>
+      </w:r>
+    </w:p>
+    <w:p>
+      <w:pPr>
+        <w:ind w:left="840" w:firstLineChars="200" w:firstLine="420"/>
+      </w:pPr>
+      <w:r>
+        <w:rPr>
+          <w:rFonts w:hint="eastAsia"/>
+        </w:rPr>
+        <w:t>┗━━━━━━━━━━━━━━━━━━━━━━━━━━━━┛</w:t>
+      </w:r>
+    </w:p>
+    <w:p>
+      <w:r>
+        <w:tab/>
+        <w:t xml:space="preserve">　　　　　　森田感想</w:t>
+      </w:r>
+    </w:p>
+    <w:p>
+      <w:r>
+        <w:tab/>
+      </w:r>
+      <w:r>
+        <w:tab/>
+      </w:r>
+      <w:r>
+        <w:tab/>
+        <w:t>｜</w:t>
+      </w:r>
+    </w:p>
+    <w:p>
+      <w:r>
+        <w:tab/>
+      </w:r>
+      <w:r>
+        <w:tab/>
+      </w:r>
+      <w:r>
+        <w:tab/>
+        <w:t>｜</w:t>
+      </w:r>
+    </w:p>
+    <w:p>
+      <w:r>
+        <w:tab/>
+      </w:r>
+      <w:r>
+        <w:tab/>
+      </w:r>
+      <w:r>
+        <w:tab/>
+        <w:t>｜</w:t>
+      </w:r>
+    </w:p>
+    <w:p>
+      <w:r>
+        <w:tab/>
+      </w:r>
+      <w:r>
+        <w:tab/>
+      </w:r>
+      <w:r>
+        <w:tab/>
+        <w:t>↓</w:t>
+      </w:r>
+    </w:p>
+    <w:p/>
+    <w:p>
+      <w:r>
+        <w:tab/>
         <w:t>18</w:t>
       </w:r>
       <w:r>
         <w:rPr>
           <w:rFonts w:hint="eastAsia"/>
         </w:rPr>
-        <w:t>番 高塚　功成</w:t>
+        <w:t xml:space="preserve">番 森田 </w:t>
+      </w:r>
+      <w:r>
+        <w:t xml:space="preserve"> </w:t>
+      </w:r>
+      <w:r>
+        <w:rPr>
+          <w:rFonts w:hint="eastAsia"/>
+        </w:rPr>
+        <w:t>ひろき</w:t>
       </w:r>
     </w:p>
     <w:p>
@@ -1390,531 +1967,14 @@
         <w:t>┗━━━━━━━━━━━━━━━━━━━━━━━━━━━━┛</w:t>
       </w:r>
     </w:p>
-    <w:p>
-      <w:r>
-        <w:tab/>
-        <w:t xml:space="preserve">　　　　　　　対馬感想</w:t>
-      </w:r>
-    </w:p>
-    <w:p>
-      <w:r>
-        <w:tab/>
-      </w:r>
-      <w:r>
-        <w:tab/>
-      </w:r>
-      <w:r>
-        <w:tab/>
-        <w:t>｜</w:t>
-      </w:r>
-    </w:p>
-    <w:p>
-      <w:r>
-        <w:tab/>
-      </w:r>
-      <w:r>
-        <w:tab/>
-      </w:r>
-      <w:r>
-        <w:tab/>
-        <w:t>｜</w:t>
-      </w:r>
-    </w:p>
-    <w:p>
-      <w:r>
-        <w:tab/>
-      </w:r>
-      <w:r>
-        <w:tab/>
-      </w:r>
-      <w:r>
-        <w:tab/>
-        <w:t>｜</w:t>
-      </w:r>
-    </w:p>
-    <w:p>
-      <w:r>
-        <w:tab/>
-      </w:r>
-      <w:r>
-        <w:tab/>
-      </w:r>
-      <w:r>
-        <w:tab/>
-        <w:t>↓</w:t>
-      </w:r>
-    </w:p>
     <w:p/>
     <w:p>
       <w:r>
-        <w:tab/>
-      </w:r>
-      <w:r>
-        <w:rPr>
-          <w:rFonts w:hint="eastAsia"/>
-        </w:rPr>
-        <w:t>21番 対馬　けんと</w:t>
-      </w:r>
-    </w:p>
-    <w:p>
-      <w:r>
-        <w:tab/>
-      </w:r>
-      <w:r>
-        <w:rPr>
-          <w:rFonts w:hint="eastAsia"/>
-        </w:rPr>
-        <w:t xml:space="preserve">　　┏━━━━━━━━━━━━━━━━━━━━━━━━━━━━┓</w:t>
-      </w:r>
-    </w:p>
-    <w:p>
-      <w:r>
-        <w:tab/>
-      </w:r>
-      <w:r>
-        <w:tab/>
-        <w:t>[</w:t>
-      </w:r>
-      <w:r>
-        <w:rPr>
-          <w:rFonts w:hint="eastAsia"/>
-        </w:rPr>
-        <w:t>5</w:t>
-      </w:r>
-      <w:r>
-        <w:t xml:space="preserve"> </w:t>
-      </w:r>
-      <w:r>
-        <w:rPr>
-          <w:rFonts w:hint="eastAsia"/>
-        </w:rPr>
-        <w:t>月┃　　　　　　　　　　作業内容　　　　　　　　　　]</w:t>
-      </w:r>
-    </w:p>
-    <w:p>
-      <w:r>
-        <w:tab/>
-      </w:r>
-      <w:r>
-        <w:tab/>
-        <w:t>[</w:t>
-      </w:r>
-      <w:r>
-        <w:rPr>
-          <w:rFonts w:hint="eastAsia"/>
-        </w:rPr>
-        <w:t>6</w:t>
-      </w:r>
-      <w:r>
-        <w:t xml:space="preserve"> </w:t>
-      </w:r>
-      <w:r>
-        <w:rPr>
-          <w:rFonts w:hint="eastAsia"/>
-        </w:rPr>
-        <w:t>月┃　　　　　　　　　　作業内容　　　　　　　　　　]</w:t>
-      </w:r>
-    </w:p>
-    <w:p>
-      <w:r>
-        <w:tab/>
-      </w:r>
-      <w:r>
-        <w:tab/>
-        <w:t>[</w:t>
-      </w:r>
-      <w:r>
-        <w:rPr>
-          <w:rFonts w:hint="eastAsia"/>
-        </w:rPr>
-        <w:t>7</w:t>
-      </w:r>
-      <w:r>
-        <w:t xml:space="preserve"> </w:t>
-      </w:r>
-      <w:r>
-        <w:rPr>
-          <w:rFonts w:hint="eastAsia"/>
-        </w:rPr>
-        <w:t>月┃　　　　　　　　　　作業内容　　　　　　　　　　]</w:t>
-      </w:r>
-    </w:p>
-    <w:p>
-      <w:r>
-        <w:tab/>
-      </w:r>
-      <w:r>
-        <w:tab/>
-        <w:t>[</w:t>
-      </w:r>
-      <w:r>
-        <w:rPr>
-          <w:rFonts w:hint="eastAsia"/>
-        </w:rPr>
-        <w:t>8</w:t>
-      </w:r>
-      <w:r>
-        <w:t xml:space="preserve"> </w:t>
-      </w:r>
-      <w:r>
-        <w:rPr>
-          <w:rFonts w:hint="eastAsia"/>
-        </w:rPr>
-        <w:t>月┃　　　　　　　　　　作業内容　　　　　　　　　　]</w:t>
-      </w:r>
-    </w:p>
-    <w:p>
-      <w:r>
-        <w:tab/>
-      </w:r>
-      <w:r>
-        <w:tab/>
-        <w:t>[</w:t>
-      </w:r>
-      <w:r>
-        <w:rPr>
-          <w:rFonts w:hint="eastAsia"/>
-        </w:rPr>
-        <w:t>9</w:t>
-      </w:r>
-      <w:r>
-        <w:t xml:space="preserve"> </w:t>
-      </w:r>
-      <w:r>
-        <w:rPr>
-          <w:rFonts w:hint="eastAsia"/>
-        </w:rPr>
-        <w:t>月┃　　　　　　　　　　作業内容　　　　　　　　　　]</w:t>
-      </w:r>
-    </w:p>
-    <w:p>
-      <w:r>
-        <w:tab/>
-      </w:r>
-      <w:r>
-        <w:tab/>
-        <w:t>[</w:t>
-      </w:r>
-      <w:r>
-        <w:rPr>
-          <w:rFonts w:hint="eastAsia"/>
-        </w:rPr>
-        <w:t>10月┃　　　　　　　　　　作業内容　　　　　　　　　　]</w:t>
-      </w:r>
-    </w:p>
-    <w:p>
-      <w:r>
-        <w:tab/>
-      </w:r>
-      <w:r>
-        <w:tab/>
-        <w:t>[</w:t>
-      </w:r>
-      <w:r>
-        <w:rPr>
-          <w:rFonts w:hint="eastAsia"/>
-        </w:rPr>
-        <w:t>11月┃　　　　　　　　　　作業内容　　　　　　　　　　]</w:t>
-      </w:r>
-    </w:p>
-    <w:p>
-      <w:r>
-        <w:tab/>
-      </w:r>
-      <w:r>
-        <w:tab/>
-        <w:t>[</w:t>
-      </w:r>
-      <w:r>
-        <w:rPr>
-          <w:rFonts w:hint="eastAsia"/>
-        </w:rPr>
-        <w:t>12月┃　　　　　　　　　　作業内容　　　　　　　　　　]</w:t>
-      </w:r>
-    </w:p>
-    <w:p>
-      <w:pPr>
-        <w:ind w:left="840" w:firstLineChars="200" w:firstLine="420"/>
-      </w:pPr>
-      <w:r>
-        <w:rPr>
-          <w:rFonts w:hint="eastAsia"/>
-        </w:rPr>
-        <w:t>┗━━━━━━━━━━━━━━━━━━━━━━━━━━━━┛</w:t>
-      </w:r>
-    </w:p>
-    <w:p>
-      <w:r>
-        <w:tab/>
-        <w:t xml:space="preserve">　　　　　　森田感想</w:t>
-      </w:r>
-    </w:p>
-    <w:p>
-      <w:r>
-        <w:tab/>
-      </w:r>
-      <w:r>
-        <w:tab/>
-      </w:r>
-      <w:r>
-        <w:tab/>
-        <w:t>｜</w:t>
-      </w:r>
-    </w:p>
-    <w:p>
-      <w:r>
-        <w:tab/>
-      </w:r>
-      <w:r>
-        <w:tab/>
-      </w:r>
-      <w:r>
-        <w:tab/>
-        <w:t>｜</w:t>
-      </w:r>
-    </w:p>
-    <w:p>
-      <w:r>
-        <w:tab/>
-      </w:r>
-      <w:r>
-        <w:tab/>
-      </w:r>
-      <w:r>
-        <w:tab/>
-        <w:t>｜</w:t>
-      </w:r>
-    </w:p>
-    <w:p>
-      <w:r>
-        <w:tab/>
-      </w:r>
-      <w:r>
-        <w:tab/>
-      </w:r>
-      <w:r>
-        <w:tab/>
-        <w:t>↓</w:t>
-      </w:r>
-    </w:p>
-    <w:p/>
-    <w:p>
-      <w:r>
-        <w:tab/>
-        <w:t>18</w:t>
-      </w:r>
-      <w:r>
-        <w:rPr>
-          <w:rFonts w:hint="eastAsia"/>
-        </w:rPr>
-        <w:t xml:space="preserve">番 森田 </w:t>
-      </w:r>
-      <w:r>
-        <w:t xml:space="preserve"> </w:t>
-      </w:r>
-      <w:r>
-        <w:rPr>
-          <w:rFonts w:hint="eastAsia"/>
-        </w:rPr>
-        <w:t>ひろき</w:t>
-      </w:r>
-    </w:p>
-    <w:p>
-      <w:r>
-        <w:tab/>
-      </w:r>
-      <w:r>
-        <w:rPr>
-          <w:rFonts w:hint="eastAsia"/>
-        </w:rPr>
-        <w:t xml:space="preserve">　　┏━━━━━━━━━━━━━━━━━━━━━━━━━━━━┓</w:t>
-      </w:r>
-    </w:p>
-    <w:p>
-      <w:r>
-        <w:lastRenderedPageBreak/>
-        <w:tab/>
-      </w:r>
-      <w:r>
-        <w:tab/>
-        <w:t>[</w:t>
-      </w:r>
-      <w:r>
-        <w:rPr>
-          <w:rFonts w:hint="eastAsia"/>
-        </w:rPr>
-        <w:t>5</w:t>
-      </w:r>
-      <w:r>
-        <w:t xml:space="preserve"> </w:t>
-      </w:r>
-      <w:r>
-        <w:rPr>
-          <w:rFonts w:hint="eastAsia"/>
-        </w:rPr>
-        <w:t>月┃　　　　　　　　　　作業内容　　　　　　　　　　]</w:t>
-      </w:r>
-    </w:p>
-    <w:p>
-      <w:r>
-        <w:tab/>
-      </w:r>
-      <w:r>
-        <w:tab/>
-        <w:t>[</w:t>
-      </w:r>
-      <w:r>
-        <w:rPr>
-          <w:rFonts w:hint="eastAsia"/>
-        </w:rPr>
-        <w:t>6</w:t>
-      </w:r>
-      <w:r>
-        <w:t xml:space="preserve"> </w:t>
-      </w:r>
-      <w:r>
-        <w:rPr>
-          <w:rFonts w:hint="eastAsia"/>
-        </w:rPr>
-        <w:t>月┃　　　　　　　　　　作業内容　　　　　　　　　　]</w:t>
-      </w:r>
-    </w:p>
-    <w:p>
-      <w:r>
-        <w:tab/>
-      </w:r>
-      <w:r>
-        <w:tab/>
-        <w:t>[</w:t>
-      </w:r>
-      <w:r>
-        <w:rPr>
-          <w:rFonts w:hint="eastAsia"/>
-        </w:rPr>
-        <w:t>7</w:t>
-      </w:r>
-      <w:r>
-        <w:t xml:space="preserve"> </w:t>
-      </w:r>
-      <w:r>
-        <w:rPr>
-          <w:rFonts w:hint="eastAsia"/>
-        </w:rPr>
-        <w:t>月┃　　　　　　　　　　作業内容　　　　　　　　　　]</w:t>
-      </w:r>
-    </w:p>
-    <w:p>
-      <w:r>
-        <w:tab/>
-      </w:r>
-      <w:r>
-        <w:tab/>
-        <w:t>[</w:t>
-      </w:r>
-      <w:r>
-        <w:rPr>
-          <w:rFonts w:hint="eastAsia"/>
-        </w:rPr>
-        <w:t>8</w:t>
-      </w:r>
-      <w:r>
-        <w:t xml:space="preserve"> </w:t>
-      </w:r>
-      <w:r>
-        <w:rPr>
-          <w:rFonts w:hint="eastAsia"/>
-        </w:rPr>
-        <w:t>月┃　　　　　　　　　　作業内容　　　　　　　　　　]</w:t>
-      </w:r>
-    </w:p>
-    <w:p>
-      <w:r>
-        <w:tab/>
-      </w:r>
-      <w:r>
-        <w:tab/>
-        <w:t>[</w:t>
-      </w:r>
-      <w:r>
-        <w:rPr>
-          <w:rFonts w:hint="eastAsia"/>
-        </w:rPr>
-        <w:t>9</w:t>
-      </w:r>
-      <w:r>
-        <w:t xml:space="preserve"> </w:t>
-      </w:r>
-      <w:r>
-        <w:rPr>
-          <w:rFonts w:hint="eastAsia"/>
-        </w:rPr>
-        <w:t>月┃　　　　　　　　　　作業内容　　　　　　　　　　]</w:t>
-      </w:r>
-    </w:p>
-    <w:p>
-      <w:r>
-        <w:tab/>
-      </w:r>
-      <w:r>
-        <w:tab/>
-        <w:t>[</w:t>
-      </w:r>
-      <w:r>
-        <w:rPr>
-          <w:rFonts w:hint="eastAsia"/>
-        </w:rPr>
-        <w:t>10月┃　　　　　　　　　　作業内容　　　　　　　　　　]</w:t>
-      </w:r>
-    </w:p>
-    <w:p>
-      <w:r>
-        <w:tab/>
-      </w:r>
-      <w:r>
-        <w:tab/>
-        <w:t>[</w:t>
-      </w:r>
-      <w:r>
-        <w:rPr>
-          <w:rFonts w:hint="eastAsia"/>
-        </w:rPr>
-        <w:t>11月┃　　　　　　　　　　作業内容　　　　　　　　　　]</w:t>
-      </w:r>
-    </w:p>
-    <w:p>
-      <w:r>
-        <w:tab/>
-      </w:r>
-      <w:r>
-        <w:tab/>
-        <w:t>[</w:t>
-      </w:r>
-      <w:r>
-        <w:rPr>
-          <w:rFonts w:hint="eastAsia"/>
-        </w:rPr>
-        <w:t>12月┃　　　　　　　　　　作業内容　　　　　　　　　　]</w:t>
-      </w:r>
-    </w:p>
-    <w:p>
-      <w:pPr>
-        <w:ind w:left="840" w:firstLineChars="200" w:firstLine="420"/>
-      </w:pPr>
-      <w:r>
-        <w:rPr>
-          <w:rFonts w:hint="eastAsia"/>
-        </w:rPr>
-        <w:t>┗━━━━━━━━━━━━━━━━━━━━━━━━━━━━┛</w:t>
-      </w:r>
-    </w:p>
-    <w:p/>
-    <w:p>
-      <w:r>
         <w:t>8 参考</w:t>
       </w:r>
     </w:p>
     <w:sectPr>
-      <w:footerReference w:type="default" r:id="rId13"/>
+      <w:footerReference w:type="default" r:id="rId14"/>
       <w:pgSz w:w="11906" w:h="16838"/>
       <w:pgMar w:top="1985" w:right="1701" w:bottom="1701" w:left="1701" w:header="851" w:footer="992" w:gutter="0"/>
       <w:cols w:space="425"/>
@@ -1974,7 +2034,7 @@
             <w:noProof/>
             <w:lang w:val="ja-JP"/>
           </w:rPr>
-          <w:t>3</w:t>
+          <w:t>4</w:t>
         </w:r>
         <w:r>
           <w:fldChar w:fldCharType="end"/>
@@ -2967,7 +3027,7 @@
 </file>
 
 <file path=customXml/itemProps1.xml><?xml version="1.0" encoding="utf-8"?>
-<ds:datastoreItem xmlns:ds="http://schemas.openxmlformats.org/officeDocument/2006/customXml" ds:itemID="{8D4324E6-15F2-400A-96EC-5051D544144B}">
+<ds:datastoreItem xmlns:ds="http://schemas.openxmlformats.org/officeDocument/2006/customXml" ds:itemID="{7001B724-9B81-44D4-9F92-B29556C64BD9}">
   <ds:schemaRefs>
     <ds:schemaRef ds:uri="http://schemas.openxmlformats.org/officeDocument/2006/bibliography"/>
   </ds:schemaRefs>

--- a/実物/発表に関する奴保存するためのフォルダ/発表資料/発表資料.docx
+++ b/実物/発表に関する奴保存するためのフォルダ/発表資料/発表資料.docx
@@ -522,8 +522,6 @@
         </w:rPr>
         <w:t>エンド画面、謎のＡＩ動画（森田）</w:t>
       </w:r>
-      <w:bookmarkStart w:id="0" w:name="_GoBack"/>
-      <w:bookmarkEnd w:id="0"/>
     </w:p>
     <w:p>
       <w:r>
@@ -582,11 +580,6 @@
       </w:r>
     </w:p>
     <w:p>
-      <w:pPr>
-        <w:rPr>
-          <w:rFonts w:hint="eastAsia"/>
-        </w:rPr>
-      </w:pPr>
       <w:r>
         <w:rPr>
           <w:noProof/>
@@ -743,10 +736,10 @@
           <w:noProof/>
         </w:rPr>
         <w:drawing>
-          <wp:inline distT="0" distB="0" distL="0" distR="0">
-            <wp:extent cx="4467225" cy="2028825"/>
-            <wp:effectExtent l="0" t="0" r="9525" b="9525"/>
-            <wp:docPr id="4" name="図 4" descr="図1"/>
+          <wp:inline distT="0" distB="0" distL="0" distR="0" wp14:anchorId="6FA9509F" wp14:editId="4D86CF22">
+            <wp:extent cx="5668312" cy="3194685"/>
+            <wp:effectExtent l="0" t="0" r="8890" b="5715"/>
+            <wp:docPr id="9" name="図 9" descr="C:\Users\c0324\AppData\Local\Microsoft\Windows\INetCache\Content.Word\スクリーンショット (8).png"/>
             <wp:cNvGraphicFramePr>
               <a:graphicFrameLocks xmlns:a="http://schemas.openxmlformats.org/drawingml/2006/main" noChangeAspect="1"/>
             </wp:cNvGraphicFramePr>
@@ -754,7 +747,7 @@
               <a:graphicData uri="http://schemas.openxmlformats.org/drawingml/2006/picture">
                 <pic:pic xmlns:pic="http://schemas.openxmlformats.org/drawingml/2006/picture">
                   <pic:nvPicPr>
-                    <pic:cNvPr id="0" name="Picture 27" descr="図1"/>
+                    <pic:cNvPr id="0" name="Picture 9" descr="C:\Users\c0324\AppData\Local\Microsoft\Windows\INetCache\Content.Word\スクリーンショット (8).png"/>
                     <pic:cNvPicPr>
                       <a:picLocks noChangeAspect="1" noChangeArrowheads="1"/>
                     </pic:cNvPicPr>
@@ -775,7 +768,7 @@
                   <pic:spPr bwMode="auto">
                     <a:xfrm>
                       <a:off x="0" y="0"/>
-                      <a:ext cx="4467225" cy="2028825"/>
+                      <a:ext cx="5711737" cy="3219160"/>
                     </a:xfrm>
                     <a:prstGeom prst="rect">
                       <a:avLst/>
@@ -821,59 +814,6 @@
         <w:pStyle w:val="a9"/>
         <w:ind w:leftChars="0" w:left="465"/>
       </w:pPr>
-      <w:r>
-        <w:rPr>
-          <w:noProof/>
-        </w:rPr>
-        <w:drawing>
-          <wp:inline distT="0" distB="0" distL="0" distR="0">
-            <wp:extent cx="4467225" cy="2028825"/>
-            <wp:effectExtent l="0" t="0" r="9525" b="9525"/>
-            <wp:docPr id="5" name="図 5" descr="図1"/>
-            <wp:cNvGraphicFramePr>
-              <a:graphicFrameLocks xmlns:a="http://schemas.openxmlformats.org/drawingml/2006/main" noChangeAspect="1"/>
-            </wp:cNvGraphicFramePr>
-            <a:graphic xmlns:a="http://schemas.openxmlformats.org/drawingml/2006/main">
-              <a:graphicData uri="http://schemas.openxmlformats.org/drawingml/2006/picture">
-                <pic:pic xmlns:pic="http://schemas.openxmlformats.org/drawingml/2006/picture">
-                  <pic:nvPicPr>
-                    <pic:cNvPr id="0" name="Picture 28" descr="図1"/>
-                    <pic:cNvPicPr>
-                      <a:picLocks noChangeAspect="1" noChangeArrowheads="1"/>
-                    </pic:cNvPicPr>
-                  </pic:nvPicPr>
-                  <pic:blipFill>
-                    <a:blip r:embed="rId13" cstate="print">
-                      <a:extLst>
-                        <a:ext uri="{28A0092B-C50C-407E-A947-70E740481C1C}">
-                          <a14:useLocalDpi xmlns:a14="http://schemas.microsoft.com/office/drawing/2010/main" val="0"/>
-                        </a:ext>
-                      </a:extLst>
-                    </a:blip>
-                    <a:srcRect/>
-                    <a:stretch>
-                      <a:fillRect/>
-                    </a:stretch>
-                  </pic:blipFill>
-                  <pic:spPr bwMode="auto">
-                    <a:xfrm>
-                      <a:off x="0" y="0"/>
-                      <a:ext cx="4467225" cy="2028825"/>
-                    </a:xfrm>
-                    <a:prstGeom prst="rect">
-                      <a:avLst/>
-                    </a:prstGeom>
-                    <a:noFill/>
-                    <a:ln>
-                      <a:noFill/>
-                    </a:ln>
-                  </pic:spPr>
-                </pic:pic>
-              </a:graphicData>
-            </a:graphic>
-          </wp:inline>
-        </w:drawing>
-      </w:r>
     </w:p>
     <w:p>
       <w:pPr>
@@ -943,7 +883,7 @@
                     </pic:cNvPicPr>
                   </pic:nvPicPr>
                   <pic:blipFill>
-                    <a:blip r:embed="rId13" cstate="print">
+                    <a:blip r:embed="rId14" cstate="print">
                       <a:extLst>
                         <a:ext uri="{28A0092B-C50C-407E-A947-70E740481C1C}">
                           <a14:useLocalDpi xmlns:a14="http://schemas.microsoft.com/office/drawing/2010/main" val="0"/>
@@ -992,15 +932,58 @@
         <w:pStyle w:val="a9"/>
         <w:ind w:leftChars="0" w:left="465"/>
       </w:pPr>
+    </w:p>
+    <w:p>
+      <w:pPr>
+        <w:pStyle w:val="a9"/>
+        <w:numPr>
+          <w:ilvl w:val="0"/>
+          <w:numId w:val="2"/>
+        </w:numPr>
+        <w:ind w:leftChars="0"/>
+      </w:pPr>
+      <w:r>
+        <w:rPr>
+          <w:rFonts w:hint="eastAsia"/>
+        </w:rPr>
+        <w:t>キャラクターのセリフ、目標とストーリー進行</w:t>
+      </w:r>
+    </w:p>
+    <w:p>
+      <w:pPr>
+        <w:pStyle w:val="a9"/>
+        <w:ind w:leftChars="0" w:left="465"/>
+      </w:pPr>
+      <w:r>
+        <w:rPr>
+          <w:rFonts w:hint="eastAsia"/>
+        </w:rPr>
+        <w:t>・画面左下にキャラクターのセリフが流れる。左上には、ゲーム進行させるためには、何をすればいいのかの目標というも名が表示される。ゲームプレイ中は主にこの、目標というものに従ってマップ内を探索して行くようにすればいい。目標はゲームストーリーがごとに変化し、最後までマップ内のティラノサウルスにつかまらず、目標に従いゲーム進行できればゲームクリアとなる。</w:t>
+      </w:r>
+    </w:p>
+    <w:p>
+      <w:pPr>
+        <w:pStyle w:val="a9"/>
+        <w:ind w:leftChars="0" w:left="465"/>
+        <w:rPr>
+          <w:rFonts w:hint="eastAsia"/>
+        </w:rPr>
+      </w:pPr>
+    </w:p>
+    <w:p>
+      <w:pPr>
+        <w:pStyle w:val="a9"/>
+        <w:ind w:leftChars="0" w:left="465"/>
+      </w:pPr>
       <w:r>
         <w:rPr>
           <w:noProof/>
         </w:rPr>
         <w:drawing>
-          <wp:inline distT="0" distB="0" distL="0" distR="0">
-            <wp:extent cx="4467225" cy="2028825"/>
-            <wp:effectExtent l="0" t="0" r="9525" b="9525"/>
-            <wp:docPr id="3" name="図 3" descr="図1"/>
+          <wp:inline distT="0" distB="0" distL="0" distR="0" wp14:anchorId="2B3BBF59" wp14:editId="2E288948">
+            <wp:extent cx="5370871" cy="3027045"/>
+            <wp:effectExtent l="0" t="0" r="1270" b="1905"/>
+            <wp:docPr id="8" name="図 8" descr="C:\Users\c0324\AppData\Local\Microsoft\Windows\INetCache\Content.Word\スクリーンショット (7).png"/>
             <wp:cNvGraphicFramePr>
               <a:graphicFrameLocks xmlns:a="http://schemas.openxmlformats.org/drawingml/2006/main" noChangeAspect="1"/>
             </wp:cNvGraphicFramePr>
@@ -1008,13 +991,13 @@
               <a:graphicData uri="http://schemas.openxmlformats.org/drawingml/2006/picture">
                 <pic:pic xmlns:pic="http://schemas.openxmlformats.org/drawingml/2006/picture">
                   <pic:nvPicPr>
-                    <pic:cNvPr id="0" name="Picture 26" descr="図1"/>
+                    <pic:cNvPr id="0" name="Picture 6" descr="C:\Users\c0324\AppData\Local\Microsoft\Windows\INetCache\Content.Word\スクリーンショット (7).png"/>
                     <pic:cNvPicPr>
                       <a:picLocks noChangeAspect="1" noChangeArrowheads="1"/>
                     </pic:cNvPicPr>
                   </pic:nvPicPr>
                   <pic:blipFill>
-                    <a:blip r:embed="rId13" cstate="print">
+                    <a:blip r:embed="rId15" cstate="print">
                       <a:extLst>
                         <a:ext uri="{28A0092B-C50C-407E-A947-70E740481C1C}">
                           <a14:useLocalDpi xmlns:a14="http://schemas.microsoft.com/office/drawing/2010/main" val="0"/>
@@ -1029,7 +1012,7 @@
                   <pic:spPr bwMode="auto">
                     <a:xfrm>
                       <a:off x="0" y="0"/>
-                      <a:ext cx="4467225" cy="2028825"/>
+                      <a:ext cx="5378324" cy="3031246"/>
                     </a:xfrm>
                     <a:prstGeom prst="rect">
                       <a:avLst/>
@@ -1049,45 +1032,21 @@
     <w:p>
       <w:pPr>
         <w:pStyle w:val="a9"/>
-        <w:numPr>
-          <w:ilvl w:val="0"/>
-          <w:numId w:val="2"/>
-        </w:numPr>
-        <w:ind w:leftChars="0"/>
-      </w:pPr>
-      <w:r>
-        <w:rPr>
-          <w:rFonts w:hint="eastAsia"/>
-        </w:rPr>
-        <w:t>キャラクターのセリフ、目標とストーリー進行</w:t>
-      </w:r>
-    </w:p>
-    <w:p>
-      <w:pPr>
-        <w:pStyle w:val="a9"/>
         <w:ind w:leftChars="0" w:left="465"/>
-      </w:pPr>
-      <w:r>
-        <w:rPr>
-          <w:rFonts w:hint="eastAsia"/>
-        </w:rPr>
-        <w:t>・画面左下にキャラクターのセリフが流れる。左上には、ゲーム進行させるためには、何をすればいいのかの目標というも名が表示される。ゲームプレイ中は主にこの、目標というものに従ってマップ内を探索して行くようにすればいい。目標はゲームストーリーがごとに変化し、最後までマップ内のティラノサウルスにつかまらず、目標に従いゲーム進行できればゲームクリアとなる。</w:t>
-      </w:r>
-    </w:p>
-    <w:p>
-      <w:pPr>
-        <w:pStyle w:val="a9"/>
-        <w:ind w:leftChars="0" w:left="465"/>
+        <w:rPr>
+          <w:rFonts w:hint="eastAsia"/>
+        </w:rPr>
       </w:pPr>
       <w:r>
         <w:rPr>
           <w:noProof/>
         </w:rPr>
+        <w:lastRenderedPageBreak/>
         <w:drawing>
-          <wp:inline distT="0" distB="0" distL="0" distR="0">
-            <wp:extent cx="4467225" cy="2028825"/>
-            <wp:effectExtent l="0" t="0" r="9525" b="9525"/>
-            <wp:docPr id="1" name="図 1" descr="図1"/>
+          <wp:inline distT="0" distB="0" distL="0" distR="0" wp14:anchorId="24B9B4AD" wp14:editId="03550DEB">
+            <wp:extent cx="5400040" cy="3043807"/>
+            <wp:effectExtent l="0" t="0" r="0" b="4445"/>
+            <wp:docPr id="10" name="図 10" descr="C:\Users\c0324\AppData\Local\Microsoft\Windows\INetCache\Content.Word\スクリーンショット (12).png"/>
             <wp:cNvGraphicFramePr>
               <a:graphicFrameLocks xmlns:a="http://schemas.openxmlformats.org/drawingml/2006/main" noChangeAspect="1"/>
             </wp:cNvGraphicFramePr>
@@ -1095,13 +1054,13 @@
               <a:graphicData uri="http://schemas.openxmlformats.org/drawingml/2006/picture">
                 <pic:pic xmlns:pic="http://schemas.openxmlformats.org/drawingml/2006/picture">
                   <pic:nvPicPr>
-                    <pic:cNvPr id="0" name="Picture 24" descr="図1"/>
+                    <pic:cNvPr id="0" name="Picture 14" descr="C:\Users\c0324\AppData\Local\Microsoft\Windows\INetCache\Content.Word\スクリーンショット (12).png"/>
                     <pic:cNvPicPr>
                       <a:picLocks noChangeAspect="1" noChangeArrowheads="1"/>
                     </pic:cNvPicPr>
                   </pic:nvPicPr>
                   <pic:blipFill>
-                    <a:blip r:embed="rId13" cstate="print">
+                    <a:blip r:embed="rId16" cstate="print">
                       <a:extLst>
                         <a:ext uri="{28A0092B-C50C-407E-A947-70E740481C1C}">
                           <a14:useLocalDpi xmlns:a14="http://schemas.microsoft.com/office/drawing/2010/main" val="0"/>
@@ -1116,7 +1075,7 @@
                   <pic:spPr bwMode="auto">
                     <a:xfrm>
                       <a:off x="0" y="0"/>
-                      <a:ext cx="4467225" cy="2028825"/>
+                      <a:ext cx="5400040" cy="3043807"/>
                     </a:xfrm>
                     <a:prstGeom prst="rect">
                       <a:avLst/>
@@ -1132,6 +1091,8 @@
           </wp:inline>
         </w:drawing>
       </w:r>
+      <w:bookmarkStart w:id="0" w:name="_GoBack"/>
+      <w:bookmarkEnd w:id="0"/>
     </w:p>
     <w:p>
       <w:r>
@@ -1145,7 +1106,319 @@
     </w:p>
     <w:p>
       <w:r>
+        <w:tab/>
+      </w:r>
+      <w:r>
+        <w:tab/>
+      </w:r>
+      <w:r>
+        <w:tab/>
+        <w:t>｜</w:t>
+      </w:r>
+    </w:p>
+    <w:p>
+      <w:r>
+        <w:tab/>
+      </w:r>
+      <w:r>
+        <w:tab/>
+      </w:r>
+      <w:r>
+        <w:tab/>
+        <w:t>｜</w:t>
+      </w:r>
+    </w:p>
+    <w:p>
+      <w:r>
+        <w:tab/>
+      </w:r>
+      <w:r>
+        <w:tab/>
+      </w:r>
+      <w:r>
+        <w:tab/>
+        <w:t>｜</w:t>
+      </w:r>
+    </w:p>
+    <w:p>
+      <w:r>
+        <w:tab/>
+      </w:r>
+      <w:r>
+        <w:tab/>
+      </w:r>
+      <w:r>
+        <w:tab/>
+        <w:t>↓</w:t>
+      </w:r>
+    </w:p>
+    <w:p>
+      <w:r>
+        <w:t>7 感想</w:t>
+      </w:r>
+    </w:p>
+    <w:p>
+      <w:r>
+        <w:tab/>
+        <w:t xml:space="preserve">　　　　　　　高塚感想</w:t>
+      </w:r>
+    </w:p>
+    <w:p>
+      <w:r>
+        <w:tab/>
+      </w:r>
+      <w:r>
+        <w:tab/>
+      </w:r>
+      <w:r>
+        <w:tab/>
+        <w:t>｜</w:t>
+      </w:r>
+    </w:p>
+    <w:p>
+      <w:r>
+        <w:tab/>
+      </w:r>
+      <w:r>
+        <w:tab/>
+      </w:r>
+      <w:r>
+        <w:tab/>
+        <w:t>｜</w:t>
+      </w:r>
+    </w:p>
+    <w:p>
+      <w:r>
+        <w:tab/>
+      </w:r>
+      <w:r>
+        <w:tab/>
+      </w:r>
+      <w:r>
+        <w:tab/>
+        <w:t>｜</w:t>
+      </w:r>
+    </w:p>
+    <w:p>
+      <w:r>
+        <w:tab/>
+      </w:r>
+      <w:r>
+        <w:tab/>
+      </w:r>
+      <w:r>
+        <w:tab/>
+        <w:t>↓</w:t>
+      </w:r>
+    </w:p>
+    <w:p>
+      <w:r>
+        <w:tab/>
+        <w:t>18</w:t>
+      </w:r>
+      <w:r>
+        <w:rPr>
+          <w:rFonts w:hint="eastAsia"/>
+        </w:rPr>
+        <w:t>番 高塚　功成</w:t>
+      </w:r>
+    </w:p>
+    <w:p>
+      <w:r>
+        <w:tab/>
+      </w:r>
+      <w:r>
+        <w:rPr>
+          <w:rFonts w:hint="eastAsia"/>
+        </w:rPr>
+        <w:t xml:space="preserve">　　┏━━━━━━━━━━━━━━━━━━━━━━━━━━━━┓</w:t>
+      </w:r>
+    </w:p>
+    <w:p>
+      <w:r>
+        <w:tab/>
+      </w:r>
+      <w:r>
+        <w:tab/>
+        <w:t>[</w:t>
+      </w:r>
+      <w:r>
+        <w:rPr>
+          <w:rFonts w:hint="eastAsia"/>
+        </w:rPr>
+        <w:t>5</w:t>
+      </w:r>
+      <w:r>
+        <w:t xml:space="preserve"> </w:t>
+      </w:r>
+      <w:r>
+        <w:rPr>
+          <w:rFonts w:hint="eastAsia"/>
+        </w:rPr>
+        <w:t>月┃　　　　　　　　　　作業内容　　　　　　　　　　]</w:t>
+      </w:r>
+    </w:p>
+    <w:p>
+      <w:r>
+        <w:tab/>
+      </w:r>
+      <w:r>
+        <w:tab/>
+        <w:t>[</w:t>
+      </w:r>
+      <w:r>
+        <w:rPr>
+          <w:rFonts w:hint="eastAsia"/>
+        </w:rPr>
+        <w:t>6</w:t>
+      </w:r>
+      <w:r>
+        <w:t xml:space="preserve"> </w:t>
+      </w:r>
+      <w:r>
+        <w:rPr>
+          <w:rFonts w:hint="eastAsia"/>
+        </w:rPr>
+        <w:t>月┃　　　　　　　　　　作業内容　　　　　　　　　　]</w:t>
+      </w:r>
+    </w:p>
+    <w:p>
+      <w:r>
+        <w:tab/>
+      </w:r>
+      <w:r>
+        <w:tab/>
+        <w:t>[</w:t>
+      </w:r>
+      <w:r>
+        <w:rPr>
+          <w:rFonts w:hint="eastAsia"/>
+        </w:rPr>
+        <w:t>7</w:t>
+      </w:r>
+      <w:r>
+        <w:t xml:space="preserve"> </w:t>
+      </w:r>
+      <w:r>
+        <w:rPr>
+          <w:rFonts w:hint="eastAsia"/>
+        </w:rPr>
+        <w:t>月┃　　　　　　　　　　作業内容　　　　　　　　　　]</w:t>
+      </w:r>
+    </w:p>
+    <w:p>
+      <w:r>
+        <w:tab/>
+      </w:r>
+      <w:r>
+        <w:tab/>
+        <w:t>[</w:t>
+      </w:r>
+      <w:r>
+        <w:rPr>
+          <w:rFonts w:hint="eastAsia"/>
+        </w:rPr>
+        <w:t>8</w:t>
+      </w:r>
+      <w:r>
+        <w:t xml:space="preserve"> </w:t>
+      </w:r>
+      <w:r>
+        <w:rPr>
+          <w:rFonts w:hint="eastAsia"/>
+        </w:rPr>
+        <w:t>月┃　　　　　　　　　　作業内容　　　　　　　　　　]</w:t>
+      </w:r>
+    </w:p>
+    <w:p>
+      <w:r>
+        <w:tab/>
+      </w:r>
+      <w:r>
+        <w:tab/>
+        <w:t>[</w:t>
+      </w:r>
+      <w:r>
+        <w:rPr>
+          <w:rFonts w:hint="eastAsia"/>
+        </w:rPr>
+        <w:t>9</w:t>
+      </w:r>
+      <w:r>
+        <w:t xml:space="preserve"> </w:t>
+      </w:r>
+      <w:r>
+        <w:rPr>
+          <w:rFonts w:hint="eastAsia"/>
+        </w:rPr>
+        <w:t>月┃　　　　　　　　　　作業内容　　　　　　　　　　]</w:t>
+      </w:r>
+    </w:p>
+    <w:p>
+      <w:r>
+        <w:tab/>
+      </w:r>
+      <w:r>
+        <w:tab/>
+        <w:t>[</w:t>
+      </w:r>
+      <w:r>
+        <w:rPr>
+          <w:rFonts w:hint="eastAsia"/>
+        </w:rPr>
+        <w:t>10月┃　　　　　　　　　　作業内容　　　　　　　　　　]</w:t>
+      </w:r>
+    </w:p>
+    <w:p>
+      <w:r>
+        <w:tab/>
+      </w:r>
+      <w:r>
+        <w:tab/>
+        <w:t>[</w:t>
+      </w:r>
+      <w:r>
+        <w:rPr>
+          <w:rFonts w:hint="eastAsia"/>
+        </w:rPr>
+        <w:t>11月┃　　　　　　　　　　作業内容　　　　　　　　　　]</w:t>
+      </w:r>
+    </w:p>
+    <w:p>
+      <w:r>
+        <w:tab/>
+      </w:r>
+      <w:r>
+        <w:tab/>
+        <w:t>[</w:t>
+      </w:r>
+      <w:r>
+        <w:rPr>
+          <w:rFonts w:hint="eastAsia"/>
+        </w:rPr>
+        <w:t>12月┃　　　　　　　　　　作業内容　　　　　　　　　　]</w:t>
+      </w:r>
+    </w:p>
+    <w:p>
+      <w:pPr>
+        <w:ind w:left="840" w:firstLineChars="200" w:firstLine="420"/>
+      </w:pPr>
+      <w:r>
+        <w:rPr>
+          <w:rFonts w:hint="eastAsia"/>
+        </w:rPr>
         <w:lastRenderedPageBreak/>
+        <w:t>┗━━━━━━━━━━━━━━━━━━━━━━━━━━━━┛</w:t>
+      </w:r>
+    </w:p>
+    <w:p>
+      <w:r>
+        <w:tab/>
+        <w:t xml:space="preserve">　　　　　　　対馬感想</w:t>
+      </w:r>
+    </w:p>
+    <w:p>
+      <w:r>
         <w:tab/>
       </w:r>
       <w:r>
@@ -1192,15 +1465,209 @@
         <w:t>↓</w:t>
       </w:r>
     </w:p>
-    <w:p>
-      <w:r>
-        <w:t>7 感想</w:t>
-      </w:r>
-    </w:p>
-    <w:p>
-      <w:r>
-        <w:tab/>
-        <w:t xml:space="preserve">　　　　　　　高塚感想</w:t>
+    <w:p/>
+    <w:p>
+      <w:r>
+        <w:tab/>
+      </w:r>
+      <w:r>
+        <w:rPr>
+          <w:rFonts w:hint="eastAsia"/>
+        </w:rPr>
+        <w:t>21番 対馬　けんと</w:t>
+      </w:r>
+    </w:p>
+    <w:p>
+      <w:r>
+        <w:tab/>
+      </w:r>
+      <w:r>
+        <w:rPr>
+          <w:rFonts w:hint="eastAsia"/>
+        </w:rPr>
+        <w:t xml:space="preserve">　　┏━━━━━━━━━━━━━━━━━━━━━━━━━━━━┓</w:t>
+      </w:r>
+    </w:p>
+    <w:p>
+      <w:r>
+        <w:tab/>
+      </w:r>
+      <w:r>
+        <w:tab/>
+        <w:t>[</w:t>
+      </w:r>
+      <w:r>
+        <w:rPr>
+          <w:rFonts w:hint="eastAsia"/>
+        </w:rPr>
+        <w:t>5</w:t>
+      </w:r>
+      <w:r>
+        <w:t xml:space="preserve"> </w:t>
+      </w:r>
+      <w:r>
+        <w:rPr>
+          <w:rFonts w:hint="eastAsia"/>
+        </w:rPr>
+        <w:t>月┃　　　　　　　　　　作業内容　　　　　　　　　　]</w:t>
+      </w:r>
+    </w:p>
+    <w:p>
+      <w:r>
+        <w:tab/>
+      </w:r>
+      <w:r>
+        <w:tab/>
+        <w:t>[</w:t>
+      </w:r>
+      <w:r>
+        <w:rPr>
+          <w:rFonts w:hint="eastAsia"/>
+        </w:rPr>
+        <w:t>6</w:t>
+      </w:r>
+      <w:r>
+        <w:t xml:space="preserve"> </w:t>
+      </w:r>
+      <w:r>
+        <w:rPr>
+          <w:rFonts w:hint="eastAsia"/>
+        </w:rPr>
+        <w:t>月┃　　　　　　　　　　作業内容　　　　　　　　　　]</w:t>
+      </w:r>
+    </w:p>
+    <w:p>
+      <w:r>
+        <w:tab/>
+      </w:r>
+      <w:r>
+        <w:tab/>
+        <w:t>[</w:t>
+      </w:r>
+      <w:r>
+        <w:rPr>
+          <w:rFonts w:hint="eastAsia"/>
+        </w:rPr>
+        <w:t>7</w:t>
+      </w:r>
+      <w:r>
+        <w:t xml:space="preserve"> </w:t>
+      </w:r>
+      <w:r>
+        <w:rPr>
+          <w:rFonts w:hint="eastAsia"/>
+        </w:rPr>
+        <w:t>月┃　　　　　　　　　　作業内容　　　　　　　　　　]</w:t>
+      </w:r>
+    </w:p>
+    <w:p>
+      <w:r>
+        <w:tab/>
+      </w:r>
+      <w:r>
+        <w:tab/>
+        <w:t>[</w:t>
+      </w:r>
+      <w:r>
+        <w:rPr>
+          <w:rFonts w:hint="eastAsia"/>
+        </w:rPr>
+        <w:t>8</w:t>
+      </w:r>
+      <w:r>
+        <w:t xml:space="preserve"> </w:t>
+      </w:r>
+      <w:r>
+        <w:rPr>
+          <w:rFonts w:hint="eastAsia"/>
+        </w:rPr>
+        <w:t>月┃　　　　　　　　　　作業内容　　　　　　　　　　]</w:t>
+      </w:r>
+    </w:p>
+    <w:p>
+      <w:r>
+        <w:tab/>
+      </w:r>
+      <w:r>
+        <w:tab/>
+        <w:t>[</w:t>
+      </w:r>
+      <w:r>
+        <w:rPr>
+          <w:rFonts w:hint="eastAsia"/>
+        </w:rPr>
+        <w:t>9</w:t>
+      </w:r>
+      <w:r>
+        <w:t xml:space="preserve"> </w:t>
+      </w:r>
+      <w:r>
+        <w:rPr>
+          <w:rFonts w:hint="eastAsia"/>
+        </w:rPr>
+        <w:t>月┃　　　　　　　　　　作業内容　　　　　　　　　　]</w:t>
+      </w:r>
+    </w:p>
+    <w:p>
+      <w:r>
+        <w:tab/>
+      </w:r>
+      <w:r>
+        <w:tab/>
+        <w:t>[</w:t>
+      </w:r>
+      <w:r>
+        <w:rPr>
+          <w:rFonts w:hint="eastAsia"/>
+        </w:rPr>
+        <w:t>10月┃　　　　　　　　　　作業内容　　　　　　　　　　]</w:t>
+      </w:r>
+    </w:p>
+    <w:p>
+      <w:r>
+        <w:tab/>
+      </w:r>
+      <w:r>
+        <w:tab/>
+        <w:t>[</w:t>
+      </w:r>
+      <w:r>
+        <w:rPr>
+          <w:rFonts w:hint="eastAsia"/>
+        </w:rPr>
+        <w:t>11月┃　　　　　　　　　　作業内容　　　　　　　　　　]</w:t>
+      </w:r>
+    </w:p>
+    <w:p>
+      <w:r>
+        <w:tab/>
+      </w:r>
+      <w:r>
+        <w:tab/>
+        <w:t>[</w:t>
+      </w:r>
+      <w:r>
+        <w:rPr>
+          <w:rFonts w:hint="eastAsia"/>
+        </w:rPr>
+        <w:t>12月┃　　　　　　　　　　作業内容　　　　　　　　　　]</w:t>
+      </w:r>
+    </w:p>
+    <w:p>
+      <w:pPr>
+        <w:ind w:left="840" w:firstLineChars="200" w:firstLine="420"/>
+      </w:pPr>
+      <w:r>
+        <w:rPr>
+          <w:rFonts w:hint="eastAsia"/>
+        </w:rPr>
+        <w:t>┗━━━━━━━━━━━━━━━━━━━━━━━━━━━━┛</w:t>
+      </w:r>
+    </w:p>
+    <w:p>
+      <w:r>
+        <w:tab/>
+        <w:t xml:space="preserve">　　　　　　森田感想</w:t>
       </w:r>
     </w:p>
     <w:p>
@@ -1251,6 +1718,7 @@
         <w:t>↓</w:t>
       </w:r>
     </w:p>
+    <w:p/>
     <w:p>
       <w:r>
         <w:tab/>
@@ -1260,7 +1728,16 @@
         <w:rPr>
           <w:rFonts w:hint="eastAsia"/>
         </w:rPr>
-        <w:t>番 高塚　功成</w:t>
+        <w:t xml:space="preserve">番 森田 </w:t>
+      </w:r>
+      <w:r>
+        <w:t xml:space="preserve"> </w:t>
+      </w:r>
+      <w:r>
+        <w:rPr>
+          <w:rFonts w:hint="eastAsia"/>
+        </w:rPr>
+        <w:t>ひろき</w:t>
       </w:r>
     </w:p>
     <w:p>
@@ -1450,531 +1927,15 @@
         <w:t>┗━━━━━━━━━━━━━━━━━━━━━━━━━━━━┛</w:t>
       </w:r>
     </w:p>
-    <w:p>
-      <w:r>
-        <w:tab/>
-        <w:t xml:space="preserve">　　　　　　　対馬感想</w:t>
-      </w:r>
-    </w:p>
-    <w:p>
-      <w:r>
-        <w:tab/>
-      </w:r>
-      <w:r>
-        <w:tab/>
-      </w:r>
-      <w:r>
-        <w:tab/>
-        <w:t>｜</w:t>
-      </w:r>
-    </w:p>
-    <w:p>
-      <w:r>
-        <w:tab/>
-      </w:r>
-      <w:r>
-        <w:tab/>
-      </w:r>
-      <w:r>
-        <w:tab/>
-        <w:t>｜</w:t>
-      </w:r>
-    </w:p>
-    <w:p>
-      <w:r>
-        <w:tab/>
-      </w:r>
-      <w:r>
-        <w:tab/>
-      </w:r>
-      <w:r>
-        <w:tab/>
-        <w:t>｜</w:t>
-      </w:r>
-    </w:p>
-    <w:p>
-      <w:r>
-        <w:tab/>
-      </w:r>
-      <w:r>
-        <w:tab/>
-      </w:r>
-      <w:r>
-        <w:tab/>
-        <w:t>↓</w:t>
-      </w:r>
-    </w:p>
     <w:p/>
     <w:p>
       <w:r>
-        <w:tab/>
-      </w:r>
-      <w:r>
-        <w:rPr>
-          <w:rFonts w:hint="eastAsia"/>
-        </w:rPr>
-        <w:t>21番 対馬　けんと</w:t>
-      </w:r>
-    </w:p>
-    <w:p>
-      <w:r>
-        <w:tab/>
-      </w:r>
-      <w:r>
-        <w:rPr>
-          <w:rFonts w:hint="eastAsia"/>
-        </w:rPr>
-        <w:t xml:space="preserve">　　┏━━━━━━━━━━━━━━━━━━━━━━━━━━━━┓</w:t>
-      </w:r>
-    </w:p>
-    <w:p>
-      <w:r>
-        <w:tab/>
-      </w:r>
-      <w:r>
-        <w:tab/>
-        <w:t>[</w:t>
-      </w:r>
-      <w:r>
-        <w:rPr>
-          <w:rFonts w:hint="eastAsia"/>
-        </w:rPr>
-        <w:t>5</w:t>
-      </w:r>
-      <w:r>
-        <w:t xml:space="preserve"> </w:t>
-      </w:r>
-      <w:r>
-        <w:rPr>
-          <w:rFonts w:hint="eastAsia"/>
-        </w:rPr>
-        <w:t>月┃　　　　　　　　　　作業内容　　　　　　　　　　]</w:t>
-      </w:r>
-    </w:p>
-    <w:p>
-      <w:r>
-        <w:tab/>
-      </w:r>
-      <w:r>
-        <w:tab/>
-        <w:t>[</w:t>
-      </w:r>
-      <w:r>
-        <w:rPr>
-          <w:rFonts w:hint="eastAsia"/>
-        </w:rPr>
-        <w:t>6</w:t>
-      </w:r>
-      <w:r>
-        <w:t xml:space="preserve"> </w:t>
-      </w:r>
-      <w:r>
-        <w:rPr>
-          <w:rFonts w:hint="eastAsia"/>
-        </w:rPr>
-        <w:t>月┃　　　　　　　　　　作業内容　　　　　　　　　　]</w:t>
-      </w:r>
-    </w:p>
-    <w:p>
-      <w:r>
-        <w:tab/>
-      </w:r>
-      <w:r>
-        <w:tab/>
-        <w:t>[</w:t>
-      </w:r>
-      <w:r>
-        <w:rPr>
-          <w:rFonts w:hint="eastAsia"/>
-        </w:rPr>
-        <w:t>7</w:t>
-      </w:r>
-      <w:r>
-        <w:t xml:space="preserve"> </w:t>
-      </w:r>
-      <w:r>
-        <w:rPr>
-          <w:rFonts w:hint="eastAsia"/>
-        </w:rPr>
-        <w:t>月┃　　　　　　　　　　作業内容　　　　　　　　　　]</w:t>
-      </w:r>
-    </w:p>
-    <w:p>
-      <w:r>
-        <w:tab/>
-      </w:r>
-      <w:r>
-        <w:tab/>
-        <w:t>[</w:t>
-      </w:r>
-      <w:r>
-        <w:rPr>
-          <w:rFonts w:hint="eastAsia"/>
-        </w:rPr>
-        <w:t>8</w:t>
-      </w:r>
-      <w:r>
-        <w:t xml:space="preserve"> </w:t>
-      </w:r>
-      <w:r>
-        <w:rPr>
-          <w:rFonts w:hint="eastAsia"/>
-        </w:rPr>
-        <w:t>月┃　　　　　　　　　　作業内容　　　　　　　　　　]</w:t>
-      </w:r>
-    </w:p>
-    <w:p>
-      <w:r>
-        <w:tab/>
-      </w:r>
-      <w:r>
-        <w:tab/>
-        <w:t>[</w:t>
-      </w:r>
-      <w:r>
-        <w:rPr>
-          <w:rFonts w:hint="eastAsia"/>
-        </w:rPr>
-        <w:t>9</w:t>
-      </w:r>
-      <w:r>
-        <w:t xml:space="preserve"> </w:t>
-      </w:r>
-      <w:r>
-        <w:rPr>
-          <w:rFonts w:hint="eastAsia"/>
-        </w:rPr>
-        <w:t>月┃　　　　　　　　　　作業内容　　　　　　　　　　]</w:t>
-      </w:r>
-    </w:p>
-    <w:p>
-      <w:r>
-        <w:tab/>
-      </w:r>
-      <w:r>
-        <w:tab/>
-        <w:t>[</w:t>
-      </w:r>
-      <w:r>
-        <w:rPr>
-          <w:rFonts w:hint="eastAsia"/>
-        </w:rPr>
-        <w:t>10月┃　　　　　　　　　　作業内容　　　　　　　　　　]</w:t>
-      </w:r>
-    </w:p>
-    <w:p>
-      <w:r>
-        <w:tab/>
-      </w:r>
-      <w:r>
-        <w:tab/>
-        <w:t>[</w:t>
-      </w:r>
-      <w:r>
-        <w:rPr>
-          <w:rFonts w:hint="eastAsia"/>
-        </w:rPr>
-        <w:t>11月┃　　　　　　　　　　作業内容　　　　　　　　　　]</w:t>
-      </w:r>
-    </w:p>
-    <w:p>
-      <w:r>
         <w:lastRenderedPageBreak/>
-        <w:tab/>
-      </w:r>
-      <w:r>
-        <w:tab/>
-        <w:t>[</w:t>
-      </w:r>
-      <w:r>
-        <w:rPr>
-          <w:rFonts w:hint="eastAsia"/>
-        </w:rPr>
-        <w:t>12月┃　　　　　　　　　　作業内容　　　　　　　　　　]</w:t>
-      </w:r>
-    </w:p>
-    <w:p>
-      <w:pPr>
-        <w:ind w:left="840" w:firstLineChars="200" w:firstLine="420"/>
-      </w:pPr>
-      <w:r>
-        <w:rPr>
-          <w:rFonts w:hint="eastAsia"/>
-        </w:rPr>
-        <w:t>┗━━━━━━━━━━━━━━━━━━━━━━━━━━━━┛</w:t>
-      </w:r>
-    </w:p>
-    <w:p>
-      <w:r>
-        <w:tab/>
-        <w:t xml:space="preserve">　　　　　　森田感想</w:t>
-      </w:r>
-    </w:p>
-    <w:p>
-      <w:r>
-        <w:tab/>
-      </w:r>
-      <w:r>
-        <w:tab/>
-      </w:r>
-      <w:r>
-        <w:tab/>
-        <w:t>｜</w:t>
-      </w:r>
-    </w:p>
-    <w:p>
-      <w:r>
-        <w:tab/>
-      </w:r>
-      <w:r>
-        <w:tab/>
-      </w:r>
-      <w:r>
-        <w:tab/>
-        <w:t>｜</w:t>
-      </w:r>
-    </w:p>
-    <w:p>
-      <w:r>
-        <w:tab/>
-      </w:r>
-      <w:r>
-        <w:tab/>
-      </w:r>
-      <w:r>
-        <w:tab/>
-        <w:t>｜</w:t>
-      </w:r>
-    </w:p>
-    <w:p>
-      <w:r>
-        <w:tab/>
-      </w:r>
-      <w:r>
-        <w:tab/>
-      </w:r>
-      <w:r>
-        <w:tab/>
-        <w:t>↓</w:t>
-      </w:r>
-    </w:p>
-    <w:p/>
-    <w:p>
-      <w:r>
-        <w:tab/>
-        <w:t>18</w:t>
-      </w:r>
-      <w:r>
-        <w:rPr>
-          <w:rFonts w:hint="eastAsia"/>
-        </w:rPr>
-        <w:t xml:space="preserve">番 森田 </w:t>
-      </w:r>
-      <w:r>
-        <w:t xml:space="preserve"> </w:t>
-      </w:r>
-      <w:r>
-        <w:rPr>
-          <w:rFonts w:hint="eastAsia"/>
-        </w:rPr>
-        <w:t>ひろき</w:t>
-      </w:r>
-    </w:p>
-    <w:p>
-      <w:r>
-        <w:tab/>
-      </w:r>
-      <w:r>
-        <w:rPr>
-          <w:rFonts w:hint="eastAsia"/>
-        </w:rPr>
-        <w:t xml:space="preserve">　　┏━━━━━━━━━━━━━━━━━━━━━━━━━━━━┓</w:t>
-      </w:r>
-    </w:p>
-    <w:p>
-      <w:r>
-        <w:tab/>
-      </w:r>
-      <w:r>
-        <w:tab/>
-        <w:t>[</w:t>
-      </w:r>
-      <w:r>
-        <w:rPr>
-          <w:rFonts w:hint="eastAsia"/>
-        </w:rPr>
-        <w:t>5</w:t>
-      </w:r>
-      <w:r>
-        <w:t xml:space="preserve"> </w:t>
-      </w:r>
-      <w:r>
-        <w:rPr>
-          <w:rFonts w:hint="eastAsia"/>
-        </w:rPr>
-        <w:t>月┃　　　　　　　　　　作業内容　　　　　　　　　　]</w:t>
-      </w:r>
-    </w:p>
-    <w:p>
-      <w:r>
-        <w:tab/>
-      </w:r>
-      <w:r>
-        <w:tab/>
-        <w:t>[</w:t>
-      </w:r>
-      <w:r>
-        <w:rPr>
-          <w:rFonts w:hint="eastAsia"/>
-        </w:rPr>
-        <w:t>6</w:t>
-      </w:r>
-      <w:r>
-        <w:t xml:space="preserve"> </w:t>
-      </w:r>
-      <w:r>
-        <w:rPr>
-          <w:rFonts w:hint="eastAsia"/>
-        </w:rPr>
-        <w:t>月┃　　　　　　　　　　作業内容　　　　　　　　　　]</w:t>
-      </w:r>
-    </w:p>
-    <w:p>
-      <w:r>
-        <w:tab/>
-      </w:r>
-      <w:r>
-        <w:tab/>
-        <w:t>[</w:t>
-      </w:r>
-      <w:r>
-        <w:rPr>
-          <w:rFonts w:hint="eastAsia"/>
-        </w:rPr>
-        <w:t>7</w:t>
-      </w:r>
-      <w:r>
-        <w:t xml:space="preserve"> </w:t>
-      </w:r>
-      <w:r>
-        <w:rPr>
-          <w:rFonts w:hint="eastAsia"/>
-        </w:rPr>
-        <w:t>月┃　　　　　　　　　　作業内容　　　　　　　　　　]</w:t>
-      </w:r>
-    </w:p>
-    <w:p>
-      <w:r>
-        <w:tab/>
-      </w:r>
-      <w:r>
-        <w:tab/>
-        <w:t>[</w:t>
-      </w:r>
-      <w:r>
-        <w:rPr>
-          <w:rFonts w:hint="eastAsia"/>
-        </w:rPr>
-        <w:t>8</w:t>
-      </w:r>
-      <w:r>
-        <w:t xml:space="preserve"> </w:t>
-      </w:r>
-      <w:r>
-        <w:rPr>
-          <w:rFonts w:hint="eastAsia"/>
-        </w:rPr>
-        <w:t>月┃　　　　　　　　　　作業内容　　　　　　　　　　]</w:t>
-      </w:r>
-    </w:p>
-    <w:p>
-      <w:r>
-        <w:tab/>
-      </w:r>
-      <w:r>
-        <w:tab/>
-        <w:t>[</w:t>
-      </w:r>
-      <w:r>
-        <w:rPr>
-          <w:rFonts w:hint="eastAsia"/>
-        </w:rPr>
-        <w:t>9</w:t>
-      </w:r>
-      <w:r>
-        <w:t xml:space="preserve"> </w:t>
-      </w:r>
-      <w:r>
-        <w:rPr>
-          <w:rFonts w:hint="eastAsia"/>
-        </w:rPr>
-        <w:t>月┃　　　　　　　　　　作業内容　　　　　　　　　　]</w:t>
-      </w:r>
-    </w:p>
-    <w:p>
-      <w:r>
-        <w:tab/>
-      </w:r>
-      <w:r>
-        <w:tab/>
-        <w:t>[</w:t>
-      </w:r>
-      <w:r>
-        <w:rPr>
-          <w:rFonts w:hint="eastAsia"/>
-        </w:rPr>
-        <w:t>10月┃　　　　　　　　　　作業内容　　　　　　　　　　]</w:t>
-      </w:r>
-    </w:p>
-    <w:p>
-      <w:r>
-        <w:tab/>
-      </w:r>
-      <w:r>
-        <w:tab/>
-        <w:t>[</w:t>
-      </w:r>
-      <w:r>
-        <w:rPr>
-          <w:rFonts w:hint="eastAsia"/>
-        </w:rPr>
-        <w:t>11月┃　　　　　　　　　　作業内容　　　　　　　　　　]</w:t>
-      </w:r>
-    </w:p>
-    <w:p>
-      <w:r>
-        <w:tab/>
-      </w:r>
-      <w:r>
-        <w:tab/>
-        <w:t>[</w:t>
-      </w:r>
-      <w:r>
-        <w:rPr>
-          <w:rFonts w:hint="eastAsia"/>
-        </w:rPr>
-        <w:t>12月┃　　　　　　　　　　作業内容　　　　　　　　　　]</w:t>
-      </w:r>
-    </w:p>
-    <w:p>
-      <w:pPr>
-        <w:ind w:left="840" w:firstLineChars="200" w:firstLine="420"/>
-      </w:pPr>
-      <w:r>
-        <w:rPr>
-          <w:rFonts w:hint="eastAsia"/>
-        </w:rPr>
-        <w:t>┗━━━━━━━━━━━━━━━━━━━━━━━━━━━━┛</w:t>
-      </w:r>
-    </w:p>
-    <w:p/>
-    <w:p>
-      <w:r>
         <w:t>8 参考</w:t>
       </w:r>
     </w:p>
     <w:sectPr>
-      <w:footerReference w:type="default" r:id="rId14"/>
+      <w:footerReference w:type="default" r:id="rId17"/>
       <w:pgSz w:w="11906" w:h="16838"/>
       <w:pgMar w:top="1985" w:right="1701" w:bottom="1701" w:left="1701" w:header="851" w:footer="992" w:gutter="0"/>
       <w:cols w:space="425"/>
@@ -2034,7 +1995,7 @@
             <w:noProof/>
             <w:lang w:val="ja-JP"/>
           </w:rPr>
-          <w:t>4</w:t>
+          <w:t>5</w:t>
         </w:r>
         <w:r>
           <w:fldChar w:fldCharType="end"/>
@@ -3027,7 +2988,7 @@
 </file>
 
 <file path=customXml/itemProps1.xml><?xml version="1.0" encoding="utf-8"?>
-<ds:datastoreItem xmlns:ds="http://schemas.openxmlformats.org/officeDocument/2006/customXml" ds:itemID="{7001B724-9B81-44D4-9F92-B29556C64BD9}">
+<ds:datastoreItem xmlns:ds="http://schemas.openxmlformats.org/officeDocument/2006/customXml" ds:itemID="{8D2FED29-AEC9-42FB-84B0-D78DFDFE8C6E}">
   <ds:schemaRefs>
     <ds:schemaRef ds:uri="http://schemas.openxmlformats.org/officeDocument/2006/bibliography"/>
   </ds:schemaRefs>

--- a/実物/発表に関する奴保存するためのフォルダ/発表資料/発表資料.docx
+++ b/実物/発表に関する奴保存するためのフォルダ/発表資料/発表資料.docx
@@ -736,10 +736,10 @@
           <w:noProof/>
         </w:rPr>
         <w:drawing>
-          <wp:inline distT="0" distB="0" distL="0" distR="0" wp14:anchorId="6FA9509F" wp14:editId="4D86CF22">
-            <wp:extent cx="5668312" cy="3194685"/>
-            <wp:effectExtent l="0" t="0" r="8890" b="5715"/>
-            <wp:docPr id="9" name="図 9" descr="C:\Users\c0324\AppData\Local\Microsoft\Windows\INetCache\Content.Word\スクリーンショット (8).png"/>
+          <wp:inline distT="0" distB="0" distL="0" distR="0">
+            <wp:extent cx="5391150" cy="3038475"/>
+            <wp:effectExtent l="0" t="0" r="0" b="9525"/>
+            <wp:docPr id="3" name="図 3" descr="C:\Users\c0324\AppData\Local\Microsoft\Windows\INetCache\Content.Word\スクリーンショット (8).png"/>
             <wp:cNvGraphicFramePr>
               <a:graphicFrameLocks xmlns:a="http://schemas.openxmlformats.org/drawingml/2006/main" noChangeAspect="1"/>
             </wp:cNvGraphicFramePr>
@@ -747,7 +747,7 @@
               <a:graphicData uri="http://schemas.openxmlformats.org/drawingml/2006/picture">
                 <pic:pic xmlns:pic="http://schemas.openxmlformats.org/drawingml/2006/picture">
                   <pic:nvPicPr>
-                    <pic:cNvPr id="0" name="Picture 9" descr="C:\Users\c0324\AppData\Local\Microsoft\Windows\INetCache\Content.Word\スクリーンショット (8).png"/>
+                    <pic:cNvPr id="0" name="Picture 6" descr="C:\Users\c0324\AppData\Local\Microsoft\Windows\INetCache\Content.Word\スクリーンショット (8).png"/>
                     <pic:cNvPicPr>
                       <a:picLocks noChangeAspect="1" noChangeArrowheads="1"/>
                     </pic:cNvPicPr>
@@ -768,7 +768,7 @@
                   <pic:spPr bwMode="auto">
                     <a:xfrm>
                       <a:off x="0" y="0"/>
-                      <a:ext cx="5711737" cy="3219160"/>
+                      <a:ext cx="5391150" cy="3038475"/>
                     </a:xfrm>
                     <a:prstGeom prst="rect">
                       <a:avLst/>
@@ -801,6 +801,9 @@
       <w:pPr>
         <w:pStyle w:val="a9"/>
         <w:ind w:leftChars="0" w:left="465"/>
+        <w:rPr>
+          <w:rFonts w:hint="eastAsia"/>
+        </w:rPr>
       </w:pPr>
       <w:r>
         <w:rPr>
@@ -808,18 +811,6 @@
         </w:rPr>
         <w:t>新しいアイテムを作ることができる。</w:t>
       </w:r>
-    </w:p>
-    <w:p>
-      <w:pPr>
-        <w:pStyle w:val="a9"/>
-        <w:ind w:leftChars="0" w:left="465"/>
-      </w:pPr>
-    </w:p>
-    <w:p>
-      <w:pPr>
-        <w:pStyle w:val="a9"/>
-        <w:ind w:leftChars="0" w:left="465"/>
-      </w:pPr>
     </w:p>
     <w:p>
       <w:pPr>
@@ -836,6 +827,8 @@
         </w:rPr>
         <w:t>マップ内のロッカーに隠れるイベント</w:t>
       </w:r>
+      <w:bookmarkStart w:id="0" w:name="_GoBack"/>
+      <w:bookmarkEnd w:id="0"/>
     </w:p>
     <w:p>
       <w:pPr>
@@ -965,9 +958,6 @@
       <w:pPr>
         <w:pStyle w:val="a9"/>
         <w:ind w:leftChars="0" w:left="465"/>
-        <w:rPr>
-          <w:rFonts w:hint="eastAsia"/>
-        </w:rPr>
       </w:pPr>
     </w:p>
     <w:p>
@@ -1033,9 +1023,6 @@
       <w:pPr>
         <w:pStyle w:val="a9"/>
         <w:ind w:leftChars="0" w:left="465"/>
-        <w:rPr>
-          <w:rFonts w:hint="eastAsia"/>
-        </w:rPr>
       </w:pPr>
       <w:r>
         <w:rPr>
@@ -1091,8 +1078,6 @@
           </wp:inline>
         </w:drawing>
       </w:r>
-      <w:bookmarkStart w:id="0" w:name="_GoBack"/>
-      <w:bookmarkEnd w:id="0"/>
     </w:p>
     <w:p>
       <w:r>
@@ -1995,7 +1980,7 @@
             <w:noProof/>
             <w:lang w:val="ja-JP"/>
           </w:rPr>
-          <w:t>5</w:t>
+          <w:t>3</w:t>
         </w:r>
         <w:r>
           <w:fldChar w:fldCharType="end"/>
@@ -2988,7 +2973,7 @@
 </file>
 
 <file path=customXml/itemProps1.xml><?xml version="1.0" encoding="utf-8"?>
-<ds:datastoreItem xmlns:ds="http://schemas.openxmlformats.org/officeDocument/2006/customXml" ds:itemID="{8D2FED29-AEC9-42FB-84B0-D78DFDFE8C6E}">
+<ds:datastoreItem xmlns:ds="http://schemas.openxmlformats.org/officeDocument/2006/customXml" ds:itemID="{B9297805-B7C4-41D4-AF7E-F54580760E30}">
   <ds:schemaRefs>
     <ds:schemaRef ds:uri="http://schemas.openxmlformats.org/officeDocument/2006/bibliography"/>
   </ds:schemaRefs>

--- a/実物/発表に関する奴保存するためのフォルダ/発表資料/発表資料.docx
+++ b/実物/発表に関する奴保存するためのフォルダ/発表資料/発表資料.docx
@@ -46,7 +46,6 @@
       <w:r>
         <w:t>作品名：</w:t>
       </w:r>
-      <w:proofErr w:type="spellStart"/>
       <w:r>
         <w:rPr>
           <w:rFonts w:hint="eastAsia"/>
@@ -54,11 +53,7 @@
         <w:t>D</w:t>
       </w:r>
       <w:r>
-        <w:t>evile</w:t>
-      </w:r>
-      <w:proofErr w:type="spellEnd"/>
-      <w:r>
-        <w:t>・</w:t>
+        <w:t>evile・</w:t>
       </w:r>
       <w:r>
         <w:rPr>
@@ -349,7 +344,6 @@
         </w:rPr>
         <w:t>・</w:t>
       </w:r>
-      <w:proofErr w:type="spellStart"/>
       <w:r>
         <w:rPr>
           <w:rFonts w:hint="eastAsia"/>
@@ -362,7 +356,6 @@
         </w:rPr>
         <w:t>viutl</w:t>
       </w:r>
-      <w:proofErr w:type="spellEnd"/>
       <w:r>
         <w:br/>
       </w:r>
@@ -370,21 +363,10 @@
         <w:rPr>
           <w:rFonts w:hint="eastAsia"/>
         </w:rPr>
-        <w:t>・</w:t>
-      </w:r>
-      <w:proofErr w:type="spellStart"/>
-      <w:r>
-        <w:rPr>
-          <w:rFonts w:hint="eastAsia"/>
-        </w:rPr>
-        <w:t>G</w:t>
-      </w:r>
-      <w:r>
-        <w:t>ithub</w:t>
-      </w:r>
-      <w:proofErr w:type="spellEnd"/>
-      <w:r>
-        <w:t xml:space="preserve"> desktop</w:t>
+        <w:t>・G</w:t>
+      </w:r>
+      <w:r>
+        <w:t>ithub desktop</w:t>
       </w:r>
     </w:p>
     <w:p>
@@ -535,6 +517,19 @@
           <w:rFonts w:hint="eastAsia"/>
         </w:rPr>
         <w:t>ＢＧＭ、３Ｄモデル、ゲームストーリー（高塚）</w:t>
+      </w:r>
+    </w:p>
+    <w:p>
+      <w:pPr>
+        <w:rPr>
+          <w:rFonts w:hint="eastAsia"/>
+        </w:rPr>
+      </w:pPr>
+      <w:r>
+        <w:rPr>
+          <w:rFonts w:hint="eastAsia"/>
+        </w:rPr>
+        <w:t>――ティラノサウルスと主人公のキャラクターモデルをBlenderで作成―ーーー</w:t>
       </w:r>
     </w:p>
     <w:p>
@@ -578,6 +573,34 @@
           </wp:inline>
         </w:drawing>
       </w:r>
+    </w:p>
+    <w:p>
+      <w:pPr>
+        <w:ind w:firstLineChars="700" w:firstLine="1470"/>
+        <w:rPr>
+          <w:rFonts w:hint="eastAsia"/>
+        </w:rPr>
+      </w:pPr>
+      <w:r>
+        <w:rPr>
+          <w:rFonts w:hint="eastAsia"/>
+        </w:rPr>
+        <w:t>プレイヤーの走る</w:t>
+      </w:r>
+      <w:r>
+        <w:rPr>
+          <w:rFonts w:hint="eastAsia"/>
+        </w:rPr>
+        <w:t>モーション</w:t>
+      </w:r>
+      <w:r>
+        <w:rPr>
+          <w:rFonts w:hint="eastAsia"/>
+        </w:rPr>
+        <w:t>も作成</w:t>
+      </w:r>
+      <w:bookmarkStart w:id="0" w:name="_GoBack"/>
+      <w:bookmarkEnd w:id="0"/>
     </w:p>
     <w:p>
       <w:r>
@@ -827,8 +850,6 @@
         </w:rPr>
         <w:t>マップ内のロッカーに隠れるイベント</w:t>
       </w:r>
-      <w:bookmarkStart w:id="0" w:name="_GoBack"/>
-      <w:bookmarkEnd w:id="0"/>
     </w:p>
     <w:p>
       <w:pPr>
@@ -2973,7 +2994,7 @@
 </file>
 
 <file path=customXml/itemProps1.xml><?xml version="1.0" encoding="utf-8"?>
-<ds:datastoreItem xmlns:ds="http://schemas.openxmlformats.org/officeDocument/2006/customXml" ds:itemID="{B9297805-B7C4-41D4-AF7E-F54580760E30}">
+<ds:datastoreItem xmlns:ds="http://schemas.openxmlformats.org/officeDocument/2006/customXml" ds:itemID="{7AEE1418-2CE8-4949-A926-51BCC582888F}">
   <ds:schemaRefs>
     <ds:schemaRef ds:uri="http://schemas.openxmlformats.org/officeDocument/2006/bibliography"/>
   </ds:schemaRefs>

--- a/実物/発表に関する奴保存するためのフォルダ/発表資料/発表資料.docx
+++ b/実物/発表に関する奴保存するためのフォルダ/発表資料/発表資料.docx
@@ -46,6 +46,7 @@
       <w:r>
         <w:t>作品名：</w:t>
       </w:r>
+      <w:proofErr w:type="spellStart"/>
       <w:r>
         <w:rPr>
           <w:rFonts w:hint="eastAsia"/>
@@ -53,7 +54,11 @@
         <w:t>D</w:t>
       </w:r>
       <w:r>
-        <w:t>evile・</w:t>
+        <w:t>evile</w:t>
+      </w:r>
+      <w:proofErr w:type="spellEnd"/>
+      <w:r>
+        <w:t>・</w:t>
       </w:r>
       <w:r>
         <w:rPr>
@@ -344,6 +349,7 @@
         </w:rPr>
         <w:t>・</w:t>
       </w:r>
+      <w:proofErr w:type="spellStart"/>
       <w:r>
         <w:rPr>
           <w:rFonts w:hint="eastAsia"/>
@@ -356,6 +362,7 @@
         </w:rPr>
         <w:t>viutl</w:t>
       </w:r>
+      <w:proofErr w:type="spellEnd"/>
       <w:r>
         <w:br/>
       </w:r>
@@ -363,10 +370,21 @@
         <w:rPr>
           <w:rFonts w:hint="eastAsia"/>
         </w:rPr>
-        <w:t>・G</w:t>
-      </w:r>
-      <w:r>
-        <w:t>ithub desktop</w:t>
+        <w:t>・</w:t>
+      </w:r>
+      <w:proofErr w:type="spellStart"/>
+      <w:r>
+        <w:rPr>
+          <w:rFonts w:hint="eastAsia"/>
+        </w:rPr>
+        <w:t>G</w:t>
+      </w:r>
+      <w:r>
+        <w:t>ithub</w:t>
+      </w:r>
+      <w:proofErr w:type="spellEnd"/>
+      <w:r>
+        <w:t xml:space="preserve"> desktop</w:t>
       </w:r>
     </w:p>
     <w:p>
@@ -577,9 +595,6 @@
     <w:p>
       <w:pPr>
         <w:ind w:firstLineChars="700" w:firstLine="1470"/>
-        <w:rPr>
-          <w:rFonts w:hint="eastAsia"/>
-        </w:rPr>
       </w:pPr>
       <w:r>
         <w:rPr>
@@ -599,8 +614,6 @@
         </w:rPr>
         <w:t>も作成</w:t>
       </w:r>
-      <w:bookmarkStart w:id="0" w:name="_GoBack"/>
-      <w:bookmarkEnd w:id="0"/>
     </w:p>
     <w:p>
       <w:r>
@@ -645,6 +658,118 @@
       </w:r>
     </w:p>
     <w:p>
+      <w:pPr>
+        <w:rPr>
+          <w:rFonts w:hint="eastAsia"/>
+        </w:rPr>
+      </w:pPr>
+      <w:r>
+        <w:rPr>
+          <w:rFonts w:hint="eastAsia"/>
+        </w:rPr>
+        <w:t>・マップの建物は、u</w:t>
+      </w:r>
+      <w:r>
+        <w:t>nity</w:t>
+      </w:r>
+      <w:r>
+        <w:rPr>
+          <w:rFonts w:hint="eastAsia"/>
+        </w:rPr>
+        <w:t>内で扱える。キューブやプレートを活用して作成した。</w:t>
+      </w:r>
+    </w:p>
+    <w:p>
+      <w:r>
+        <w:rPr>
+          <w:rFonts w:hint="eastAsia"/>
+        </w:rPr>
+        <w:t>・マップ内の壁紙は、ペイントソフトを使用して、</w:t>
+      </w:r>
+      <w:proofErr w:type="spellStart"/>
+      <w:r>
+        <w:rPr>
+          <w:rFonts w:hint="eastAsia"/>
+        </w:rPr>
+        <w:t>p</w:t>
+      </w:r>
+      <w:r>
+        <w:t>ng</w:t>
+      </w:r>
+      <w:proofErr w:type="spellEnd"/>
+      <w:r>
+        <w:rPr>
+          <w:rFonts w:hint="eastAsia"/>
+        </w:rPr>
+        <w:t>形式の画像を比率も考えて作成し、その壁紙をマップの壁や、床に張り付けて作成した。</w:t>
+      </w:r>
+    </w:p>
+    <w:p>
+      <w:r>
+        <w:rPr>
+          <w:rFonts w:hint="eastAsia"/>
+        </w:rPr>
+        <w:t>・</w:t>
+      </w:r>
+      <w:r>
+        <w:rPr>
+          <w:rFonts w:hint="eastAsia"/>
+        </w:rPr>
+        <w:t>BGMは作曲ソフト（</w:t>
+      </w:r>
+      <w:proofErr w:type="spellStart"/>
+      <w:r>
+        <w:rPr>
+          <w:rFonts w:hint="eastAsia"/>
+        </w:rPr>
+        <w:t>Daw</w:t>
+      </w:r>
+      <w:proofErr w:type="spellEnd"/>
+      <w:r>
+        <w:rPr>
+          <w:rFonts w:hint="eastAsia"/>
+        </w:rPr>
+        <w:t>ソフト）を活用して作成、シンセサイザーも活用し、</w:t>
+      </w:r>
+    </w:p>
+    <w:p>
+      <w:r>
+        <w:rPr>
+          <w:rFonts w:hint="eastAsia"/>
+        </w:rPr>
+        <w:t>音質の良い音を使用して作曲をした。</w:t>
+      </w:r>
+    </w:p>
+    <w:p>
+      <w:pPr>
+        <w:rPr>
+          <w:rFonts w:hint="eastAsia"/>
+        </w:rPr>
+      </w:pPr>
+      <w:r>
+        <w:rPr>
+          <w:rFonts w:hint="eastAsia"/>
+        </w:rPr>
+        <w:t>・ゲームストーリーは、主人公が、学校に向かったところ、いきなり知らない場所に移動さ</w:t>
+      </w:r>
+      <w:r>
+        <w:rPr>
+          <w:rFonts w:hint="eastAsia"/>
+        </w:rPr>
+        <w:lastRenderedPageBreak/>
+        <w:t>せられ、脱出を試みるという脱出ゲーム。ストーリーは、マップ内の探索を進めるごとに、進展し、最終的にどんな背景があったのかがわかる。</w:t>
+      </w:r>
+      <w:bookmarkStart w:id="0" w:name="_GoBack"/>
+      <w:bookmarkEnd w:id="0"/>
+    </w:p>
+    <w:p>
+      <w:pPr>
+        <w:rPr>
+          <w:rFonts w:hint="eastAsia"/>
+        </w:rPr>
+      </w:pPr>
+    </w:p>
+    <w:p>
       <w:r>
         <w:rPr>
           <w:rFonts w:hint="eastAsia"/>
@@ -710,7 +835,6 @@
         <w:rPr>
           <w:rFonts w:hint="eastAsia"/>
         </w:rPr>
-        <w:lastRenderedPageBreak/>
         <w:t xml:space="preserve">　</w:t>
       </w:r>
       <w:r>
@@ -824,9 +948,6 @@
       <w:pPr>
         <w:pStyle w:val="a9"/>
         <w:ind w:leftChars="0" w:left="465"/>
-        <w:rPr>
-          <w:rFonts w:hint="eastAsia"/>
-        </w:rPr>
       </w:pPr>
       <w:r>
         <w:rPr>
@@ -848,6 +969,7 @@
         <w:rPr>
           <w:rFonts w:hint="eastAsia"/>
         </w:rPr>
+        <w:lastRenderedPageBreak/>
         <w:t>マップ内のロッカーに隠れるイベント</w:t>
       </w:r>
     </w:p>
@@ -878,7 +1000,6 @@
         <w:rPr>
           <w:noProof/>
         </w:rPr>
-        <w:lastRenderedPageBreak/>
         <w:drawing>
           <wp:inline distT="0" distB="0" distL="0" distR="0">
             <wp:extent cx="4480560" cy="2011680"/>
@@ -2001,7 +2122,7 @@
             <w:noProof/>
             <w:lang w:val="ja-JP"/>
           </w:rPr>
-          <w:t>3</w:t>
+          <w:t>8</w:t>
         </w:r>
         <w:r>
           <w:fldChar w:fldCharType="end"/>
@@ -2045,13 +2166,13 @@
 <file path=word/numbering.xml><?xml version="1.0" encoding="utf-8"?>
 <w:numbering xmlns:wpc="http://schemas.microsoft.com/office/word/2010/wordprocessingCanvas" xmlns:cx="http://schemas.microsoft.com/office/drawing/2014/chartex" xmlns:cx1="http://schemas.microsoft.com/office/drawing/2015/9/8/chartex" xmlns:mc="http://schemas.openxmlformats.org/markup-compatibility/2006" xmlns:o="urn:schemas-microsoft-com:office:office" xmlns:r="http://schemas.openxmlformats.org/officeDocument/2006/relationships" xmlns:m="http://schemas.openxmlformats.org/officeDocument/2006/math" xmlns:v="urn:schemas-microsoft-com:vml" xmlns:wp14="http://schemas.microsoft.com/office/word/2010/wordprocessingDrawing" xmlns:wp="http://schemas.openxmlformats.org/drawingml/2006/wordprocessingDrawing" xmlns:w10="urn:schemas-microsoft-com:office:word" xmlns:w="http://schemas.openxmlformats.org/wordprocessingml/2006/main" xmlns:w14="http://schemas.microsoft.com/office/word/2010/wordml" xmlns:w15="http://schemas.microsoft.com/office/word/2012/wordml" xmlns:w16se="http://schemas.microsoft.com/office/word/2015/wordml/symex" xmlns:wpg="http://schemas.microsoft.com/office/word/2010/wordprocessingGroup" xmlns:wpi="http://schemas.microsoft.com/office/word/2010/wordprocessingInk" xmlns:wne="http://schemas.microsoft.com/office/word/2006/wordml" xmlns:wps="http://schemas.microsoft.com/office/word/2010/wordprocessingShape" mc:Ignorable="w14 w15 w16se wp14">
   <w:abstractNum w:abstractNumId="0" w15:restartNumberingAfterBreak="0">
-    <w:nsid w:val="47CE6C2D"/>
+    <w:nsid w:val="0B6E2AB4"/>
     <w:multiLevelType w:val="hybridMultilevel"/>
-    <w:tmpl w:val="893419F2"/>
-    <w:lvl w:ilvl="0" w:tplc="109A501A">
+    <w:tmpl w:val="7C24ED64"/>
+    <w:lvl w:ilvl="0" w:tplc="418CFC4C">
       <w:start w:val="1"/>
-      <w:numFmt w:val="decimal"/>
-      <w:lvlText w:val="(%1)"/>
+      <w:numFmt w:val="decimalEnclosedCircle"/>
+      <w:lvlText w:val="%1"/>
       <w:lvlJc w:val="left"/>
       <w:pPr>
         <w:ind w:left="360" w:hanging="360"/>
@@ -2134,16 +2255,16 @@
     </w:lvl>
   </w:abstractNum>
   <w:abstractNum w:abstractNumId="1" w15:restartNumberingAfterBreak="0">
-    <w:nsid w:val="4D7D773E"/>
+    <w:nsid w:val="47CE6C2D"/>
     <w:multiLevelType w:val="hybridMultilevel"/>
-    <w:tmpl w:val="44E202EE"/>
-    <w:lvl w:ilvl="0" w:tplc="5A12D67E">
+    <w:tmpl w:val="893419F2"/>
+    <w:lvl w:ilvl="0" w:tplc="109A501A">
       <w:start w:val="1"/>
-      <w:numFmt w:val="decimalEnclosedCircle"/>
-      <w:lvlText w:val="%1"/>
+      <w:numFmt w:val="decimal"/>
+      <w:lvlText w:val="(%1)"/>
       <w:lvlJc w:val="left"/>
       <w:pPr>
-        <w:ind w:left="465" w:hanging="360"/>
+        <w:ind w:left="360" w:hanging="360"/>
       </w:pPr>
       <w:rPr>
         <w:rFonts w:hint="default"/>
@@ -2155,7 +2276,7 @@
       <w:lvlText w:val="(%2)"/>
       <w:lvlJc w:val="left"/>
       <w:pPr>
-        <w:ind w:left="945" w:hanging="420"/>
+        <w:ind w:left="840" w:hanging="420"/>
       </w:pPr>
     </w:lvl>
     <w:lvl w:ilvl="2" w:tplc="04090011" w:tentative="1">
@@ -2164,7 +2285,7 @@
       <w:lvlText w:val="%3"/>
       <w:lvlJc w:val="left"/>
       <w:pPr>
-        <w:ind w:left="1365" w:hanging="420"/>
+        <w:ind w:left="1260" w:hanging="420"/>
       </w:pPr>
     </w:lvl>
     <w:lvl w:ilvl="3" w:tplc="0409000F" w:tentative="1">
@@ -2173,7 +2294,7 @@
       <w:lvlText w:val="%4."/>
       <w:lvlJc w:val="left"/>
       <w:pPr>
-        <w:ind w:left="1785" w:hanging="420"/>
+        <w:ind w:left="1680" w:hanging="420"/>
       </w:pPr>
     </w:lvl>
     <w:lvl w:ilvl="4" w:tplc="04090017" w:tentative="1">
@@ -2182,7 +2303,7 @@
       <w:lvlText w:val="(%5)"/>
       <w:lvlJc w:val="left"/>
       <w:pPr>
-        <w:ind w:left="2205" w:hanging="420"/>
+        <w:ind w:left="2100" w:hanging="420"/>
       </w:pPr>
     </w:lvl>
     <w:lvl w:ilvl="5" w:tplc="04090011" w:tentative="1">
@@ -2191,7 +2312,7 @@
       <w:lvlText w:val="%6"/>
       <w:lvlJc w:val="left"/>
       <w:pPr>
-        <w:ind w:left="2625" w:hanging="420"/>
+        <w:ind w:left="2520" w:hanging="420"/>
       </w:pPr>
     </w:lvl>
     <w:lvl w:ilvl="6" w:tplc="0409000F" w:tentative="1">
@@ -2200,7 +2321,7 @@
       <w:lvlText w:val="%7."/>
       <w:lvlJc w:val="left"/>
       <w:pPr>
-        <w:ind w:left="3045" w:hanging="420"/>
+        <w:ind w:left="2940" w:hanging="420"/>
       </w:pPr>
     </w:lvl>
     <w:lvl w:ilvl="7" w:tplc="04090017" w:tentative="1">
@@ -2209,7 +2330,7 @@
       <w:lvlText w:val="(%8)"/>
       <w:lvlJc w:val="left"/>
       <w:pPr>
-        <w:ind w:left="3465" w:hanging="420"/>
+        <w:ind w:left="3360" w:hanging="420"/>
       </w:pPr>
     </w:lvl>
     <w:lvl w:ilvl="8" w:tplc="04090011" w:tentative="1">
@@ -2218,15 +2339,107 @@
       <w:lvlText w:val="%9"/>
       <w:lvlJc w:val="left"/>
       <w:pPr>
+        <w:ind w:left="3780" w:hanging="420"/>
+      </w:pPr>
+    </w:lvl>
+  </w:abstractNum>
+  <w:abstractNum w:abstractNumId="2" w15:restartNumberingAfterBreak="0">
+    <w:nsid w:val="4D7D773E"/>
+    <w:multiLevelType w:val="hybridMultilevel"/>
+    <w:tmpl w:val="44E202EE"/>
+    <w:lvl w:ilvl="0" w:tplc="5A12D67E">
+      <w:start w:val="1"/>
+      <w:numFmt w:val="decimalEnclosedCircle"/>
+      <w:lvlText w:val="%1"/>
+      <w:lvlJc w:val="left"/>
+      <w:pPr>
+        <w:ind w:left="465" w:hanging="360"/>
+      </w:pPr>
+      <w:rPr>
+        <w:rFonts w:hint="default"/>
+      </w:rPr>
+    </w:lvl>
+    <w:lvl w:ilvl="1" w:tplc="04090017" w:tentative="1">
+      <w:start w:val="1"/>
+      <w:numFmt w:val="aiueoFullWidth"/>
+      <w:lvlText w:val="(%2)"/>
+      <w:lvlJc w:val="left"/>
+      <w:pPr>
+        <w:ind w:left="945" w:hanging="420"/>
+      </w:pPr>
+    </w:lvl>
+    <w:lvl w:ilvl="2" w:tplc="04090011" w:tentative="1">
+      <w:start w:val="1"/>
+      <w:numFmt w:val="decimalEnclosedCircle"/>
+      <w:lvlText w:val="%3"/>
+      <w:lvlJc w:val="left"/>
+      <w:pPr>
+        <w:ind w:left="1365" w:hanging="420"/>
+      </w:pPr>
+    </w:lvl>
+    <w:lvl w:ilvl="3" w:tplc="0409000F" w:tentative="1">
+      <w:start w:val="1"/>
+      <w:numFmt w:val="decimal"/>
+      <w:lvlText w:val="%4."/>
+      <w:lvlJc w:val="left"/>
+      <w:pPr>
+        <w:ind w:left="1785" w:hanging="420"/>
+      </w:pPr>
+    </w:lvl>
+    <w:lvl w:ilvl="4" w:tplc="04090017" w:tentative="1">
+      <w:start w:val="1"/>
+      <w:numFmt w:val="aiueoFullWidth"/>
+      <w:lvlText w:val="(%5)"/>
+      <w:lvlJc w:val="left"/>
+      <w:pPr>
+        <w:ind w:left="2205" w:hanging="420"/>
+      </w:pPr>
+    </w:lvl>
+    <w:lvl w:ilvl="5" w:tplc="04090011" w:tentative="1">
+      <w:start w:val="1"/>
+      <w:numFmt w:val="decimalEnclosedCircle"/>
+      <w:lvlText w:val="%6"/>
+      <w:lvlJc w:val="left"/>
+      <w:pPr>
+        <w:ind w:left="2625" w:hanging="420"/>
+      </w:pPr>
+    </w:lvl>
+    <w:lvl w:ilvl="6" w:tplc="0409000F" w:tentative="1">
+      <w:start w:val="1"/>
+      <w:numFmt w:val="decimal"/>
+      <w:lvlText w:val="%7."/>
+      <w:lvlJc w:val="left"/>
+      <w:pPr>
+        <w:ind w:left="3045" w:hanging="420"/>
+      </w:pPr>
+    </w:lvl>
+    <w:lvl w:ilvl="7" w:tplc="04090017" w:tentative="1">
+      <w:start w:val="1"/>
+      <w:numFmt w:val="aiueoFullWidth"/>
+      <w:lvlText w:val="(%8)"/>
+      <w:lvlJc w:val="left"/>
+      <w:pPr>
+        <w:ind w:left="3465" w:hanging="420"/>
+      </w:pPr>
+    </w:lvl>
+    <w:lvl w:ilvl="8" w:tplc="04090011" w:tentative="1">
+      <w:start w:val="1"/>
+      <w:numFmt w:val="decimalEnclosedCircle"/>
+      <w:lvlText w:val="%9"/>
+      <w:lvlJc w:val="left"/>
+      <w:pPr>
         <w:ind w:left="3885" w:hanging="420"/>
       </w:pPr>
     </w:lvl>
   </w:abstractNum>
   <w:num w:numId="1">
-    <w:abstractNumId w:val="0"/>
+    <w:abstractNumId w:val="1"/>
   </w:num>
   <w:num w:numId="2">
-    <w:abstractNumId w:val="1"/>
+    <w:abstractNumId w:val="2"/>
+  </w:num>
+  <w:num w:numId="3">
+    <w:abstractNumId w:val="0"/>
   </w:num>
 </w:numbering>
 </file>
@@ -2994,7 +3207,7 @@
 </file>
 
 <file path=customXml/itemProps1.xml><?xml version="1.0" encoding="utf-8"?>
-<ds:datastoreItem xmlns:ds="http://schemas.openxmlformats.org/officeDocument/2006/customXml" ds:itemID="{7AEE1418-2CE8-4949-A926-51BCC582888F}">
+<ds:datastoreItem xmlns:ds="http://schemas.openxmlformats.org/officeDocument/2006/customXml" ds:itemID="{140C233E-DD3F-419F-AF19-65DD5F1A08C4}">
   <ds:schemaRefs>
     <ds:schemaRef ds:uri="http://schemas.openxmlformats.org/officeDocument/2006/bibliography"/>
   </ds:schemaRefs>

--- a/実物/発表に関する奴保存するためのフォルダ/発表資料/発表資料.docx
+++ b/実物/発表に関する奴保存するためのフォルダ/発表資料/発表資料.docx
@@ -679,11 +679,23 @@
         <w:t>内で扱える。キューブやプレートを活用して作成した。</w:t>
       </w:r>
     </w:p>
-    <w:p>
-      <w:r>
-        <w:rPr>
-          <w:rFonts w:hint="eastAsia"/>
-        </w:rPr>
+    <w:p/>
+    <w:p/>
+    <w:p/>
+    <w:p/>
+    <w:p>
+      <w:pPr>
+        <w:rPr>
+          <w:rFonts w:hint="eastAsia"/>
+        </w:rPr>
+      </w:pPr>
+    </w:p>
+    <w:p>
+      <w:r>
+        <w:rPr>
+          <w:rFonts w:hint="eastAsia"/>
+        </w:rPr>
+        <w:lastRenderedPageBreak/>
         <w:t>・マップ内の壁紙は、ペイントソフトを使用して、</w:t>
       </w:r>
       <w:proofErr w:type="spellStart"/>
@@ -705,6 +717,78 @@
       </w:r>
     </w:p>
     <w:p>
+      <w:pPr>
+        <w:ind w:firstLineChars="400" w:firstLine="840"/>
+      </w:pPr>
+      <w:r>
+        <w:rPr>
+          <w:rFonts w:hint="eastAsia"/>
+          <w:noProof/>
+        </w:rPr>
+        <w:drawing>
+          <wp:inline distT="0" distB="0" distL="0" distR="0">
+            <wp:extent cx="2095500" cy="2338214"/>
+            <wp:effectExtent l="0" t="0" r="0" b="5080"/>
+            <wp:docPr id="1" name="図 1" descr="C:\Users\c0324\AppData\Local\Microsoft\Windows\INetCache\Content.Word\こくばん2.png"/>
+            <wp:cNvGraphicFramePr>
+              <a:graphicFrameLocks xmlns:a="http://schemas.openxmlformats.org/drawingml/2006/main" noChangeAspect="1"/>
+            </wp:cNvGraphicFramePr>
+            <a:graphic xmlns:a="http://schemas.openxmlformats.org/drawingml/2006/main">
+              <a:graphicData uri="http://schemas.openxmlformats.org/drawingml/2006/picture">
+                <pic:pic xmlns:pic="http://schemas.openxmlformats.org/drawingml/2006/picture">
+                  <pic:nvPicPr>
+                    <pic:cNvPr id="0" name="Picture 6" descr="C:\Users\c0324\AppData\Local\Microsoft\Windows\INetCache\Content.Word\こくばん2.png"/>
+                    <pic:cNvPicPr>
+                      <a:picLocks noChangeAspect="1" noChangeArrowheads="1"/>
+                    </pic:cNvPicPr>
+                  </pic:nvPicPr>
+                  <pic:blipFill>
+                    <a:blip r:embed="rId12">
+                      <a:extLst>
+                        <a:ext uri="{28A0092B-C50C-407E-A947-70E740481C1C}">
+                          <a14:useLocalDpi xmlns:a14="http://schemas.microsoft.com/office/drawing/2010/main" val="0"/>
+                        </a:ext>
+                      </a:extLst>
+                    </a:blip>
+                    <a:srcRect/>
+                    <a:stretch>
+                      <a:fillRect/>
+                    </a:stretch>
+                  </pic:blipFill>
+                  <pic:spPr bwMode="auto">
+                    <a:xfrm>
+                      <a:off x="0" y="0"/>
+                      <a:ext cx="2287359" cy="2552295"/>
+                    </a:xfrm>
+                    <a:prstGeom prst="rect">
+                      <a:avLst/>
+                    </a:prstGeom>
+                    <a:noFill/>
+                    <a:ln>
+                      <a:noFill/>
+                    </a:ln>
+                  </pic:spPr>
+                </pic:pic>
+              </a:graphicData>
+            </a:graphic>
+          </wp:inline>
+        </w:drawing>
+      </w:r>
+      <w:r>
+        <w:rPr>
+          <w:rFonts w:hint="eastAsia"/>
+        </w:rPr>
+        <w:t xml:space="preserve">　</w:t>
+      </w:r>
+      <w:r>
+        <w:pict>
+          <v:shape id="_x0000_i1035" type="#_x0000_t75" style="width:163.5pt;height:182.25pt">
+            <v:imagedata r:id="rId13" o:title="こくばん"/>
+          </v:shape>
+        </w:pict>
+      </w:r>
+    </w:p>
+    <w:p>
       <w:r>
         <w:rPr>
           <w:rFonts w:hint="eastAsia"/>
@@ -746,18 +830,131 @@
           <w:rFonts w:hint="eastAsia"/>
         </w:rPr>
       </w:pPr>
-      <w:r>
-        <w:rPr>
-          <w:rFonts w:hint="eastAsia"/>
-        </w:rPr>
-        <w:t>・ゲームストーリーは、主人公が、学校に向かったところ、いきなり知らない場所に移動さ</w:t>
-      </w:r>
-      <w:r>
-        <w:rPr>
-          <w:rFonts w:hint="eastAsia"/>
-        </w:rPr>
-        <w:lastRenderedPageBreak/>
-        <w:t>せられ、脱出を試みるという脱出ゲーム。ストーリーは、マップ内の探索を進めるごとに、進展し、最終的にどんな背景があったのかがわかる。</w:t>
+    </w:p>
+    <w:p>
+      <w:r>
+        <w:rPr>
+          <w:rFonts w:hint="eastAsia"/>
+        </w:rPr>
+        <w:t>・ゲームストーリーは、主人公が、学校に向かったところ、いきなり知らない場所に移動させられ、脱出を試みるという脱出ゲーム。ストーリーは、マップ内の探索を進めるごとに、進展し、最終的にどんな背景があったのかがわかる。</w:t>
+      </w:r>
+    </w:p>
+    <w:p>
+      <w:r>
+        <w:rPr>
+          <w:rFonts w:hint="eastAsia"/>
+        </w:rPr>
+        <w:t>（ストーリー政策に作った図</w:t>
+      </w:r>
+      <w:r>
+        <w:rPr>
+          <w:rFonts w:ascii="ＭＳ 明朝" w:eastAsia="ＭＳ 明朝" w:hAnsi="ＭＳ 明朝" w:cs="ＭＳ 明朝" w:hint="eastAsia"/>
+        </w:rPr>
+        <w:t>↓</w:t>
+      </w:r>
+      <w:r>
+        <w:rPr>
+          <w:rFonts w:hint="eastAsia"/>
+        </w:rPr>
+        <w:t>、</w:t>
+      </w:r>
+      <w:r>
+        <w:rPr>
+          <w:rFonts w:hint="eastAsia"/>
+        </w:rPr>
+        <w:t>※</w:t>
+      </w:r>
+      <w:r>
+        <w:rPr>
+          <w:rFonts w:hint="eastAsia"/>
+        </w:rPr>
+        <w:t>中身が読めるとネタバレなのであえて小さく縮小）</w:t>
+      </w:r>
+    </w:p>
+    <w:p>
+      <w:pPr>
+        <w:rPr>
+          <w:rFonts w:hint="eastAsia"/>
+        </w:rPr>
+      </w:pPr>
+      <w:r>
+        <w:rPr>
+          <w:rFonts w:hint="eastAsia"/>
+        </w:rPr>
+        <w:t>┏</w:t>
+      </w:r>
+      <w:r>
+        <w:rPr>
+          <w:rFonts w:hint="eastAsia"/>
+        </w:rPr>
+        <w:t>――――――――――――――――――――――――――――――――――――――</w:t>
+      </w:r>
+      <w:r>
+        <w:rPr>
+          <w:rFonts w:hint="eastAsia"/>
+        </w:rPr>
+        <w:t>┓</w:t>
+      </w:r>
+    </w:p>
+    <w:p>
+      <w:pPr>
+        <w:rPr>
+          <w:rFonts w:hint="eastAsia"/>
+        </w:rPr>
+      </w:pPr>
+      <w:r>
+        <w:rPr>
+          <w:rFonts w:hint="eastAsia"/>
+          <w:noProof/>
+        </w:rPr>
+        <w:drawing>
+          <wp:inline distT="0" distB="0" distL="0" distR="0" wp14:anchorId="53E316B1" wp14:editId="49EA6B07">
+            <wp:extent cx="4916858" cy="2652283"/>
+            <wp:effectExtent l="0" t="0" r="0" b="0"/>
+            <wp:docPr id="4" name="図 4" descr="C:\Users\c0324\AppData\Local\Microsoft\Windows\INetCache\Content.Word\ゲーム内で必要な動作.png"/>
+            <wp:cNvGraphicFramePr>
+              <a:graphicFrameLocks xmlns:a="http://schemas.openxmlformats.org/drawingml/2006/main" noChangeAspect="1"/>
+            </wp:cNvGraphicFramePr>
+            <a:graphic xmlns:a="http://schemas.openxmlformats.org/drawingml/2006/main">
+              <a:graphicData uri="http://schemas.openxmlformats.org/drawingml/2006/picture">
+                <pic:pic xmlns:pic="http://schemas.openxmlformats.org/drawingml/2006/picture">
+                  <pic:nvPicPr>
+                    <pic:cNvPr id="0" name="Picture 22" descr="C:\Users\c0324\AppData\Local\Microsoft\Windows\INetCache\Content.Word\ゲーム内で必要な動作.png"/>
+                    <pic:cNvPicPr>
+                      <a:picLocks noChangeAspect="1" noChangeArrowheads="1"/>
+                    </pic:cNvPicPr>
+                  </pic:nvPicPr>
+                  <pic:blipFill>
+                    <a:blip r:embed="rId14" cstate="print">
+                      <a:extLst>
+                        <a:ext uri="{28A0092B-C50C-407E-A947-70E740481C1C}">
+                          <a14:useLocalDpi xmlns:a14="http://schemas.microsoft.com/office/drawing/2010/main" val="0"/>
+                        </a:ext>
+                      </a:extLst>
+                    </a:blip>
+                    <a:srcRect/>
+                    <a:stretch>
+                      <a:fillRect/>
+                    </a:stretch>
+                  </pic:blipFill>
+                  <pic:spPr bwMode="auto">
+                    <a:xfrm>
+                      <a:off x="0" y="0"/>
+                      <a:ext cx="4933863" cy="2661456"/>
+                    </a:xfrm>
+                    <a:prstGeom prst="rect">
+                      <a:avLst/>
+                    </a:prstGeom>
+                    <a:noFill/>
+                    <a:ln>
+                      <a:noFill/>
+                    </a:ln>
+                  </pic:spPr>
+                </pic:pic>
+              </a:graphicData>
+            </a:graphic>
+          </wp:inline>
+        </w:drawing>
       </w:r>
       <w:bookmarkStart w:id="0" w:name="_GoBack"/>
       <w:bookmarkEnd w:id="0"/>
@@ -768,6 +965,24 @@
           <w:rFonts w:hint="eastAsia"/>
         </w:rPr>
       </w:pPr>
+      <w:r>
+        <w:rPr>
+          <w:rFonts w:hint="eastAsia"/>
+        </w:rPr>
+        <w:t>┗</w:t>
+      </w:r>
+      <w:r>
+        <w:rPr>
+          <w:rFonts w:hint="eastAsia"/>
+        </w:rPr>
+        <w:t>――――――――――――――――――――――――――――――――――――――</w:t>
+      </w:r>
+      <w:r>
+        <w:rPr>
+          <w:rFonts w:hint="eastAsia"/>
+        </w:rPr>
+        <w:t>┛</w:t>
+      </w:r>
     </w:p>
     <w:p>
       <w:r>
@@ -787,6 +1002,7 @@
     </w:p>
     <w:p>
       <w:r>
+        <w:lastRenderedPageBreak/>
         <w:t>5 動作・操作説明</w:t>
       </w:r>
     </w:p>
@@ -840,7 +1056,7 @@
       <w:r>
         <w:pict>
           <v:shape id="_x0000_i1027" type="#_x0000_t75" style="width:351.75pt;height:159.75pt">
-            <v:imagedata r:id="rId12" o:title="図1"/>
+            <v:imagedata r:id="rId15" o:title="図1"/>
           </v:shape>
         </w:pict>
       </w:r>
@@ -900,7 +1116,7 @@
                     </pic:cNvPicPr>
                   </pic:nvPicPr>
                   <pic:blipFill>
-                    <a:blip r:embed="rId13" cstate="print">
+                    <a:blip r:embed="rId16" cstate="print">
                       <a:extLst>
                         <a:ext uri="{28A0092B-C50C-407E-A947-70E740481C1C}">
                           <a14:useLocalDpi xmlns:a14="http://schemas.microsoft.com/office/drawing/2010/main" val="0"/>
@@ -969,7 +1185,6 @@
         <w:rPr>
           <w:rFonts w:hint="eastAsia"/>
         </w:rPr>
-        <w:lastRenderedPageBreak/>
         <w:t>マップ内のロッカーに隠れるイベント</w:t>
       </w:r>
     </w:p>
@@ -1000,6 +1215,7 @@
         <w:rPr>
           <w:noProof/>
         </w:rPr>
+        <w:lastRenderedPageBreak/>
         <w:drawing>
           <wp:inline distT="0" distB="0" distL="0" distR="0">
             <wp:extent cx="4480560" cy="2011680"/>
@@ -1018,7 +1234,7 @@
                     </pic:cNvPicPr>
                   </pic:nvPicPr>
                   <pic:blipFill>
-                    <a:blip r:embed="rId14" cstate="print">
+                    <a:blip r:embed="rId17" cstate="print">
                       <a:extLst>
                         <a:ext uri="{28A0092B-C50C-407E-A947-70E740481C1C}">
                           <a14:useLocalDpi xmlns:a14="http://schemas.microsoft.com/office/drawing/2010/main" val="0"/>
@@ -1129,7 +1345,7 @@
                     </pic:cNvPicPr>
                   </pic:nvPicPr>
                   <pic:blipFill>
-                    <a:blip r:embed="rId15" cstate="print">
+                    <a:blip r:embed="rId18" cstate="print">
                       <a:extLst>
                         <a:ext uri="{28A0092B-C50C-407E-A947-70E740481C1C}">
                           <a14:useLocalDpi xmlns:a14="http://schemas.microsoft.com/office/drawing/2010/main" val="0"/>
@@ -1189,7 +1405,7 @@
                     </pic:cNvPicPr>
                   </pic:nvPicPr>
                   <pic:blipFill>
-                    <a:blip r:embed="rId16" cstate="print">
+                    <a:blip r:embed="rId19" cstate="print">
                       <a:extLst>
                         <a:ext uri="{28A0092B-C50C-407E-A947-70E740481C1C}">
                           <a14:useLocalDpi xmlns:a14="http://schemas.microsoft.com/office/drawing/2010/main" val="0"/>
@@ -2062,7 +2278,7 @@
       </w:r>
     </w:p>
     <w:sectPr>
-      <w:footerReference w:type="default" r:id="rId17"/>
+      <w:footerReference w:type="default" r:id="rId20"/>
       <w:pgSz w:w="11906" w:h="16838"/>
       <w:pgMar w:top="1985" w:right="1701" w:bottom="1701" w:left="1701" w:header="851" w:footer="992" w:gutter="0"/>
       <w:cols w:space="425"/>
@@ -2122,7 +2338,7 @@
             <w:noProof/>
             <w:lang w:val="ja-JP"/>
           </w:rPr>
-          <w:t>8</w:t>
+          <w:t>5</w:t>
         </w:r>
         <w:r>
           <w:fldChar w:fldCharType="end"/>
@@ -3207,7 +3423,7 @@
 </file>
 
 <file path=customXml/itemProps1.xml><?xml version="1.0" encoding="utf-8"?>
-<ds:datastoreItem xmlns:ds="http://schemas.openxmlformats.org/officeDocument/2006/customXml" ds:itemID="{140C233E-DD3F-419F-AF19-65DD5F1A08C4}">
+<ds:datastoreItem xmlns:ds="http://schemas.openxmlformats.org/officeDocument/2006/customXml" ds:itemID="{D8DB479D-DEB1-4167-BCB2-D5D6582821B4}">
   <ds:schemaRefs>
     <ds:schemaRef ds:uri="http://schemas.openxmlformats.org/officeDocument/2006/bibliography"/>
   </ds:schemaRefs>

--- a/実物/発表に関する奴保存するためのフォルダ/発表資料/発表資料.docx
+++ b/実物/発表に関する奴保存するためのフォルダ/発表資料/発表資料.docx
@@ -46,7 +46,6 @@
       <w:r>
         <w:t>作品名：</w:t>
       </w:r>
-      <w:proofErr w:type="spellStart"/>
       <w:r>
         <w:rPr>
           <w:rFonts w:hint="eastAsia"/>
@@ -54,11 +53,7 @@
         <w:t>D</w:t>
       </w:r>
       <w:r>
-        <w:t>evile</w:t>
-      </w:r>
-      <w:proofErr w:type="spellEnd"/>
-      <w:r>
-        <w:t>・</w:t>
+        <w:t>evile・</w:t>
       </w:r>
       <w:r>
         <w:rPr>
@@ -349,7 +344,6 @@
         </w:rPr>
         <w:t>・</w:t>
       </w:r>
-      <w:proofErr w:type="spellStart"/>
       <w:r>
         <w:rPr>
           <w:rFonts w:hint="eastAsia"/>
@@ -362,7 +356,6 @@
         </w:rPr>
         <w:t>viutl</w:t>
       </w:r>
-      <w:proofErr w:type="spellEnd"/>
       <w:r>
         <w:br/>
       </w:r>
@@ -370,21 +363,10 @@
         <w:rPr>
           <w:rFonts w:hint="eastAsia"/>
         </w:rPr>
-        <w:t>・</w:t>
-      </w:r>
-      <w:proofErr w:type="spellStart"/>
-      <w:r>
-        <w:rPr>
-          <w:rFonts w:hint="eastAsia"/>
-        </w:rPr>
-        <w:t>G</w:t>
-      </w:r>
-      <w:r>
-        <w:t>ithub</w:t>
-      </w:r>
-      <w:proofErr w:type="spellEnd"/>
-      <w:r>
-        <w:t xml:space="preserve"> desktop</w:t>
+        <w:t>・G</w:t>
+      </w:r>
+      <w:r>
+        <w:t>ithub desktop</w:t>
       </w:r>
     </w:p>
     <w:p>
@@ -696,19 +678,11 @@
           <w:rFonts w:hint="eastAsia"/>
         </w:rPr>
         <w:lastRenderedPageBreak/>
-        <w:t>・マップ内の壁紙は、ペイントソフトを使用して、</w:t>
-      </w:r>
-      <w:proofErr w:type="spellStart"/>
-      <w:r>
-        <w:rPr>
-          <w:rFonts w:hint="eastAsia"/>
-        </w:rPr>
-        <w:t>p</w:t>
+        <w:t>・マップ内の壁紙は、ペイントソフトを使用して、p</w:t>
       </w:r>
       <w:r>
         <w:t>ng</w:t>
       </w:r>
-      <w:proofErr w:type="spellEnd"/>
       <w:r>
         <w:rPr>
           <w:rFonts w:hint="eastAsia"/>
@@ -718,18 +692,64 @@
     </w:p>
     <w:p>
       <w:pPr>
-        <w:ind w:firstLineChars="400" w:firstLine="840"/>
-      </w:pPr>
-      <w:r>
-        <w:rPr>
-          <w:rFonts w:hint="eastAsia"/>
+        <w:rPr>
+          <w:rFonts w:hint="eastAsia"/>
+        </w:rPr>
+      </w:pPr>
+    </w:p>
+    <w:p>
+      <w:pPr>
+        <w:ind w:leftChars="400" w:left="840"/>
+      </w:pPr>
+      <w:r>
+        <w:rPr>
+          <w:rFonts w:hint="eastAsia"/>
+        </w:rPr>
+        <w:t>（</w:t>
+      </w:r>
+      <w:r>
+        <w:rPr>
+          <w:rFonts w:hint="eastAsia"/>
+        </w:rPr>
+        <w:t>１Ｆ～４Ｆの壁がすべて一つのキューブでつながってできているので、</w:t>
+      </w:r>
+    </w:p>
+    <w:p>
+      <w:pPr>
+        <w:ind w:leftChars="400" w:left="840"/>
+      </w:pPr>
+      <w:r>
+        <w:rPr>
+          <w:rFonts w:hint="eastAsia"/>
+        </w:rPr>
+        <w:t>４等分して壁紙作成</w:t>
+      </w:r>
+      <w:r>
+        <w:rPr>
+          <w:rFonts w:hint="eastAsia"/>
+        </w:rPr>
+        <w:t>）</w:t>
+      </w:r>
+      <w:r>
+        <w:rPr>
+          <w:rFonts w:hint="eastAsia"/>
+        </w:rPr>
+        <w:t>↓　　　↓</w:t>
+      </w:r>
+    </w:p>
+    <w:p>
+      <w:pPr>
+        <w:ind w:firstLineChars="200" w:firstLine="420"/>
+      </w:pPr>
+      <w:r>
+        <w:rPr>
           <w:noProof/>
         </w:rPr>
         <w:drawing>
           <wp:inline distT="0" distB="0" distL="0" distR="0">
-            <wp:extent cx="2095500" cy="2338214"/>
-            <wp:effectExtent l="0" t="0" r="0" b="5080"/>
-            <wp:docPr id="1" name="図 1" descr="C:\Users\c0324\AppData\Local\Microsoft\Windows\INetCache\Content.Word\こくばん2.png"/>
+            <wp:extent cx="1865455" cy="2081530"/>
+            <wp:effectExtent l="0" t="0" r="1905" b="0"/>
+            <wp:docPr id="16" name="図 16" descr="C:\Users\c0324\AppData\Local\Microsoft\Windows\INetCache\Content.Word\こくばん.png"/>
             <wp:cNvGraphicFramePr>
               <a:graphicFrameLocks xmlns:a="http://schemas.openxmlformats.org/drawingml/2006/main" noChangeAspect="1"/>
             </wp:cNvGraphicFramePr>
@@ -737,7 +757,7 @@
               <a:graphicData uri="http://schemas.openxmlformats.org/drawingml/2006/picture">
                 <pic:pic xmlns:pic="http://schemas.openxmlformats.org/drawingml/2006/picture">
                   <pic:nvPicPr>
-                    <pic:cNvPr id="0" name="Picture 6" descr="C:\Users\c0324\AppData\Local\Microsoft\Windows\INetCache\Content.Word\こくばん2.png"/>
+                    <pic:cNvPr id="0" name="Picture 49" descr="C:\Users\c0324\AppData\Local\Microsoft\Windows\INetCache\Content.Word\こくばん.png"/>
                     <pic:cNvPicPr>
                       <a:picLocks noChangeAspect="1" noChangeArrowheads="1"/>
                     </pic:cNvPicPr>
@@ -758,7 +778,7 @@
                   <pic:spPr bwMode="auto">
                     <a:xfrm>
                       <a:off x="0" y="0"/>
-                      <a:ext cx="2287359" cy="2552295"/>
+                      <a:ext cx="1883085" cy="2101202"/>
                     </a:xfrm>
                     <a:prstGeom prst="rect">
                       <a:avLst/>
@@ -782,13 +802,73 @@
       </w:r>
       <w:r>
         <w:pict>
-          <v:shape id="_x0000_i1035" type="#_x0000_t75" style="width:163.5pt;height:182.25pt">
-            <v:imagedata r:id="rId13" o:title="こくばん"/>
+          <v:shape id="_x0000_i1069" type="#_x0000_t75" style="width:243pt;height:163.5pt">
+            <v:imagedata r:id="rId13" o:title="はっぴょおおおおおおおおおおおおおおお"/>
           </v:shape>
         </w:pict>
       </w:r>
     </w:p>
     <w:p>
+      <w:pPr>
+        <w:ind w:firstLineChars="200" w:firstLine="420"/>
+      </w:pPr>
+    </w:p>
+    <w:p>
+      <w:pPr>
+        <w:ind w:firstLineChars="200" w:firstLine="420"/>
+        <w:rPr>
+          <w:rFonts w:hint="eastAsia"/>
+        </w:rPr>
+      </w:pPr>
+      <w:r>
+        <w:rPr>
+          <w:rFonts w:hint="eastAsia"/>
+        </w:rPr>
+        <w:t>（</w:t>
+      </w:r>
+      <w:r>
+        <w:rPr>
+          <w:rFonts w:hint="eastAsia"/>
+        </w:rPr>
+        <w:t>床も一つのプレートでできて</w:t>
+      </w:r>
+      <w:r>
+        <w:rPr>
+          <w:rFonts w:hint="eastAsia"/>
+        </w:rPr>
+        <w:t>い</w:t>
+      </w:r>
+      <w:bookmarkStart w:id="0" w:name="_GoBack"/>
+      <w:bookmarkEnd w:id="0"/>
+      <w:r>
+        <w:rPr>
+          <w:rFonts w:hint="eastAsia"/>
+        </w:rPr>
+        <w:t>るので、廊下のある位置を配慮しつつ作成↓</w:t>
+      </w:r>
+      <w:r>
+        <w:rPr>
+          <w:rFonts w:hint="eastAsia"/>
+        </w:rPr>
+        <w:t>）</w:t>
+      </w:r>
+    </w:p>
+    <w:p>
+      <w:pPr>
+        <w:ind w:firstLineChars="400" w:firstLine="840"/>
+      </w:pPr>
+      <w:r>
+        <w:rPr>
+          <w:rFonts w:hint="eastAsia"/>
+        </w:rPr>
+        <w:pict>
+          <v:shape id="_x0000_i1059" type="#_x0000_t75" style="width:348pt;height:177pt">
+            <v:imagedata r:id="rId14" o:title="壁紙2"/>
+          </v:shape>
+        </w:pict>
+      </w:r>
+    </w:p>
+    <w:p>
       <w:r>
         <w:rPr>
           <w:rFonts w:hint="eastAsia"/>
@@ -799,21 +879,7 @@
         <w:rPr>
           <w:rFonts w:hint="eastAsia"/>
         </w:rPr>
-        <w:t>BGMは作曲ソフト（</w:t>
-      </w:r>
-      <w:proofErr w:type="spellStart"/>
-      <w:r>
-        <w:rPr>
-          <w:rFonts w:hint="eastAsia"/>
-        </w:rPr>
-        <w:t>Daw</w:t>
-      </w:r>
-      <w:proofErr w:type="spellEnd"/>
-      <w:r>
-        <w:rPr>
-          <w:rFonts w:hint="eastAsia"/>
-        </w:rPr>
-        <w:t>ソフト）を活用して作成、シンセサイザーも活用し、</w:t>
+        <w:t>BGMは作曲ソフト（Dawソフト）を活用して作成、シンセサイザーも活用し、</w:t>
       </w:r>
     </w:p>
     <w:p>
@@ -907,6 +973,7 @@
           <w:rFonts w:hint="eastAsia"/>
           <w:noProof/>
         </w:rPr>
+        <w:lastRenderedPageBreak/>
         <w:drawing>
           <wp:inline distT="0" distB="0" distL="0" distR="0" wp14:anchorId="53E316B1" wp14:editId="49EA6B07">
             <wp:extent cx="4916858" cy="2652283"/>
@@ -925,7 +992,7 @@
                     </pic:cNvPicPr>
                   </pic:nvPicPr>
                   <pic:blipFill>
-                    <a:blip r:embed="rId14" cstate="print">
+                    <a:blip r:embed="rId15" cstate="print">
                       <a:extLst>
                         <a:ext uri="{28A0092B-C50C-407E-A947-70E740481C1C}">
                           <a14:useLocalDpi xmlns:a14="http://schemas.microsoft.com/office/drawing/2010/main" val="0"/>
@@ -956,8 +1023,6 @@
           </wp:inline>
         </w:drawing>
       </w:r>
-      <w:bookmarkStart w:id="0" w:name="_GoBack"/>
-      <w:bookmarkEnd w:id="0"/>
     </w:p>
     <w:p>
       <w:pPr>
@@ -1002,7 +1067,6 @@
     </w:p>
     <w:p>
       <w:r>
-        <w:lastRenderedPageBreak/>
         <w:t>5 動作・操作説明</w:t>
       </w:r>
     </w:p>
@@ -1056,7 +1120,7 @@
       <w:r>
         <w:pict>
           <v:shape id="_x0000_i1027" type="#_x0000_t75" style="width:351.75pt;height:159.75pt">
-            <v:imagedata r:id="rId15" o:title="図1"/>
+            <v:imagedata r:id="rId16" o:title="図1"/>
           </v:shape>
         </w:pict>
       </w:r>
@@ -1098,6 +1162,7 @@
         <w:rPr>
           <w:noProof/>
         </w:rPr>
+        <w:lastRenderedPageBreak/>
         <w:drawing>
           <wp:inline distT="0" distB="0" distL="0" distR="0">
             <wp:extent cx="5391150" cy="3038475"/>
@@ -1116,7 +1181,7 @@
                     </pic:cNvPicPr>
                   </pic:nvPicPr>
                   <pic:blipFill>
-                    <a:blip r:embed="rId16" cstate="print">
+                    <a:blip r:embed="rId17" cstate="print">
                       <a:extLst>
                         <a:ext uri="{28A0092B-C50C-407E-A947-70E740481C1C}">
                           <a14:useLocalDpi xmlns:a14="http://schemas.microsoft.com/office/drawing/2010/main" val="0"/>
@@ -1215,7 +1280,6 @@
         <w:rPr>
           <w:noProof/>
         </w:rPr>
-        <w:lastRenderedPageBreak/>
         <w:drawing>
           <wp:inline distT="0" distB="0" distL="0" distR="0">
             <wp:extent cx="4480560" cy="2011680"/>
@@ -1234,7 +1298,7 @@
                     </pic:cNvPicPr>
                   </pic:nvPicPr>
                   <pic:blipFill>
-                    <a:blip r:embed="rId17" cstate="print">
+                    <a:blip r:embed="rId18" cstate="print">
                       <a:extLst>
                         <a:ext uri="{28A0092B-C50C-407E-A947-70E740481C1C}">
                           <a14:useLocalDpi xmlns:a14="http://schemas.microsoft.com/office/drawing/2010/main" val="0"/>
@@ -1327,6 +1391,7 @@
         <w:rPr>
           <w:noProof/>
         </w:rPr>
+        <w:lastRenderedPageBreak/>
         <w:drawing>
           <wp:inline distT="0" distB="0" distL="0" distR="0" wp14:anchorId="2B3BBF59" wp14:editId="2E288948">
             <wp:extent cx="5370871" cy="3027045"/>
@@ -1345,7 +1410,7 @@
                     </pic:cNvPicPr>
                   </pic:nvPicPr>
                   <pic:blipFill>
-                    <a:blip r:embed="rId18" cstate="print">
+                    <a:blip r:embed="rId19" cstate="print">
                       <a:extLst>
                         <a:ext uri="{28A0092B-C50C-407E-A947-70E740481C1C}">
                           <a14:useLocalDpi xmlns:a14="http://schemas.microsoft.com/office/drawing/2010/main" val="0"/>
@@ -1386,7 +1451,6 @@
         <w:rPr>
           <w:noProof/>
         </w:rPr>
-        <w:lastRenderedPageBreak/>
         <w:drawing>
           <wp:inline distT="0" distB="0" distL="0" distR="0" wp14:anchorId="24B9B4AD" wp14:editId="03550DEB">
             <wp:extent cx="5400040" cy="3043807"/>
@@ -1405,7 +1469,7 @@
                     </pic:cNvPicPr>
                   </pic:nvPicPr>
                   <pic:blipFill>
-                    <a:blip r:embed="rId19" cstate="print">
+                    <a:blip r:embed="rId20" cstate="print">
                       <a:extLst>
                         <a:ext uri="{28A0092B-C50C-407E-A947-70E740481C1C}">
                           <a14:useLocalDpi xmlns:a14="http://schemas.microsoft.com/office/drawing/2010/main" val="0"/>
@@ -1508,6 +1572,7 @@
     </w:p>
     <w:p>
       <w:r>
+        <w:lastRenderedPageBreak/>
         <w:tab/>
       </w:r>
       <w:r>
@@ -1750,535 +1815,534 @@
         <w:rPr>
           <w:rFonts w:hint="eastAsia"/>
         </w:rPr>
+        <w:t>┗━━━━━━━━━━━━━━━━━━━━━━━━━━━━┛</w:t>
+      </w:r>
+    </w:p>
+    <w:p>
+      <w:r>
+        <w:tab/>
+        <w:t xml:space="preserve">　　　　　　　対馬感想</w:t>
+      </w:r>
+    </w:p>
+    <w:p>
+      <w:r>
+        <w:tab/>
+      </w:r>
+      <w:r>
+        <w:tab/>
+      </w:r>
+      <w:r>
+        <w:tab/>
+        <w:t>｜</w:t>
+      </w:r>
+    </w:p>
+    <w:p>
+      <w:r>
+        <w:tab/>
+      </w:r>
+      <w:r>
+        <w:tab/>
+      </w:r>
+      <w:r>
+        <w:tab/>
+        <w:t>｜</w:t>
+      </w:r>
+    </w:p>
+    <w:p>
+      <w:r>
+        <w:tab/>
+      </w:r>
+      <w:r>
+        <w:tab/>
+      </w:r>
+      <w:r>
+        <w:tab/>
+        <w:t>｜</w:t>
+      </w:r>
+    </w:p>
+    <w:p>
+      <w:r>
+        <w:tab/>
+      </w:r>
+      <w:r>
+        <w:tab/>
+      </w:r>
+      <w:r>
+        <w:tab/>
+        <w:t>↓</w:t>
+      </w:r>
+    </w:p>
+    <w:p/>
+    <w:p>
+      <w:r>
+        <w:tab/>
+      </w:r>
+      <w:r>
+        <w:rPr>
+          <w:rFonts w:hint="eastAsia"/>
+        </w:rPr>
+        <w:t>21番 対馬　けんと</w:t>
+      </w:r>
+    </w:p>
+    <w:p>
+      <w:r>
+        <w:tab/>
+      </w:r>
+      <w:r>
+        <w:rPr>
+          <w:rFonts w:hint="eastAsia"/>
+        </w:rPr>
+        <w:t xml:space="preserve">　　┏━━━━━━━━━━━━━━━━━━━━━━━━━━━━┓</w:t>
+      </w:r>
+    </w:p>
+    <w:p>
+      <w:r>
+        <w:tab/>
+      </w:r>
+      <w:r>
+        <w:tab/>
+        <w:t>[</w:t>
+      </w:r>
+      <w:r>
+        <w:rPr>
+          <w:rFonts w:hint="eastAsia"/>
+        </w:rPr>
+        <w:t>5</w:t>
+      </w:r>
+      <w:r>
+        <w:t xml:space="preserve"> </w:t>
+      </w:r>
+      <w:r>
+        <w:rPr>
+          <w:rFonts w:hint="eastAsia"/>
+        </w:rPr>
+        <w:t>月┃　　　　　　　　　　作業内容　　　　　　　　　　]</w:t>
+      </w:r>
+    </w:p>
+    <w:p>
+      <w:r>
+        <w:tab/>
+      </w:r>
+      <w:r>
+        <w:tab/>
+        <w:t>[</w:t>
+      </w:r>
+      <w:r>
+        <w:rPr>
+          <w:rFonts w:hint="eastAsia"/>
+        </w:rPr>
+        <w:t>6</w:t>
+      </w:r>
+      <w:r>
+        <w:t xml:space="preserve"> </w:t>
+      </w:r>
+      <w:r>
+        <w:rPr>
+          <w:rFonts w:hint="eastAsia"/>
+        </w:rPr>
+        <w:t>月┃　　　　　　　　　　作業内容　　　　　　　　　　]</w:t>
+      </w:r>
+    </w:p>
+    <w:p>
+      <w:r>
+        <w:tab/>
+      </w:r>
+      <w:r>
+        <w:tab/>
+        <w:t>[</w:t>
+      </w:r>
+      <w:r>
+        <w:rPr>
+          <w:rFonts w:hint="eastAsia"/>
+        </w:rPr>
+        <w:t>7</w:t>
+      </w:r>
+      <w:r>
+        <w:t xml:space="preserve"> </w:t>
+      </w:r>
+      <w:r>
+        <w:rPr>
+          <w:rFonts w:hint="eastAsia"/>
+        </w:rPr>
+        <w:t>月┃　　　　　　　　　　作業内容　　　　　　　　　　]</w:t>
+      </w:r>
+    </w:p>
+    <w:p>
+      <w:r>
+        <w:tab/>
+      </w:r>
+      <w:r>
+        <w:tab/>
+        <w:t>[</w:t>
+      </w:r>
+      <w:r>
+        <w:rPr>
+          <w:rFonts w:hint="eastAsia"/>
+        </w:rPr>
+        <w:t>8</w:t>
+      </w:r>
+      <w:r>
+        <w:t xml:space="preserve"> </w:t>
+      </w:r>
+      <w:r>
+        <w:rPr>
+          <w:rFonts w:hint="eastAsia"/>
+        </w:rPr>
+        <w:t>月┃　　　　　　　　　　作業内容　　　　　　　　　　]</w:t>
+      </w:r>
+    </w:p>
+    <w:p>
+      <w:r>
+        <w:tab/>
+      </w:r>
+      <w:r>
+        <w:tab/>
+        <w:t>[</w:t>
+      </w:r>
+      <w:r>
+        <w:rPr>
+          <w:rFonts w:hint="eastAsia"/>
+        </w:rPr>
+        <w:t>9</w:t>
+      </w:r>
+      <w:r>
+        <w:t xml:space="preserve"> </w:t>
+      </w:r>
+      <w:r>
+        <w:rPr>
+          <w:rFonts w:hint="eastAsia"/>
+        </w:rPr>
+        <w:t>月┃　　　　　　　　　　作業内容　　　　　　　　　　]</w:t>
+      </w:r>
+    </w:p>
+    <w:p>
+      <w:r>
+        <w:tab/>
+      </w:r>
+      <w:r>
+        <w:tab/>
+        <w:t>[</w:t>
+      </w:r>
+      <w:r>
+        <w:rPr>
+          <w:rFonts w:hint="eastAsia"/>
+        </w:rPr>
+        <w:t>10月┃　　　　　　　　　　作業内容　　　　　　　　　　]</w:t>
+      </w:r>
+    </w:p>
+    <w:p>
+      <w:r>
+        <w:tab/>
+      </w:r>
+      <w:r>
+        <w:tab/>
+        <w:t>[</w:t>
+      </w:r>
+      <w:r>
+        <w:rPr>
+          <w:rFonts w:hint="eastAsia"/>
+        </w:rPr>
+        <w:t>11月┃　　　　　　　　　　作業内容　　　　　　　　　　]</w:t>
+      </w:r>
+    </w:p>
+    <w:p>
+      <w:r>
+        <w:tab/>
+      </w:r>
+      <w:r>
+        <w:tab/>
+        <w:t>[</w:t>
+      </w:r>
+      <w:r>
+        <w:rPr>
+          <w:rFonts w:hint="eastAsia"/>
+        </w:rPr>
+        <w:t>12月┃　　　　　　　　　　作業内容　　　　　　　　　　]</w:t>
+      </w:r>
+    </w:p>
+    <w:p>
+      <w:pPr>
+        <w:ind w:left="840" w:firstLineChars="200" w:firstLine="420"/>
+      </w:pPr>
+      <w:r>
+        <w:rPr>
+          <w:rFonts w:hint="eastAsia"/>
+        </w:rPr>
+        <w:t>┗━━━━━━━━━━━━━━━━━━━━━━━━━━━━┛</w:t>
+      </w:r>
+    </w:p>
+    <w:p>
+      <w:r>
+        <w:tab/>
+        <w:t xml:space="preserve">　　　　　　森田感想</w:t>
+      </w:r>
+    </w:p>
+    <w:p>
+      <w:r>
+        <w:tab/>
+      </w:r>
+      <w:r>
+        <w:tab/>
+      </w:r>
+      <w:r>
+        <w:tab/>
+        <w:t>｜</w:t>
+      </w:r>
+    </w:p>
+    <w:p>
+      <w:r>
+        <w:tab/>
+      </w:r>
+      <w:r>
+        <w:tab/>
+      </w:r>
+      <w:r>
+        <w:tab/>
+        <w:t>｜</w:t>
+      </w:r>
+    </w:p>
+    <w:p>
+      <w:r>
+        <w:tab/>
+      </w:r>
+      <w:r>
+        <w:tab/>
+      </w:r>
+      <w:r>
+        <w:tab/>
+        <w:t>｜</w:t>
+      </w:r>
+    </w:p>
+    <w:p>
+      <w:r>
         <w:lastRenderedPageBreak/>
+        <w:tab/>
+      </w:r>
+      <w:r>
+        <w:tab/>
+      </w:r>
+      <w:r>
+        <w:tab/>
+        <w:t>↓</w:t>
+      </w:r>
+    </w:p>
+    <w:p/>
+    <w:p>
+      <w:r>
+        <w:tab/>
+        <w:t>18</w:t>
+      </w:r>
+      <w:r>
+        <w:rPr>
+          <w:rFonts w:hint="eastAsia"/>
+        </w:rPr>
+        <w:t xml:space="preserve">番 森田 </w:t>
+      </w:r>
+      <w:r>
+        <w:t xml:space="preserve"> </w:t>
+      </w:r>
+      <w:r>
+        <w:rPr>
+          <w:rFonts w:hint="eastAsia"/>
+        </w:rPr>
+        <w:t>ひろき</w:t>
+      </w:r>
+    </w:p>
+    <w:p>
+      <w:r>
+        <w:tab/>
+      </w:r>
+      <w:r>
+        <w:rPr>
+          <w:rFonts w:hint="eastAsia"/>
+        </w:rPr>
+        <w:t xml:space="preserve">　　┏━━━━━━━━━━━━━━━━━━━━━━━━━━━━┓</w:t>
+      </w:r>
+    </w:p>
+    <w:p>
+      <w:r>
+        <w:tab/>
+      </w:r>
+      <w:r>
+        <w:tab/>
+        <w:t>[</w:t>
+      </w:r>
+      <w:r>
+        <w:rPr>
+          <w:rFonts w:hint="eastAsia"/>
+        </w:rPr>
+        <w:t>5</w:t>
+      </w:r>
+      <w:r>
+        <w:t xml:space="preserve"> </w:t>
+      </w:r>
+      <w:r>
+        <w:rPr>
+          <w:rFonts w:hint="eastAsia"/>
+        </w:rPr>
+        <w:t>月┃　　　　　　　　　　作業内容　　　　　　　　　　]</w:t>
+      </w:r>
+    </w:p>
+    <w:p>
+      <w:r>
+        <w:tab/>
+      </w:r>
+      <w:r>
+        <w:tab/>
+        <w:t>[</w:t>
+      </w:r>
+      <w:r>
+        <w:rPr>
+          <w:rFonts w:hint="eastAsia"/>
+        </w:rPr>
+        <w:t>6</w:t>
+      </w:r>
+      <w:r>
+        <w:t xml:space="preserve"> </w:t>
+      </w:r>
+      <w:r>
+        <w:rPr>
+          <w:rFonts w:hint="eastAsia"/>
+        </w:rPr>
+        <w:t>月┃　　　　　　　　　　作業内容　　　　　　　　　　]</w:t>
+      </w:r>
+    </w:p>
+    <w:p>
+      <w:r>
+        <w:tab/>
+      </w:r>
+      <w:r>
+        <w:tab/>
+        <w:t>[</w:t>
+      </w:r>
+      <w:r>
+        <w:rPr>
+          <w:rFonts w:hint="eastAsia"/>
+        </w:rPr>
+        <w:t>7</w:t>
+      </w:r>
+      <w:r>
+        <w:t xml:space="preserve"> </w:t>
+      </w:r>
+      <w:r>
+        <w:rPr>
+          <w:rFonts w:hint="eastAsia"/>
+        </w:rPr>
+        <w:t>月┃　　　　　　　　　　作業内容　　　　　　　　　　]</w:t>
+      </w:r>
+    </w:p>
+    <w:p>
+      <w:r>
+        <w:tab/>
+      </w:r>
+      <w:r>
+        <w:tab/>
+        <w:t>[</w:t>
+      </w:r>
+      <w:r>
+        <w:rPr>
+          <w:rFonts w:hint="eastAsia"/>
+        </w:rPr>
+        <w:t>8</w:t>
+      </w:r>
+      <w:r>
+        <w:t xml:space="preserve"> </w:t>
+      </w:r>
+      <w:r>
+        <w:rPr>
+          <w:rFonts w:hint="eastAsia"/>
+        </w:rPr>
+        <w:t>月┃　　　　　　　　　　作業内容　　　　　　　　　　]</w:t>
+      </w:r>
+    </w:p>
+    <w:p>
+      <w:r>
+        <w:tab/>
+      </w:r>
+      <w:r>
+        <w:tab/>
+        <w:t>[</w:t>
+      </w:r>
+      <w:r>
+        <w:rPr>
+          <w:rFonts w:hint="eastAsia"/>
+        </w:rPr>
+        <w:t>9</w:t>
+      </w:r>
+      <w:r>
+        <w:t xml:space="preserve"> </w:t>
+      </w:r>
+      <w:r>
+        <w:rPr>
+          <w:rFonts w:hint="eastAsia"/>
+        </w:rPr>
+        <w:t>月┃　　　　　　　　　　作業内容　　　　　　　　　　]</w:t>
+      </w:r>
+    </w:p>
+    <w:p>
+      <w:r>
+        <w:tab/>
+      </w:r>
+      <w:r>
+        <w:tab/>
+        <w:t>[</w:t>
+      </w:r>
+      <w:r>
+        <w:rPr>
+          <w:rFonts w:hint="eastAsia"/>
+        </w:rPr>
+        <w:t>10月┃　　　　　　　　　　作業内容　　　　　　　　　　]</w:t>
+      </w:r>
+    </w:p>
+    <w:p>
+      <w:r>
+        <w:tab/>
+      </w:r>
+      <w:r>
+        <w:tab/>
+        <w:t>[</w:t>
+      </w:r>
+      <w:r>
+        <w:rPr>
+          <w:rFonts w:hint="eastAsia"/>
+        </w:rPr>
+        <w:t>11月┃　　　　　　　　　　作業内容　　　　　　　　　　]</w:t>
+      </w:r>
+    </w:p>
+    <w:p>
+      <w:r>
+        <w:tab/>
+      </w:r>
+      <w:r>
+        <w:tab/>
+        <w:t>[</w:t>
+      </w:r>
+      <w:r>
+        <w:rPr>
+          <w:rFonts w:hint="eastAsia"/>
+        </w:rPr>
+        <w:t>12月┃　　　　　　　　　　作業内容　　　　　　　　　　]</w:t>
+      </w:r>
+    </w:p>
+    <w:p>
+      <w:pPr>
+        <w:ind w:left="840" w:firstLineChars="200" w:firstLine="420"/>
+      </w:pPr>
+      <w:r>
+        <w:rPr>
+          <w:rFonts w:hint="eastAsia"/>
+        </w:rPr>
         <w:t>┗━━━━━━━━━━━━━━━━━━━━━━━━━━━━┛</w:t>
       </w:r>
     </w:p>
-    <w:p>
-      <w:r>
-        <w:tab/>
-        <w:t xml:space="preserve">　　　　　　　対馬感想</w:t>
-      </w:r>
-    </w:p>
-    <w:p>
-      <w:r>
-        <w:tab/>
-      </w:r>
-      <w:r>
-        <w:tab/>
-      </w:r>
-      <w:r>
-        <w:tab/>
-        <w:t>｜</w:t>
-      </w:r>
-    </w:p>
-    <w:p>
-      <w:r>
-        <w:tab/>
-      </w:r>
-      <w:r>
-        <w:tab/>
-      </w:r>
-      <w:r>
-        <w:tab/>
-        <w:t>｜</w:t>
-      </w:r>
-    </w:p>
-    <w:p>
-      <w:r>
-        <w:tab/>
-      </w:r>
-      <w:r>
-        <w:tab/>
-      </w:r>
-      <w:r>
-        <w:tab/>
-        <w:t>｜</w:t>
-      </w:r>
-    </w:p>
-    <w:p>
-      <w:r>
-        <w:tab/>
-      </w:r>
-      <w:r>
-        <w:tab/>
-      </w:r>
-      <w:r>
-        <w:tab/>
-        <w:t>↓</w:t>
-      </w:r>
-    </w:p>
     <w:p/>
     <w:p>
       <w:r>
-        <w:tab/>
-      </w:r>
-      <w:r>
-        <w:rPr>
-          <w:rFonts w:hint="eastAsia"/>
-        </w:rPr>
-        <w:t>21番 対馬　けんと</w:t>
-      </w:r>
-    </w:p>
-    <w:p>
-      <w:r>
-        <w:tab/>
-      </w:r>
-      <w:r>
-        <w:rPr>
-          <w:rFonts w:hint="eastAsia"/>
-        </w:rPr>
-        <w:t xml:space="preserve">　　┏━━━━━━━━━━━━━━━━━━━━━━━━━━━━┓</w:t>
-      </w:r>
-    </w:p>
-    <w:p>
-      <w:r>
-        <w:tab/>
-      </w:r>
-      <w:r>
-        <w:tab/>
-        <w:t>[</w:t>
-      </w:r>
-      <w:r>
-        <w:rPr>
-          <w:rFonts w:hint="eastAsia"/>
-        </w:rPr>
-        <w:t>5</w:t>
-      </w:r>
-      <w:r>
-        <w:t xml:space="preserve"> </w:t>
-      </w:r>
-      <w:r>
-        <w:rPr>
-          <w:rFonts w:hint="eastAsia"/>
-        </w:rPr>
-        <w:t>月┃　　　　　　　　　　作業内容　　　　　　　　　　]</w:t>
-      </w:r>
-    </w:p>
-    <w:p>
-      <w:r>
-        <w:tab/>
-      </w:r>
-      <w:r>
-        <w:tab/>
-        <w:t>[</w:t>
-      </w:r>
-      <w:r>
-        <w:rPr>
-          <w:rFonts w:hint="eastAsia"/>
-        </w:rPr>
-        <w:t>6</w:t>
-      </w:r>
-      <w:r>
-        <w:t xml:space="preserve"> </w:t>
-      </w:r>
-      <w:r>
-        <w:rPr>
-          <w:rFonts w:hint="eastAsia"/>
-        </w:rPr>
-        <w:t>月┃　　　　　　　　　　作業内容　　　　　　　　　　]</w:t>
-      </w:r>
-    </w:p>
-    <w:p>
-      <w:r>
-        <w:tab/>
-      </w:r>
-      <w:r>
-        <w:tab/>
-        <w:t>[</w:t>
-      </w:r>
-      <w:r>
-        <w:rPr>
-          <w:rFonts w:hint="eastAsia"/>
-        </w:rPr>
-        <w:t>7</w:t>
-      </w:r>
-      <w:r>
-        <w:t xml:space="preserve"> </w:t>
-      </w:r>
-      <w:r>
-        <w:rPr>
-          <w:rFonts w:hint="eastAsia"/>
-        </w:rPr>
-        <w:t>月┃　　　　　　　　　　作業内容　　　　　　　　　　]</w:t>
-      </w:r>
-    </w:p>
-    <w:p>
-      <w:r>
-        <w:tab/>
-      </w:r>
-      <w:r>
-        <w:tab/>
-        <w:t>[</w:t>
-      </w:r>
-      <w:r>
-        <w:rPr>
-          <w:rFonts w:hint="eastAsia"/>
-        </w:rPr>
-        <w:t>8</w:t>
-      </w:r>
-      <w:r>
-        <w:t xml:space="preserve"> </w:t>
-      </w:r>
-      <w:r>
-        <w:rPr>
-          <w:rFonts w:hint="eastAsia"/>
-        </w:rPr>
-        <w:t>月┃　　　　　　　　　　作業内容　　　　　　　　　　]</w:t>
-      </w:r>
-    </w:p>
-    <w:p>
-      <w:r>
-        <w:tab/>
-      </w:r>
-      <w:r>
-        <w:tab/>
-        <w:t>[</w:t>
-      </w:r>
-      <w:r>
-        <w:rPr>
-          <w:rFonts w:hint="eastAsia"/>
-        </w:rPr>
-        <w:t>9</w:t>
-      </w:r>
-      <w:r>
-        <w:t xml:space="preserve"> </w:t>
-      </w:r>
-      <w:r>
-        <w:rPr>
-          <w:rFonts w:hint="eastAsia"/>
-        </w:rPr>
-        <w:t>月┃　　　　　　　　　　作業内容　　　　　　　　　　]</w:t>
-      </w:r>
-    </w:p>
-    <w:p>
-      <w:r>
-        <w:tab/>
-      </w:r>
-      <w:r>
-        <w:tab/>
-        <w:t>[</w:t>
-      </w:r>
-      <w:r>
-        <w:rPr>
-          <w:rFonts w:hint="eastAsia"/>
-        </w:rPr>
-        <w:t>10月┃　　　　　　　　　　作業内容　　　　　　　　　　]</w:t>
-      </w:r>
-    </w:p>
-    <w:p>
-      <w:r>
-        <w:tab/>
-      </w:r>
-      <w:r>
-        <w:tab/>
-        <w:t>[</w:t>
-      </w:r>
-      <w:r>
-        <w:rPr>
-          <w:rFonts w:hint="eastAsia"/>
-        </w:rPr>
-        <w:t>11月┃　　　　　　　　　　作業内容　　　　　　　　　　]</w:t>
-      </w:r>
-    </w:p>
-    <w:p>
-      <w:r>
-        <w:tab/>
-      </w:r>
-      <w:r>
-        <w:tab/>
-        <w:t>[</w:t>
-      </w:r>
-      <w:r>
-        <w:rPr>
-          <w:rFonts w:hint="eastAsia"/>
-        </w:rPr>
-        <w:t>12月┃　　　　　　　　　　作業内容　　　　　　　　　　]</w:t>
-      </w:r>
-    </w:p>
-    <w:p>
-      <w:pPr>
-        <w:ind w:left="840" w:firstLineChars="200" w:firstLine="420"/>
-      </w:pPr>
-      <w:r>
-        <w:rPr>
-          <w:rFonts w:hint="eastAsia"/>
-        </w:rPr>
-        <w:t>┗━━━━━━━━━━━━━━━━━━━━━━━━━━━━┛</w:t>
-      </w:r>
-    </w:p>
-    <w:p>
-      <w:r>
-        <w:tab/>
-        <w:t xml:space="preserve">　　　　　　森田感想</w:t>
-      </w:r>
-    </w:p>
-    <w:p>
-      <w:r>
-        <w:tab/>
-      </w:r>
-      <w:r>
-        <w:tab/>
-      </w:r>
-      <w:r>
-        <w:tab/>
-        <w:t>｜</w:t>
-      </w:r>
-    </w:p>
-    <w:p>
-      <w:r>
-        <w:tab/>
-      </w:r>
-      <w:r>
-        <w:tab/>
-      </w:r>
-      <w:r>
-        <w:tab/>
-        <w:t>｜</w:t>
-      </w:r>
-    </w:p>
-    <w:p>
-      <w:r>
-        <w:tab/>
-      </w:r>
-      <w:r>
-        <w:tab/>
-      </w:r>
-      <w:r>
-        <w:tab/>
-        <w:t>｜</w:t>
-      </w:r>
-    </w:p>
-    <w:p>
-      <w:r>
-        <w:tab/>
-      </w:r>
-      <w:r>
-        <w:tab/>
-      </w:r>
-      <w:r>
-        <w:tab/>
-        <w:t>↓</w:t>
-      </w:r>
-    </w:p>
-    <w:p/>
-    <w:p>
-      <w:r>
-        <w:tab/>
-        <w:t>18</w:t>
-      </w:r>
-      <w:r>
-        <w:rPr>
-          <w:rFonts w:hint="eastAsia"/>
-        </w:rPr>
-        <w:t xml:space="preserve">番 森田 </w:t>
-      </w:r>
-      <w:r>
-        <w:t xml:space="preserve"> </w:t>
-      </w:r>
-      <w:r>
-        <w:rPr>
-          <w:rFonts w:hint="eastAsia"/>
-        </w:rPr>
-        <w:t>ひろき</w:t>
-      </w:r>
-    </w:p>
-    <w:p>
-      <w:r>
-        <w:tab/>
-      </w:r>
-      <w:r>
-        <w:rPr>
-          <w:rFonts w:hint="eastAsia"/>
-        </w:rPr>
-        <w:t xml:space="preserve">　　┏━━━━━━━━━━━━━━━━━━━━━━━━━━━━┓</w:t>
-      </w:r>
-    </w:p>
-    <w:p>
-      <w:r>
-        <w:tab/>
-      </w:r>
-      <w:r>
-        <w:tab/>
-        <w:t>[</w:t>
-      </w:r>
-      <w:r>
-        <w:rPr>
-          <w:rFonts w:hint="eastAsia"/>
-        </w:rPr>
-        <w:t>5</w:t>
-      </w:r>
-      <w:r>
-        <w:t xml:space="preserve"> </w:t>
-      </w:r>
-      <w:r>
-        <w:rPr>
-          <w:rFonts w:hint="eastAsia"/>
-        </w:rPr>
-        <w:t>月┃　　　　　　　　　　作業内容　　　　　　　　　　]</w:t>
-      </w:r>
-    </w:p>
-    <w:p>
-      <w:r>
-        <w:tab/>
-      </w:r>
-      <w:r>
-        <w:tab/>
-        <w:t>[</w:t>
-      </w:r>
-      <w:r>
-        <w:rPr>
-          <w:rFonts w:hint="eastAsia"/>
-        </w:rPr>
-        <w:t>6</w:t>
-      </w:r>
-      <w:r>
-        <w:t xml:space="preserve"> </w:t>
-      </w:r>
-      <w:r>
-        <w:rPr>
-          <w:rFonts w:hint="eastAsia"/>
-        </w:rPr>
-        <w:t>月┃　　　　　　　　　　作業内容　　　　　　　　　　]</w:t>
-      </w:r>
-    </w:p>
-    <w:p>
-      <w:r>
-        <w:tab/>
-      </w:r>
-      <w:r>
-        <w:tab/>
-        <w:t>[</w:t>
-      </w:r>
-      <w:r>
-        <w:rPr>
-          <w:rFonts w:hint="eastAsia"/>
-        </w:rPr>
-        <w:t>7</w:t>
-      </w:r>
-      <w:r>
-        <w:t xml:space="preserve"> </w:t>
-      </w:r>
-      <w:r>
-        <w:rPr>
-          <w:rFonts w:hint="eastAsia"/>
-        </w:rPr>
-        <w:t>月┃　　　　　　　　　　作業内容　　　　　　　　　　]</w:t>
-      </w:r>
-    </w:p>
-    <w:p>
-      <w:r>
-        <w:tab/>
-      </w:r>
-      <w:r>
-        <w:tab/>
-        <w:t>[</w:t>
-      </w:r>
-      <w:r>
-        <w:rPr>
-          <w:rFonts w:hint="eastAsia"/>
-        </w:rPr>
-        <w:t>8</w:t>
-      </w:r>
-      <w:r>
-        <w:t xml:space="preserve"> </w:t>
-      </w:r>
-      <w:r>
-        <w:rPr>
-          <w:rFonts w:hint="eastAsia"/>
-        </w:rPr>
-        <w:t>月┃　　　　　　　　　　作業内容　　　　　　　　　　]</w:t>
-      </w:r>
-    </w:p>
-    <w:p>
-      <w:r>
-        <w:tab/>
-      </w:r>
-      <w:r>
-        <w:tab/>
-        <w:t>[</w:t>
-      </w:r>
-      <w:r>
-        <w:rPr>
-          <w:rFonts w:hint="eastAsia"/>
-        </w:rPr>
-        <w:t>9</w:t>
-      </w:r>
-      <w:r>
-        <w:t xml:space="preserve"> </w:t>
-      </w:r>
-      <w:r>
-        <w:rPr>
-          <w:rFonts w:hint="eastAsia"/>
-        </w:rPr>
-        <w:t>月┃　　　　　　　　　　作業内容　　　　　　　　　　]</w:t>
-      </w:r>
-    </w:p>
-    <w:p>
-      <w:r>
-        <w:tab/>
-      </w:r>
-      <w:r>
-        <w:tab/>
-        <w:t>[</w:t>
-      </w:r>
-      <w:r>
-        <w:rPr>
-          <w:rFonts w:hint="eastAsia"/>
-        </w:rPr>
-        <w:t>10月┃　　　　　　　　　　作業内容　　　　　　　　　　]</w:t>
-      </w:r>
-    </w:p>
-    <w:p>
-      <w:r>
-        <w:tab/>
-      </w:r>
-      <w:r>
-        <w:tab/>
-        <w:t>[</w:t>
-      </w:r>
-      <w:r>
-        <w:rPr>
-          <w:rFonts w:hint="eastAsia"/>
-        </w:rPr>
-        <w:t>11月┃　　　　　　　　　　作業内容　　　　　　　　　　]</w:t>
-      </w:r>
-    </w:p>
-    <w:p>
-      <w:r>
-        <w:tab/>
-      </w:r>
-      <w:r>
-        <w:tab/>
-        <w:t>[</w:t>
-      </w:r>
-      <w:r>
-        <w:rPr>
-          <w:rFonts w:hint="eastAsia"/>
-        </w:rPr>
-        <w:t>12月┃　　　　　　　　　　作業内容　　　　　　　　　　]</w:t>
-      </w:r>
-    </w:p>
-    <w:p>
-      <w:pPr>
-        <w:ind w:left="840" w:firstLineChars="200" w:firstLine="420"/>
-      </w:pPr>
-      <w:r>
-        <w:rPr>
-          <w:rFonts w:hint="eastAsia"/>
-        </w:rPr>
-        <w:t>┗━━━━━━━━━━━━━━━━━━━━━━━━━━━━┛</w:t>
-      </w:r>
-    </w:p>
-    <w:p/>
-    <w:p>
-      <w:r>
-        <w:lastRenderedPageBreak/>
         <w:t>8 参考</w:t>
       </w:r>
     </w:p>
     <w:sectPr>
-      <w:footerReference w:type="default" r:id="rId20"/>
+      <w:footerReference w:type="default" r:id="rId21"/>
       <w:pgSz w:w="11906" w:h="16838"/>
       <w:pgMar w:top="1985" w:right="1701" w:bottom="1701" w:left="1701" w:header="851" w:footer="992" w:gutter="0"/>
       <w:cols w:space="425"/>
@@ -2338,7 +2402,7 @@
             <w:noProof/>
             <w:lang w:val="ja-JP"/>
           </w:rPr>
-          <w:t>5</w:t>
+          <w:t>4</w:t>
         </w:r>
         <w:r>
           <w:fldChar w:fldCharType="end"/>
@@ -3154,6 +3218,91 @@
       <w:ind w:leftChars="400" w:left="840"/>
     </w:pPr>
   </w:style>
+  <w:style w:type="character" w:styleId="aa">
+    <w:name w:val="annotation reference"/>
+    <w:basedOn w:val="a0"/>
+    <w:uiPriority w:val="99"/>
+    <w:semiHidden/>
+    <w:unhideWhenUsed/>
+    <w:rsid w:val="004E1D1C"/>
+    <w:rPr>
+      <w:sz w:val="18"/>
+      <w:szCs w:val="18"/>
+    </w:rPr>
+  </w:style>
+  <w:style w:type="paragraph" w:styleId="ab">
+    <w:name w:val="annotation text"/>
+    <w:basedOn w:val="a"/>
+    <w:link w:val="ac"/>
+    <w:uiPriority w:val="99"/>
+    <w:semiHidden/>
+    <w:unhideWhenUsed/>
+    <w:rsid w:val="004E1D1C"/>
+    <w:pPr>
+      <w:jc w:val="left"/>
+    </w:pPr>
+  </w:style>
+  <w:style w:type="character" w:customStyle="1" w:styleId="ac">
+    <w:name w:val="コメント文字列 (文字)"/>
+    <w:basedOn w:val="a0"/>
+    <w:link w:val="ab"/>
+    <w:uiPriority w:val="99"/>
+    <w:semiHidden/>
+    <w:rsid w:val="004E1D1C"/>
+  </w:style>
+  <w:style w:type="paragraph" w:styleId="ad">
+    <w:name w:val="annotation subject"/>
+    <w:basedOn w:val="ab"/>
+    <w:next w:val="ab"/>
+    <w:link w:val="ae"/>
+    <w:uiPriority w:val="99"/>
+    <w:semiHidden/>
+    <w:unhideWhenUsed/>
+    <w:rsid w:val="004E1D1C"/>
+    <w:rPr>
+      <w:b/>
+      <w:bCs/>
+    </w:rPr>
+  </w:style>
+  <w:style w:type="character" w:customStyle="1" w:styleId="ae">
+    <w:name w:val="コメント内容 (文字)"/>
+    <w:basedOn w:val="ac"/>
+    <w:link w:val="ad"/>
+    <w:uiPriority w:val="99"/>
+    <w:semiHidden/>
+    <w:rsid w:val="004E1D1C"/>
+    <w:rPr>
+      <w:b/>
+      <w:bCs/>
+    </w:rPr>
+  </w:style>
+  <w:style w:type="paragraph" w:styleId="af">
+    <w:name w:val="Balloon Text"/>
+    <w:basedOn w:val="a"/>
+    <w:link w:val="af0"/>
+    <w:uiPriority w:val="99"/>
+    <w:semiHidden/>
+    <w:unhideWhenUsed/>
+    <w:rsid w:val="004E1D1C"/>
+    <w:rPr>
+      <w:rFonts w:asciiTheme="majorHAnsi" w:eastAsiaTheme="majorEastAsia" w:hAnsiTheme="majorHAnsi" w:cstheme="majorBidi"/>
+      <w:sz w:val="18"/>
+      <w:szCs w:val="18"/>
+    </w:rPr>
+  </w:style>
+  <w:style w:type="character" w:customStyle="1" w:styleId="af0">
+    <w:name w:val="吹き出し (文字)"/>
+    <w:basedOn w:val="a0"/>
+    <w:link w:val="af"/>
+    <w:uiPriority w:val="99"/>
+    <w:semiHidden/>
+    <w:rsid w:val="004E1D1C"/>
+    <w:rPr>
+      <w:rFonts w:asciiTheme="majorHAnsi" w:eastAsiaTheme="majorEastAsia" w:hAnsiTheme="majorHAnsi" w:cstheme="majorBidi"/>
+      <w:sz w:val="18"/>
+      <w:szCs w:val="18"/>
+    </w:rPr>
+  </w:style>
 </w:styles>
 </file>
 
@@ -3423,7 +3572,7 @@
 </file>
 
 <file path=customXml/itemProps1.xml><?xml version="1.0" encoding="utf-8"?>
-<ds:datastoreItem xmlns:ds="http://schemas.openxmlformats.org/officeDocument/2006/customXml" ds:itemID="{D8DB479D-DEB1-4167-BCB2-D5D6582821B4}">
+<ds:datastoreItem xmlns:ds="http://schemas.openxmlformats.org/officeDocument/2006/customXml" ds:itemID="{F283F528-3833-46BC-87A6-566E5F427788}">
   <ds:schemaRefs>
     <ds:schemaRef ds:uri="http://schemas.openxmlformats.org/officeDocument/2006/bibliography"/>
   </ds:schemaRefs>

--- a/実物/発表に関する奴保存するためのフォルダ/発表資料/発表資料.docx
+++ b/実物/発表に関する奴保存するためのフォルダ/発表資料/発表資料.docx
@@ -661,90 +661,81 @@
         <w:t>内で扱える。キューブやプレートを活用して作成した。</w:t>
       </w:r>
     </w:p>
-    <w:p/>
-    <w:p/>
-    <w:p/>
-    <w:p/>
-    <w:p>
-      <w:pPr>
-        <w:rPr>
-          <w:rFonts w:hint="eastAsia"/>
-        </w:rPr>
-      </w:pPr>
-    </w:p>
-    <w:p>
-      <w:r>
-        <w:rPr>
-          <w:rFonts w:hint="eastAsia"/>
+    <w:p>
+      <w:bookmarkStart w:id="0" w:name="_GoBack"/>
+      <w:bookmarkEnd w:id="0"/>
+      <w:r>
+        <w:rPr>
+          <w:rFonts w:hint="eastAsia"/>
+        </w:rPr>
+        <w:t>・マップ内の壁紙は、ペイントソフトを使用して、p</w:t>
+      </w:r>
+      <w:r>
+        <w:t>ng</w:t>
+      </w:r>
+      <w:r>
+        <w:rPr>
+          <w:rFonts w:hint="eastAsia"/>
+        </w:rPr>
+        <w:t>形式の画像を比率も考えて作成し、その壁紙をマップの壁や、床に張り付けて作成した。</w:t>
+      </w:r>
+    </w:p>
+    <w:p>
+      <w:pPr>
+        <w:rPr>
+          <w:rFonts w:hint="eastAsia"/>
+        </w:rPr>
+      </w:pPr>
+    </w:p>
+    <w:p>
+      <w:pPr>
+        <w:ind w:leftChars="400" w:left="840"/>
+      </w:pPr>
+      <w:r>
+        <w:rPr>
+          <w:rFonts w:hint="eastAsia"/>
+        </w:rPr>
+        <w:t>（</w:t>
+      </w:r>
+      <w:r>
+        <w:rPr>
+          <w:rFonts w:hint="eastAsia"/>
+        </w:rPr>
+        <w:t>１Ｆ～４Ｆの壁がすべて一つのキューブでつながってできているので、</w:t>
+      </w:r>
+    </w:p>
+    <w:p>
+      <w:pPr>
+        <w:ind w:leftChars="400" w:left="840"/>
+      </w:pPr>
+      <w:r>
+        <w:rPr>
+          <w:rFonts w:hint="eastAsia"/>
+        </w:rPr>
+        <w:t>４等分して壁紙作成</w:t>
+      </w:r>
+      <w:r>
+        <w:rPr>
+          <w:rFonts w:hint="eastAsia"/>
+        </w:rPr>
+        <w:t>）</w:t>
+      </w:r>
+      <w:r>
+        <w:rPr>
+          <w:rFonts w:hint="eastAsia"/>
+        </w:rPr>
+        <w:t>↓　　　↓</w:t>
+      </w:r>
+    </w:p>
+    <w:p>
+      <w:pPr>
+        <w:ind w:firstLineChars="200" w:firstLine="420"/>
+      </w:pPr>
+      <w:r>
+        <w:rPr>
+          <w:noProof/>
         </w:rPr>
         <w:lastRenderedPageBreak/>
-        <w:t>・マップ内の壁紙は、ペイントソフトを使用して、p</w:t>
-      </w:r>
-      <w:r>
-        <w:t>ng</w:t>
-      </w:r>
-      <w:r>
-        <w:rPr>
-          <w:rFonts w:hint="eastAsia"/>
-        </w:rPr>
-        <w:t>形式の画像を比率も考えて作成し、その壁紙をマップの壁や、床に張り付けて作成した。</w:t>
-      </w:r>
-    </w:p>
-    <w:p>
-      <w:pPr>
-        <w:rPr>
-          <w:rFonts w:hint="eastAsia"/>
-        </w:rPr>
-      </w:pPr>
-    </w:p>
-    <w:p>
-      <w:pPr>
-        <w:ind w:leftChars="400" w:left="840"/>
-      </w:pPr>
-      <w:r>
-        <w:rPr>
-          <w:rFonts w:hint="eastAsia"/>
-        </w:rPr>
-        <w:t>（</w:t>
-      </w:r>
-      <w:r>
-        <w:rPr>
-          <w:rFonts w:hint="eastAsia"/>
-        </w:rPr>
-        <w:t>１Ｆ～４Ｆの壁がすべて一つのキューブでつながってできているので、</w:t>
-      </w:r>
-    </w:p>
-    <w:p>
-      <w:pPr>
-        <w:ind w:leftChars="400" w:left="840"/>
-      </w:pPr>
-      <w:r>
-        <w:rPr>
-          <w:rFonts w:hint="eastAsia"/>
-        </w:rPr>
-        <w:t>４等分して壁紙作成</w:t>
-      </w:r>
-      <w:r>
-        <w:rPr>
-          <w:rFonts w:hint="eastAsia"/>
-        </w:rPr>
-        <w:t>）</w:t>
-      </w:r>
-      <w:r>
-        <w:rPr>
-          <w:rFonts w:hint="eastAsia"/>
-        </w:rPr>
-        <w:t>↓　　　↓</w:t>
-      </w:r>
-    </w:p>
-    <w:p>
-      <w:pPr>
-        <w:ind w:firstLineChars="200" w:firstLine="420"/>
-      </w:pPr>
-      <w:r>
-        <w:rPr>
-          <w:noProof/>
-        </w:rPr>
         <w:drawing>
           <wp:inline distT="0" distB="0" distL="0" distR="0">
             <wp:extent cx="1865455" cy="2081530"/>
@@ -838,8 +829,6 @@
         </w:rPr>
         <w:t>い</w:t>
       </w:r>
-      <w:bookmarkStart w:id="0" w:name="_GoBack"/>
-      <w:bookmarkEnd w:id="0"/>
       <w:r>
         <w:rPr>
           <w:rFonts w:hint="eastAsia"/>
@@ -883,6 +872,11 @@
       </w:r>
     </w:p>
     <w:p>
+      <w:pPr>
+        <w:rPr>
+          <w:rFonts w:hint="eastAsia"/>
+        </w:rPr>
+      </w:pPr>
       <w:r>
         <w:rPr>
           <w:rFonts w:hint="eastAsia"/>
@@ -2402,7 +2396,7 @@
             <w:noProof/>
             <w:lang w:val="ja-JP"/>
           </w:rPr>
-          <w:t>4</w:t>
+          <w:t>9</w:t>
         </w:r>
         <w:r>
           <w:fldChar w:fldCharType="end"/>
@@ -3572,7 +3566,7 @@
 </file>
 
 <file path=customXml/itemProps1.xml><?xml version="1.0" encoding="utf-8"?>
-<ds:datastoreItem xmlns:ds="http://schemas.openxmlformats.org/officeDocument/2006/customXml" ds:itemID="{F283F528-3833-46BC-87A6-566E5F427788}">
+<ds:datastoreItem xmlns:ds="http://schemas.openxmlformats.org/officeDocument/2006/customXml" ds:itemID="{D6E5A516-609F-4954-8CCC-22EF31BE8D9D}">
   <ds:schemaRefs>
     <ds:schemaRef ds:uri="http://schemas.openxmlformats.org/officeDocument/2006/bibliography"/>
   </ds:schemaRefs>

--- a/実物/発表に関する奴保存するためのフォルダ/発表資料/発表資料.docx
+++ b/実物/発表に関する奴保存するためのフォルダ/発表資料/発表資料.docx
@@ -661,13 +661,17 @@
         <w:t>内で扱える。キューブやプレートを活用して作成した。</w:t>
       </w:r>
     </w:p>
-    <w:p>
-      <w:bookmarkStart w:id="0" w:name="_GoBack"/>
-      <w:bookmarkEnd w:id="0"/>
-      <w:r>
-        <w:rPr>
-          <w:rFonts w:hint="eastAsia"/>
-        </w:rPr>
+    <w:p/>
+    <w:p/>
+    <w:p/>
+    <w:p/>
+    <w:p/>
+    <w:p>
+      <w:r>
+        <w:rPr>
+          <w:rFonts w:hint="eastAsia"/>
+        </w:rPr>
+        <w:lastRenderedPageBreak/>
         <w:t>・マップ内の壁紙は、ペイントソフトを使用して、p</w:t>
       </w:r>
       <w:r>
@@ -735,7 +739,6 @@
         <w:rPr>
           <w:noProof/>
         </w:rPr>
-        <w:lastRenderedPageBreak/>
         <w:drawing>
           <wp:inline distT="0" distB="0" distL="0" distR="0">
             <wp:extent cx="1865455" cy="2081530"/>
@@ -891,11 +894,20 @@
         </w:rPr>
       </w:pPr>
     </w:p>
-    <w:p>
-      <w:r>
-        <w:rPr>
-          <w:rFonts w:hint="eastAsia"/>
-        </w:rPr>
+    <w:p/>
+    <w:p/>
+    <w:p/>
+    <w:p/>
+    <w:p/>
+    <w:p/>
+    <w:p>
+      <w:bookmarkStart w:id="0" w:name="_GoBack"/>
+      <w:bookmarkEnd w:id="0"/>
+      <w:r>
+        <w:rPr>
+          <w:rFonts w:hint="eastAsia"/>
+        </w:rPr>
+        <w:lastRenderedPageBreak/>
         <w:t>・ゲームストーリーは、主人公が、学校に向かったところ、いきなり知らない場所に移動させられ、脱出を試みるという脱出ゲーム。ストーリーは、マップ内の探索を進めるごとに、進展し、最終的にどんな背景があったのかがわかる。</w:t>
       </w:r>
     </w:p>
@@ -967,7 +979,6 @@
           <w:rFonts w:hint="eastAsia"/>
           <w:noProof/>
         </w:rPr>
-        <w:lastRenderedPageBreak/>
         <w:drawing>
           <wp:inline distT="0" distB="0" distL="0" distR="0" wp14:anchorId="53E316B1" wp14:editId="49EA6B07">
             <wp:extent cx="4916858" cy="2652283"/>
@@ -2396,7 +2407,7 @@
             <w:noProof/>
             <w:lang w:val="ja-JP"/>
           </w:rPr>
-          <w:t>9</w:t>
+          <w:t>5</w:t>
         </w:r>
         <w:r>
           <w:fldChar w:fldCharType="end"/>
@@ -3566,7 +3577,7 @@
 </file>
 
 <file path=customXml/itemProps1.xml><?xml version="1.0" encoding="utf-8"?>
-<ds:datastoreItem xmlns:ds="http://schemas.openxmlformats.org/officeDocument/2006/customXml" ds:itemID="{D6E5A516-609F-4954-8CCC-22EF31BE8D9D}">
+<ds:datastoreItem xmlns:ds="http://schemas.openxmlformats.org/officeDocument/2006/customXml" ds:itemID="{DE064B79-B90F-44F5-884F-45F7FD7C2AC5}">
   <ds:schemaRefs>
     <ds:schemaRef ds:uri="http://schemas.openxmlformats.org/officeDocument/2006/bibliography"/>
   </ds:schemaRefs>

--- a/実物/発表に関する奴保存するためのフォルダ/発表資料/発表資料.docx
+++ b/実物/発表に関する奴保存するためのフォルダ/発表資料/発表資料.docx
@@ -212,6 +212,257 @@
     <w:p/>
     <w:p/>
     <w:p/>
+    <w:p>
+      <w:r>
+        <w:rPr>
+          <w:rFonts w:hint="eastAsia"/>
+        </w:rPr>
+        <w:lastRenderedPageBreak/>
+        <w:t>(</w:t>
+      </w:r>
+      <w:r>
+        <w:t>2）</w:t>
+      </w:r>
+      <w:r>
+        <w:rPr>
+          <w:rFonts w:hint="eastAsia"/>
+        </w:rPr>
+        <w:t>ハードウェア</w:t>
+      </w:r>
+      <w:r>
+        <w:t>ソフトウェア構成</w:t>
+      </w:r>
+    </w:p>
+    <w:p>
+      <w:r>
+        <w:rPr>
+          <w:rFonts w:hint="eastAsia"/>
+        </w:rPr>
+        <w:t>-----------------------------------------------------------------------------------</w:t>
+      </w:r>
+    </w:p>
+    <w:p>
+      <w:r>
+        <w:rPr>
+          <w:rFonts w:hint="eastAsia"/>
+        </w:rPr>
+        <w:t>-</w:t>
+      </w:r>
+      <w:r>
+        <w:rPr>
+          <w:rFonts w:hint="eastAsia"/>
+        </w:rPr>
+        <w:t>使用情報機器</w:t>
+      </w:r>
+    </w:p>
+    <w:p>
+      <w:pPr>
+        <w:rPr>
+          <w:rFonts w:asciiTheme="minorEastAsia" w:hAnsiTheme="minorEastAsia"/>
+        </w:rPr>
+      </w:pPr>
+      <w:r>
+        <w:rPr>
+          <w:rFonts w:asciiTheme="minorEastAsia" w:hAnsiTheme="minorEastAsia" w:hint="eastAsia"/>
+        </w:rPr>
+        <w:t>・</w:t>
+      </w:r>
+      <w:r>
+        <w:rPr>
+          <w:rFonts w:asciiTheme="minorEastAsia" w:hAnsiTheme="minorEastAsia" w:hint="eastAsia"/>
+        </w:rPr>
+        <w:t>Microsoft Windows</w:t>
+      </w:r>
+      <w:r>
+        <w:rPr>
+          <w:rFonts w:asciiTheme="minorEastAsia" w:hAnsiTheme="minorEastAsia"/>
+        </w:rPr>
+        <w:t xml:space="preserve"> 10</w:t>
+      </w:r>
+    </w:p>
+    <w:p>
+      <w:r>
+        <w:rPr>
+          <w:rFonts w:hint="eastAsia"/>
+        </w:rPr>
+        <w:t>-----------------------------------------------------------------------------------</w:t>
+      </w:r>
+    </w:p>
+    <w:p>
+      <w:pPr>
+        <w:rPr>
+          <w:rFonts w:asciiTheme="minorEastAsia" w:hAnsiTheme="minorEastAsia"/>
+        </w:rPr>
+      </w:pPr>
+      <w:r>
+        <w:rPr>
+          <w:rFonts w:asciiTheme="minorEastAsia" w:hAnsiTheme="minorEastAsia" w:hint="eastAsia"/>
+        </w:rPr>
+        <w:t>-</w:t>
+      </w:r>
+      <w:r>
+        <w:rPr>
+          <w:rFonts w:asciiTheme="minorEastAsia" w:hAnsiTheme="minorEastAsia" w:hint="eastAsia"/>
+        </w:rPr>
+        <w:t>使用ソフト等</w:t>
+      </w:r>
+    </w:p>
+    <w:p>
+      <w:r>
+        <w:rPr>
+          <w:rFonts w:hint="eastAsia"/>
+        </w:rPr>
+        <w:t>・unity</w:t>
+      </w:r>
+    </w:p>
+    <w:p>
+      <w:r>
+        <w:rPr>
+          <w:rFonts w:hint="eastAsia"/>
+        </w:rPr>
+        <w:t>・Blender</w:t>
+      </w:r>
+      <w:r>
+        <w:br/>
+      </w:r>
+      <w:r>
+        <w:rPr>
+          <w:rFonts w:hint="eastAsia"/>
+        </w:rPr>
+        <w:t>・Visual Studio</w:t>
+      </w:r>
+      <w:r>
+        <w:br/>
+      </w:r>
+      <w:r>
+        <w:rPr>
+          <w:rFonts w:hint="eastAsia"/>
+        </w:rPr>
+        <w:t>・</w:t>
+      </w:r>
+      <w:r>
+        <w:rPr>
+          <w:rFonts w:hint="eastAsia"/>
+        </w:rPr>
+        <w:t>A</w:t>
+      </w:r>
+      <w:r>
+        <w:rPr>
+          <w:rFonts w:hint="eastAsia"/>
+        </w:rPr>
+        <w:t>viutl</w:t>
+      </w:r>
+      <w:r>
+        <w:br/>
+      </w:r>
+      <w:r>
+        <w:rPr>
+          <w:rFonts w:hint="eastAsia"/>
+        </w:rPr>
+        <w:t>・G</w:t>
+      </w:r>
+      <w:r>
+        <w:t>ithub desktop</w:t>
+      </w:r>
+    </w:p>
+    <w:p>
+      <w:r>
+        <w:rPr>
+          <w:rFonts w:hint="eastAsia"/>
+        </w:rPr>
+        <w:t>・M</w:t>
+      </w:r>
+      <w:r>
+        <w:t>icro Paint</w:t>
+      </w:r>
+    </w:p>
+    <w:p>
+      <w:r>
+        <w:rPr>
+          <w:rFonts w:hint="eastAsia"/>
+        </w:rPr>
+        <w:t>-----------------------------------------------------------------------------------</w:t>
+      </w:r>
+    </w:p>
+    <w:p>
+      <w:r>
+        <w:rPr>
+          <w:rFonts w:hint="eastAsia"/>
+        </w:rPr>
+        <w:t>-</w:t>
+      </w:r>
+      <w:r>
+        <w:rPr>
+          <w:rFonts w:hint="eastAsia"/>
+        </w:rPr>
+        <w:t>使用プログラミング言語</w:t>
+      </w:r>
+    </w:p>
+    <w:p>
+      <w:r>
+        <w:rPr>
+          <w:rFonts w:hint="eastAsia"/>
+        </w:rPr>
+        <w:t>・C</w:t>
+      </w:r>
+      <w:r>
+        <w:t>#</w:t>
+      </w:r>
+      <w:r>
+        <w:rPr>
+          <w:rFonts w:hint="eastAsia"/>
+        </w:rPr>
+        <w:t>言語</w:t>
+      </w:r>
+    </w:p>
+    <w:p>
+      <w:r>
+        <w:rPr>
+          <w:rFonts w:hint="eastAsia"/>
+        </w:rPr>
+        <w:t>・</w:t>
+      </w:r>
+      <w:r>
+        <w:t>BASIC</w:t>
+      </w:r>
+      <w:r>
+        <w:rPr>
+          <w:rFonts w:hint="eastAsia"/>
+        </w:rPr>
+        <w:t>言語</w:t>
+      </w:r>
+    </w:p>
+    <w:p>
+      <w:r>
+        <w:rPr>
+          <w:rFonts w:hint="eastAsia"/>
+        </w:rPr>
+        <w:t>-----------------------------------------------------------------------------------</w:t>
+      </w:r>
+    </w:p>
+    <w:p>
+      <w:r>
+        <w:t>(3)</w:t>
+      </w:r>
+      <w:r>
+        <w:t>ＤＦＤ(</w:t>
+      </w:r>
+      <w:r>
+        <w:t>データーフロー</w:t>
+      </w:r>
+      <w:r>
+        <w:t>ダイアグラム）</w:t>
+      </w:r>
+    </w:p>
+    <w:p>
+      <w:r>
+        <w:pict>
+          <v:shape id="_x0000_i1026" type="#_x0000_t75" style="width:424.5pt;height:219.75pt">
+            <v:imagedata r:id="rId9" o:title="ＤＦＤ"/>
+          </v:shape>
+        </w:pict>
+      </w:r>
+    </w:p>
     <w:p/>
     <w:p/>
     <w:p/>
@@ -219,256 +470,6 @@
     <w:p/>
     <w:p>
       <w:r>
-        <w:rPr>
-          <w:rFonts w:hint="eastAsia"/>
-        </w:rPr>
-        <w:t>(</w:t>
-      </w:r>
-      <w:r>
-        <w:t>2）</w:t>
-      </w:r>
-      <w:r>
-        <w:rPr>
-          <w:rFonts w:hint="eastAsia"/>
-        </w:rPr>
-        <w:t>ハードウェア</w:t>
-      </w:r>
-      <w:r>
-        <w:t>ソフトウェア構成</w:t>
-      </w:r>
-    </w:p>
-    <w:p>
-      <w:r>
-        <w:rPr>
-          <w:rFonts w:hint="eastAsia"/>
-        </w:rPr>
-        <w:t>-----------------------------------------------------------------------------------</w:t>
-      </w:r>
-    </w:p>
-    <w:p>
-      <w:r>
-        <w:rPr>
-          <w:rFonts w:hint="eastAsia"/>
-        </w:rPr>
-        <w:t>-</w:t>
-      </w:r>
-      <w:r>
-        <w:rPr>
-          <w:rFonts w:hint="eastAsia"/>
-        </w:rPr>
-        <w:t>使用情報機器</w:t>
-      </w:r>
-    </w:p>
-    <w:p>
-      <w:pPr>
-        <w:rPr>
-          <w:rFonts w:asciiTheme="minorEastAsia" w:hAnsiTheme="minorEastAsia"/>
-        </w:rPr>
-      </w:pPr>
-      <w:r>
-        <w:rPr>
-          <w:rFonts w:asciiTheme="minorEastAsia" w:hAnsiTheme="minorEastAsia" w:hint="eastAsia"/>
-        </w:rPr>
-        <w:t>・</w:t>
-      </w:r>
-      <w:r>
-        <w:rPr>
-          <w:rFonts w:asciiTheme="minorEastAsia" w:hAnsiTheme="minorEastAsia" w:hint="eastAsia"/>
-        </w:rPr>
-        <w:t>Microsoft Windows</w:t>
-      </w:r>
-      <w:r>
-        <w:rPr>
-          <w:rFonts w:asciiTheme="minorEastAsia" w:hAnsiTheme="minorEastAsia"/>
-        </w:rPr>
-        <w:t xml:space="preserve"> 10</w:t>
-      </w:r>
-    </w:p>
-    <w:p>
-      <w:r>
-        <w:rPr>
-          <w:rFonts w:hint="eastAsia"/>
-        </w:rPr>
-        <w:t>-----------------------------------------------------------------------------------</w:t>
-      </w:r>
-    </w:p>
-    <w:p>
-      <w:pPr>
-        <w:rPr>
-          <w:rFonts w:asciiTheme="minorEastAsia" w:hAnsiTheme="minorEastAsia"/>
-        </w:rPr>
-      </w:pPr>
-      <w:r>
-        <w:rPr>
-          <w:rFonts w:asciiTheme="minorEastAsia" w:hAnsiTheme="minorEastAsia" w:hint="eastAsia"/>
-        </w:rPr>
-        <w:t>-</w:t>
-      </w:r>
-      <w:r>
-        <w:rPr>
-          <w:rFonts w:asciiTheme="minorEastAsia" w:hAnsiTheme="minorEastAsia" w:hint="eastAsia"/>
-        </w:rPr>
-        <w:t>使用ソフト等</w:t>
-      </w:r>
-    </w:p>
-    <w:p>
-      <w:r>
-        <w:rPr>
-          <w:rFonts w:hint="eastAsia"/>
-        </w:rPr>
-        <w:t>・unity</w:t>
-      </w:r>
-    </w:p>
-    <w:p>
-      <w:r>
-        <w:rPr>
-          <w:rFonts w:hint="eastAsia"/>
-        </w:rPr>
-        <w:t>・Blender</w:t>
-      </w:r>
-      <w:r>
-        <w:br/>
-      </w:r>
-      <w:r>
-        <w:rPr>
-          <w:rFonts w:hint="eastAsia"/>
-        </w:rPr>
-        <w:t>・Visual Studio</w:t>
-      </w:r>
-      <w:r>
-        <w:br/>
-      </w:r>
-      <w:r>
-        <w:rPr>
-          <w:rFonts w:hint="eastAsia"/>
-        </w:rPr>
-        <w:t>・</w:t>
-      </w:r>
-      <w:r>
-        <w:rPr>
-          <w:rFonts w:hint="eastAsia"/>
-        </w:rPr>
-        <w:t>A</w:t>
-      </w:r>
-      <w:r>
-        <w:rPr>
-          <w:rFonts w:hint="eastAsia"/>
-        </w:rPr>
-        <w:t>viutl</w:t>
-      </w:r>
-      <w:r>
-        <w:br/>
-      </w:r>
-      <w:r>
-        <w:rPr>
-          <w:rFonts w:hint="eastAsia"/>
-        </w:rPr>
-        <w:t>・G</w:t>
-      </w:r>
-      <w:r>
-        <w:t>ithub desktop</w:t>
-      </w:r>
-    </w:p>
-    <w:p>
-      <w:r>
-        <w:rPr>
-          <w:rFonts w:hint="eastAsia"/>
-        </w:rPr>
-        <w:t>・M</w:t>
-      </w:r>
-      <w:r>
-        <w:t>icro Paint</w:t>
-      </w:r>
-    </w:p>
-    <w:p>
-      <w:r>
-        <w:rPr>
-          <w:rFonts w:hint="eastAsia"/>
-        </w:rPr>
-        <w:t>-----------------------------------------------------------------------------------</w:t>
-      </w:r>
-    </w:p>
-    <w:p>
-      <w:r>
-        <w:rPr>
-          <w:rFonts w:hint="eastAsia"/>
-        </w:rPr>
-        <w:t>-</w:t>
-      </w:r>
-      <w:r>
-        <w:rPr>
-          <w:rFonts w:hint="eastAsia"/>
-        </w:rPr>
-        <w:t>使用プログラミング言語</w:t>
-      </w:r>
-    </w:p>
-    <w:p>
-      <w:r>
-        <w:rPr>
-          <w:rFonts w:hint="eastAsia"/>
-        </w:rPr>
-        <w:t>・C</w:t>
-      </w:r>
-      <w:r>
-        <w:t>#</w:t>
-      </w:r>
-      <w:r>
-        <w:rPr>
-          <w:rFonts w:hint="eastAsia"/>
-        </w:rPr>
-        <w:t>言語</w:t>
-      </w:r>
-    </w:p>
-    <w:p>
-      <w:r>
-        <w:rPr>
-          <w:rFonts w:hint="eastAsia"/>
-        </w:rPr>
-        <w:t>・</w:t>
-      </w:r>
-      <w:r>
-        <w:t>BASIC</w:t>
-      </w:r>
-      <w:r>
-        <w:rPr>
-          <w:rFonts w:hint="eastAsia"/>
-        </w:rPr>
-        <w:t>言語</w:t>
-      </w:r>
-    </w:p>
-    <w:p>
-      <w:r>
-        <w:rPr>
-          <w:rFonts w:hint="eastAsia"/>
-        </w:rPr>
-        <w:t>-----------------------------------------------------------------------------------</w:t>
-      </w:r>
-    </w:p>
-    <w:p>
-      <w:r>
-        <w:t>(3)</w:t>
-      </w:r>
-      <w:r>
-        <w:t>ＤＦＤ(</w:t>
-      </w:r>
-      <w:r>
-        <w:t>データーフロー</w:t>
-      </w:r>
-      <w:r>
-        <w:t>ダイアグラム）</w:t>
-      </w:r>
-    </w:p>
-    <w:p>
-      <w:r>
-        <w:pict>
-          <v:shape id="_x0000_i1026" type="#_x0000_t75" style="width:424.5pt;height:219.75pt">
-            <v:imagedata r:id="rId9" o:title="ＤＦＤ"/>
-          </v:shape>
-        </w:pict>
-      </w:r>
-    </w:p>
-    <w:p>
-      <w:r>
         <w:lastRenderedPageBreak/>
         <w:t>4　処理、アルゴリズム、技術説明</w:t>
       </w:r>
@@ -503,6 +504,85 @@
           <w:rFonts w:hint="eastAsia"/>
         </w:rPr>
         <w:t>エンド画面、謎のＡＩ動画（森田）</w:t>
+      </w:r>
+    </w:p>
+    <w:p>
+      <w:r>
+        <w:tab/>
+      </w:r>
+      <w:r>
+        <w:tab/>
+      </w:r>
+      <w:r>
+        <w:tab/>
+      </w:r>
+      <w:r>
+        <w:rPr>
+          <w:rFonts w:hint="eastAsia"/>
+        </w:rPr>
+        <w:t>↓</w:t>
+      </w:r>
+    </w:p>
+    <w:p>
+      <w:r>
+        <w:tab/>
+      </w:r>
+      <w:r>
+        <w:tab/>
+      </w:r>
+      <w:r>
+        <w:tab/>
+      </w:r>
+      <w:r>
+        <w:rPr>
+          <w:rFonts w:hint="eastAsia"/>
+        </w:rPr>
+        <w:t>↓</w:t>
+      </w:r>
+      <w:r>
+        <w:rPr>
+          <w:rFonts w:hint="eastAsia"/>
+        </w:rPr>
+        <w:t>説明</w:t>
+      </w:r>
+    </w:p>
+    <w:p>
+      <w:r>
+        <w:tab/>
+      </w:r>
+      <w:r>
+        <w:tab/>
+      </w:r>
+      <w:r>
+        <w:tab/>
+      </w:r>
+      <w:r>
+        <w:rPr>
+          <w:rFonts w:hint="eastAsia"/>
+        </w:rPr>
+        <w:t>↓</w:t>
+      </w:r>
+    </w:p>
+    <w:p>
+      <w:pPr>
+        <w:rPr>
+          <w:rFonts w:hint="eastAsia"/>
+        </w:rPr>
+      </w:pPr>
+      <w:r>
+        <w:tab/>
+      </w:r>
+      <w:r>
+        <w:tab/>
+      </w:r>
+      <w:r>
+        <w:tab/>
+      </w:r>
+      <w:r>
+        <w:rPr>
+          <w:rFonts w:hint="eastAsia"/>
+        </w:rPr>
+        <w:t>↓</w:t>
       </w:r>
     </w:p>
     <w:p>
@@ -661,10 +741,6 @@
         <w:t>内で扱える。キューブやプレートを活用して作成した。</w:t>
       </w:r>
     </w:p>
-    <w:p/>
-    <w:p/>
-    <w:p/>
-    <w:p/>
     <w:p/>
     <w:p>
       <w:r>
@@ -901,8 +977,6 @@
     <w:p/>
     <w:p/>
     <w:p>
-      <w:bookmarkStart w:id="0" w:name="_GoBack"/>
-      <w:bookmarkEnd w:id="0"/>
       <w:r>
         <w:rPr>
           <w:rFonts w:hint="eastAsia"/>
@@ -1069,6 +1143,77 @@
         </w:rPr>
         <w:t xml:space="preserve">　</w:t>
       </w:r>
+      <w:r>
+        <w:tab/>
+      </w:r>
+      <w:r>
+        <w:tab/>
+      </w:r>
+      <w:r>
+        <w:tab/>
+      </w:r>
+      <w:r>
+        <w:rPr>
+          <w:rFonts w:hint="eastAsia"/>
+        </w:rPr>
+        <w:t>↓</w:t>
+      </w:r>
+    </w:p>
+    <w:p>
+      <w:r>
+        <w:tab/>
+      </w:r>
+      <w:r>
+        <w:tab/>
+      </w:r>
+      <w:r>
+        <w:tab/>
+      </w:r>
+      <w:r>
+        <w:rPr>
+          <w:rFonts w:hint="eastAsia"/>
+        </w:rPr>
+        <w:t>↓説明</w:t>
+      </w:r>
+    </w:p>
+    <w:p>
+      <w:r>
+        <w:tab/>
+      </w:r>
+      <w:r>
+        <w:tab/>
+      </w:r>
+      <w:r>
+        <w:tab/>
+      </w:r>
+      <w:r>
+        <w:rPr>
+          <w:rFonts w:hint="eastAsia"/>
+        </w:rPr>
+        <w:t>↓</w:t>
+      </w:r>
+    </w:p>
+    <w:p>
+      <w:pPr>
+        <w:rPr>
+          <w:rFonts w:hint="eastAsia"/>
+        </w:rPr>
+      </w:pPr>
+      <w:r>
+        <w:tab/>
+      </w:r>
+      <w:r>
+        <w:tab/>
+      </w:r>
+      <w:r>
+        <w:tab/>
+      </w:r>
+      <w:r>
+        <w:rPr>
+          <w:rFonts w:hint="eastAsia"/>
+        </w:rPr>
+        <w:t>↓</w:t>
+      </w:r>
     </w:p>
     <w:p>
       <w:r>
@@ -1143,6 +1288,7 @@
         <w:rPr>
           <w:rFonts w:hint="eastAsia"/>
         </w:rPr>
+        <w:lastRenderedPageBreak/>
         <w:t>マップ内のアイテムのゲット＆使用</w:t>
       </w:r>
     </w:p>
@@ -1167,7 +1313,6 @@
         <w:rPr>
           <w:noProof/>
         </w:rPr>
-        <w:lastRenderedPageBreak/>
         <w:drawing>
           <wp:inline distT="0" distB="0" distL="0" distR="0">
             <wp:extent cx="5391150" cy="3038475"/>
@@ -1378,7 +1523,26 @@
         <w:rPr>
           <w:rFonts w:hint="eastAsia"/>
         </w:rPr>
-        <w:t>・画面左下にキャラクターのセリフが流れる。左上には、ゲーム進行させるためには、何をすればいいのかの目標というも名が表示される。ゲームプレイ中は主にこの、目標というものに従ってマップ内を探索して行くようにすればいい。目標はゲームストーリーがごとに変化し、最後までマップ内のティラノサウルスにつかまらず、目標に従いゲーム進行できればゲームクリアとなる。</w:t>
+        <w:t>・画面左下にキャラクターのセリフが流れる。左上には、ゲーム進行させるためには、何をすればいいのかの目標というも名が表示される。ゲームプレイ中は主にこの、目標というものに従ってマップ内を探索して行くようにすればいい。目標はゲームストーリーがごとに変化し、最後までマップ内のティラノサウルスにつかまらず、目標に</w:t>
+      </w:r>
+      <w:r>
+        <w:rPr>
+          <w:rFonts w:hint="eastAsia"/>
+        </w:rPr>
+        <w:lastRenderedPageBreak/>
+        <w:t>従いゲーム進行できればゲームクリアとなる。</w:t>
+      </w:r>
+    </w:p>
+    <w:p>
+      <w:pPr>
+        <w:pStyle w:val="a9"/>
+        <w:ind w:leftChars="0" w:left="465" w:firstLineChars="2400" w:firstLine="5040"/>
+      </w:pPr>
+      <w:r>
+        <w:rPr>
+          <w:rFonts w:hint="eastAsia"/>
+        </w:rPr>
+        <w:t>（キャラクターのセリフ表示↓）</w:t>
       </w:r>
     </w:p>
     <w:p>
@@ -1386,21 +1550,14 @@
         <w:pStyle w:val="a9"/>
         <w:ind w:leftChars="0" w:left="465"/>
       </w:pPr>
-    </w:p>
-    <w:p>
-      <w:pPr>
-        <w:pStyle w:val="a9"/>
-        <w:ind w:leftChars="0" w:left="465"/>
-      </w:pPr>
       <w:r>
         <w:rPr>
           <w:noProof/>
         </w:rPr>
-        <w:lastRenderedPageBreak/>
         <w:drawing>
           <wp:inline distT="0" distB="0" distL="0" distR="0" wp14:anchorId="2B3BBF59" wp14:editId="2E288948">
-            <wp:extent cx="5370871" cy="3027045"/>
-            <wp:effectExtent l="0" t="0" r="1270" b="1905"/>
+            <wp:extent cx="5252529" cy="2960347"/>
+            <wp:effectExtent l="0" t="0" r="5715" b="0"/>
             <wp:docPr id="8" name="図 8" descr="C:\Users\c0324\AppData\Local\Microsoft\Windows\INetCache\Content.Word\スクリーンショット (7).png"/>
             <wp:cNvGraphicFramePr>
               <a:graphicFrameLocks xmlns:a="http://schemas.openxmlformats.org/drawingml/2006/main" noChangeAspect="1"/>
@@ -1430,7 +1587,7 @@
                   <pic:spPr bwMode="auto">
                     <a:xfrm>
                       <a:off x="0" y="0"/>
-                      <a:ext cx="5378324" cy="3031246"/>
+                      <a:ext cx="5302523" cy="2988524"/>
                     </a:xfrm>
                     <a:prstGeom prst="rect">
                       <a:avLst/>
@@ -1446,6 +1603,23 @@
           </wp:inline>
         </w:drawing>
       </w:r>
+      <w:bookmarkStart w:id="0" w:name="_GoBack"/>
+      <w:bookmarkEnd w:id="0"/>
+    </w:p>
+    <w:p>
+      <w:pPr>
+        <w:pStyle w:val="a9"/>
+        <w:ind w:leftChars="0" w:left="465" w:firstLineChars="2200" w:firstLine="4620"/>
+        <w:rPr>
+          <w:rFonts w:hint="eastAsia"/>
+        </w:rPr>
+      </w:pPr>
+      <w:r>
+        <w:rPr>
+          <w:rFonts w:hint="eastAsia"/>
+        </w:rPr>
+        <w:t>（ゲーム進行のための目標の表示↓）</w:t>
+      </w:r>
     </w:p>
     <w:p>
       <w:pPr>
@@ -1458,8 +1632,8 @@
         </w:rPr>
         <w:drawing>
           <wp:inline distT="0" distB="0" distL="0" distR="0" wp14:anchorId="24B9B4AD" wp14:editId="03550DEB">
-            <wp:extent cx="5400040" cy="3043807"/>
-            <wp:effectExtent l="0" t="0" r="0" b="4445"/>
+            <wp:extent cx="5229225" cy="2947525"/>
+            <wp:effectExtent l="0" t="0" r="0" b="5715"/>
             <wp:docPr id="10" name="図 10" descr="C:\Users\c0324\AppData\Local\Microsoft\Windows\INetCache\Content.Word\スクリーンショット (12).png"/>
             <wp:cNvGraphicFramePr>
               <a:graphicFrameLocks xmlns:a="http://schemas.openxmlformats.org/drawingml/2006/main" noChangeAspect="1"/>
@@ -1489,7 +1663,7 @@
                   <pic:spPr bwMode="auto">
                     <a:xfrm>
                       <a:off x="0" y="0"/>
-                      <a:ext cx="5400040" cy="3043807"/>
+                      <a:ext cx="5259397" cy="2964532"/>
                     </a:xfrm>
                     <a:prstGeom prst="rect">
                       <a:avLst/>
@@ -1571,12 +1745,543 @@
     </w:p>
     <w:p>
       <w:r>
+        <w:lastRenderedPageBreak/>
         <w:tab/>
         <w:t xml:space="preserve">　　　　　　　高塚感想</w:t>
       </w:r>
     </w:p>
     <w:p>
       <w:r>
+        <w:tab/>
+      </w:r>
+      <w:r>
+        <w:tab/>
+      </w:r>
+      <w:r>
+        <w:tab/>
+        <w:t>｜</w:t>
+      </w:r>
+    </w:p>
+    <w:p>
+      <w:r>
+        <w:tab/>
+      </w:r>
+      <w:r>
+        <w:tab/>
+      </w:r>
+      <w:r>
+        <w:tab/>
+        <w:t>｜</w:t>
+      </w:r>
+    </w:p>
+    <w:p>
+      <w:r>
+        <w:tab/>
+      </w:r>
+      <w:r>
+        <w:tab/>
+      </w:r>
+      <w:r>
+        <w:tab/>
+        <w:t>｜</w:t>
+      </w:r>
+    </w:p>
+    <w:p>
+      <w:r>
+        <w:tab/>
+      </w:r>
+      <w:r>
+        <w:tab/>
+      </w:r>
+      <w:r>
+        <w:tab/>
+        <w:t>↓</w:t>
+      </w:r>
+    </w:p>
+    <w:p>
+      <w:r>
+        <w:tab/>
+        <w:t>18</w:t>
+      </w:r>
+      <w:r>
+        <w:rPr>
+          <w:rFonts w:hint="eastAsia"/>
+        </w:rPr>
+        <w:t>番 高塚　功成</w:t>
+      </w:r>
+    </w:p>
+    <w:p>
+      <w:r>
+        <w:tab/>
+      </w:r>
+      <w:r>
+        <w:rPr>
+          <w:rFonts w:hint="eastAsia"/>
+        </w:rPr>
+        <w:t xml:space="preserve">　　┏━━━━━━━━━━━━━━━━━━━━━━━━━━━━┓</w:t>
+      </w:r>
+    </w:p>
+    <w:p>
+      <w:r>
+        <w:tab/>
+      </w:r>
+      <w:r>
+        <w:tab/>
+        <w:t>[</w:t>
+      </w:r>
+      <w:r>
+        <w:rPr>
+          <w:rFonts w:hint="eastAsia"/>
+        </w:rPr>
+        <w:t>5</w:t>
+      </w:r>
+      <w:r>
+        <w:t xml:space="preserve"> </w:t>
+      </w:r>
+      <w:r>
+        <w:rPr>
+          <w:rFonts w:hint="eastAsia"/>
+        </w:rPr>
+        <w:t>月┃　　　　　　　　　　作業内容　　　　　　　　　　]</w:t>
+      </w:r>
+    </w:p>
+    <w:p>
+      <w:r>
+        <w:tab/>
+      </w:r>
+      <w:r>
+        <w:tab/>
+        <w:t>[</w:t>
+      </w:r>
+      <w:r>
+        <w:rPr>
+          <w:rFonts w:hint="eastAsia"/>
+        </w:rPr>
+        <w:t>6</w:t>
+      </w:r>
+      <w:r>
+        <w:t xml:space="preserve"> </w:t>
+      </w:r>
+      <w:r>
+        <w:rPr>
+          <w:rFonts w:hint="eastAsia"/>
+        </w:rPr>
+        <w:t>月┃　　　　　　　　　　作業内容　　　　　　　　　　]</w:t>
+      </w:r>
+    </w:p>
+    <w:p>
+      <w:r>
+        <w:tab/>
+      </w:r>
+      <w:r>
+        <w:tab/>
+        <w:t>[</w:t>
+      </w:r>
+      <w:r>
+        <w:rPr>
+          <w:rFonts w:hint="eastAsia"/>
+        </w:rPr>
+        <w:t>7</w:t>
+      </w:r>
+      <w:r>
+        <w:t xml:space="preserve"> </w:t>
+      </w:r>
+      <w:r>
+        <w:rPr>
+          <w:rFonts w:hint="eastAsia"/>
+        </w:rPr>
+        <w:t>月┃　　　　　　　　　　作業内容　　　　　　　　　　]</w:t>
+      </w:r>
+    </w:p>
+    <w:p>
+      <w:r>
+        <w:tab/>
+      </w:r>
+      <w:r>
+        <w:tab/>
+        <w:t>[</w:t>
+      </w:r>
+      <w:r>
+        <w:rPr>
+          <w:rFonts w:hint="eastAsia"/>
+        </w:rPr>
+        <w:t>8</w:t>
+      </w:r>
+      <w:r>
+        <w:t xml:space="preserve"> </w:t>
+      </w:r>
+      <w:r>
+        <w:rPr>
+          <w:rFonts w:hint="eastAsia"/>
+        </w:rPr>
+        <w:t>月┃　　　　　　　　　　作業内容　　　　　　　　　　]</w:t>
+      </w:r>
+    </w:p>
+    <w:p>
+      <w:r>
+        <w:tab/>
+      </w:r>
+      <w:r>
+        <w:tab/>
+        <w:t>[</w:t>
+      </w:r>
+      <w:r>
+        <w:rPr>
+          <w:rFonts w:hint="eastAsia"/>
+        </w:rPr>
+        <w:t>9</w:t>
+      </w:r>
+      <w:r>
+        <w:t xml:space="preserve"> </w:t>
+      </w:r>
+      <w:r>
+        <w:rPr>
+          <w:rFonts w:hint="eastAsia"/>
+        </w:rPr>
+        <w:t>月┃　　　　　　　　　　作業内容　　　　　　　　　　]</w:t>
+      </w:r>
+    </w:p>
+    <w:p>
+      <w:r>
+        <w:tab/>
+      </w:r>
+      <w:r>
+        <w:tab/>
+        <w:t>[</w:t>
+      </w:r>
+      <w:r>
+        <w:rPr>
+          <w:rFonts w:hint="eastAsia"/>
+        </w:rPr>
+        <w:t>10月┃　　　　　　　　　　作業内容　　　　　　　　　　]</w:t>
+      </w:r>
+    </w:p>
+    <w:p>
+      <w:r>
+        <w:tab/>
+      </w:r>
+      <w:r>
+        <w:tab/>
+        <w:t>[</w:t>
+      </w:r>
+      <w:r>
+        <w:rPr>
+          <w:rFonts w:hint="eastAsia"/>
+        </w:rPr>
+        <w:t>11月┃　　　　　　　　　　作業内容　　　　　　　　　　]</w:t>
+      </w:r>
+    </w:p>
+    <w:p>
+      <w:r>
+        <w:tab/>
+      </w:r>
+      <w:r>
+        <w:tab/>
+        <w:t>[</w:t>
+      </w:r>
+      <w:r>
+        <w:rPr>
+          <w:rFonts w:hint="eastAsia"/>
+        </w:rPr>
+        <w:t>12月┃　　　　　　　　　　作業内容　　　　　　　　　　]</w:t>
+      </w:r>
+    </w:p>
+    <w:p>
+      <w:pPr>
+        <w:ind w:left="840" w:firstLineChars="200" w:firstLine="420"/>
+      </w:pPr>
+      <w:r>
+        <w:rPr>
+          <w:rFonts w:hint="eastAsia"/>
+        </w:rPr>
+        <w:t>┗━━━━━━━━━━━━━━━━━━━━━━━━━━━━┛</w:t>
+      </w:r>
+    </w:p>
+    <w:p>
+      <w:r>
+        <w:tab/>
+        <w:t xml:space="preserve">　　　　　　　対馬感想</w:t>
+      </w:r>
+    </w:p>
+    <w:p>
+      <w:r>
+        <w:tab/>
+      </w:r>
+      <w:r>
+        <w:tab/>
+      </w:r>
+      <w:r>
+        <w:tab/>
+        <w:t>｜</w:t>
+      </w:r>
+    </w:p>
+    <w:p>
+      <w:r>
+        <w:tab/>
+      </w:r>
+      <w:r>
+        <w:tab/>
+      </w:r>
+      <w:r>
+        <w:tab/>
+        <w:t>｜</w:t>
+      </w:r>
+    </w:p>
+    <w:p>
+      <w:r>
+        <w:tab/>
+      </w:r>
+      <w:r>
+        <w:tab/>
+      </w:r>
+      <w:r>
+        <w:tab/>
+        <w:t>｜</w:t>
+      </w:r>
+    </w:p>
+    <w:p>
+      <w:r>
+        <w:tab/>
+      </w:r>
+      <w:r>
+        <w:tab/>
+      </w:r>
+      <w:r>
+        <w:tab/>
+        <w:t>↓</w:t>
+      </w:r>
+    </w:p>
+    <w:p/>
+    <w:p>
+      <w:r>
+        <w:tab/>
+      </w:r>
+      <w:r>
+        <w:rPr>
+          <w:rFonts w:hint="eastAsia"/>
+        </w:rPr>
+        <w:t>21番 対馬　けんと</w:t>
+      </w:r>
+    </w:p>
+    <w:p>
+      <w:r>
+        <w:tab/>
+      </w:r>
+      <w:r>
+        <w:rPr>
+          <w:rFonts w:hint="eastAsia"/>
+        </w:rPr>
+        <w:t xml:space="preserve">　　┏━━━━━━━━━━━━━━━━━━━━━━━━━━━━┓</w:t>
+      </w:r>
+    </w:p>
+    <w:p>
+      <w:r>
+        <w:tab/>
+      </w:r>
+      <w:r>
+        <w:tab/>
+        <w:t>[</w:t>
+      </w:r>
+      <w:r>
+        <w:rPr>
+          <w:rFonts w:hint="eastAsia"/>
+        </w:rPr>
+        <w:t>5</w:t>
+      </w:r>
+      <w:r>
+        <w:t xml:space="preserve"> </w:t>
+      </w:r>
+      <w:r>
+        <w:rPr>
+          <w:rFonts w:hint="eastAsia"/>
+        </w:rPr>
+        <w:t>月┃　　　　　　　　　　作業内容　　　　　　　　　　]</w:t>
+      </w:r>
+    </w:p>
+    <w:p>
+      <w:r>
+        <w:tab/>
+      </w:r>
+      <w:r>
+        <w:tab/>
+        <w:t>[</w:t>
+      </w:r>
+      <w:r>
+        <w:rPr>
+          <w:rFonts w:hint="eastAsia"/>
+        </w:rPr>
+        <w:t>6</w:t>
+      </w:r>
+      <w:r>
+        <w:t xml:space="preserve"> </w:t>
+      </w:r>
+      <w:r>
+        <w:rPr>
+          <w:rFonts w:hint="eastAsia"/>
+        </w:rPr>
+        <w:t>月┃　　　　　　　　　　作業内容　　　　　　　　　　]</w:t>
+      </w:r>
+    </w:p>
+    <w:p>
+      <w:r>
+        <w:tab/>
+      </w:r>
+      <w:r>
+        <w:tab/>
+        <w:t>[</w:t>
+      </w:r>
+      <w:r>
+        <w:rPr>
+          <w:rFonts w:hint="eastAsia"/>
+        </w:rPr>
+        <w:t>7</w:t>
+      </w:r>
+      <w:r>
+        <w:t xml:space="preserve"> </w:t>
+      </w:r>
+      <w:r>
+        <w:rPr>
+          <w:rFonts w:hint="eastAsia"/>
+        </w:rPr>
+        <w:t>月┃　　　　　　　　　　作業内容　　　　　　　　　　]</w:t>
+      </w:r>
+    </w:p>
+    <w:p>
+      <w:r>
+        <w:tab/>
+      </w:r>
+      <w:r>
+        <w:tab/>
+        <w:t>[</w:t>
+      </w:r>
+      <w:r>
+        <w:rPr>
+          <w:rFonts w:hint="eastAsia"/>
+        </w:rPr>
+        <w:t>8</w:t>
+      </w:r>
+      <w:r>
+        <w:t xml:space="preserve"> </w:t>
+      </w:r>
+      <w:r>
+        <w:rPr>
+          <w:rFonts w:hint="eastAsia"/>
+        </w:rPr>
+        <w:t>月┃　　　　　　　　　　作業内容　　　　　　　　　　]</w:t>
+      </w:r>
+    </w:p>
+    <w:p>
+      <w:r>
+        <w:tab/>
+      </w:r>
+      <w:r>
+        <w:tab/>
+        <w:t>[</w:t>
+      </w:r>
+      <w:r>
+        <w:rPr>
+          <w:rFonts w:hint="eastAsia"/>
+        </w:rPr>
+        <w:t>9</w:t>
+      </w:r>
+      <w:r>
+        <w:t xml:space="preserve"> </w:t>
+      </w:r>
+      <w:r>
+        <w:rPr>
+          <w:rFonts w:hint="eastAsia"/>
+        </w:rPr>
+        <w:t>月┃　　　　　　　　　　作業内容　　　　　　　　　　]</w:t>
+      </w:r>
+    </w:p>
+    <w:p>
+      <w:r>
+        <w:tab/>
+      </w:r>
+      <w:r>
+        <w:tab/>
+        <w:t>[</w:t>
+      </w:r>
+      <w:r>
+        <w:rPr>
+          <w:rFonts w:hint="eastAsia"/>
+        </w:rPr>
+        <w:t>10月┃　　　　　　　　　　作業内容　　　　　　　　　　]</w:t>
+      </w:r>
+    </w:p>
+    <w:p>
+      <w:r>
+        <w:tab/>
+      </w:r>
+      <w:r>
+        <w:tab/>
+        <w:t>[</w:t>
+      </w:r>
+      <w:r>
+        <w:rPr>
+          <w:rFonts w:hint="eastAsia"/>
+        </w:rPr>
+        <w:t>11月┃　　　　　　　　　　作業内容　　　　　　　　　　]</w:t>
+      </w:r>
+    </w:p>
+    <w:p>
+      <w:r>
+        <w:tab/>
+      </w:r>
+      <w:r>
+        <w:tab/>
+        <w:t>[</w:t>
+      </w:r>
+      <w:r>
+        <w:rPr>
+          <w:rFonts w:hint="eastAsia"/>
+        </w:rPr>
+        <w:t>12月┃　　　　　　　　　　作業内容　　　　　　　　　　]</w:t>
+      </w:r>
+    </w:p>
+    <w:p>
+      <w:pPr>
+        <w:ind w:left="840" w:firstLineChars="200" w:firstLine="420"/>
+      </w:pPr>
+      <w:r>
+        <w:rPr>
+          <w:rFonts w:hint="eastAsia"/>
+        </w:rPr>
+        <w:t>┗━━━━━━━━━━━━━━━━━━━━━━━━━━━━┛</w:t>
+      </w:r>
+    </w:p>
+    <w:p>
+      <w:r>
+        <w:tab/>
+        <w:t xml:space="preserve">　　　　　　森田感想</w:t>
+      </w:r>
+    </w:p>
+    <w:p>
+      <w:r>
+        <w:tab/>
+      </w:r>
+      <w:r>
+        <w:tab/>
+      </w:r>
+      <w:r>
+        <w:tab/>
+        <w:t>｜</w:t>
+      </w:r>
+    </w:p>
+    <w:p>
+      <w:r>
+        <w:tab/>
+      </w:r>
+      <w:r>
+        <w:tab/>
+      </w:r>
+      <w:r>
+        <w:tab/>
+        <w:t>｜</w:t>
+      </w:r>
+    </w:p>
+    <w:p>
+      <w:r>
         <w:lastRenderedPageBreak/>
         <w:tab/>
       </w:r>
@@ -1590,537 +2295,6 @@
     </w:p>
     <w:p>
       <w:r>
-        <w:tab/>
-      </w:r>
-      <w:r>
-        <w:tab/>
-      </w:r>
-      <w:r>
-        <w:tab/>
-        <w:t>｜</w:t>
-      </w:r>
-    </w:p>
-    <w:p>
-      <w:r>
-        <w:tab/>
-      </w:r>
-      <w:r>
-        <w:tab/>
-      </w:r>
-      <w:r>
-        <w:tab/>
-        <w:t>｜</w:t>
-      </w:r>
-    </w:p>
-    <w:p>
-      <w:r>
-        <w:tab/>
-      </w:r>
-      <w:r>
-        <w:tab/>
-      </w:r>
-      <w:r>
-        <w:tab/>
-        <w:t>↓</w:t>
-      </w:r>
-    </w:p>
-    <w:p>
-      <w:r>
-        <w:tab/>
-        <w:t>18</w:t>
-      </w:r>
-      <w:r>
-        <w:rPr>
-          <w:rFonts w:hint="eastAsia"/>
-        </w:rPr>
-        <w:t>番 高塚　功成</w:t>
-      </w:r>
-    </w:p>
-    <w:p>
-      <w:r>
-        <w:tab/>
-      </w:r>
-      <w:r>
-        <w:rPr>
-          <w:rFonts w:hint="eastAsia"/>
-        </w:rPr>
-        <w:t xml:space="preserve">　　┏━━━━━━━━━━━━━━━━━━━━━━━━━━━━┓</w:t>
-      </w:r>
-    </w:p>
-    <w:p>
-      <w:r>
-        <w:tab/>
-      </w:r>
-      <w:r>
-        <w:tab/>
-        <w:t>[</w:t>
-      </w:r>
-      <w:r>
-        <w:rPr>
-          <w:rFonts w:hint="eastAsia"/>
-        </w:rPr>
-        <w:t>5</w:t>
-      </w:r>
-      <w:r>
-        <w:t xml:space="preserve"> </w:t>
-      </w:r>
-      <w:r>
-        <w:rPr>
-          <w:rFonts w:hint="eastAsia"/>
-        </w:rPr>
-        <w:t>月┃　　　　　　　　　　作業内容　　　　　　　　　　]</w:t>
-      </w:r>
-    </w:p>
-    <w:p>
-      <w:r>
-        <w:tab/>
-      </w:r>
-      <w:r>
-        <w:tab/>
-        <w:t>[</w:t>
-      </w:r>
-      <w:r>
-        <w:rPr>
-          <w:rFonts w:hint="eastAsia"/>
-        </w:rPr>
-        <w:t>6</w:t>
-      </w:r>
-      <w:r>
-        <w:t xml:space="preserve"> </w:t>
-      </w:r>
-      <w:r>
-        <w:rPr>
-          <w:rFonts w:hint="eastAsia"/>
-        </w:rPr>
-        <w:t>月┃　　　　　　　　　　作業内容　　　　　　　　　　]</w:t>
-      </w:r>
-    </w:p>
-    <w:p>
-      <w:r>
-        <w:tab/>
-      </w:r>
-      <w:r>
-        <w:tab/>
-        <w:t>[</w:t>
-      </w:r>
-      <w:r>
-        <w:rPr>
-          <w:rFonts w:hint="eastAsia"/>
-        </w:rPr>
-        <w:t>7</w:t>
-      </w:r>
-      <w:r>
-        <w:t xml:space="preserve"> </w:t>
-      </w:r>
-      <w:r>
-        <w:rPr>
-          <w:rFonts w:hint="eastAsia"/>
-        </w:rPr>
-        <w:t>月┃　　　　　　　　　　作業内容　　　　　　　　　　]</w:t>
-      </w:r>
-    </w:p>
-    <w:p>
-      <w:r>
-        <w:tab/>
-      </w:r>
-      <w:r>
-        <w:tab/>
-        <w:t>[</w:t>
-      </w:r>
-      <w:r>
-        <w:rPr>
-          <w:rFonts w:hint="eastAsia"/>
-        </w:rPr>
-        <w:t>8</w:t>
-      </w:r>
-      <w:r>
-        <w:t xml:space="preserve"> </w:t>
-      </w:r>
-      <w:r>
-        <w:rPr>
-          <w:rFonts w:hint="eastAsia"/>
-        </w:rPr>
-        <w:t>月┃　　　　　　　　　　作業内容　　　　　　　　　　]</w:t>
-      </w:r>
-    </w:p>
-    <w:p>
-      <w:r>
-        <w:tab/>
-      </w:r>
-      <w:r>
-        <w:tab/>
-        <w:t>[</w:t>
-      </w:r>
-      <w:r>
-        <w:rPr>
-          <w:rFonts w:hint="eastAsia"/>
-        </w:rPr>
-        <w:t>9</w:t>
-      </w:r>
-      <w:r>
-        <w:t xml:space="preserve"> </w:t>
-      </w:r>
-      <w:r>
-        <w:rPr>
-          <w:rFonts w:hint="eastAsia"/>
-        </w:rPr>
-        <w:t>月┃　　　　　　　　　　作業内容　　　　　　　　　　]</w:t>
-      </w:r>
-    </w:p>
-    <w:p>
-      <w:r>
-        <w:tab/>
-      </w:r>
-      <w:r>
-        <w:tab/>
-        <w:t>[</w:t>
-      </w:r>
-      <w:r>
-        <w:rPr>
-          <w:rFonts w:hint="eastAsia"/>
-        </w:rPr>
-        <w:t>10月┃　　　　　　　　　　作業内容　　　　　　　　　　]</w:t>
-      </w:r>
-    </w:p>
-    <w:p>
-      <w:r>
-        <w:tab/>
-      </w:r>
-      <w:r>
-        <w:tab/>
-        <w:t>[</w:t>
-      </w:r>
-      <w:r>
-        <w:rPr>
-          <w:rFonts w:hint="eastAsia"/>
-        </w:rPr>
-        <w:t>11月┃　　　　　　　　　　作業内容　　　　　　　　　　]</w:t>
-      </w:r>
-    </w:p>
-    <w:p>
-      <w:r>
-        <w:tab/>
-      </w:r>
-      <w:r>
-        <w:tab/>
-        <w:t>[</w:t>
-      </w:r>
-      <w:r>
-        <w:rPr>
-          <w:rFonts w:hint="eastAsia"/>
-        </w:rPr>
-        <w:t>12月┃　　　　　　　　　　作業内容　　　　　　　　　　]</w:t>
-      </w:r>
-    </w:p>
-    <w:p>
-      <w:pPr>
-        <w:ind w:left="840" w:firstLineChars="200" w:firstLine="420"/>
-      </w:pPr>
-      <w:r>
-        <w:rPr>
-          <w:rFonts w:hint="eastAsia"/>
-        </w:rPr>
-        <w:t>┗━━━━━━━━━━━━━━━━━━━━━━━━━━━━┛</w:t>
-      </w:r>
-    </w:p>
-    <w:p>
-      <w:r>
-        <w:tab/>
-        <w:t xml:space="preserve">　　　　　　　対馬感想</w:t>
-      </w:r>
-    </w:p>
-    <w:p>
-      <w:r>
-        <w:tab/>
-      </w:r>
-      <w:r>
-        <w:tab/>
-      </w:r>
-      <w:r>
-        <w:tab/>
-        <w:t>｜</w:t>
-      </w:r>
-    </w:p>
-    <w:p>
-      <w:r>
-        <w:tab/>
-      </w:r>
-      <w:r>
-        <w:tab/>
-      </w:r>
-      <w:r>
-        <w:tab/>
-        <w:t>｜</w:t>
-      </w:r>
-    </w:p>
-    <w:p>
-      <w:r>
-        <w:tab/>
-      </w:r>
-      <w:r>
-        <w:tab/>
-      </w:r>
-      <w:r>
-        <w:tab/>
-        <w:t>｜</w:t>
-      </w:r>
-    </w:p>
-    <w:p>
-      <w:r>
-        <w:tab/>
-      </w:r>
-      <w:r>
-        <w:tab/>
-      </w:r>
-      <w:r>
-        <w:tab/>
-        <w:t>↓</w:t>
-      </w:r>
-    </w:p>
-    <w:p/>
-    <w:p>
-      <w:r>
-        <w:tab/>
-      </w:r>
-      <w:r>
-        <w:rPr>
-          <w:rFonts w:hint="eastAsia"/>
-        </w:rPr>
-        <w:t>21番 対馬　けんと</w:t>
-      </w:r>
-    </w:p>
-    <w:p>
-      <w:r>
-        <w:tab/>
-      </w:r>
-      <w:r>
-        <w:rPr>
-          <w:rFonts w:hint="eastAsia"/>
-        </w:rPr>
-        <w:t xml:space="preserve">　　┏━━━━━━━━━━━━━━━━━━━━━━━━━━━━┓</w:t>
-      </w:r>
-    </w:p>
-    <w:p>
-      <w:r>
-        <w:tab/>
-      </w:r>
-      <w:r>
-        <w:tab/>
-        <w:t>[</w:t>
-      </w:r>
-      <w:r>
-        <w:rPr>
-          <w:rFonts w:hint="eastAsia"/>
-        </w:rPr>
-        <w:t>5</w:t>
-      </w:r>
-      <w:r>
-        <w:t xml:space="preserve"> </w:t>
-      </w:r>
-      <w:r>
-        <w:rPr>
-          <w:rFonts w:hint="eastAsia"/>
-        </w:rPr>
-        <w:t>月┃　　　　　　　　　　作業内容　　　　　　　　　　]</w:t>
-      </w:r>
-    </w:p>
-    <w:p>
-      <w:r>
-        <w:tab/>
-      </w:r>
-      <w:r>
-        <w:tab/>
-        <w:t>[</w:t>
-      </w:r>
-      <w:r>
-        <w:rPr>
-          <w:rFonts w:hint="eastAsia"/>
-        </w:rPr>
-        <w:t>6</w:t>
-      </w:r>
-      <w:r>
-        <w:t xml:space="preserve"> </w:t>
-      </w:r>
-      <w:r>
-        <w:rPr>
-          <w:rFonts w:hint="eastAsia"/>
-        </w:rPr>
-        <w:t>月┃　　　　　　　　　　作業内容　　　　　　　　　　]</w:t>
-      </w:r>
-    </w:p>
-    <w:p>
-      <w:r>
-        <w:tab/>
-      </w:r>
-      <w:r>
-        <w:tab/>
-        <w:t>[</w:t>
-      </w:r>
-      <w:r>
-        <w:rPr>
-          <w:rFonts w:hint="eastAsia"/>
-        </w:rPr>
-        <w:t>7</w:t>
-      </w:r>
-      <w:r>
-        <w:t xml:space="preserve"> </w:t>
-      </w:r>
-      <w:r>
-        <w:rPr>
-          <w:rFonts w:hint="eastAsia"/>
-        </w:rPr>
-        <w:t>月┃　　　　　　　　　　作業内容　　　　　　　　　　]</w:t>
-      </w:r>
-    </w:p>
-    <w:p>
-      <w:r>
-        <w:tab/>
-      </w:r>
-      <w:r>
-        <w:tab/>
-        <w:t>[</w:t>
-      </w:r>
-      <w:r>
-        <w:rPr>
-          <w:rFonts w:hint="eastAsia"/>
-        </w:rPr>
-        <w:t>8</w:t>
-      </w:r>
-      <w:r>
-        <w:t xml:space="preserve"> </w:t>
-      </w:r>
-      <w:r>
-        <w:rPr>
-          <w:rFonts w:hint="eastAsia"/>
-        </w:rPr>
-        <w:t>月┃　　　　　　　　　　作業内容　　　　　　　　　　]</w:t>
-      </w:r>
-    </w:p>
-    <w:p>
-      <w:r>
-        <w:tab/>
-      </w:r>
-      <w:r>
-        <w:tab/>
-        <w:t>[</w:t>
-      </w:r>
-      <w:r>
-        <w:rPr>
-          <w:rFonts w:hint="eastAsia"/>
-        </w:rPr>
-        <w:t>9</w:t>
-      </w:r>
-      <w:r>
-        <w:t xml:space="preserve"> </w:t>
-      </w:r>
-      <w:r>
-        <w:rPr>
-          <w:rFonts w:hint="eastAsia"/>
-        </w:rPr>
-        <w:t>月┃　　　　　　　　　　作業内容　　　　　　　　　　]</w:t>
-      </w:r>
-    </w:p>
-    <w:p>
-      <w:r>
-        <w:tab/>
-      </w:r>
-      <w:r>
-        <w:tab/>
-        <w:t>[</w:t>
-      </w:r>
-      <w:r>
-        <w:rPr>
-          <w:rFonts w:hint="eastAsia"/>
-        </w:rPr>
-        <w:t>10月┃　　　　　　　　　　作業内容　　　　　　　　　　]</w:t>
-      </w:r>
-    </w:p>
-    <w:p>
-      <w:r>
-        <w:tab/>
-      </w:r>
-      <w:r>
-        <w:tab/>
-        <w:t>[</w:t>
-      </w:r>
-      <w:r>
-        <w:rPr>
-          <w:rFonts w:hint="eastAsia"/>
-        </w:rPr>
-        <w:t>11月┃　　　　　　　　　　作業内容　　　　　　　　　　]</w:t>
-      </w:r>
-    </w:p>
-    <w:p>
-      <w:r>
-        <w:tab/>
-      </w:r>
-      <w:r>
-        <w:tab/>
-        <w:t>[</w:t>
-      </w:r>
-      <w:r>
-        <w:rPr>
-          <w:rFonts w:hint="eastAsia"/>
-        </w:rPr>
-        <w:t>12月┃　　　　　　　　　　作業内容　　　　　　　　　　]</w:t>
-      </w:r>
-    </w:p>
-    <w:p>
-      <w:pPr>
-        <w:ind w:left="840" w:firstLineChars="200" w:firstLine="420"/>
-      </w:pPr>
-      <w:r>
-        <w:rPr>
-          <w:rFonts w:hint="eastAsia"/>
-        </w:rPr>
-        <w:t>┗━━━━━━━━━━━━━━━━━━━━━━━━━━━━┛</w:t>
-      </w:r>
-    </w:p>
-    <w:p>
-      <w:r>
-        <w:tab/>
-        <w:t xml:space="preserve">　　　　　　森田感想</w:t>
-      </w:r>
-    </w:p>
-    <w:p>
-      <w:r>
-        <w:tab/>
-      </w:r>
-      <w:r>
-        <w:tab/>
-      </w:r>
-      <w:r>
-        <w:tab/>
-        <w:t>｜</w:t>
-      </w:r>
-    </w:p>
-    <w:p>
-      <w:r>
-        <w:tab/>
-      </w:r>
-      <w:r>
-        <w:tab/>
-      </w:r>
-      <w:r>
-        <w:tab/>
-        <w:t>｜</w:t>
-      </w:r>
-    </w:p>
-    <w:p>
-      <w:r>
-        <w:tab/>
-      </w:r>
-      <w:r>
-        <w:tab/>
-      </w:r>
-      <w:r>
-        <w:tab/>
-        <w:t>｜</w:t>
-      </w:r>
-    </w:p>
-    <w:p>
-      <w:r>
-        <w:lastRenderedPageBreak/>
         <w:tab/>
       </w:r>
       <w:r>
@@ -2407,7 +2581,7 @@
             <w:noProof/>
             <w:lang w:val="ja-JP"/>
           </w:rPr>
-          <w:t>5</w:t>
+          <w:t>7</w:t>
         </w:r>
         <w:r>
           <w:fldChar w:fldCharType="end"/>
@@ -3577,7 +3751,7 @@
 </file>
 
 <file path=customXml/itemProps1.xml><?xml version="1.0" encoding="utf-8"?>
-<ds:datastoreItem xmlns:ds="http://schemas.openxmlformats.org/officeDocument/2006/customXml" ds:itemID="{DE064B79-B90F-44F5-884F-45F7FD7C2AC5}">
+<ds:datastoreItem xmlns:ds="http://schemas.openxmlformats.org/officeDocument/2006/customXml" ds:itemID="{2607D5A5-9249-4E08-BD95-BC8C2E80290E}">
   <ds:schemaRefs>
     <ds:schemaRef ds:uri="http://schemas.openxmlformats.org/officeDocument/2006/bibliography"/>
   </ds:schemaRefs>
